--- a/Бурик Марина Леонидовна/Человек_и_экономика_в_виртуализированном_мире/Человек_и_экономика_в_виртуализированном_мире.docx
+++ b/Бурик Марина Леонидовна/Человек_и_экономика_в_виртуализированном_мире/Человек_и_экономика_в_виртуализированном_мире.docx
@@ -1513,33 +1513,23 @@
       <w:r>
         <w:rPr>
           <w:b/>
-          <w:i/>
-        </w:rPr>
-        <w:t xml:space="preserve">нерасчленёнными моментами,*</w:t>
-      </w:r>
-      <w:r>
-        <w:rPr>
-          <w:i/>
-        </w:rPr>
-        <w:t xml:space="preserve"> </w:t>
-      </w:r>
-      <w:r>
-        <w:rPr>
-          <w:i/>
-        </w:rPr>
+        </w:rPr>
+        <w:t xml:space="preserve">нерасчленёнными моментами,</w:t>
+      </w:r>
+      <w:r>
+        <w:t xml:space="preserve"> </w:t>
+      </w:r>
+      <w:r>
         <w:t xml:space="preserve">как и товары, потребление которых являлось процессом его производства. Поэтому сам</w:t>
       </w:r>
       <w:r>
-        <w:rPr>
-          <w:i/>
-        </w:rPr>
         <w:t xml:space="preserve"> </w:t>
       </w:r>
       <w:r>
         <w:rPr>
           <w:b/>
         </w:rPr>
-        <w:t xml:space="preserve">процесс производства стоимости*</w:t>
+        <w:t xml:space="preserve">процесс производства стоимости</w:t>
       </w:r>
       <w:r>
         <w:t xml:space="preserve"> </w:t>
@@ -1553,24 +1543,23 @@
       <w:r>
         <w:rPr>
           <w:b/>
-          <w:i/>
-        </w:rPr>
-        <w:t xml:space="preserve">отношение «потребительная стоимость – стоимость»*</w:t>
-      </w:r>
-      <w:r>
-        <w:rPr>
-          <w:i/>
-        </w:rPr>
+        </w:rPr>
+        <w:t xml:space="preserve">отношение «потребительная стоимость – стоимость»</w:t>
+      </w:r>
+      <w:r>
         <w:t xml:space="preserve">. Поэтому, хотя стоимость создается исключительно в этом процессе, чтобы быть</w:t>
       </w:r>
       <w:r>
-        <w:rPr>
-          <w:i/>
-        </w:rPr>
-        <w:t xml:space="preserve"> </w:t>
-      </w:r>
-      <w:r>
-        <w:t xml:space="preserve">стоимостью (специфическим отношением людей как отношением продуктов труда)*, да и, тем более, самовозрастающей стоимостью, она должна, проходя через потребительную стоимость, двигаться к чистой, не обезображенной специфическими потребительными характеристиками товаров меновой стоимости как форме бытия стоимости.</w:t>
+        <w:t xml:space="preserve"> </w:t>
+      </w:r>
+      <w:r>
+        <w:rPr>
+          <w:i/>
+        </w:rPr>
+        <w:t xml:space="preserve">стоимостью (специфическим отношением людей как отношением продуктов труда)</w:t>
+      </w:r>
+      <w:r>
+        <w:t xml:space="preserve">, да и, тем более, самовозрастающей стоимостью, она должна, проходя через потребительную стоимость, двигаться к чистой, не обезображенной специфическими потребительными характеристиками товаров меновой стоимости как форме бытия стоимости.</w:t>
       </w:r>
     </w:p>
     <w:p>
@@ -1697,45 +1686,35 @@
         <w:pStyle w:val="a0"/>
       </w:pPr>
       <w:r>
-        <w:t xml:space="preserve">Самовозрастающая стоимость как общественное отношение реализуется, таким образом, через постоянное чередование факторов товара – потребительной стоимости и стоимости. Более того, если рассмотреть тут смену относительной и эквивалентной форм стоимости товаров, то бросается в глаза, что потребительная стоимость товара постоянно оказывается эквивалентом стоимости и наоборот.</w:t>
-      </w:r>
-      <w:r>
-        <w:t xml:space="preserve"> </w:t>
-      </w:r>
-      <w:r>
-        <w:rPr>
-          <w:i/>
-        </w:rPr>
-        <w:t xml:space="preserve">Потребительная стоимость товара должна то и дело выступать для своего владельца эквивалентом стоимости всех остальных товаров. Это обстоятельство и обуславливает возможность товарной виртуализации.</w:t>
-      </w:r>
-      <w:r>
-        <w:rPr>
-          <w:i/>
-        </w:rPr>
+        <w:t xml:space="preserve">Самовозрастающая стоимость как общественное отношение реализуется, таким образом, через постоянное чередование факторов товара – потребительной стоимости и стоимости. Более того, если рассмотреть тут смену относительной и эквивалентной форм стоимости товаров, то бросается в глаза, что потребительная стоимость товара постоянно оказывается эквивалентом стоимости и наоборот. *Потребительная стоимость товара должна то и дело выступать для своего владельца эквивалентом стоимости всех остальных товаров. Это обстоятельство и обуславливает возможность товарной виртуализации. **Потребительная стоимость не содержит ни грамма стоимости, и, тем не менее, именно она является формой стоимости. В потребительной стоимости, в свою очередь, есть только способность товара удовлетворять какую-то человеческую потребность. Значит, сама эта потребность должна иметь место, чтобы товар был продан. В свою очередь, потребность – это не характеристика вещи, а исключительно характеристика человеческих индивидов в их общественной жизни. Таким образом, капитал как самовозрастающая стоимость становится в своей товарной форме, где потребительная стоимость выражает стоимость и всецело зависит от определённых свойств не денег, не других товаров, а людей.*</w:t>
+      </w:r>
+    </w:p>
+    <w:p>
+      <w:pPr>
+        <w:pStyle w:val="a0"/>
+      </w:pPr>
+      <w:r>
+        <w:t xml:space="preserve">Этот момент нерасчленённости потребительной стоимости и стоимости в производстве товаров собственно в фазе производства как производства стоимости имеет определяющее значение в дальнейшем движении товарного производства, порождающем и обуславливающем виртуализированные производственные отношения. Производство стоимости в общественном, а уж, тем более, в определяющем общественном масштабе, является процессом постоянного производства слитых, воплощённых в товаре потребительной стоимости и стоимости. И, тем не менее, эти моменты – потребительная стоимость и меновая стоимость –отрицают друг друга в процессе кругооборота производственного капитала. В этом разделении, получившем полное развитие, в раздельности этих сторон, в саморазорванности товара на потребительную стоимость и стоимость, а, значит, в специфически-капиталистическом характере саморазорванности труда, в конечном счёте, заключены виртуализационные моменты капитала.</w:t>
+      </w:r>
+    </w:p>
+    <w:p>
+      <w:pPr>
+        <w:pStyle w:val="a0"/>
+      </w:pPr>
+      <w:r>
+        <w:t xml:space="preserve">Уже в самом капитале – общественном отношении вещей, или вещном отношении людей – кроется как раздельность, так и постоянная необходимость преодоления раздельности человека и предмета для человека. Именно это в определённых условиях делает возможным</w:t>
+      </w:r>
+      <w:r>
         <w:t xml:space="preserve"> </w:t>
       </w:r>
       <w:r>
         <w:rPr>
           <w:b/>
-          <w:i/>
-        </w:rPr>
-        <w:t xml:space="preserve">Потребительная стоимость не содержит ни грамма стоимости, и, тем не менее, именно она является формой стоимости. В потребительной стоимости, в свою очередь, есть только способность товара удовлетворять какую-то человеческую потребность. Значит, сама эта потребность должна иметь место, чтобы товар был продан. В свою очередь, потребность – это не характеристика вещи, а исключительно характеристика человеческих индивидов в их общественной жизни. Таким образом, капитал как самовозрастающая стоимость становится в своей товарной форме, где потребительная стоимость выражает стоимость и всецело зависит от определённых свойств не денег, не других товаров, а людей.</w:t>
-      </w:r>
-    </w:p>
-    <w:p>
-      <w:pPr>
-        <w:pStyle w:val="a0"/>
-      </w:pPr>
-      <w:r>
-        <w:t xml:space="preserve">Этот момент нерасчленённости потребительной стоимости и стоимости в производстве товаров собственно в фазе производства как производства стоимости имеет определяющее значение в дальнейшем движении товарного производства, порождающем и обуславливающем виртуализированные производственные отношения. Производство стоимости в общественном, а уж, тем более, в определяющем общественном масштабе, является процессом постоянного производства слитых, воплощённых в товаре потребительной стоимости и стоимости. И, тем не менее, эти моменты – потребительная стоимость и меновая стоимость –отрицают друг друга в процессе кругооборота производственного капитала. В этом разделении, получившем полное развитие, в раздельности этих сторон, в саморазорванности товара на потребительную стоимость и стоимость, а, значит, в специфически-капиталистическом характере саморазорванности труда, в конечном счёте, заключены виртуализационные моменты капитала.</w:t>
-      </w:r>
-    </w:p>
-    <w:p>
-      <w:pPr>
-        <w:pStyle w:val="a0"/>
-      </w:pPr>
-      <w:r>
-        <w:t xml:space="preserve">Уже в самом капитале – общественном отношении вещей, или вещном отношении людей – кроется как раздельность, так и постоянная необходимость преодоления раздельности человека и предмета для человека. Именно это в определённых условиях делает возможным</w:t>
+        </w:rPr>
+        <w:t xml:space="preserve">отделение потребительной стоимости товара от товара и, соответственно, отделение сферы производства этой потребительной стоимости — от производства товара</w:t>
+      </w:r>
+      <w:r>
+        <w:t xml:space="preserve">.</w:t>
       </w:r>
       <w:r>
         <w:t xml:space="preserve"> </w:t>
@@ -1743,112 +1722,92 @@
       <w:r>
         <w:rPr>
           <w:b/>
-          <w:i/>
-        </w:rPr>
-        <w:t xml:space="preserve">отделение потребительной стоимости товара от товара и, соответственно, отделение сферы производства этой потребительной стоимости — от производства товара*</w:t>
-      </w:r>
-      <w:r>
-        <w:rPr>
-          <w:i/>
-        </w:rPr>
-        <w:t xml:space="preserve">.</w:t>
-      </w:r>
-      <w:r>
-        <w:rPr>
-          <w:i/>
-        </w:rPr>
+        </w:rPr>
+        <w:t xml:space="preserve">Потребительная стоимость товара</w:t>
+      </w:r>
+      <w:r>
+        <w:t xml:space="preserve"> </w:t>
+      </w:r>
+      <w:r>
+        <w:rPr>
+          <w:i/>
+        </w:rPr>
+        <w:t xml:space="preserve">становится внешней по отношению к товару, и потому</w:t>
+      </w:r>
+      <w:r>
         <w:t xml:space="preserve"> </w:t>
       </w:r>
       <w:r>
         <w:rPr>
           <w:b/>
         </w:rPr>
-        <w:t xml:space="preserve">Потребительная стоимость товара*</w:t>
-      </w:r>
-      <w:r>
-        <w:t xml:space="preserve"> </w:t>
-      </w:r>
-      <w:r>
-        <w:rPr>
-          <w:i/>
-        </w:rPr>
-        <w:t xml:space="preserve">становится внешней по отношению к товару, и потому</w:t>
-      </w:r>
-      <w:r>
-        <w:rPr>
-          <w:i/>
-        </w:rPr>
+        <w:t xml:space="preserve">может производиться внешним по отношению к нему образом</w:t>
+      </w:r>
+      <w:r>
+        <w:t xml:space="preserve">. Отношение меняется. Сначала предмет производился как товар потому, что он был кому-то нужен, удовлетворял человеческую потребность, и только потому обменивался как товар. В дальнейшем движении товарного производства свойства товара сами по себе уже не могут гарантировать, что он обладает потребительной стоимостью. Вместе с товаром производилась и его потребительная стоимость как его собственные характеристики. Но в дальнейшем движении выходит на передний план то, что сама потребительная стоимость существует только и исключительно в отношении человека к вещи, а не в вещи самой по себе. Потребительная стоимость товара всё больше выступает не как его собственные характеристики, а как</w:t>
+      </w:r>
+      <w:r>
         <w:t xml:space="preserve"> </w:t>
       </w:r>
       <w:r>
         <w:rPr>
           <w:b/>
-          <w:i/>
-        </w:rPr>
-        <w:t xml:space="preserve">может производиться внешним по отношению к нему образом</w:t>
-      </w:r>
-      <w:r>
-        <w:rPr>
-          <w:i/>
-        </w:rPr>
-        <w:t xml:space="preserve">.</w:t>
-      </w:r>
-      <w:r>
-        <w:t xml:space="preserve"> </w:t>
-      </w:r>
-      <w:r>
-        <w:t xml:space="preserve">Отношение меняется. Сначала предмет производился как товар потому, что он был кому-то нужен, удовлетворял человеческую потребность, и только потому обменивался как товар. В дальнейшем движении товарного производства свойства товара сами по себе уже не могут гарантировать, что он обладает потребительной стоимостью. Вместе с товаром производилась и его потребительная стоимость как его собственные характеристики. Но в дальнейшем движении выходит на передний план то, что сама потребительная стоимость существует только и исключительно в отношении человека к вещи, а не в вещи самой по себе. Потребительная стоимость товара всё больше выступает не как его собственные характеристики, а как *</w:t>
+        </w:rPr>
+        <w:t xml:space="preserve">общественное отношение,</w:t>
+      </w:r>
+      <w:r>
+        <w:t xml:space="preserve"> </w:t>
+      </w:r>
+      <w:r>
+        <w:t xml:space="preserve">которое может и должно быть произведено соответствующим образом – не как вещь, а непосредственно как общественное отношение – в конечном счёте, как характеристики живых человеческих индивидов. На определённом этапе развития капитализма, само движение капитала вызывает к жизни сферу производства потребления и потребительной стоимости товаров, отдельную от непосредственного производства товаров.</w:t>
+      </w:r>
+    </w:p>
+    <w:p>
+      <w:pPr>
+        <w:pStyle w:val="a0"/>
+      </w:pPr>
+      <w:r>
+        <w:t xml:space="preserve">Следует зафиксировать еще следующее обстоятельство. Хотя способность потребительной стоимости отрываться от товара и порождать в движении капитала целые сферы производства характеристик не товаров, а людей, и заложена в простом кругообороте производственного капитала, то есть характерна для капитализма вообще, для того, чтобы возможность стала реальностью, капиталистическое производство товаров должно натолкнуться на преграду в самой потребительной стоимости как характеристике товара. Капиталистическое товарное производство в своём движении должно упереться в свою собственную товарность.</w:t>
+      </w:r>
+      <w:r>
+        <w:t xml:space="preserve"> </w:t>
+      </w:r>
+      <w:r>
+        <w:rPr>
+          <w:i/>
+        </w:rPr>
+        <w:t xml:space="preserve">Должна быть исчерпанной возможность реализации товаров без того, чтобы специально производить сначала потребности, а потом потребление как таковое.</w:t>
+      </w:r>
+      <w:r>
+        <w:t xml:space="preserve"> </w:t>
+      </w:r>
+      <w:r>
+        <w:t xml:space="preserve">Это происходит на стадии монопольного капитализма поначалу только в странах-метрополиях, где имеется платёжеспособный спрос, но в виду большой конкуренции за рынки далеко не все товары могут быть проданы просто так, исходя из того, что у членов общества есть постоянная жизненная потребность в них. Поэтому конкуренция вынуждает капитал отдельно заниматься вопросами производства потребления. Но поскольку сам производственный капитал может производить только товар, а сами человеческие индивиды, осуществляющие те или иные культурные «практики», товарами не являются, эта сфера нетоварного производства отделяется от него. Тем не менее, она, будучи отдельной, обеспечивается функционированием капитала как общественного отношения ровно в той мере, в которой она обеспечивает его функционирование.</w:t>
+      </w:r>
+    </w:p>
+    <w:p>
+      <w:pPr>
+        <w:pStyle w:val="a0"/>
+      </w:pPr>
+      <w:r>
+        <w:t xml:space="preserve">Итак, мы рассмотрели товарную форму функционирования производственного капитала</w:t>
+      </w:r>
+    </w:p>
+    <w:p>
+      <w:pPr>
+        <w:pStyle w:val="a0"/>
+      </w:pPr>
+      <w:r>
+        <w:t xml:space="preserve">Д-Т(рс+сп)-П…..</w:t>
       </w:r>
       <w:r>
         <w:rPr>
           <w:b/>
         </w:rPr>
-        <w:t xml:space="preserve">общественное отношение,*</w:t>
-      </w:r>
-      <w:r>
-        <w:t xml:space="preserve"> </w:t>
-      </w:r>
-      <w:r>
-        <w:t xml:space="preserve">которое может и должно быть произведено соответствующим образом – не как вещь, а непосредственно как общественное отношение – в конечном счёте, как характеристики живых человеческих индивидов. На определённом этапе развития капитализма, само движение капитала вызывает к жизни сферу производства потребления и потребительной стоимости товаров, отдельную от непосредственного производства товаров.</w:t>
-      </w:r>
-    </w:p>
-    <w:p>
-      <w:pPr>
-        <w:pStyle w:val="a0"/>
-      </w:pPr>
-      <w:r>
-        <w:t xml:space="preserve">Следует зафиксировать еще следующее обстоятельство. Хотя способность потребительной стоимости отрываться от товара и порождать в движении капитала целые сферы производства характеристик не товаров, а людей, и заложена в простом кругообороте производственного капитала, то есть характерна для капитализма вообще, для того, чтобы возможность стала реальностью, капиталистическое производство товаров должно натолкнуться на преграду в самой потребительной стоимости как характеристике товара. Капиталистическое товарное производство в своём движении должно упереться в свою собственную товарность.</w:t>
-      </w:r>
-      <w:r>
-        <w:t xml:space="preserve"> </w:t>
-      </w:r>
-      <w:r>
-        <w:rPr>
-          <w:i/>
-        </w:rPr>
-        <w:t xml:space="preserve">Должна быть исчерпанной возможность реализации товаров без того, чтобы специально производить сначала потребности, а потом потребление как таковое.</w:t>
-      </w:r>
-      <w:r>
-        <w:t xml:space="preserve"> </w:t>
-      </w:r>
-      <w:r>
-        <w:t xml:space="preserve">Это происходит на стадии монопольного капитализма поначалу только в странах-метрополиях, где имеется платёжеспособный спрос, но в виду большой конкуренции за рынки далеко не все товары могут быть проданы просто так, исходя из того, что у членов общества есть постоянная жизненная потребность в них. Поэтому конкуренция вынуждает капитал отдельно заниматься вопросами производства потребления. Но поскольку сам производственный капитал может производить только товар, а сами человеческие индивиды, осуществляющие те или иные культурные «практики», товарами не являются, эта сфера нетоварного производства отделяется от него. Тем не менее, она, будучи отдельной, обеспечивается функционированием капитала как общественного отношения ровно в той мере, в которой она обеспечивает его функционирование.</w:t>
-      </w:r>
-    </w:p>
-    <w:p>
-      <w:pPr>
-        <w:pStyle w:val="a0"/>
-      </w:pPr>
-      <w:r>
-        <w:t xml:space="preserve">Итак, мы рассмотрели товарную форму функционирования производственного капитала</w:t>
-      </w:r>
-    </w:p>
-    <w:p>
-      <w:pPr>
-        <w:pStyle w:val="a0"/>
-      </w:pPr>
-      <w:r>
-        <w:t xml:space="preserve">Д-Т(рс+сп)-П…..</w:t>
+        <w:t xml:space="preserve">Т/—</w:t>
+      </w:r>
+      <w:r>
+        <w:t xml:space="preserve">Д/-Т(рс+сп)-П…..</w:t>
       </w:r>
       <w:r>
         <w:rPr>
@@ -1857,16 +1816,27 @@
         <w:t xml:space="preserve">Т/—</w:t>
       </w:r>
       <w:r>
-        <w:t xml:space="preserve">Д/-Т(рс+сп)-П…..</w:t>
+        <w:t xml:space="preserve">Д-Т(рс+сп)-П..</w:t>
+      </w:r>
+      <w:r>
+        <w:t xml:space="preserve"> </w:t>
       </w:r>
       <w:r>
         <w:rPr>
           <w:b/>
         </w:rPr>
-        <w:t xml:space="preserve">Т/—</w:t>
-      </w:r>
-      <w:r>
-        <w:t xml:space="preserve">Д-Т(рс+сп)-П..</w:t>
+        <w:t xml:space="preserve">Т/</w:t>
+      </w:r>
+      <w:r>
+        <w:t xml:space="preserve">…..</w:t>
+      </w:r>
+    </w:p>
+    <w:p>
+      <w:pPr>
+        <w:pStyle w:val="a0"/>
+      </w:pPr>
+      <w:r>
+        <w:t xml:space="preserve">Мы выделили товар</w:t>
       </w:r>
       <w:r>
         <w:t xml:space="preserve"> </w:t>
@@ -1878,15 +1848,10 @@
         <w:t xml:space="preserve">Т/</w:t>
       </w:r>
       <w:r>
-        <w:t xml:space="preserve">…..</w:t>
-      </w:r>
-    </w:p>
-    <w:p>
-      <w:pPr>
-        <w:pStyle w:val="a0"/>
-      </w:pPr>
-      <w:r>
-        <w:t xml:space="preserve">Мы выделили товар</w:t>
+        <w:t xml:space="preserve"> </w:t>
+      </w:r>
+      <w:r>
+        <w:t xml:space="preserve">как пункт движения капитала, который благодаря нерасчленённости потребительной стоимости и стоимости и необходимости для дальнейшего движения капитала преодолевать эту нерасчленённость как точку, из которой в определённых условиях исходит</w:t>
       </w:r>
       <w:r>
         <w:t xml:space="preserve"> </w:t>
@@ -1895,19 +1860,7 @@
         <w:rPr>
           <w:b/>
         </w:rPr>
-        <w:t xml:space="preserve">Т/</w:t>
-      </w:r>
-      <w:r>
-        <w:t xml:space="preserve"> </w:t>
-      </w:r>
-      <w:r>
-        <w:t xml:space="preserve">как пункт движения капитала, который благодаря нерасчленённости потребительной стоимости и стоимости и необходимости для дальнейшего движения капитала преодолевать эту нерасчленённость как точку, из которой в определённых условиях исходит *</w:t>
-      </w:r>
-      <w:r>
-        <w:rPr>
-          <w:b/>
-        </w:rPr>
-        <w:t xml:space="preserve">производственная виртуализация*</w:t>
+        <w:t xml:space="preserve">производственная виртуализация</w:t>
       </w:r>
       <w:r>
         <w:t xml:space="preserve">. С развитием этой виртуализированной сферы общественного производства, в соотношении всего совокупного общественного производства, в которой обычно выделяли производство средств производства и производство средств потребления, появляется ещё один этаж – «производство потребления».</w:t>
@@ -2279,39 +2232,35 @@
       <w:r>
         <w:rPr>
           <w:b/>
-          <w:i/>
-        </w:rPr>
-        <w:t xml:space="preserve">какие необходимые и достаточные социальные условия для перехода на новые основания общественного развития должны быть налицо в мире виртуализированных социальных процессов*</w:t>
-      </w:r>
-      <w:r>
-        <w:rPr>
-          <w:i/>
-        </w:rPr>
+        </w:rPr>
+        <w:t xml:space="preserve">какие необходимые и достаточные социальные условия для перехода на новые основания общественного развития должны быть налицо в мире виртуализированных социальных процессов</w:t>
+      </w:r>
+      <w:r>
         <w:t xml:space="preserve">?</w:t>
       </w:r>
       <w:r>
-        <w:rPr>
-          <w:i/>
-        </w:rPr>
         <w:t xml:space="preserve"> </w:t>
       </w:r>
       <w:r>
         <w:rPr>
           <w:b/>
         </w:rPr>
-        <w:t xml:space="preserve">Или, если еще проще, что делать для того, чтобы стало возможным девиртуализирование, выход за пределы современного товарного производства?*</w:t>
-      </w:r>
-      <w:r>
-        <w:t xml:space="preserve"> </w:t>
-      </w:r>
-      <w:r>
-        <w:t xml:space="preserve">Нужно понять, при каких условиях это возможно, а при каких точно нет, и, что самое важное: как *</w:t>
+        <w:t xml:space="preserve">Или, если еще проще, что делать для того, чтобы стало возможным девиртуализирование, выход за пределы современного товарного производства?</w:t>
+      </w:r>
+      <w:r>
+        <w:t xml:space="preserve"> </w:t>
+      </w:r>
+      <w:r>
+        <w:t xml:space="preserve">Нужно понять, при каких условиях это возможно, а при каких точно нет, и, что самое важное: как</w:t>
+      </w:r>
+      <w:r>
+        <w:t xml:space="preserve"> </w:t>
       </w:r>
       <w:r>
         <w:rPr>
           <w:b/>
         </w:rPr>
-        <w:t xml:space="preserve">одни условия можно превратить в другие*</w:t>
+        <w:t xml:space="preserve">одни условия можно превратить в другие</w:t>
       </w:r>
       <w:r>
         <w:t xml:space="preserve">. На этот вопрос хоть сколько-нибудь удовлетворительного ответа пока, к сожалению, нет.</w:t>
@@ -2346,27 +2295,20 @@
       <w:r>
         <w:rPr>
           <w:b/>
-          <w:i/>
-        </w:rPr>
-        <w:t xml:space="preserve">законов преобразования этих законов*</w:t>
-      </w:r>
-      <w:r>
-        <w:rPr>
-          <w:i/>
-        </w:rPr>
+        </w:rPr>
+        <w:t xml:space="preserve">законов преобразования этих законов</w:t>
+      </w:r>
+      <w:r>
         <w:t xml:space="preserve">, чтобы вырваться из-под их стихийного действия. Потому</w:t>
       </w:r>
       <w:r>
-        <w:rPr>
-          <w:i/>
-        </w:rPr>
         <w:t xml:space="preserve"> </w:t>
       </w:r>
       <w:r>
         <w:rPr>
           <w:b/>
         </w:rPr>
-        <w:t xml:space="preserve">наличие достаточно развитого сознания*</w:t>
+        <w:t xml:space="preserve">наличие достаточно развитого сознания</w:t>
       </w:r>
       <w:r>
         <w:t xml:space="preserve"> </w:t>
@@ -2380,27 +2322,20 @@
       <w:r>
         <w:rPr>
           <w:b/>
-          <w:i/>
-        </w:rPr>
-        <w:t xml:space="preserve">необходимым*</w:t>
-      </w:r>
-      <w:r>
-        <w:rPr>
-          <w:i/>
-        </w:rPr>
+        </w:rPr>
+        <w:t xml:space="preserve">необходимым</w:t>
+      </w:r>
+      <w:r>
         <w:t xml:space="preserve">, хоть и недостаточным условием для развития по социалистическому пути,</w:t>
       </w:r>
       <w:r>
-        <w:rPr>
-          <w:i/>
-        </w:rPr>
         <w:t xml:space="preserve"> </w:t>
       </w:r>
       <w:r>
         <w:rPr>
           <w:b/>
         </w:rPr>
-        <w:t xml:space="preserve">условием перехода к коммунизму*</w:t>
+        <w:t xml:space="preserve">условием перехода к коммунизму</w:t>
       </w:r>
       <w:r>
         <w:t xml:space="preserve">. Общественное сознание должно определять общественное бытие, а, следовательно, в конечном счете, само себя. А для этого такое сознание должно просто быть в наличии. Для начала должны быть теоретики, чтобы оно было живым.</w:t>
@@ -2427,52 +2362,34 @@
       <w:r>
         <w:rPr>
           <w:b/>
-          <w:i/>
         </w:rPr>
         <w:t xml:space="preserve">не развитие капитализма</w:t>
       </w:r>
       <w:r>
-        <w:rPr>
-          <w:i/>
-        </w:rPr>
-        <w:t xml:space="preserve"> </w:t>
-      </w:r>
-      <w:r>
-        <w:rPr>
-          <w:i/>
-        </w:rPr>
+        <w:t xml:space="preserve"> </w:t>
+      </w:r>
+      <w:r>
         <w:t xml:space="preserve">самого по себе,</w:t>
       </w:r>
       <w:r>
-        <w:rPr>
-          <w:i/>
-        </w:rPr>
         <w:t xml:space="preserve"> </w:t>
       </w:r>
       <w:r>
         <w:rPr>
           <w:b/>
-          <w:i/>
         </w:rPr>
         <w:t xml:space="preserve">а развитие</w:t>
       </w:r>
       <w:r>
-        <w:rPr>
-          <w:i/>
-        </w:rPr>
         <w:t xml:space="preserve"> </w:t>
       </w:r>
       <w:r>
         <w:rPr>
           <w:b/>
-          <w:i/>
         </w:rPr>
         <w:t xml:space="preserve">производительных сил при капитализме.</w:t>
       </w:r>
       <w:r>
-        <w:rPr>
-          <w:i/>
-        </w:rPr>
         <w:t xml:space="preserve"> </w:t>
       </w:r>
       <w:r>
@@ -2529,36 +2446,29 @@
       <w:r>
         <w:rPr>
           <w:b/>
-          <w:i/>
-        </w:rPr>
-        <w:t xml:space="preserve">определяющему*</w:t>
-      </w:r>
-      <w:r>
-        <w:rPr>
-          <w:i/>
-        </w:rPr>
-        <w:t xml:space="preserve"> </w:t>
-      </w:r>
-      <w:r>
+        </w:rPr>
+        <w:t xml:space="preserve">определяющему</w:t>
+      </w:r>
+      <w:r>
+        <w:t xml:space="preserve"> </w:t>
+      </w:r>
+      <w:r>
+        <w:rPr>
+          <w:i/>
+        </w:rPr>
         <w:t xml:space="preserve">все остальные экономические отношения</w:t>
       </w:r>
       <w:r>
-        <w:rPr>
-          <w:i/>
-        </w:rPr>
         <w:t xml:space="preserve">, то есть</w:t>
       </w:r>
       <w:r>
-        <w:rPr>
-          <w:i/>
-        </w:rPr>
         <w:t xml:space="preserve"> </w:t>
       </w:r>
       <w:r>
         <w:rPr>
           <w:b/>
         </w:rPr>
-        <w:t xml:space="preserve">общество как*</w:t>
+        <w:t xml:space="preserve">общество как</w:t>
       </w:r>
       <w:r>
         <w:t xml:space="preserve"> </w:t>
@@ -2566,24 +2476,26 @@
       <w:r>
         <w:rPr>
           <w:b/>
-          <w:i/>
-        </w:rPr>
-        <w:t xml:space="preserve">целое*</w:t>
-      </w:r>
-      <w:r>
-        <w:rPr>
-          <w:i/>
-        </w:rPr>
+        </w:rPr>
+        <w:t xml:space="preserve">целое</w:t>
+      </w:r>
+      <w:r>
         <w:t xml:space="preserve">. И дело именно в этой логике целостности. Без нее нельзя понять современный империализм именно как целое. Поэтому-то автор этого весьма дельного замечания и говорит о капитализме и</w:t>
       </w:r>
       <w:r>
-        <w:rPr>
-          <w:i/>
-        </w:rPr>
-        <w:t xml:space="preserve"> </w:t>
-      </w:r>
-      <w:r>
-        <w:t xml:space="preserve">внешней* по отношению к нему некапиталистической периферии, рассуждая именно об империализме, об эпохе, когда капитал как общественное отношение определяет существование всех докапиталистических укладов. Все эти уклады важно понять как единый процесс, осуществляющийся в общей логике современного капитализма и капитала как самовозрастающей стоимости. И с этих позиций анализируются мною упомянутые в первой главе моменты виртуализации, а также ее связь как с капиталом как сущностным и существенным общественным отношением, так и с постоянно воспроизводящимися докапиталистическими отношениями в капиталистическом обществе.</w:t>
+        <w:t xml:space="preserve"> </w:t>
+      </w:r>
+      <w:r>
+        <w:rPr>
+          <w:i/>
+        </w:rPr>
+        <w:t xml:space="preserve">внешней</w:t>
+      </w:r>
+      <w:r>
+        <w:t xml:space="preserve"> </w:t>
+      </w:r>
+      <w:r>
+        <w:t xml:space="preserve">по отношению к нему некапиталистической периферии, рассуждая именно об империализме, об эпохе, когда капитал как общественное отношение определяет существование всех докапиталистических укладов. Все эти уклады важно понять как единый процесс, осуществляющийся в общей логике современного капитализма и капитала как самовозрастающей стоимости. И с этих позиций анализируются мною упомянутые в первой главе моменты виртуализации, а также ее связь как с капиталом как сущностным и существенным общественным отношением, так и с постоянно воспроизводящимися докапиталистическими отношениями в капиталистическом обществе.</w:t>
       </w:r>
     </w:p>
     <w:p>
@@ -2607,33 +2519,23 @@
       <w:r>
         <w:rPr>
           <w:b/>
-          <w:i/>
-        </w:rPr>
-        <w:t xml:space="preserve">освоение социальной формы движения на уровне отдельных процессов*</w:t>
-      </w:r>
-      <w:r>
-        <w:rPr>
-          <w:i/>
-        </w:rPr>
-        <w:t xml:space="preserve"> </w:t>
-      </w:r>
-      <w:r>
-        <w:rPr>
-          <w:i/>
-        </w:rPr>
+        </w:rPr>
+        <w:t xml:space="preserve">освоение социальной формы движения на уровне отдельных процессов</w:t>
+      </w:r>
+      <w:r>
+        <w:t xml:space="preserve"> </w:t>
+      </w:r>
+      <w:r>
         <w:t xml:space="preserve">жизнедеятельности (причем всё более дробных), тем не менее,</w:t>
       </w:r>
       <w:r>
-        <w:rPr>
-          <w:i/>
-        </w:rPr>
         <w:t xml:space="preserve"> </w:t>
       </w:r>
       <w:r>
         <w:rPr>
           <w:b/>
         </w:rPr>
-        <w:t xml:space="preserve">не ведет к освоению, то есть сознательному управлению развитием общества как целого*</w:t>
+        <w:t xml:space="preserve">не ведет к освоению, то есть сознательному управлению развитием общества как целого</w:t>
       </w:r>
       <w:r>
         <w:t xml:space="preserve">. Глядя на современные глобальные процессы, на надвигающуюся мировую войну, становится очевидно, что такое частичное освоение на выходе лишь усиливает стихийность и неподконтрольность человеку действия законов общественного развития, ускоряет и усиливает те неизбежные тенденции определяющиеся конкуренцией между монополиями, которые связаны с реализацией этих законов. И это просто факт, который не только нужно констатировать, но и понимать.</w:t>
@@ -2652,30 +2554,42 @@
       <w:r>
         <w:rPr>
           <w:b/>
-          <w:i/>
-        </w:rPr>
-        <w:t xml:space="preserve">Капитал*</w:t>
-      </w:r>
-      <w:r>
-        <w:rPr>
-          <w:i/>
-        </w:rPr>
-        <w:t xml:space="preserve"> </w:t>
-      </w:r>
-      <w:r>
+        </w:rPr>
+        <w:t xml:space="preserve">Капитал</w:t>
+      </w:r>
+      <w:r>
+        <w:t xml:space="preserve"> </w:t>
+      </w:r>
+      <w:r>
+        <w:rPr>
+          <w:i/>
+        </w:rPr>
         <w:t xml:space="preserve">создал и</w:t>
       </w:r>
       <w:r>
+        <w:rPr>
+          <w:i/>
+        </w:rPr>
         <w:t xml:space="preserve"> </w:t>
       </w:r>
       <w:r>
         <w:rPr>
           <w:b/>
+          <w:i/>
         </w:rPr>
         <w:t xml:space="preserve">создает технологии непосредственного нетоварного производства</w:t>
       </w:r>
       <w:r>
-        <w:t xml:space="preserve">, пусть даже и весьма ограниченно.* Но, в этой связи возникает проблема, которую в общем можно сформулировать так: как развитие такого производства относится к развитию (развитию в том смысле этого слова, который в него вкладывает диалектическая традиция) производства товаров, обладающих стоимостью? Каким образом и при каких условиях можно использовать эти технологии для выведения производства человека из-под логики производства вещей, в которую так же вписывается и производство людей под вещи? А для этого нужно разграничить их с теми условиями, которые препятствуют этому.</w:t>
+        <w:rPr>
+          <w:i/>
+        </w:rPr>
+        <w:t xml:space="preserve">, пусть даже и весьма ограниченно.</w:t>
+      </w:r>
+      <w:r>
+        <w:t xml:space="preserve"> </w:t>
+      </w:r>
+      <w:r>
+        <w:t xml:space="preserve">Но, в этой связи возникает проблема, которую в общем можно сформулировать так: как развитие такого производства относится к развитию (развитию в том смысле этого слова, который в него вкладывает диалектическая традиция) производства товаров, обладающих стоимостью? Каким образом и при каких условиях можно использовать эти технологии для выведения производства человека из-под логики производства вещей, в которую так же вписывается и производство людей под вещи? А для этого нужно разграничить их с теми условиями, которые препятствуют этому.</w:t>
       </w:r>
     </w:p>
     <w:p>
@@ -2699,24 +2613,23 @@
       <w:r>
         <w:rPr>
           <w:b/>
-          <w:i/>
-        </w:rPr>
-        <w:t xml:space="preserve">потребления переживания*</w:t>
-      </w:r>
-      <w:r>
-        <w:rPr>
-          <w:i/>
-        </w:rPr>
+        </w:rPr>
+        <w:t xml:space="preserve">потребления переживания</w:t>
+      </w:r>
+      <w:r>
         <w:t xml:space="preserve">. Более того, семья Джонсов, которая давно успела уже стать и идеалом поведения и торговой маркой, не просто подстраивает поведение других семей, но, в нулевых и десятых годах, она еще и должна создавать</w:t>
       </w:r>
       <w:r>
-        <w:rPr>
-          <w:i/>
-        </w:rPr>
-        <w:t xml:space="preserve"> </w:t>
-      </w:r>
-      <w:r>
-        <w:t xml:space="preserve">семьи, создающие семьи*.</w:t>
+        <w:t xml:space="preserve"> </w:t>
+      </w:r>
+      <w:r>
+        <w:rPr>
+          <w:i/>
+        </w:rPr>
+        <w:t xml:space="preserve">семьи, создающие семьи</w:t>
+      </w:r>
+      <w:r>
+        <w:t xml:space="preserve">.</w:t>
       </w:r>
     </w:p>
     <w:p>
@@ -3053,7 +2966,6 @@
       </w:r>
       <w:r>
         <w:rPr>
-          <w:i/>
           <w:b/>
         </w:rPr>
         <w:t xml:space="preserve">пост</w:t>
@@ -4316,17 +4228,16 @@
       <w:r>
         <w:rPr>
           <w:b/>
-          <w:i/>
-        </w:rPr>
-        <w:t xml:space="preserve">для обеспечения господства монополий*</w:t>
-      </w:r>
-      <w:r>
-        <w:rPr>
-          <w:i/>
-        </w:rPr>
-        <w:t xml:space="preserve"> </w:t>
-      </w:r>
-      <w:r>
+        </w:rPr>
+        <w:t xml:space="preserve">для обеспечения господства монополий</w:t>
+      </w:r>
+      <w:r>
+        <w:t xml:space="preserve"> </w:t>
+      </w:r>
+      <w:r>
+        <w:rPr>
+          <w:i/>
+        </w:rPr>
         <w:t xml:space="preserve">и для регуляции уже не регулируемого только лишь при помощи рынка капитализма, государство опять восстанавливается в функции</w:t>
       </w:r>
       <w:r>
@@ -4339,21 +4250,24 @@
         <w:t xml:space="preserve">прямого распределения и перераспределения, в том числе и посредством войны</w:t>
       </w:r>
       <w:r>
-        <w:t xml:space="preserve">*. И эта тенденция усиливается по мере развития конкуренции между монополиями, особенно ярко проявляясь во время мировых войн, вплоть до проникновения государства во все сферы жизни общества.</w:t>
-      </w:r>
-    </w:p>
-    <w:p>
-      <w:pPr>
-        <w:pStyle w:val="a0"/>
-      </w:pPr>
-      <w:r>
-        <w:t xml:space="preserve">В этом смысле государство является важнейшим моментом виртуализации социально-экономических процессов – некапиталистической капиталистичностью. Капитализм для своего существования нуждается в восстановлении *</w:t>
+        <w:t xml:space="preserve">. И эта тенденция усиливается по мере развития конкуренции между монополиями, особенно ярко проявляясь во время мировых войн, вплоть до проникновения государства во все сферы жизни общества.</w:t>
+      </w:r>
+    </w:p>
+    <w:p>
+      <w:pPr>
+        <w:pStyle w:val="a0"/>
+      </w:pPr>
+      <w:r>
+        <w:t xml:space="preserve">В этом смысле государство является важнейшим моментом виртуализации социально-экономических процессов – некапиталистической капиталистичностью. Капитализм для своего существования нуждается в восстановлении</w:t>
+      </w:r>
+      <w:r>
+        <w:t xml:space="preserve"> </w:t>
       </w:r>
       <w:r>
         <w:rPr>
           <w:b/>
         </w:rPr>
-        <w:t xml:space="preserve">некапиталистических*</w:t>
+        <w:t xml:space="preserve">некапиталистических</w:t>
       </w:r>
       <w:r>
         <w:t xml:space="preserve">, противостоящих рынку как саморегулирующейся системе распределения, функций государства. Это становится условием существования капитала как общественного отношения. Государство таким образом обеспечивает господство капитала, причём, главным образом, виртуализированного финансового капитала.</w:t>
@@ -4373,7 +4287,31 @@
         <w:rPr>
           <w:b/>
         </w:rPr>
-        <w:t xml:space="preserve">что с необходимостью существуют ВЗАИМОИСКЛЮЧАЮЩИЕ тенденции монопольного капитализма:</w:t>
+        <w:t xml:space="preserve">что с необходимостью существуют ВЗАИМОИСКЛЮЧАЮЩИЕ тенденции монопольного капитализма: распределение через рынок и прямое распределение с помощью государственной машины.</w:t>
+      </w:r>
+    </w:p>
+    <w:p>
+      <w:pPr>
+        <w:pStyle w:val="a0"/>
+      </w:pPr>
+      <w:r>
+        <w:t xml:space="preserve">Потому либеральная идеология уступает место идеологии сильного государства и госрегулирования в экономике, особенно в период кризисов, депрессий и войн. Для обеспечения функционирования системы не «свобода» становится превыше всего, а государство в этих своих функциях. Поэтому либерализм становится реакционным даже по отношению к современному капитализму. Он зовёт назад к той прошлой «свободе» и тому «равенству», основой которого была свободная конкуренция. Потому либералы, выступая против усиления «своего» государства в рамках капитализма, объективно играют на руку государству, представляющему конкурирующие монополии. Неслучайно либералы часто спонсируются из-за границы или оставшимися не у дел у государственной кормушки олигархами. Но если либерал проводит линию этой свободы последовательно до понимания неравенства как неравенства собственности, как это в своё время сделал Жан Жак Руссо, то он выходит за пределы либерализма.</w:t>
+      </w:r>
+    </w:p>
+    <w:p>
+      <w:pPr>
+        <w:pStyle w:val="a0"/>
+      </w:pPr>
+      <w:r>
+        <w:t xml:space="preserve">Функции государства нужно рассмотреть еще и с учётом того, что товарное производство дополнилось индустриальным производством индивидов и «практик», которое стало условием его существования. Потому производство единиц информации, часто не связанных между собой как промежуточных продуктов производства тех или иных качеств людей, начало приобретать самостоятельное значение. Производство единиц информации необходимо и в воспроизводстве государственного аппарата. Потому бюрократизация объективно усиливается.</w:t>
+      </w:r>
+    </w:p>
+    <w:p>
+      <w:pPr>
+        <w:pStyle w:val="a0"/>
+      </w:pPr>
+      <w:r>
+        <w:t xml:space="preserve">Особую роль государство играет и в связи с таким развитием регулятора перераспределения сфер влияния монополий в мире, как война. Современная война, которая выполняет не только функцию перераспределения, но и решает проблемы перепроизводства путём уничтожения как произведённого, так и производителей и расчищает простор для приложения капитала, тоже во многом связана с производством человека. Причём государство организует это производство. Именно война даёт наиболее развитую систему прямого распределения – распределения не через рынок и систему планирования, которую только и может дать капитализм и которая напрямую связана с государством. И эта система направлена не только на уничтожение противника, но на непосредственное производства человека в качестве солдата. Развиваются</w:t>
       </w:r>
       <w:r>
         <w:t xml:space="preserve"> </w:t>
@@ -4382,74 +4320,7 @@
         <w:rPr>
           <w:b/>
         </w:rPr>
-        <w:t xml:space="preserve">распределение</w:t>
-      </w:r>
-      <w:r>
-        <w:t xml:space="preserve"> </w:t>
-      </w:r>
-      <w:r>
-        <w:rPr>
-          <w:b/>
-        </w:rPr>
-        <w:t xml:space="preserve">через рынок и прямое распределение с помощью государственной машины.</w:t>
-      </w:r>
-    </w:p>
-    <w:p>
-      <w:pPr>
-        <w:pStyle w:val="a0"/>
-      </w:pPr>
-      <w:r>
-        <w:t xml:space="preserve">Потому либеральная идеология уступает место идеологии сильного государства и госрегулирования в экономике, особенно в период кризисов, депрессий и войн. Для обеспечения функционирования системы не «свобода» становится превыше всего, а государство в этих своих функциях. Поэтому либерализм становится реакционным даже по отношению к современному капитализму. Он зовёт назад к той прошлой «свободе» и тому «равенству», основой которого была свободная конкуренция. Потому либералы, выступая против усиления «своего» государства в рамках капитализма, объективно играют на руку государству, представляющему конкурирующие монополии. Неслучайно либералы часто спонсируются из-за границы или оставшимися не у дел у государственной кормушки олигархами. Но если либерал проводит линию этой свободы последовательно до понимания неравенства как неравенства собственности, как это в своё время сделал Жан Жак Руссо, то он выходит за пределы либерализма.</w:t>
-      </w:r>
-    </w:p>
-    <w:p>
-      <w:pPr>
-        <w:pStyle w:val="a0"/>
-      </w:pPr>
-      <w:r>
-        <w:t xml:space="preserve">Функции государства нужно рассмотреть еще и с учётом того, что товарное производство дополнилось индустриальным производством индивидов и «практик», которое стало условием его существования. Потому производство единиц информации, часто не связанных между собой как промежуточных продуктов производства тех или иных качеств людей, начало приобретать самостоятельное значение. Производство единиц информации необходимо и в воспроизводстве государственного аппарата. Потому бюрократизация объективно усиливается.</w:t>
-      </w:r>
-    </w:p>
-    <w:p>
-      <w:pPr>
-        <w:pStyle w:val="a0"/>
-      </w:pPr>
-      <w:r>
-        <w:t xml:space="preserve">Особую роль государство играет и в связи с таким развитием регулятора перераспределения сфер влияния монополий в мире, как война. Современная война, которая выполняет не только функцию перераспределения, но и решает проблемы перепроизводства путём уничтожения как произведённого, так и производителей и расчищает простор для приложения капитала, тоже во многом связана с производством человека. Причём государство организует это производство. Именно война даёт наиболее развитую систему прямого распределения – распределения не через рынок и систему планирования, которую только и может дать капитализм и которая напрямую связана с государством. И эта система направлена не только на уничтожение противника, но на непосредственное производства человека в качестве солдата. Развиваются</w:t>
-      </w:r>
-      <w:r>
-        <w:t xml:space="preserve"> </w:t>
-      </w:r>
-      <w:r>
-        <w:rPr>
-          <w:b/>
-          <w:i/>
-        </w:rPr>
-        <w:t xml:space="preserve">коллективные формы присвоения*</w:t>
-      </w:r>
-      <w:r>
-        <w:rPr>
-          <w:i/>
-        </w:rPr>
-        <w:t xml:space="preserve"> </w:t>
-      </w:r>
-      <w:r>
-        <w:rPr>
-          <w:b/>
-        </w:rPr>
-        <w:t xml:space="preserve">и*</w:t>
-      </w:r>
-      <w:r>
-        <w:t xml:space="preserve"> </w:t>
-      </w:r>
-      <w:r>
-        <w:t xml:space="preserve">*</w:t>
-      </w:r>
-      <w:r>
-        <w:rPr>
-          <w:b/>
-        </w:rPr>
-        <w:t xml:space="preserve">соответствующее им распределение на войне*</w:t>
+        <w:t xml:space="preserve">коллективные формы присвоения и соответствующее им распределение на войне</w:t>
       </w:r>
       <w:r>
         <w:t xml:space="preserve">. Правда, это происходит в узких рамках, и в процессе уничтожения как производства, так и потребления вообще. Массы людей отбрасываются назад в своём социальном развитии. А каждая новая война всё больше претендует на то, чтобы вообще уничтожить человечество. Развитие коллективных форм присвоения и прямого распределения на войне показывает переделы капитала и рынка как общественного отношения уже даже при капитализме. Другое дело, что они сами стоят на службе воспроизводства этого общественного отношения.</w:t>
@@ -4637,13 +4508,16 @@
         <w:pStyle w:val="Compact"/>
       </w:pPr>
       <w:r>
-        <w:t xml:space="preserve">Любая армия, да и не только армия, но и мирное население во время войны должны, во-первых, обладать определёнными качествами, которые стихийно или сознательно должны быть произведены. Солдат должен производиться как солдат, обыватель – как минимум как патриот, чтобы быть если не активной, то хотя бы соглашательски-пассивной базой поддержки тех мероприятий, которые составляют основу войны. Мы не будем здесь вдаваться в критику патриотизма, который является испытанным способом представить интересы правящего класса в качестве интересов всего общества, так, что даже критика государства и правителей по частным вопросам делает обывателя соглашателем в том, что касается основной линии войны. На этот счёт уже было сказано много. В некоторых случаях эта возвратная форма может даже сейчас сыграть положительную роль в истории. Здесь важно только, что патриотизм – это *</w:t>
+        <w:t xml:space="preserve">Любая армия, да и не только армия, но и мирное население во время войны должны, во-первых, обладать определёнными качествами, которые стихийно или сознательно должны быть произведены. Солдат должен производиться как солдат, обыватель – как минимум как патриот, чтобы быть если не активной, то хотя бы соглашательски-пассивной базой поддержки тех мероприятий, которые составляют основу войны. Мы не будем здесь вдаваться в критику патриотизма, который является испытанным способом представить интересы правящего класса в качестве интересов всего общества, так, что даже критика государства и правителей по частным вопросам делает обывателя соглашателем в том, что касается основной линии войны. На этот счёт уже было сказано много. В некоторых случаях эта возвратная форма может даже сейчас сыграть положительную роль в истории. Здесь важно только, что патриотизм – это</w:t>
+      </w:r>
+      <w:r>
+        <w:t xml:space="preserve"> </w:t>
       </w:r>
       <w:r>
         <w:rPr>
           <w:b/>
         </w:rPr>
-        <w:t xml:space="preserve">форма идейного единения индивида с чем-то большим и более значимым, чем он сам или его семья.*</w:t>
+        <w:t xml:space="preserve">форма идейного единения индивида с чем-то большим и более значимым, чем он сам или его семья.</w:t>
       </w:r>
       <w:r>
         <w:t xml:space="preserve"> </w:t>
@@ -4665,13 +4539,16 @@
         <w:pStyle w:val="a0"/>
       </w:pPr>
       <w:r>
-        <w:t xml:space="preserve">Для этого производства в данный момент используются те же технологии, которые используются для производства фрагментов индивидов в относительно-мирное время, поскольку они – самые развитые технологии производства человека на сегодняшний день. Однако они требуют значительной модификации, если речь идёт о производстве целостности. Эта модификация заключается в апелляции к прошлому, к фактически разрушенным и не нужным для существования и производства фрагментарных индивидов формам общественного сознания. Главным образом речь идёт о такой репрессивной форме общественного сознания как мораль. Часто речь идёт и о религии, но и здесь особое значение приобретает то, что касается религиозной морали. Мораль выступает и как инструмент преодоления атомарности индивидов, так и как собирательный инструмент, увязывающий фрагменты индивида в определённый тип целостности. Тут важно выделить этот самый момент целостности как отправную точку, где *</w:t>
+        <w:t xml:space="preserve">Для этого производства в данный момент используются те же технологии, которые используются для производства фрагментов индивидов в относительно-мирное время, поскольку они – самые развитые технологии производства человека на сегодняшний день. Однако они требуют значительной модификации, если речь идёт о производстве целостности. Эта модификация заключается в апелляции к прошлому, к фактически разрушенным и не нужным для существования и производства фрагментарных индивидов формам общественного сознания. Главным образом речь идёт о такой репрессивной форме общественного сознания как мораль. Часто речь идёт и о религии, но и здесь особое значение приобретает то, что касается религиозной морали. Мораль выступает и как инструмент преодоления атомарности индивидов, так и как собирательный инструмент, увязывающий фрагменты индивида в определённый тип целостности. Тут важно выделить этот самый момент целостности как отправную точку, где</w:t>
+      </w:r>
+      <w:r>
+        <w:t xml:space="preserve"> </w:t>
       </w:r>
       <w:r>
         <w:rPr>
           <w:b/>
         </w:rPr>
-        <w:t xml:space="preserve">капитализм с одной стороны воссоздает и соединяет разрушаемые им самим формы общественного сознания и ежедневные практики «индивидов», а с другой – отрицает всякие формы общественного сознания в качественно-безразличных потоках информации, где (в безразличии) растворяются всякие формы*</w:t>
+        <w:t xml:space="preserve">капитализм с одной стороны воссоздает и соединяет разрушаемые им самим формы общественного сознания и ежедневные практики «индивидов», а с другой – отрицает всякие формы общественного сознания в качественно-безразличных потоках информации, где (в безразличии) растворяются всякие формы</w:t>
       </w:r>
       <w:r>
         <w:t xml:space="preserve">. Налицо вполне реальное противоречие производства человека в современном мире, которое обостряет война. Но оно не может быть решено без выхода за пределы общественных отношений, которые его породили и которые породили войну.</w:t>
@@ -4706,13 +4583,16 @@
         <w:pStyle w:val="FirstParagraph"/>
       </w:pPr>
       <w:r>
-        <w:t xml:space="preserve">Война делает невозможными старые, довоенные способы и формы деятельности людей. Если брать организующую сторону государства, которое на себя перебирает множество функций по непосредственному производству человека и которое необходимо усиливается во время войны, война в то же время отрицает его. Государство, как, показано выше, объективно усиливается, берёт на себя функции распределения в процессе непосредственного производства человека как в армии, так и в тылу, занимается налаживанием и поддержанием (крышеванием) хозяйственных связей. Но государство как аппарат подавления одного класса другим, а именно подавления меньшинством большинства, в принципе не может решить эти задачи, и уж тем более не ставит себе те задачи, которые не служат интересам правящего класса. Но именно такого рода проблем во время войны у общества становится очень много, они объективно встают перед людьми потому, что от их решения зависит в том числе и их физическое существование. Государство эти проблемы часто даже и не берётся решать, оставляя их на откуп разнообразнейшим внегосударственным организациям и объединениям людей. Это вынуждает миллионы людей искать новые формы организации, которые бы *</w:t>
+        <w:t xml:space="preserve">Война делает невозможными старые, довоенные способы и формы деятельности людей. Если брать организующую сторону государства, которое на себя перебирает множество функций по непосредственному производству человека и которое необходимо усиливается во время войны, война в то же время отрицает его. Государство, как, показано выше, объективно усиливается, берёт на себя функции распределения в процессе непосредственного производства человека как в армии, так и в тылу, занимается налаживанием и поддержанием (крышеванием) хозяйственных связей. Но государство как аппарат подавления одного класса другим, а именно подавления меньшинством большинства, в принципе не может решить эти задачи, и уж тем более не ставит себе те задачи, которые не служат интересам правящего класса. Но именно такого рода проблем во время войны у общества становится очень много, они объективно встают перед людьми потому, что от их решения зависит в том числе и их физическое существование. Государство эти проблемы часто даже и не берётся решать, оставляя их на откуп разнообразнейшим внегосударственным организациям и объединениям людей. Это вынуждает миллионы людей искать новые формы организации, которые бы</w:t>
+      </w:r>
+      <w:r>
+        <w:t xml:space="preserve"> </w:t>
       </w:r>
       <w:r>
         <w:rPr>
           <w:b/>
         </w:rPr>
-        <w:t xml:space="preserve">перебирали на себя государственные функции*</w:t>
+        <w:t xml:space="preserve">перебирали на себя государственные функции</w:t>
       </w:r>
       <w:r>
         <w:t xml:space="preserve">. И эти органы общественного самоуправления, перебирающие на себя функции государства, строго говоря, в своей тенденции и являются, и не являются государством.</w:t>
@@ -4731,27 +4611,20 @@
       <w:r>
         <w:rPr>
           <w:b/>
-          <w:i/>
-        </w:rPr>
-        <w:t xml:space="preserve">исторический смысл не война сама по себе*</w:t>
-      </w:r>
-      <w:r>
-        <w:rPr>
-          <w:i/>
-        </w:rPr>
+        </w:rPr>
+        <w:t xml:space="preserve">исторический смысл не война сама по себе</w:t>
+      </w:r>
+      <w:r>
         <w:t xml:space="preserve">, не насилие само по себе, а</w:t>
       </w:r>
       <w:r>
-        <w:rPr>
-          <w:i/>
-        </w:rPr>
         <w:t xml:space="preserve"> </w:t>
       </w:r>
       <w:r>
         <w:rPr>
           <w:b/>
         </w:rPr>
-        <w:t xml:space="preserve">сопротивление насилию*</w:t>
+        <w:t xml:space="preserve">сопротивление насилию</w:t>
       </w:r>
       <w:r>
         <w:t xml:space="preserve"> </w:t>
@@ -4773,13 +4646,16 @@
         <w:pStyle w:val="a0"/>
       </w:pPr>
       <w:r>
-        <w:t xml:space="preserve">Если рассматривать историю ХХ века наиболее ярким и наиболее успешным примером таких форм были советы (подчеркну, что это – не единственная и уж, тем более, не единственно-возможная форма). Советы рабочих, солдатских и крестьянских депутатов, которые одновременно являлись представительно-законодательными, распорядительными и контрольными органами. И хотя советы возникли еще в 1905 году, реальное их разворачивание в государственную силу, двоевластие, и уж тем более лозунг «Вся власть советам», а так же конкретные шаги от лозунга к его реализации могли возникнуть только в условиях политического банкротства старого государства в процессе изнуряющей войны. После февральской революции это банкротство государства как аппарата, претендующего на то, чтобы организовывать жизнь общества, стало очевидным, так как не только царское правительство, но и Временное правительство было бессильно в этом отношении. В то же время поднимались и активно включались в дела, как местного самоуправления, так и государственного управления, советы. Создавалась ситуация двоевластия как в тылу, так и в армии. В связи с этим особенно важно учитывать возможность в будущем ситуации, которая имела место весной и в начале лета 1917 года. Тогда возможен был *</w:t>
+        <w:t xml:space="preserve">Если рассматривать историю ХХ века наиболее ярким и наиболее успешным примером таких форм были советы (подчеркну, что это – не единственная и уж, тем более, не единственно-возможная форма). Советы рабочих, солдатских и крестьянских депутатов, которые одновременно являлись представительно-законодательными, распорядительными и контрольными органами. И хотя советы возникли еще в 1905 году, реальное их разворачивание в государственную силу, двоевластие, и уж тем более лозунг «Вся власть советам», а так же конкретные шаги от лозунга к его реализации могли возникнуть только в условиях политического банкротства старого государства в процессе изнуряющей войны. После февральской революции это банкротство государства как аппарата, претендующего на то, чтобы организовывать жизнь общества, стало очевидным, так как не только царское правительство, но и Временное правительство было бессильно в этом отношении. В то же время поднимались и активно включались в дела, как местного самоуправления, так и государственного управления, советы. Создавалась ситуация двоевластия как в тылу, так и в армии. В связи с этим особенно важно учитывать возможность в будущем ситуации, которая имела место весной и в начале лета 1917 года. Тогда возможен был</w:t>
+      </w:r>
+      <w:r>
+        <w:t xml:space="preserve"> </w:t>
       </w:r>
       <w:r>
         <w:rPr>
           <w:b/>
         </w:rPr>
-        <w:t xml:space="preserve">мирный*</w:t>
+        <w:t xml:space="preserve">мирный</w:t>
       </w:r>
       <w:r>
         <w:t xml:space="preserve"> </w:t>
@@ -5573,13 +5449,16 @@
         <w:pStyle w:val="a0"/>
       </w:pPr>
       <w:r>
-        <w:t xml:space="preserve">Примечателен тот факт, что в эпоху империализма в полуколониальных, и уж тем более, в колониальных (неоколониальных и полунеоколониальных) странах *</w:t>
+        <w:t xml:space="preserve">Примечателен тот факт, что в эпоху империализма в полуколониальных, и уж тем более, в колониальных (неоколониальных и полунеоколониальных) странах</w:t>
+      </w:r>
+      <w:r>
+        <w:t xml:space="preserve"> </w:t>
       </w:r>
       <w:r>
         <w:rPr>
           <w:b/>
         </w:rPr>
-        <w:t xml:space="preserve">даже буржуазно-демократические завоевания буржуазно-демократических революций народные массы не могут удержать, не продвигая свою борьбу дальше по пути социализма*</w:t>
+        <w:t xml:space="preserve">даже буржуазно-демократические завоевания буржуазно-демократических революций народные массы не могут удержать, не продвигая свою борьбу дальше по пути социализма</w:t>
       </w:r>
       <w:r>
         <w:t xml:space="preserve">. В противном случае общество движется по логике милитаризма, который отнимает у трудящихся буржуазно-демократические права и свободы и ведёт к усилению государства как диктатуры военной буржуазии. В России, например, летом-осенью 1917 года готовился переворот с целью установления военной диктатуры. Китаю грозило порабощение японским милитаризмом и внутренними милитаристами. На Кубе приостановка движения в сторону социализма создавала ближайшую опасность новой военной диктатуры.</w:t>
@@ -5935,7 +5814,6 @@
       </w:r>
       <w:r>
         <w:rPr>
-          <w:i/>
           <w:b/>
         </w:rPr>
         <w:t xml:space="preserve">свободное время</w:t>
@@ -6065,25 +5943,19 @@
         <w:rPr>
           <w:b/>
         </w:rPr>
-        <w:t xml:space="preserve">общая сумма рабочего времени, потраченного нами на выпуск этих потребительных стоимостей, ясное дело, *уменьшится*</w:t>
-      </w:r>
-      <w:r>
-        <w:t xml:space="preserve">. Но ведь это неизбежно повлечет за собой в таком случае и падение массы прибыли! Тем самым производительность и прибыль (ее масса, ее сумма) окажутся… *</w:t>
+        <w:t xml:space="preserve">общая сумма рабочего времени, потраченного нами на выпуск этих потребительных стоимостей, ясное дело, уменьшится</w:t>
+      </w:r>
+      <w:r>
+        <w:t xml:space="preserve">. Но ведь это неизбежно повлечет за собой в таком случае и падение массы прибыли! Тем самым производительность и прибыль (ее масса, ее сумма) окажутся…</w:t>
+      </w:r>
+      <w:r>
+        <w:t xml:space="preserve"> </w:t>
       </w:r>
       <w:r>
         <w:rPr>
           <w:b/>
         </w:rPr>
-        <w:t xml:space="preserve">в обратно пропорциональной*</w:t>
-      </w:r>
-      <w:r>
-        <w:t xml:space="preserve"> </w:t>
-      </w:r>
-      <w:r>
-        <w:rPr>
-          <w:b/>
-        </w:rPr>
-        <w:t xml:space="preserve">зависимости: чем выше производительность, – тем меньше сумма прибыли! И наоборот: чем ниже производительность – тем… больше сумма прибыли!»</w:t>
+        <w:t xml:space="preserve">в обратно пропорциональной зависимости: чем выше производительность, – тем меньше сумма прибыли! И наоборот: чем ниже производительность – тем… больше сумма прибыли!»</w:t>
       </w:r>
     </w:p>
     <w:p>

--- a/Бурик Марина Леонидовна/Человек_и_экономика_в_виртуализированном_мире/Человек_и_экономика_в_виртуализированном_мире.docx
+++ b/Бурик Марина Леонидовна/Человек_и_экономика_в_виртуализированном_мире/Человек_и_экономика_в_виртуализированном_мире.docx
@@ -236,7 +236,7 @@
         <w:pStyle w:val="a0"/>
       </w:pPr>
       <w:r>
-        <w:t xml:space="preserve">В частности, с этой точки зрения рассматривалось рабство в США и длительное существование крепостного права в России, как важнейшего момента развития капитализма в Европе. Основные подходы к этим явлениям обозначились в начале ХХ века. Они, так или иначе, идут от линий В.И.Ленина и Р.Люксембург. Отметим, что Ленин много писал о докапиталистических укладах как моменте существования капитализма в России. В частности, в своей полемике с народниками, он, анализируя кустарные промыслы и сельское хозяйство, убедительно показывал, каким образом капитал подчиняет себе докапиталистические способы эксплуатации [2].</w:t>
+        <w:t xml:space="preserve">В частности, с этой точки зрения рассматривалось рабство в США и длительное существование крепостного права в России, как важнейшего момента развития капитализма в Европе. Основные подходы к этим явлениям обозначились в начале ХХ века. Они, так или иначе, идут от линий В. И. Ленина и Р. Люксембург. Отметим, что Ленин много писал о докапиталистических укладах как моменте существования капитализма в России. В частности, в своей полемике с народниками, он, анализируя кустарные промыслы и сельское хозяйство, убедительно показывал, каким образом капитал подчиняет себе докапиталистические способы эксплуатации [2].</w:t>
       </w:r>
     </w:p>
     <w:p>
@@ -555,7 +555,7 @@
         <w:pStyle w:val="a0"/>
       </w:pPr>
       <w:r>
-        <w:t xml:space="preserve">Проблема отсутствия теоретического понимания вопросов социализма и, в частности, социалистической капиталистичности, поднятая Э.В. Ильенковым в письме к Ю.А. Жданову, проблема отсутствия видения «линии фронта» в борьбе нового со старым, действительно остро стояла на протяжении всего периода существования советского социализма.</w:t>
+        <w:t xml:space="preserve">Проблема отсутствия теоретического понимания вопросов социализма и, в частности, социалистической капиталистичности, поднятая Э. В. Ильенковым в письме к Ю. А. Жданову, проблема отсутствия видения «линии фронта» в борьбе нового со старым, действительно остро стояла на протяжении всего периода существования советского социализма.</w:t>
       </w:r>
     </w:p>
     <w:p>
@@ -1359,7 +1359,7 @@
         <w:pStyle w:val="a0"/>
       </w:pPr>
       <w:r>
-        <w:t xml:space="preserve">Д-Т(рс+сп)-П…..-Д/,1</w:t>
+        <w:t xml:space="preserve">Д-Т(рс+сп)-П…..-Д′,1</w:t>
       </w:r>
     </w:p>
     <w:p>
@@ -1381,10 +1381,10 @@
         <w:rPr>
           <w:b/>
         </w:rPr>
-        <w:t xml:space="preserve">Т/</w:t>
-      </w:r>
-      <w:r>
-        <w:t xml:space="preserve">-Д/</w:t>
+        <w:t xml:space="preserve">Т′</w:t>
+      </w:r>
+      <w:r>
+        <w:t xml:space="preserve">-Д′</w:t>
       </w:r>
     </w:p>
     <w:p>
@@ -1406,10 +1406,10 @@
         <w:rPr>
           <w:b/>
         </w:rPr>
-        <w:t xml:space="preserve">Т/</w:t>
-      </w:r>
-      <w:r>
-        <w:t xml:space="preserve">…-Д/</w:t>
+        <w:t xml:space="preserve">Т′</w:t>
+      </w:r>
+      <w:r>
+        <w:t xml:space="preserve">…-Д′</w:t>
       </w:r>
     </w:p>
     <w:p>
@@ -1425,15 +1425,15 @@
         <w:pStyle w:val="a0"/>
       </w:pPr>
       <w:r>
-        <w:t xml:space="preserve">Д-Т(рс+сп)-П…..Т/-Д/В ней более чётко видны отдельные формы капитала как необходимые моменты его движения: Д – денежный капитал, Т – товарный капитал, П – производительный капитал.При множестве повторений она выглядит таким образом:</w:t>
-      </w:r>
-    </w:p>
-    <w:p>
-      <w:pPr>
-        <w:pStyle w:val="a0"/>
-      </w:pPr>
-      <w:r>
-        <w:t xml:space="preserve">Д-Т(рс+сп)-П…..Т/-Д/-Т(рс+сп)-П…..Т-Д-Т(рс+сп)-П…..Т-Д.., и так далее.</w:t>
+        <w:t xml:space="preserve">Д-Т(рс+сп)-П…..Т′-Д′В ней более чётко видны отдельные формы капитала как необходимые моменты его движения: Д – денежный капитал, Т – товарный капитал, П – производительный капитал.При множестве повторений она выглядит таким образом:</w:t>
+      </w:r>
+    </w:p>
+    <w:p>
+      <w:pPr>
+        <w:pStyle w:val="a0"/>
+      </w:pPr>
+      <w:r>
+        <w:t xml:space="preserve">Д-Т(рс+сп)-П…..Т′-Д′-Т(рс+сп)-П…..Т-Д-Т(рс+сп)-П…..Т-Д.., и так далее.</w:t>
       </w:r>
     </w:p>
     <w:p>
@@ -1662,7 +1662,7 @@
         <w:pStyle w:val="a0"/>
       </w:pPr>
       <w:r>
-        <w:t xml:space="preserve">Д-Т(рс+сп)-П…..Т/-Д/-Т(рс+сп)-П…..Т/-Д-Т(рс+сп)-П…..Т-Д..</w:t>
+        <w:t xml:space="preserve">Д-Т(рс+сп)-П…..Т′-Д′-Т(рс+сп)-П…..Т′-Д-Т(рс+сп)-П…..Т-Д..</w:t>
       </w:r>
     </w:p>
     <w:p>
@@ -1804,16 +1804,16 @@
         <w:rPr>
           <w:b/>
         </w:rPr>
-        <w:t xml:space="preserve">Т/—</w:t>
-      </w:r>
-      <w:r>
-        <w:t xml:space="preserve">Д/-Т(рс+сп)-П…..</w:t>
+        <w:t xml:space="preserve">Т′—</w:t>
+      </w:r>
+      <w:r>
+        <w:t xml:space="preserve">Д′-Т(рс+сп)-П…..</w:t>
       </w:r>
       <w:r>
         <w:rPr>
           <w:b/>
         </w:rPr>
-        <w:t xml:space="preserve">Т/—</w:t>
+        <w:t xml:space="preserve">Т′—</w:t>
       </w:r>
       <w:r>
         <w:t xml:space="preserve">Д-Т(рс+сп)-П..</w:t>
@@ -1825,7 +1825,7 @@
         <w:rPr>
           <w:b/>
         </w:rPr>
-        <w:t xml:space="preserve">Т/</w:t>
+        <w:t xml:space="preserve">Т′</w:t>
       </w:r>
       <w:r>
         <w:t xml:space="preserve">…..</w:t>
@@ -1845,7 +1845,7 @@
         <w:rPr>
           <w:b/>
         </w:rPr>
-        <w:t xml:space="preserve">Т/</w:t>
+        <w:t xml:space="preserve">Т′</w:t>
       </w:r>
       <w:r>
         <w:t xml:space="preserve"> </w:t>
@@ -1907,7 +1907,7 @@
         <w:pStyle w:val="a0"/>
       </w:pPr>
       <w:r>
-        <w:t xml:space="preserve">С товаром как необходимым моментом движения производственного капитала мы встречаемся дважды. До сих пор мы делали упор на вновь произведённый капиталистически товар Т/. Что же касается «первой встречи»</w:t>
+        <w:t xml:space="preserve">С товаром как необходимым моментом движения производственного капитала мы встречаемся дважды. До сих пор мы делали упор на вновь произведённый капиталистически товар Т′. Что же касается «первой встречи»</w:t>
       </w:r>
       <w:r>
         <w:t xml:space="preserve"> </w:t>
@@ -1922,7 +1922,7 @@
         <w:t xml:space="preserve"> </w:t>
       </w:r>
       <w:r>
-        <w:t xml:space="preserve">(рс+сп), то некоторые её аспекты остались вне нашего внимания. Однако, «первая встреча» не менее важна, чем вторая Т/. Присмотримся теперь к Т (рс+сп) повнимательнее. Здесь стоит отметить следующее. Для капитала не имеет значения, были ли такие товары, как рабочая сила и средства производства, произведены капиталистически, или в результате простого товарного производства, или вынесены на рынок как излишек, появившийся в натуральном хозяйстве. Это безразличие существенно. С ним связано особенно производство докапиталистической отсталости в капиталистическом мире.</w:t>
+        <w:t xml:space="preserve">(рс+сп), то некоторые её аспекты остались вне нашего внимания. Однако, «первая встреча» не менее важна, чем вторая Т′. Присмотримся теперь к Т (рс+сп) повнимательнее. Здесь стоит отметить следующее. Для капитала не имеет значения, были ли такие товары, как рабочая сила и средства производства, произведены капиталистически, или в результате простого товарного производства, или вынесены на рынок как излишек, появившийся в натуральном хозяйстве. Это безразличие существенно. С ним связано особенно производство докапиталистической отсталости в капиталистическом мире.</w:t>
       </w:r>
     </w:p>
     <w:p>
@@ -1962,7 +1962,7 @@
         <w:pStyle w:val="a0"/>
       </w:pPr>
       <w:r>
-        <w:t xml:space="preserve">Все рассмотренные выше общественные свойства моментов кругооборота капитала как Т, так и Т/, соответствуют общей для них товарной форме – срощенной в товаре потребительной стоимости и стоимости, а потому в движении общественного капитала постоянно переплетаются, и обуславливают друг друга. Хотя Т/ порождает, казалось бы, собственно виртуализацию, а Т докапиталистическую некапиталистическую капиталистичность, однако и то, и другое воспроизводит частный характер присвоения продуктов труда, и держится на нём. Производство более дешёвой рабочей силы, которая обеспечивает себя сама потребительными стоимостями, часто совпадает с определёнными практиками потребления, а потому в таком производстве докапиталистической некапиталистической капиталистичности задействованы самые передовые технологии производства потребления.</w:t>
+        <w:t xml:space="preserve">Все рассмотренные выше общественные свойства моментов кругооборота капитала как Т, так и Т′, соответствуют общей для них товарной форме – срощенной в товаре потребительной стоимости и стоимости, а потому в движении общественного капитала постоянно переплетаются, и обуславливают друг друга. Хотя Т′ порождает, казалось бы, собственно виртуализацию, а Т докапиталистическую некапиталистическую капиталистичность, однако и то, и другое воспроизводит частный характер присвоения продуктов труда, и держится на нём. Производство более дешёвой рабочей силы, которая обеспечивает себя сама потребительными стоимостями, часто совпадает с определёнными практиками потребления, а потому в таком производстве докапиталистической некапиталистической капиталистичности задействованы самые передовые технологии производства потребления.</w:t>
       </w:r>
     </w:p>
     <w:p>
@@ -1984,22 +1984,22 @@
         <w:t xml:space="preserve">Д</w:t>
       </w:r>
       <w:r>
-        <w:t xml:space="preserve">-Т(рс+сп)-П…..Т/—</w:t>
+        <w:t xml:space="preserve">-Т(рс+сп)-П…..Т′—</w:t>
       </w:r>
       <w:r>
         <w:rPr>
           <w:b/>
         </w:rPr>
-        <w:t xml:space="preserve">Д/—</w:t>
-      </w:r>
-      <w:r>
-        <w:t xml:space="preserve">Т(рс+сп)-П…..Т/—</w:t>
+        <w:t xml:space="preserve">Д′—</w:t>
+      </w:r>
+      <w:r>
+        <w:t xml:space="preserve">Т(рс+сп)-П…..Т′—</w:t>
       </w:r>
       <w:r>
         <w:rPr>
           <w:b/>
         </w:rPr>
-        <w:t xml:space="preserve">Д/</w:t>
+        <w:t xml:space="preserve">Д′</w:t>
       </w:r>
       <w:r>
         <w:t xml:space="preserve">-Т(рс+сп)-П…..Т-</w:t>
@@ -2027,7 +2027,7 @@
         <w:pStyle w:val="a0"/>
       </w:pPr>
       <w:r>
-        <w:t xml:space="preserve">Деньги в своих идеальных функциях действуют точно так же, как и религия, будучи иллюзорным отражением в сознании реальных общественных отношений, влияет и определяет вполне реальные жизни людей. И точно так же как и религия становится отдельной профессией, чистая меновая стоимость становится функцией отдельных капиталов. Этот момент характерен для денег вообще и для капитала вообще; наиболее точно он выражен в ростовщическом капитале, где в отличие, скажем, от торгового капитала, деньги вообще не меняют своей формы – Д…Д/. Этот капитал, точно так же как и торговый капитал, существовал еще задолго до производственного капитала. В таком случае, скажут, при чём здесь виртуализация – капиталистическая некапиталистическая капиталистичность?</w:t>
+        <w:t xml:space="preserve">Деньги в своих идеальных функциях действуют точно так же, как и религия, будучи иллюзорным отражением в сознании реальных общественных отношений, влияет и определяет вполне реальные жизни людей. И точно так же как и религия становится отдельной профессией, чистая меновая стоимость становится функцией отдельных капиталов. Этот момент характерен для денег вообще и для капитала вообще; наиболее точно он выражен в ростовщическом капитале, где в отличие, скажем, от торгового капитала, деньги вообще не меняют своей формы – Д…Д′. Этот капитал, точно так же как и торговый капитал, существовал еще задолго до производственного капитала. В таком случае, скажут, при чём здесь виртуализация – капиталистическая некапиталистическая капиталистичность?</w:t>
       </w:r>
     </w:p>
     <w:p>
@@ -2169,7 +2169,7 @@
         <w:t xml:space="preserve">именно в этом отрыве и через этот отрыв эта основа воспроизводится</w:t>
       </w:r>
       <w:r>
-        <w:t xml:space="preserve">. Такое положение вещей определяет и определяется использованием передовых, некапиталистических уже по сути, технологий по-капиталистически. С другой стороны, оно неразрывно связано с откатами на доиндустриальный уровень производства и производственных отношений в эпоху империализма.Если не понять, как возможно разрешение этого вполне реального противоречия, невозможно и разработать стратегию выхода на новый уровень общественных отношений. Поэтому важно найти ответ на вопрос:</w:t>
+        <w:t xml:space="preserve">. Такое положение вещей определяет и определяется использованием передовых, некапиталистических уже по сути, технологий по-капиталистически. С другой стороны, оно неразрывно связано с откатами на доиндустриальный уровень производства и производственных отношений в эпоху империализма. Если не понять, как возможно разрешение этого вполне реального противоречия, невозможно и разработать стратегию выхода на новый уровень общественных отношений. Поэтому важно найти ответ на вопрос:</w:t>
       </w:r>
       <w:r>
         <w:t xml:space="preserve"> </w:t>
@@ -2287,7 +2287,16 @@
         <w:pStyle w:val="a0"/>
       </w:pPr>
       <w:r>
-        <w:t xml:space="preserve">Вопрос заключается только в том, можем ли мы абсолютизировать это положение, распространив его на всю историю человеческого общества (прошлую и будущую). То, что общественное сознание будет всегда осознанием общественного бытия, бесспорно 1. Но на определённом этапе само это общественное бытие должно сообразовываться с сознанием, если сознание – не только продукт, но и условие развития общества. По мере выхода за пределы общественно-экономических формаций, где сознание было лишь продуктом и отражением, это соотношение с необходимостью должно переворачиваться. Движение от формального обобществления к реальному, освоение социальной формы движения материи как раз и заключается в переворачивании этого отношения. Необходимо сознательное построение общественной жизни, с использованием понятых законов общественного развития, и</w:t>
+        <w:t xml:space="preserve">Вопрос заключается только в том, можем ли мы абсолютизировать это положение, распространив его на всю историю человеческого общества (прошлую и будущую). То, что общественное сознание будет всегда осознанием общественного бытия, бесспорно</w:t>
+      </w:r>
+      <w:r>
+        <w:rPr>
+          <w:rStyle w:val="ac"/>
+        </w:rPr>
+        <w:footnoteReference w:id="28"/>
+      </w:r>
+      <w:r>
+        <w:t xml:space="preserve">. Но на определённом этапе само это общественное бытие должно сообразовываться с сознанием, если сознание – не только продукт, но и условие развития общества. По мере выхода за пределы общественно-экономических формаций, где сознание было лишь продуктом и отражением, это соотношение с необходимостью должно переворачиваться. Движение от формального обобществления к реальному, освоение социальной формы движения материи как раз и заключается в переворачивании этого отношения. Необходимо сознательное построение общественной жизни, с использованием понятых законов общественного развития, и</w:t>
       </w:r>
       <w:r>
         <w:t xml:space="preserve"> </w:t>
@@ -2546,7 +2555,16 @@
         <w:pStyle w:val="a0"/>
       </w:pPr>
       <w:r>
-        <w:t xml:space="preserve">Такое точечное освоение социальной формы движения материи позволяет, в том числе, утилизировать протест, вводя его в приемлемые рамки на уровне постоянно репродуцирующихся законсервированных способов действия, не выходящих за пределы виртуализированных практик 2. И, тем не менее, появление таких технологий, по сути уже некапиталистических, в определённых социальных условиях может стать одной из важнейших предпосылок перехода на высшие основания общественного развития.</w:t>
+        <w:t xml:space="preserve">Такое точечное освоение социальной формы движения материи позволяет, в том числе, утилизировать протест, вводя его в приемлемые рамки на уровне постоянно репродуцирующихся законсервированных способов действия, не выходящих за пределы виртуализированных практик</w:t>
+      </w:r>
+      <w:r>
+        <w:rPr>
+          <w:rStyle w:val="ac"/>
+        </w:rPr>
+        <w:footnoteReference w:id="29"/>
+      </w:r>
+      <w:r>
+        <w:t xml:space="preserve">. И, тем не менее, появление таких технологий, по сути уже некапиталистических, в определённых социальных условиях может стать одной из важнейших предпосылок перехода на высшие основания общественного развития.</w:t>
       </w:r>
       <w:r>
         <w:t xml:space="preserve"> </w:t>
@@ -2605,7 +2623,19 @@
         <w:pStyle w:val="a0"/>
       </w:pPr>
       <w:r>
-        <w:t xml:space="preserve">В первую очередь, имеется в виду то производство, когда именно люди, а не какое-либо другое сырье, являются материалом труда. В результате труда они преобразуются в людей, но с определенными социальными органами, определенными качествами, установками и стереотипами поведения, нужными тем, кто оплачивает это производство. Речь идёт как о производстве потребителя, так и рабочей силы. До определенного возраста (да и вообще до конца жизни человека), это производство – абсолютно кустарное, вынесенное в домашнюю сферу. Став пригодным уже сырьем, произведенным в семье или в её суррогатных заменителях 3, индивид попадает в различные сферы индустрии человека, где непосредственно становится материалом труда. С одной стороны, в сфере образования человеческого индивида производят как рабочую силу и как лояльного властям гражданина, способного бунтовать только в приемлемых для системы формах. С другой стороны, его производят как потребителя, и в этом отношении технологии пошли намного дальше, чем образовательные – от общества потребления не просто к обществу переживания, как утверждали западные теоретики, а к обществу</w:t>
+        <w:t xml:space="preserve">В первую очередь, имеется в виду то производство, когда именно люди, а не какое-либо другое сырье, являются материалом труда. В результате труда они преобразуются в людей, но с определенными социальными органами, определенными качествами, установками и стереотипами поведения, нужными тем, кто оплачивает это производство. Речь идёт как о производстве потребителя, так и рабочей силы. До определенного возраста (да и вообще до конца жизни человека), это производство – абсолютно кустарное, вынесенное в домашнюю сферу. Став пригодным уже сырьем, произведенным в семье или в её суррогатных заменителях</w:t>
+      </w:r>
+      <w:r>
+        <w:t xml:space="preserve"> </w:t>
+      </w:r>
+      <w:r>
+        <w:rPr>
+          <w:rStyle w:val="ac"/>
+        </w:rPr>
+        <w:footnoteReference w:id="30"/>
+      </w:r>
+      <w:r>
+        <w:t xml:space="preserve">, индивид попадает в различные сферы индустрии человека, где непосредственно становится материалом труда. С одной стороны, в сфере образования человеческого индивида производят как рабочую силу и как лояльного властям гражданина, способного бунтовать только в приемлемых для системы формах. С другой стороны, его производят как потребителя, и в этом отношении технологии пошли намного дальше, чем образовательные – от общества потребления не просто к обществу переживания, как утверждали западные теоретики, а к обществу</w:t>
       </w:r>
       <w:r>
         <w:t xml:space="preserve"> </w:t>
@@ -2735,11 +2765,11 @@
       <w:pPr>
         <w:pStyle w:val="3"/>
       </w:pPr>
-      <w:bookmarkStart w:id="28" w:name="источники-3"/>
+      <w:bookmarkStart w:id="31" w:name="источники-3"/>
       <w:r>
         <w:t xml:space="preserve">Источники</w:t>
       </w:r>
-      <w:bookmarkEnd w:id="28"/>
+      <w:bookmarkEnd w:id="31"/>
     </w:p>
     <w:p>
       <w:pPr>
@@ -2781,28 +2811,44 @@
       <w:pPr>
         <w:pStyle w:val="2"/>
       </w:pPr>
-      <w:bookmarkStart w:id="29" w:name="человек-как-потребительная-стоимость"/>
+      <w:bookmarkStart w:id="32" w:name="человек-как-потребительная-стоимость"/>
       <w:r>
         <w:t xml:space="preserve">Человек как потребительная стоимость</w:t>
       </w:r>
-      <w:bookmarkEnd w:id="29"/>
+      <w:bookmarkEnd w:id="32"/>
     </w:p>
     <w:p>
       <w:pPr>
         <w:pStyle w:val="FirstParagraph"/>
       </w:pPr>
       <w:r>
-        <w:t xml:space="preserve">Итак, разбирая теории стоимости, в предыдущей главе мы установили, что человек как продукт отраслей, которые постоянно работают над его непосредственным производством, не обладает стоимостью, не является товаром. Чувства, мысли и поведенческие установки людей нельзя продать, поскольку их нельзя отделить от того, кто испытывает их и кто обладает ими, а производятся именно они, а не их отражение. Развитое товарное производство предполагает личную юридическую свободу индивида. Люди непосредственно не продаются, как рабы в рабовладельческом строе1 и именно поэтому вынуждены продавать свою рабочую силу.</w:t>
-      </w:r>
-      <w:r>
-        <w:t xml:space="preserve"> </w:t>
-      </w:r>
+        <w:t xml:space="preserve">Итак, разбирая теории стоимости, в предыдущей главе мы установили, что человек как продукт отраслей, которые постоянно работают над его непосредственным производством, не обладает стоимостью, не является товаром. Чувства, мысли и поведенческие установки людей нельзя продать, поскольку их нельзя отделить от того, кто испытывает их и кто обладает ими, а производятся именно они, а не их отражение. Развитое товарное производство предполагает личную юридическую свободу индивида. Люди непосредственно не продаются, как рабы в рабовладельческом строе</w:t>
+      </w:r>
+      <w:r>
+        <w:rPr>
+          <w:rStyle w:val="ac"/>
+        </w:rPr>
+        <w:footnoteReference w:id="33"/>
+      </w:r>
+      <w:r>
+        <w:t xml:space="preserve"> </w:t>
+      </w:r>
+      <w:r>
+        <w:t xml:space="preserve">и именно поэтому вынуждены продавать свою рабочую силу.</w:t>
+      </w:r>
+    </w:p>
+    <w:p>
+      <w:pPr>
+        <w:pStyle w:val="a0"/>
+      </w:pPr>
       <w:r>
         <w:t xml:space="preserve">Более того: эти отрасли производят промежуточный продукт, который не является для его потребителя товаром. Он не обладает стоимостью для индивида, но зато обладает потребительной стоимостью для него. К таким вещам относятся, например, социальные сети, телепрограммы, разнообразнейший Интернет-контент, или, например, внутреннее убранство торговых центров, часть развлекательных программ, сериалы. Само их потребление как раз и является производственным моментом. Именно поэтому, множество продуктов люди получают бесплатно, и часто вне зависимости от того, хотят они этого или нет. Но для того, чтобы процесс был эффективным, люди не только должны хотеть этого, но и формировать такое желание у других, делиться этими продуктами и этим желанием.</w:t>
       </w:r>
-      <w:r>
-        <w:t xml:space="preserve"> </w:t>
-      </w:r>
+    </w:p>
+    <w:p>
+      <w:pPr>
+        <w:pStyle w:val="a0"/>
+      </w:pPr>
       <w:r>
         <w:t xml:space="preserve">Множество сверхсовременных социальных технологий разрабатывается и используется именно для производства</w:t>
       </w:r>
@@ -2818,27 +2864,35 @@
       <w:r>
         <w:t xml:space="preserve">. Люди, таким образом, встраиваются в производственную цепочку, задействуются в производственный процесс в так называемое «свободное» время. Причём, момент мнимой «свободы» здесь имеет огромнейшее значение, и это даже не просто «свобода» выбора в рамках предложенного, а «свобода» взаимодействия по поводу потребления промежуточных продуктов (в самом широком смысле слова) нетоварного производства – производства людей. Такая «свобода» позволяет индивидуализировать промышленно штампованные «практики», чувства и установки, субъективировать их, то есть сделать их субъективными, но не субъектными.</w:t>
       </w:r>
-      <w:r>
-        <w:t xml:space="preserve"> </w:t>
-      </w:r>
+    </w:p>
+    <w:p>
+      <w:pPr>
+        <w:pStyle w:val="a0"/>
+      </w:pPr>
       <w:r>
         <w:t xml:space="preserve">Через действия огромных масс людей, которые имеют свой ритм, цикличность, повторяемость, воспроизводится несубъектная субъективность и частичная квазиколлективность как способ и пространство её осуществления. Расширяется зона культивируемого и контролируемого комфорта. Если вы не лайкаете, не расшариваете, не обсуждаете, что является необходимым звеном продуцирования «практик», значит эффект или не достигнут производителями или достигнут только отчасти. Но для того, чтобы вы это делали, продукт должен содержать то, что представляет для вас ценность в независимости от тех «бонусов» которые идут с ним в комплекте, удовлетворять вашу потребность в сопереживании, событии. Причём речь идёт об идеальных продуктах, а делиться идеальными продуктами, тем более на базе современных технологий, не значит отчуждать их от себя.</w:t>
       </w:r>
-      <w:r>
-        <w:t xml:space="preserve"> </w:t>
-      </w:r>
+    </w:p>
+    <w:p>
+      <w:pPr>
+        <w:pStyle w:val="a0"/>
+      </w:pPr>
       <w:r>
         <w:t xml:space="preserve">Возьмем, к примеру, сериал, поскольку этот пример наиболее наглядный. Коммерческая успешность сериала напрямую зависит от его рейтинга. Зритель не покупает право его смотреть, как это происходит с кино в кинотеатрах, где прибыль зависит от кассовых сборов. Наоборот, задача состоит в бесплатном «впаривании» продукта, обладающего для зрителя потребительной стоимостью, но не стоимостью. Потребитель платит временем, на него потраченным, причем это – «свободное» время. Но потребление этого продукта налагает на потребителя обязанности: формировать себя определенным образом, в процессе или в результате этого потребления. Речь идёт не только о рекламе, как о прямой, так и о скрытой (всех разновидностей), но и об усваивании определённых образцов поведения.</w:t>
       </w:r>
-      <w:r>
-        <w:t xml:space="preserve"> </w:t>
-      </w:r>
+    </w:p>
+    <w:p>
+      <w:pPr>
+        <w:pStyle w:val="a0"/>
+      </w:pPr>
       <w:r>
         <w:t xml:space="preserve">При производстве сериала экономический смысл исчисляется разницей между бюджетом сериала и доходом от рекламы, которую он приносит, или разницей между средствами, затраченными на его производство, и прямым финансированием. Может иметь место и то, и то. Это не так уж важно. Важно, что сериал формирует определённые поведенческие установки, нужные тому, кто его финансирует прямо или косвенно, покупая рекламу, удовлетворяя при этом имеющуюся у населения потребность в зрелище и сопереживании.</w:t>
       </w:r>
-      <w:r>
-        <w:t xml:space="preserve"> </w:t>
-      </w:r>
+    </w:p>
+    <w:p>
+      <w:pPr>
+        <w:pStyle w:val="a0"/>
+      </w:pPr>
       <w:r>
         <w:t xml:space="preserve">Рассмотрим теперь эти, хорошо известные всем и мало интересные сами по себе, факты в понятиях теории стоимости.</w:t>
       </w:r>
@@ -3012,7 +3066,7 @@
       <w:r>
         <w:t xml:space="preserve"> </w:t>
       </w:r>
-      <w:hyperlink r:id="rId30">
+      <w:hyperlink r:id="rId34">
         <w:r>
           <w:rPr>
             <w:rStyle w:val="ad"/>
@@ -3028,11 +3082,11 @@
       <w:pPr>
         <w:pStyle w:val="2"/>
       </w:pPr>
-      <w:bookmarkStart w:id="31" w:name="X262cfe10e1d2445e8cef612bc14677a07b2bfb2"/>
+      <w:bookmarkStart w:id="35" w:name="X262cfe10e1d2445e8cef612bc14677a07b2bfb2"/>
       <w:r>
         <w:t xml:space="preserve">Фрагментарный коллектив = фрагментарный индивид</w:t>
       </w:r>
-      <w:bookmarkEnd w:id="31"/>
+      <w:bookmarkEnd w:id="35"/>
     </w:p>
     <w:p>
       <w:pPr>
@@ -3317,11 +3371,11 @@
       <w:pPr>
         <w:pStyle w:val="3"/>
       </w:pPr>
-      <w:bookmarkStart w:id="32" w:name="источники-4"/>
+      <w:bookmarkStart w:id="36" w:name="источники-4"/>
       <w:r>
         <w:t xml:space="preserve">Источники</w:t>
       </w:r>
-      <w:bookmarkEnd w:id="32"/>
+      <w:bookmarkEnd w:id="36"/>
     </w:p>
     <w:p>
       <w:pPr>
@@ -3423,11 +3477,11 @@
       <w:pPr>
         <w:pStyle w:val="2"/>
       </w:pPr>
-      <w:bookmarkStart w:id="33" w:name="Xb301142031f448af98715213836f688ada5f9f0"/>
+      <w:bookmarkStart w:id="37" w:name="Xb301142031f448af98715213836f688ada5f9f0"/>
       <w:r>
         <w:t xml:space="preserve">Особенности производства фрагментарных индивидов и кризис рациональности в виртуализированном мире</w:t>
       </w:r>
-      <w:bookmarkEnd w:id="33"/>
+      <w:bookmarkEnd w:id="37"/>
     </w:p>
     <w:p>
       <w:pPr>
@@ -3627,11 +3681,11 @@
       <w:pPr>
         <w:pStyle w:val="3"/>
       </w:pPr>
-      <w:bookmarkStart w:id="34" w:name="источники-5"/>
+      <w:bookmarkStart w:id="38" w:name="источники-5"/>
       <w:r>
         <w:t xml:space="preserve">Источники</w:t>
       </w:r>
-      <w:bookmarkEnd w:id="34"/>
+      <w:bookmarkEnd w:id="38"/>
     </w:p>
     <w:p>
       <w:pPr>
@@ -3709,18 +3763,18 @@
       <w:pPr>
         <w:pStyle w:val="2"/>
       </w:pPr>
-      <w:bookmarkStart w:id="35" w:name="Xbada2a48230e2d4e64411769eeb8954da731108"/>
+      <w:bookmarkStart w:id="39" w:name="Xbada2a48230e2d4e64411769eeb8954da731108"/>
       <w:r>
         <w:t xml:space="preserve">Фрагментарный индивид по ту сторону прекрасного и безобразного: несколько тезисов об эстетическом измерении виртуализированных практик</w:t>
       </w:r>
-      <w:bookmarkEnd w:id="35"/>
+      <w:bookmarkEnd w:id="39"/>
     </w:p>
     <w:p>
       <w:pPr>
         <w:pStyle w:val="FirstParagraph"/>
       </w:pPr>
       <w:r>
-        <w:t xml:space="preserve">В предыдущих главах речь шла о логике производства фрагментарных индивидов с клиповым сознанием. Предпринималась попытка показать логику функционирования индустрии человека как индустрии «практик», обеспечивающих и создающих социокультурные условия существования товарного производства. Однако важнейший эстетический момент этой индустрии остался практически не затронутым. Хотя и говорилось о производстве аффектов, но вопрос об их специфике и об общих закономерностях их производства до этого момента не рассматривался. Тем не менее, именно эстетическое измерение промежуточных продуктов непосредственного производства человека и потребления этих продуктов индивидами, а также тиражирования их через индивидов в производстве индивидов, имеет важнейшее значение.Эстетический момент делает промежуточные продукты производства человека (которые он получает не как товар) пригодными для его восприятия, потребления и дальнейшего распространения благодаря индивидам. Это – важнейший момент удовлетворения в формировании или формирования в удовлетворении эстетических потребностей и чувственных «практик». И это – не только упаковка товаров, которую индивид получает как бонус к ним, не только дизайн как «эстетика функциональности». но и производство самой деятельности индивидов, тех или иных действий, обладающих для индивида исключительно чувственной ценностью – ценностью переживания. И это не просто гедонистическая сторона потребления. Погоня за наслаждениями, характерная для господствующих классов периода упадка предшествующих капитализму способов производства, не была моментом производства стоимости.</w:t>
+        <w:t xml:space="preserve">В предыдущих главах речь шла о логике производства фрагментарных индивидов с клиповым сознанием. Предпринималась попытка показать логику функционирования индустрии человека как индустрии «практик», обеспечивающих и создающих социокультурные условия существования товарного производства. Однако важнейший эстетический момент этой индустрии остался практически не затронутым. Хотя и говорилось о производстве аффектов, но вопрос об их специфике и об общих закономерностях их производства до этого момента не рассматривался. Тем не менее, именно эстетическое измерение промежуточных продуктов непосредственного производства человека и потребления этих продуктов индивидами, а также тиражирования их через индивидов в производстве индивидов, имеет важнейшее значение. Эстетический момент делает промежуточные продукты производства человека (которые он получает не как товар) пригодными для его восприятия, потребления и дальнейшего распространения благодаря индивидам. Это – важнейший момент удовлетворения в формировании или формирования в удовлетворении эстетических потребностей и чувственных «практик». И это – не только упаковка товаров, которую индивид получает как бонус к ним, не только дизайн как «эстетика функциональности». но и производство самой деятельности индивидов, тех или иных действий, обладающих для индивида исключительно чувственной ценностью – ценностью переживания. И это не просто гедонистическая сторона потребления. Погоня за наслаждениями, характерная для господствующих классов периода упадка предшествующих капитализму способов производства, не была моментом производства стоимости.</w:t>
       </w:r>
     </w:p>
     <w:p>
@@ -3802,7 +3856,7 @@
       <w:r>
         <w:t xml:space="preserve">Также важно принять во внимание разработки представителей франкфуртской школы, в первую очередь, Теодора Адорно, французских постмодернистов, и, в частности, теоретиков общества потребления. На то, что товарное производство дополнилось индустриальным производством индивидов и «практик», которое стало условием его существования, именно теоретики общества потребления обратили внимание еще 50 лет назад. Констатация и попытки осмысления этого факта сами по себе ценны, в том числе как исторический материал. В частности, ценны замечания Жана Бодрийяра, некоторые замечания Фуко насчёт производства контролируемой сексуальности, разработки Делёза. Однако, например, бодрийяровская интерпретация такого производства через знаки и в терминах производства и потребления знаков как отличительных моментов во всеобщей социометрии фокусирует внимание лишь на некоторых, лежащих на поверхности, хотя, безусловно, важных, сторонах этого производства. Но они не раскрывают его специфику. Но признание факта сексуальности и знаков сексуальности как инструмента производства потребления (не просто потребностей, а потребления), тема страха и насилия, которую затрагивал автор в своём труде [</w:t>
       </w:r>
-      <w:hyperlink r:id="rId36">
+      <w:hyperlink r:id="rId40">
         <w:r>
           <w:rPr>
             <w:rStyle w:val="ad"/>
@@ -3922,11 +3976,11 @@
       <w:pPr>
         <w:pStyle w:val="3"/>
       </w:pPr>
-      <w:bookmarkStart w:id="37" w:name="источники-6"/>
+      <w:bookmarkStart w:id="41" w:name="источники-6"/>
       <w:r>
         <w:t xml:space="preserve">Источники</w:t>
       </w:r>
-      <w:bookmarkEnd w:id="37"/>
+      <w:bookmarkEnd w:id="41"/>
     </w:p>
     <w:p>
       <w:pPr>
@@ -3968,18 +4022,18 @@
       <w:pPr>
         <w:pStyle w:val="2"/>
       </w:pPr>
-      <w:bookmarkStart w:id="38" w:name="государство-свобода-и-распределение"/>
+      <w:bookmarkStart w:id="42" w:name="государство-свобода-и-распределение"/>
       <w:r>
         <w:t xml:space="preserve">Государство: свобода и распределение</w:t>
       </w:r>
-      <w:bookmarkEnd w:id="38"/>
+      <w:bookmarkEnd w:id="42"/>
     </w:p>
     <w:p>
       <w:pPr>
         <w:pStyle w:val="FirstParagraph"/>
       </w:pPr>
       <w:r>
-        <w:t xml:space="preserve">Самая главная претензия буржуазных идеологов к социализму, в частности, к советскому социализму, — бюрократизация и вездесущесть государства в жизни общества. Одна из главных претензий современных не только коммунистов, но и либералов к капитализму заключается в том же. И те, и другие отмечают рост бюрократизации и бюрократических функций. И коммунисты, и либералы, и даже аполитичные люди говорят о тотальном вмешательстве государства в личную жизнь. Например, в США время от времени поднимаются скандалы, связанные с доступом государства к личным данным, телефонным звонкам и тому подобной слежке за гражданами во имя «свободы» и «демократии».Количество чиновников и полицейских растёт. И это не смотря на то, что каждый чиновник оборудован компьютером, а капиталистическая культура во многом упростила функции чиновников, сведя их к функциям учёта, фиксации и контроля. Во многом это – машинные функции. Но с изобретением вычислительной техники, которая могла бы на себя их перебрать, чиновничество ни в одной капиталистической стране не утратило своей роли. Эти функции государства не только не передаются машинам в том смысле, чтобы освободить от них людей, но и распространяются на всё общество, задействуя в их выполнении не только чиновников. «Капиталистическая культура</w:t>
+        <w:t xml:space="preserve">Самая главная претензия буржуазных идеологов к социализму, в частности, к советскому социализму, — бюрократизация и вездесущесть государства в жизни общества. Одна из главных претензий современных не только коммунистов, но и либералов к капитализму заключается в том же. И те, и другие отмечают рост бюрократизации и бюрократических функций. И коммунисты, и либералы, и даже аполитичные люди говорят о тотальном вмешательстве государства в личную жизнь. Например, в США время от времени поднимаются скандалы, связанные с доступом государства к личным данным, телефонным звонкам и тому подобной слежке за гражданами во имя «свободы» и «демократии». Количество чиновников и полицейских растёт. И это не смотря на то, что каждый чиновник оборудован компьютером, а капиталистическая культура во многом упростила функции чиновников, сведя их к функциям учёта, фиксации и контроля. Во многом это – машинные функции. Но с изобретением вычислительной техники, которая могла бы на себя их перебрать, чиновничество ни в одной капиталистической стране не утратило своей роли. Эти функции государства не только не передаются машинам в том смысле, чтобы освободить от них людей, но и распространяются на всё общество, задействуя в их выполнении не только чиновников. «Капиталистическая культура</w:t>
       </w:r>
       <w:r>
         <w:t xml:space="preserve"> </w:t>
@@ -4009,7 +4063,7 @@
         <w:t xml:space="preserve"> </w:t>
       </w:r>
       <w:r>
-        <w:t xml:space="preserve">громадное большинство функций старой «государственной власти» так упростилось и может быть сведено к таким простейшим операциям регистрации, записи, проверки, что эти функции станут вполне доступны всем грамотным людям, что эти функции вполне можно будет выполнять за обычную «заработную плату рабочего», что можно (и должно) отнять у этих функций всякую тень чего-либо привилегированного, «начальственного» [1] — небезосновательно писал Ленин почти век назад. Тем не менее, и через 100 лет начальствование остается.Эти функции капиталистическое государство действительно заставляет выполнять массу людей, чиновниками не являющихся. Но это не значит, что государство делегирует вышеперечисленные функции обществу. Наоборот, государство, перекладывая эти функции на другие плечи, в то же время монополизирует их, поскольку выполнение – это к тому же форма и выражение подчинения государству, отчёт. Отчёт как форма общения с государством во многих случаях становится важнее реального положения дел даже для государства, а не только для того, кто отчитывается. Потому в тех сферах жизни общества, которые непосредственно связаны с государством, отчётность в повседневной работе в ряде случаев становится более значимой, чем реальное дело и его качество. Она сама по себе занимает колоссальное время и силы. Общество ежедневно чувствует на себе тяжесть государства, особенно в том, что связано с отчетностью.</w:t>
+        <w:t xml:space="preserve">громадное большинство функций старой «государственной власти» так упростилось и может быть сведено к таким простейшим операциям регистрации, записи, проверки, что эти функции станут вполне доступны всем грамотным людям, что эти функции вполне можно будет выполнять за обычную «заработную плату рабочего», что можно (и должно) отнять у этих функций всякую тень чего-либо привилегированного, «начальственного» [1] — небезосновательно писал Ленин почти век назад. Тем не менее, и через 100 лет начальствование остается. Эти функции капиталистическое государство действительно заставляет выполнять массу людей, чиновниками не являющихся. Но это не значит, что государство делегирует вышеперечисленные функции обществу. Наоборот, государство, перекладывая эти функции на другие плечи, в то же время монополизирует их, поскольку выполнение – это к тому же форма и выражение подчинения государству, отчёт. Отчёт как форма общения с государством во многих случаях становится важнее реального положения дел даже для государства, а не только для того, кто отчитывается. Потому в тех сферах жизни общества, которые непосредственно связаны с государством, отчётность в повседневной работе в ряде случаев становится более значимой, чем реальное дело и его качество. Она сама по себе занимает колоссальное время и силы. Общество ежедневно чувствует на себе тяжесть государства, особенно в том, что связано с отчетностью.</w:t>
       </w:r>
     </w:p>
     <w:p>
@@ -4356,11 +4410,11 @@
       <w:pPr>
         <w:pStyle w:val="3"/>
       </w:pPr>
-      <w:bookmarkStart w:id="39" w:name="источники-7"/>
+      <w:bookmarkStart w:id="43" w:name="источники-7"/>
       <w:r>
         <w:t xml:space="preserve">Источники</w:t>
       </w:r>
-      <w:bookmarkEnd w:id="39"/>
+      <w:bookmarkEnd w:id="43"/>
     </w:p>
     <w:p>
       <w:pPr>
@@ -4402,11 +4456,11 @@
       <w:pPr>
         <w:pStyle w:val="2"/>
       </w:pPr>
-      <w:bookmarkStart w:id="40" w:name="война-государство-и-новая-коллективность"/>
+      <w:bookmarkStart w:id="44" w:name="война-государство-и-новая-коллективность"/>
       <w:r>
         <w:t xml:space="preserve">Война: государство и новая коллективность</w:t>
       </w:r>
-      <w:bookmarkEnd w:id="40"/>
+      <w:bookmarkEnd w:id="44"/>
     </w:p>
     <w:p>
       <w:pPr>
@@ -4676,11 +4730,11 @@
       <w:pPr>
         <w:pStyle w:val="3"/>
       </w:pPr>
-      <w:bookmarkStart w:id="41" w:name="источники-8"/>
+      <w:bookmarkStart w:id="45" w:name="источники-8"/>
       <w:r>
         <w:t xml:space="preserve">Источники</w:t>
       </w:r>
-      <w:bookmarkEnd w:id="41"/>
+      <w:bookmarkEnd w:id="45"/>
     </w:p>
     <w:p>
       <w:pPr>
@@ -4722,11 +4776,11 @@
       <w:pPr>
         <w:pStyle w:val="2"/>
       </w:pPr>
-      <w:bookmarkStart w:id="42" w:name="диктатура-пролетариата"/>
+      <w:bookmarkStart w:id="46" w:name="диктатура-пролетариата"/>
       <w:r>
         <w:t xml:space="preserve">Диктатура пролетариата</w:t>
       </w:r>
-      <w:bookmarkEnd w:id="42"/>
+      <w:bookmarkEnd w:id="46"/>
     </w:p>
     <w:p>
       <w:pPr>
@@ -4785,7 +4839,7 @@
       <w:r>
         <w:t xml:space="preserve">[</w:t>
       </w:r>
-      <w:hyperlink r:id="rId43">
+      <w:hyperlink r:id="rId47">
         <w:r>
           <w:rPr>
             <w:rStyle w:val="ad"/>
@@ -4891,7 +4945,7 @@
       <w:r>
         <w:t xml:space="preserve">[</w:t>
       </w:r>
-      <w:hyperlink r:id="rId44">
+      <w:hyperlink r:id="rId48">
         <w:r>
           <w:rPr>
             <w:rStyle w:val="ad"/>
@@ -4910,7 +4964,7 @@
       <w:r>
         <w:t xml:space="preserve">Но анализируя уроки коммуны, Ленин, по большому счёту, думал и говорил не о ней, а пытался с помощью неё понять современный ему исторический процесс. Практически, его тогда волновал вопрос о Советах – сложившихся на тот момент политических органах как формах политической власти пролетариата. Могут или не могут они быть такими органами диктатуры пролетариата? Если могут, то как именно могут и что для этого нужно делать? Вспомним, что книга «Государство и революция» [</w:t>
       </w:r>
-      <w:hyperlink r:id="rId45">
+      <w:hyperlink r:id="rId49">
         <w:r>
           <w:rPr>
             <w:rStyle w:val="ad"/>
@@ -5019,7 +5073,7 @@
       <w:r>
         <w:t xml:space="preserve">[</w:t>
       </w:r>
-      <w:hyperlink r:id="rId44">
+      <w:hyperlink r:id="rId48">
         <w:r>
           <w:rPr>
             <w:rStyle w:val="ad"/>
@@ -5413,7 +5467,7 @@
       <w:r>
         <w:t xml:space="preserve">В работах, посвященных революционной войне в Китае, в частности, в написанной в декабре 1936 года брошюре «Стратегические вопросы революционной войны в Китае», Мао объясняет возможность существования и развития Красных районов тем, что Китай является полуколониальной страной. Он специально выделяет это обстоятельство как особенность, свидетельствующую о том, что революционная война в Китае может развиваться и победить: «Китай — страна полуколониальная. Отсутствие единства между империалистами приводит к отсутствию единства между господствующими группировками в Китае. Полуколониальная страна, в которой хозяйничает несколько государств — это не то же самое, что колония, где хозяйничает одно государство» [</w:t>
       </w:r>
-      <w:hyperlink r:id="rId46">
+      <w:hyperlink r:id="rId50">
         <w:r>
           <w:rPr>
             <w:rStyle w:val="ad"/>
@@ -5424,7 +5478,7 @@
       <w:r>
         <w:t xml:space="preserve">]. Это определяло неравномерность развития Китая, а так же воспроизводство полуфеодальных порядков уже на капиталистической основе. Еще одной важнейшей особенностью ситуации в Китае Мао и его соратники считали следующее: «Китай пережил великую революцию, которая подготовила почву для рождения Красной армии, подготовила руководителя Красной армии — коммунистическую партию, подготовила народные массы, участвовавшие уже однажды в революции» [</w:t>
       </w:r>
-      <w:hyperlink r:id="rId46">
+      <w:hyperlink r:id="rId50">
         <w:r>
           <w:rPr>
             <w:rStyle w:val="ad"/>
@@ -5479,7 +5533,7 @@
       <w:r>
         <w:t xml:space="preserve">Первый в условиях существующего разделения труда, сделал это самое разделение условием воспитания человека, который может преодолевать его в процессе своего взросления и становления как члена коллектива. Для нас здесь как раз важен упор на важность характера этой связи коллектива с обществом, а через коллектив — личности с обществом, чтобы каждый его член выступал как представитель общества в целом в его историческом развитии и в его передовых тенденциях. Поэтому Макаренко и в колонии, и в коммуне удалось создать микромодель общественных отношений по преодолению общественного разделения труда, да ещё и так, чтобы его ученики по отношению к местным жителям могли сами выступать как советская власть, а не ждать над собой какой-то советской власти. Они могли спокойно и по-деловому в разных вопросах (от решения проблемы самогоноварения, до борьбы с бандитизмом и решения хозяйственных вопросов) заявить – «Советская власть – это мы» [</w:t>
       </w:r>
-      <w:hyperlink r:id="rId47">
+      <w:hyperlink r:id="rId51">
         <w:r>
           <w:rPr>
             <w:rStyle w:val="ad"/>
@@ -5498,7 +5552,7 @@
       <w:r>
         <w:t xml:space="preserve">Что же касается работ Глушкова. то тут фактически речь идёт о том, чтобы управление из управления людьми сделать управлением вещами и процессами, что также делает излишними ряд государственных функций [</w:t>
       </w:r>
-      <w:hyperlink r:id="rId44">
+      <w:hyperlink r:id="rId48">
         <w:r>
           <w:rPr>
             <w:rStyle w:val="ad"/>
@@ -5530,11 +5584,11 @@
       <w:pPr>
         <w:pStyle w:val="3"/>
       </w:pPr>
-      <w:bookmarkStart w:id="48" w:name="источники-9"/>
+      <w:bookmarkStart w:id="52" w:name="источники-9"/>
       <w:r>
         <w:t xml:space="preserve">Источники</w:t>
       </w:r>
-      <w:bookmarkEnd w:id="48"/>
+      <w:bookmarkEnd w:id="52"/>
     </w:p>
     <w:p>
       <w:pPr>
@@ -5600,11 +5654,11 @@
       <w:pPr>
         <w:pStyle w:val="2"/>
       </w:pPr>
-      <w:bookmarkStart w:id="49" w:name="социализм"/>
+      <w:bookmarkStart w:id="53" w:name="социализм"/>
       <w:r>
         <w:t xml:space="preserve">Социализм</w:t>
       </w:r>
-      <w:bookmarkEnd w:id="49"/>
+      <w:bookmarkEnd w:id="53"/>
     </w:p>
     <w:p>
       <w:pPr>
@@ -5666,7 +5720,7 @@
       <w:r>
         <w:t xml:space="preserve">разрешение противоречия между человеком и природой, человеком и человеком, подлинное разрешение спора между существованием и сущностью, между опредмечиванием и самоутверждением, между свободой и необходимостью, между индивидом и родом. Он – решение загадки истории, и он знает, что он есть это решение» [</w:t>
       </w:r>
-      <w:hyperlink r:id="rId50">
+      <w:hyperlink r:id="rId54">
         <w:r>
           <w:rPr>
             <w:rStyle w:val="ad"/>
@@ -5700,7 +5754,7 @@
       <w:r>
         <w:t xml:space="preserve">неравенства и притом такой источник, которого одним переходом средств производства в общественную собственность, одной экспроприацией капиталистов сразу устранить никак нельзя» [</w:t>
       </w:r>
-      <w:hyperlink r:id="rId51">
+      <w:hyperlink r:id="rId55">
         <w:r>
           <w:rPr>
             <w:rStyle w:val="ad"/>
@@ -5778,7 +5832,7 @@
       <w:r>
         <w:t xml:space="preserve"> </w:t>
       </w:r>
-      <w:hyperlink r:id="rId52">
+      <w:hyperlink r:id="rId56">
         <w:r>
           <w:rPr>
             <w:rStyle w:val="ad"/>
@@ -5829,7 +5883,7 @@
       <w:r>
         <w:t xml:space="preserve">Свободное время при капитализме является издержками производства, оно не учитывается, не культивируется, и потому часто гниёт на общественных «складах», не будучи использованным по назначению. Назначение свободного времени – быть использованным по меркам свободы, как простор развития человечества. «Развитие свободного времени, возгонка его от случайного, через необходимое рабочее свободное время, прибавочное свободное время к свободному времени и дальше за временность и форму, происходит независимо от пожеланий, однако уже необходимость свободного времени требует свободного сознательного действия, иного способа производства, других отношений, противоречащих существующим, причем независимо от того, каковы они» [</w:t>
       </w:r>
-      <w:hyperlink r:id="rId53">
+      <w:hyperlink r:id="rId57">
         <w:r>
           <w:rPr>
             <w:rStyle w:val="ad"/>
@@ -5856,7 +5910,7 @@
       <w:r>
         <w:t xml:space="preserve">Государство не просто отмирает, оно отмирает только в том случае, если работает на своё отмирание. «Свободное время усугубляет своей независимостью от человека уникальную трагедию каждого, открывая принципиально недоступные пространства человеческого развития, однако взращивая несовременные чувства, в этих предвосхищенных просторах уже сбывающиеся. Вопрос о том: «Можно ли быть свободным в несвободном мире?» решается грубо отрицательно. Частной свободы не бывает, разве что независимость, и та относительная» [</w:t>
       </w:r>
-      <w:hyperlink r:id="rId53">
+      <w:hyperlink r:id="rId57">
         <w:r>
           <w:rPr>
             <w:rStyle w:val="ad"/>
@@ -5867,7 +5921,7 @@
       <w:r>
         <w:t xml:space="preserve">]. Потому все остатки несвободы в том числе и способы утилизации времени с которыми связано само существование государства, противостоят свободному времени как враждебные. «Свободное время репрезентирует, представляет будущее как пространство человеческого развития, оккупируясь прошлым, в виде формальных вещей» [</w:t>
       </w:r>
-      <w:hyperlink r:id="rId53">
+      <w:hyperlink r:id="rId57">
         <w:r>
           <w:rPr>
             <w:rStyle w:val="ad"/>
@@ -6073,7 +6127,7 @@
       <w:r>
         <w:t xml:space="preserve">Что касается производства потребительных стоимостей, важно не выпускать из виду схемы общественного воспроизводства как соотношения производства средств производства и производства средств потребления, брать во внимание макроэкономические модели, позволяющие планировать и регулировать общественное производство так, чтобы сохранялся баланс между отраслями в их развитии. Тут уместно вспомнить идеи В.М.Глушкова высказанные им в книге «Макроэкономические модели и принципы построения ОГАС» [</w:t>
       </w:r>
-      <w:hyperlink r:id="rId54">
+      <w:hyperlink r:id="rId58">
         <w:r>
           <w:rPr>
             <w:rStyle w:val="ad"/>
@@ -6199,7 +6253,7 @@
       <w:r>
         <w:t xml:space="preserve">Когда-то Хосе Марти говорил: «Только образованный человек может быть свободным». В этом высказывании схвачен и выражен, подытожен основной пафос Просвещения, далеко выходящий за его рамки. Не удивительно, что и в эпоху Просвещения, и после фраза эта повторялась многими, на все лады, в разных обстоятельствах. Повторялась она, в том числе, и теми, кто в царской России фиктивно женился и выходил замуж только для того, чтобы женщина могла, получив приданое, уехать за границу учиться. Повторяли создатели первых женских курсов в Москве и Петербурге и те, кто там преподавал. Без сомнений, в этом ключе думал Ярошенко, написавший своих знаменитых «Курсистку» и «Студента». Думали многие. Ленин говорил, что первая задача коммунистов – обогатить свою память всеми достижениями человеческой культуры. Говорил об этом перед молодёжью как о главной ее обязанности перед обществом. Че Гевара, размышляя о направлении развития социалистической экономики, утверждал: «Можно говорить и о задаче по выработке нового сознания, так как мы стоим перед новыми формами производственных отношений, и, несмотря на то, что в общеисторическом смысле сознание является результатом производственных отношений, необходимо учитывать характерные черты современности, основным противоречием которой (на мировом уровне) является противоречие между империализмом и социализмом» [</w:t>
       </w:r>
-      <w:hyperlink r:id="rId55">
+      <w:hyperlink r:id="rId59">
         <w:r>
           <w:rPr>
             <w:rStyle w:val="ad"/>
@@ -6226,7 +6280,7 @@
       <w:r>
         <w:t xml:space="preserve">Еще в 70-х годах Жан Бодрийяр, анализируя «общество потребления» [</w:t>
       </w:r>
-      <w:hyperlink r:id="rId56">
+      <w:hyperlink r:id="rId60">
         <w:r>
           <w:rPr>
             <w:rStyle w:val="ad"/>
@@ -6338,11 +6392,11 @@
       <w:pPr>
         <w:pStyle w:val="3"/>
       </w:pPr>
-      <w:bookmarkStart w:id="57" w:name="источники-10"/>
+      <w:bookmarkStart w:id="61" w:name="источники-10"/>
       <w:r>
         <w:t xml:space="preserve">Источники</w:t>
       </w:r>
-      <w:bookmarkEnd w:id="57"/>
+      <w:bookmarkEnd w:id="61"/>
     </w:p>
     <w:p>
       <w:pPr>
@@ -6454,6 +6508,82 @@
     <w:p>
       <w:r>
         <w:separator/>
+      </w:r>
+    </w:p>
+  </w:footnote>
+  <w:footnote w:id="28">
+    <w:p>
+      <w:pPr>
+        <w:pStyle w:val="a9"/>
+      </w:pPr>
+      <w:r>
+        <w:rPr>
+          <w:rStyle w:val="ac"/>
+        </w:rPr>
+        <w:footnoteRef/>
+      </w:r>
+      <w:r>
+        <w:t xml:space="preserve"> </w:t>
+      </w:r>
+      <w:r>
+        <w:t xml:space="preserve">Само это бытие стоит понимать как развития общества, а не как наличное бытие.</w:t>
+      </w:r>
+    </w:p>
+  </w:footnote>
+  <w:footnote w:id="29">
+    <w:p>
+      <w:pPr>
+        <w:pStyle w:val="a9"/>
+      </w:pPr>
+      <w:r>
+        <w:rPr>
+          <w:rStyle w:val="ac"/>
+        </w:rPr>
+        <w:footnoteRef/>
+      </w:r>
+      <w:r>
+        <w:t xml:space="preserve"> </w:t>
+      </w:r>
+      <w:r>
+        <w:t xml:space="preserve">Тут, наверное, может смущать употребление слова «практика» во множественном числе, но тем самым хочется подчеркнуть как раз это различие между практикой, и теми практиками, которые как раз и предполагают такое словоупотребление.</w:t>
+      </w:r>
+    </w:p>
+  </w:footnote>
+  <w:footnote w:id="30">
+    <w:p>
+      <w:pPr>
+        <w:pStyle w:val="a9"/>
+      </w:pPr>
+      <w:r>
+        <w:rPr>
+          <w:rStyle w:val="ac"/>
+        </w:rPr>
+        <w:footnoteRef/>
+      </w:r>
+      <w:r>
+        <w:t xml:space="preserve"> </w:t>
+      </w:r>
+      <w:r>
+        <w:t xml:space="preserve">Общество еще не выработало пока на самом деле альтернативных форм общественного воспитания. Этот процесс уже начался, хоть и был прерван. Современный детский дом или другое детское учреждение сейчас реально - это недоСемья, плохой заменитель семьи, и так обществом и воспринимается.</w:t>
+      </w:r>
+    </w:p>
+  </w:footnote>
+  <w:footnote w:id="33">
+    <w:p>
+      <w:pPr>
+        <w:pStyle w:val="a9"/>
+      </w:pPr>
+      <w:r>
+        <w:rPr>
+          <w:rStyle w:val="ac"/>
+        </w:rPr>
+        <w:footnoteRef/>
+      </w:r>
+      <w:r>
+        <w:t xml:space="preserve"> </w:t>
+      </w:r>
+      <w:r>
+        <w:t xml:space="preserve">Рассмотрение современного рабства сюда не относится.</w:t>
       </w:r>
     </w:p>
   </w:footnote>

--- a/Бурик Марина Леонидовна/Человек_и_экономика_в_виртуализированном_мире/Человек_и_экономика_в_виртуализированном_мире.docx
+++ b/Бурик Марина Леонидовна/Человек_и_экономика_в_виртуализированном_мире/Человек_и_экономика_в_виртуализированном_мире.docx
@@ -3093,7 +3093,7 @@
         <w:pStyle w:val="FirstParagraph"/>
       </w:pPr>
       <w:r>
-        <w:t xml:space="preserve">Вопрос о производстве человека в любом случае является вопросом о производстве определённого типа коллективности, то есть связей между людьми, в которых и через которые осуществляется воспроизводство культуры. Эта коллективность в разных обществах приобретала различный характер. Но даже когда мы имеем дело якобы с отдельными индивидами, не связанными, слабо или почти не связанными между собой, связь которых только частична, только фрагментарна, по касательной, или даже только негативна, мы всё равно так или иначе говорим о разного рода коллективности, — пусть даже это квазиколлективность, не предполагающая для членов коллектива единой цели и тем более самого коллектива и его членов как цели», и индивиды выступают модусами коллектива. Определённый исторически сложившийся тип коллективности и есть способ вписывания индивида в дело общественного производства и воспроизводства, вне зависимости от того, осознаёт индивид дело и своё место в нём, или нет. И даже наличие или отсутствие индивидности как таковой, тоже определяется характером коллективности. В свою очередь, способ воспроизводства культуры – само</w:t>
+        <w:t xml:space="preserve">Вопрос о производстве человека в любом случае является вопросом о производстве определённого типа коллективности, то есть связей между людьми, в которых и через которые осуществляется воспроизводство культуры. Эта коллективность в разных обществах приобретала различный характер. Но даже когда мы имеем дело якобы с отдельными индивидами, не связанными, слабо или почти не связанными между собой, связь которых только частична, только фрагментарна, по касательной, или даже только негативна, мы всё равно так или иначе говорим о разного рода коллективности, — пусть даже это квазиколлективность, не предполагающая для членов коллектива единой цели и тем более самого коллектива и его членов как цели, и индивиды выступают модусами коллектива. Определённый исторически сложившийся тип коллективности и есть способ вписывания индивида в дело общественного производства и воспроизводства, вне зависимости от того, осознаёт индивид дело и своё место в нём, или нет. И даже наличие или отсутствие индивидности как таковой, тоже определяется характером коллективности. В свою очередь, способ воспроизводства культуры – само</w:t>
       </w:r>
       <w:r>
         <w:t xml:space="preserve"> </w:t>
@@ -3108,7 +3108,15 @@
         <w:t xml:space="preserve"> </w:t>
       </w:r>
       <w:r>
-        <w:t xml:space="preserve">– определяет те отношения между людьми, в которые они вынуждены вступать в процессе дела.«Человек есть в самом буквальном смысле ζωον πολιτικον , не только животное, которому свойственно общение, но животное, которое только в обществе и может обособляться» [6] – заметил когда-то Маркс, и поставил вопрос об условиях этого обособления, о производстве связей между людьми; связей, характерных для общества обособившихся индивидов. Вопрос о коллективности – это вопрос о характере непосредственных связей. Они могут быть очень разными и приобретать самые разнообразные формы — точно так же, как и вещное опосредование (например, при простом товарном производстве и при капиталистическом – это не одно и то же). Однако и они, и способы их изменения закономерны, имеют свою логику. Даже если по видимости это логика «броуновского» движения, в конечном итоге, через неё прокладывает себе дорогу закономерность. Знание этой закономерности необходимо даже для частичного, фрагментарного освоения социальной формы движения материи на практике. Потому-то так много средств тратится разнообразными компании для того, чтобы выявить и использовать эту закономерность.</w:t>
+        <w:t xml:space="preserve">– определяет те отношения между людьми, в которые они вынуждены вступать в процессе дела.</w:t>
+      </w:r>
+    </w:p>
+    <w:p>
+      <w:pPr>
+        <w:pStyle w:val="a0"/>
+      </w:pPr>
+      <w:r>
+        <w:t xml:space="preserve">«Человек есть в самом буквальном смысле ζωον πολιτικον , не только животное, которому свойственно общение, но животное, которое только в обществе и может обособляться» [6] – заметил когда-то Маркс, и поставил вопрос об условиях этого обособления, о производстве связей между людьми; связей, характерных для общества обособившихся индивидов. Вопрос о коллективности – это вопрос о характере непосредственных связей. Они могут быть очень разными и приобретать самые разнообразные формы — точно так же, как и вещное опосредование (например, при простом товарном производстве и при капиталистическом – это не одно и то же). Однако и они, и способы их изменения закономерны, имеют свою логику. Даже если по видимости это логика «броуновского» движения, в конечном итоге, через неё прокладывает себе дорогу закономерность. Знание этой закономерности необходимо даже для частичного, фрагментарного освоения социальной формы движения материи на практике. Потому-то так много средств тратится разнообразными компаниями для того, чтобы выявить и использовать эту закономерность.</w:t>
       </w:r>
     </w:p>
     <w:p>
@@ -4848,19 +4856,7 @@
         </w:r>
       </w:hyperlink>
       <w:r>
-        <w:t xml:space="preserve">]</w:t>
-      </w:r>
-      <w:r>
-        <w:rPr>
-          <w:i/>
-        </w:rPr>
-        <w:t xml:space="preserve">.</w:t>
-      </w:r>
-      <w:r>
-        <w:t xml:space="preserve"> </w:t>
-      </w:r>
-      <w:r>
-        <w:t xml:space="preserve">Эти слова были подобраны Марксом специально, чтобы обозначить классовый характер всякого государства и конкретно исторический классовый характер государства переходного периода. Речь шла о сущности. На смену диктатуре буржуазии, которая приобретает различные формы, пусть даже форму демократической республики со всеобщим избирательным правом, должна прийти диктатура другого класса – пролетариата, какую бы именно форму не приобретала последняя. Здесь под словом «диктатура» имеется в виду сущность государства. Имеется в виду то, что государство проводит волю этого класса и навязывает её всему обществу, что в руках этого класса рычаги государственного управления как личные, так и вещественные. Маркс не говорил здесь о конкретной форме этого государства. А в слове «диктатура» подчёркивалось лишь то, что любое государство — это аппарат принуждения и подчинения всего общества воле класса. Вопрос о том, какими именно средствами будет проводиться эта воля в том или ином случае — это уже дальнейший вопрос практического движения. Тем не менее, людей, не пытающихся вникать в марксизм, пугает в этом слове именно ассоциация с «диктаторскими» — жёсткими (хотя конечно жёсткости никто не исключает) и, главное бессмысленно жестокими методами проведения воли. Ничего подобного ни Маркс, ни обширно цитирующий его в своей работе «Государство и революция» Ленин не говорили.</w:t>
+        <w:t xml:space="preserve">]. Эти слова были подобраны Марксом специально, чтобы обозначить классовый характер всякого государства и конкретно исторический классовый характер государства переходного периода. Речь шла о сущности. На смену диктатуре буржуазии, которая приобретает различные формы, пусть даже форму демократической республики со всеобщим избирательным правом, должна прийти диктатура другого класса – пролетариата, какую бы именно форму не приобретала последняя. Здесь под словом «диктатура» имеется в виду сущность государства. Имеется в виду то, что государство проводит волю этого класса и навязывает её всему обществу, что в руках этого класса рычаги государственного управления как личные, так и вещественные. Маркс не говорил здесь о конкретной форме этого государства. А в слове «диктатура» подчёркивалось лишь то, что любое государство — это аппарат принуждения и подчинения всего общества воле класса. Вопрос о том, какими именно средствами будет проводиться эта воля в том или ином случае — это уже дальнейший вопрос практического движения. Тем не менее, людей, не пытающихся вникать в марксизм, пугает в этом слове именно ассоциация с «диктаторскими» — жёсткими (хотя конечно жёсткости никто не исключает) и, главное бессмысленно жестокими методами проведения воли. Ничего подобного ни Маркс, ни обширно цитирующий его в своей работе «Государство и революция» Ленин не говорили.</w:t>
       </w:r>
     </w:p>
     <w:p>

--- a/Бурик Марина Леонидовна/Человек_и_экономика_в_виртуализированном_мире/Человек_и_экономика_в_виртуализированном_мире.docx
+++ b/Бурик Марина Леонидовна/Человек_и_экономика_в_виртуализированном_мире/Человек_и_экономика_в_виртуализированном_мире.docx
@@ -3556,7 +3556,7 @@
         <w:pStyle w:val="a0"/>
       </w:pPr>
       <w:r>
-        <w:t xml:space="preserve">Путь науки как путь по линии рациональности как логики вещей, не только сделал её отдельной формой общественного сознания, но и положил тенденцию дальнейшего снятия науки как такой отдельной формы, поскольку она становится непосредственной производительной силой, главным образом как сила управляющая: «В своем действительном развитии капитал комбинирует массовый труд с ма¬стерством, но делает это таким образом, что массовый труд утра¬чивает свою физическую мощь, а мастерство существует не в рабочем, а в машине и в фабрике, действующей как единое целое посредством научной комбинации людей и машин. Общественный дух труда получает свое объективное существование вне отдель¬ных рабочих» [4, с. 21].</w:t>
+        <w:t xml:space="preserve">Путь науки как путь по линии рациональности как логики вещей, не только сделал её отдельной формой общественного сознания, но и положил тенденцию дальнейшего снятия науки как такой отдельной формы, поскольку она становится непосредственной производительной силой, главным образом как сила управляющая: «В своем действительном развитии капитал комбинирует массовый труд с мастерством, но делает это таким образом, что массовый труд утрачивает свою физическую мощь, а мастерство существует не в рабочем, а в машине и в фабрике, действующей как единое целое посредством научной комбинации людей и машин. Общественный дух труда получает свое объективное существование вне отдельных рабочих» [4, с. 21].</w:t>
       </w:r>
     </w:p>
     <w:p>

--- a/Бурик Марина Леонидовна/Человек_и_экономика_в_виртуализированном_мире/Человек_и_экономика_в_виртуализированном_мире.docx
+++ b/Бурик Марина Леонидовна/Человек_и_экономика_в_виртуализированном_мире/Человек_и_экономика_в_виртуализированном_мире.docx
@@ -101,15 +101,15 @@
         <w:t xml:space="preserve"> </w:t>
       </w:r>
       <w:r>
-        <w:t xml:space="preserve">Марина Бурик не только раскрывает это понятие в связи с динамикой современного капитала, но и ищет ответы на самые окаянные политические вопросы современности. На те самые вопросы, без ответов на которые общество в его нынешних фракциях обречено лишь отступать, то есть делиться на микросообщества. В этот «забой» мало кто отваживался спускаться прежде – всё копошились по верхам и отделывались выводами, соответственно, поверхностными: «предательство верхов», «пассивность низов»…</w:t>
-      </w:r>
-    </w:p>
-    <w:p>
-      <w:pPr>
-        <w:pStyle w:val="a0"/>
-      </w:pPr>
-      <w:r>
-        <w:t xml:space="preserve">Да, порой терминология в этих исследованиях сложна, а уровень проникновения в политэкономические пласты действительности – пугающе глубок, логически громоздкие рождаются схемы на пути к горчайшей истине. Но разве не своей сложностью и слаженностью побеждал первое социалистическое государство на Земле столь им, казалось бы, презренный и раскритикованный капитализм – изнутри и снаружи? Да и сама капиталистическая эксплуатация перестала быть настолько прямой и явной, чтобы одновременно и сплачивать и озлоблять против себя пролетариев. Эксплуатация с развитием средств коммуникации, безусловно, стала виртуальнее, если можно так выразиться. А это значит, что надо раскрывать суть этой виртуализации эксплуатации.</w:t>
+        <w:t xml:space="preserve">Марина Бурик не только раскрывает это понятие в связи с динамикой современного капитала, но и ищет ответы на самые окаянные политические вопросы современности. На те самые вопросы, без ответов на которые общество в его нынешних фракциях обречено лишь отступать, то есть делиться на микросообщества. В этот «забой» мало кто отваживался спускаться прежде — всё копошились по верхам и отделывались выводами, соответственно, поверхностными: «предательство верхов», «пассивность низов»…</w:t>
+      </w:r>
+    </w:p>
+    <w:p>
+      <w:pPr>
+        <w:pStyle w:val="a0"/>
+      </w:pPr>
+      <w:r>
+        <w:t xml:space="preserve">Да, порой терминология в этих исследованиях сложна, а уровень проникновения в политэкономические пласты действительности — пугающе глубок, логически громоздкие рождаются схемы на пути к горчайшей истине. Но разве не своей сложностью и слаженностью побеждал первое социалистическое государство на Земле столь им, казалось бы, презренный и раскритикованный капитализм — изнутри и снаружи? Да и сама капиталистическая эксплуатация перестала быть настолько прямой и явной, чтобы одновременно и сплачивать и озлоблять против себя пролетариев. Эксплуатация с развитием средств коммуникации, безусловно, стала виртуальнее, если можно так выразиться. А это значит, что надо раскрывать суть этой виртуализации эксплуатации.</w:t>
       </w:r>
     </w:p>
     <w:p>
@@ -139,7 +139,7 @@
         <w:t xml:space="preserve">Становление есть данность бытия так же, как и небытия. …Переход есть то же, что становление</w:t>
       </w:r>
       <w:r>
-        <w:t xml:space="preserve">, – выписывает материалист Ленин эти слова из работы Гегеля, а позже добавляет: «</w:t>
+        <w:t xml:space="preserve">, — выписывает материалист Ленин эти слова из работы Гегеля, а позже добавляет: «</w:t>
       </w:r>
       <w:r>
         <w:rPr>
@@ -148,15 +148,15 @@
         <w:t xml:space="preserve">Чем отличается диалектический переход от недиалектического? Скачком. Противоречивостью. Перерывом постепенности. Единством (тождеством) бытия и небытия</w:t>
       </w:r>
       <w:r>
-        <w:t xml:space="preserve">». Попытаемся вместе проследить возможный путь перехода от одного способа производства людей к другому, ведь если мы не совершим этот диалектический переход в мышлении, нам не удастся совершить его и в действительности. А для этого нужно изучить существенные стороны этого типа производства». Чтобы вскрыть (причём вскрыть сперва в научной лаборатории) законы жизни и соответственно преобразования этой жизни европейской цивилизации эпохи господства капиталистических отношений – потребовалась целая жизнь Карла Маркса, с её личными трагедиями и общественными дерзаниями, потребовался громадный систематизаторский и аналитический труд, упакованный под обложкой «Капитала». Чтобы сдвинуть отсталую монархическую Россию в сторону СССР и века социалистического развития – потребовалась сгоревшая в непрерывном мозговом штурме голова великого Ленина, семилетка его работы (по-прежнему как теоретика, как практика и как проектировщика будущего, верставшегося уже на десятилетия вперёд – ведь первые научно- исследовательские институты В.И.Ленин основывал, когда гремели бои Гражданской, на Москву шли белые полчища). Веку великих социальных преобразований предшествовали величайшие открытия в теории.</w:t>
-      </w:r>
-    </w:p>
-    <w:p>
-      <w:pPr>
-        <w:pStyle w:val="a0"/>
-      </w:pPr>
-      <w:r>
-        <w:t xml:space="preserve">И напрасно полагать, что давшие новому, вскормленному в цехах капиталистической индустрии, человечеству ту самую архимедову точку для сдвига земного шара – что Маркс и Ленин сегодня изъяснялись бы в теоретических трудах проще… Нет, в своём выживании, видоизменении и «терминаторском возвращении» - капитал требует для слежения за его метаморфозами всё более сложных исследовательских приборов, усложняющегося понятийного аппарата.</w:t>
+        <w:t xml:space="preserve">». Попытаемся вместе проследить возможный путь перехода от одного способа производства людей к другому, ведь если мы не совершим этот диалектический переход в мышлении, нам не удастся совершить его и в действительности. А для этого нужно изучить существенные стороны этого типа производства». Чтобы вскрыть (причём вскрыть сперва в научной лаборатории) законы жизни и соответственно преобразования этой жизни европейской цивилизации эпохи господства капиталистических отношений — потребовалась целая жизнь Карла Маркса, с её личными трагедиями и общественными дерзаниями, потребовался громадный систематизаторский и аналитический труд, упакованный под обложкой «Капитала». Чтобы сдвинуть отсталую монархическую Россию в сторону СССР и века социалистического развития — потребовалась сгоревшая в непрерывном мозговом штурме голова великого Ленина, семилетка его работы (по-прежнему как теоретика, как практика и как проектировщика будущего, верставшегося уже на десятилетия вперёд — ведь первые научно- исследовательские институты В.И.Ленин основывал, когда гремели бои Гражданской, на Москву шли белые полчища). Веку великих социальных преобразований предшествовали величайшие открытия в теории.</w:t>
+      </w:r>
+    </w:p>
+    <w:p>
+      <w:pPr>
+        <w:pStyle w:val="a0"/>
+      </w:pPr>
+      <w:r>
+        <w:t xml:space="preserve">И напрасно полагать, что давшие новому, вскормленному в цехах капиталистической индустрии, человечеству ту самую архимедову точку для сдвига земного шара — что Маркс и Ленин сегодня изъяснялись бы в теоретических трудах проще… Нет, в своём выживании, видоизменении и «терминаторском возвращении» - капитал требует для слежения за его метаморфозами всё более сложных исследовательских приборов, усложняющегося понятийного аппарата.</w:t>
       </w:r>
     </w:p>
     <w:p>
@@ -182,7 +182,7 @@
         <w:pStyle w:val="FirstParagraph"/>
       </w:pPr>
       <w:r>
-        <w:t xml:space="preserve">Об отдельных явлениях, которые можно отнести к тому, что мы называем словосочетанием «некапиталистическая капиталистичность», писали многие исследователи на протяжении всего ХХ века и пишут в ХХІ веке. Маркс об этом писал еще в XIX веке. Под некапиталистической капиталистичностью мы имеем в виду все то, что встроено в логику капитала, – самовозрастающей стоимости, – как сущностного и существенного общественного отношения, и, тем не менее, выходит за пределы капиталистического товарного производства.</w:t>
+        <w:t xml:space="preserve">Об отдельных явлениях, которые можно отнести к тому, что мы называем словосочетанием «некапиталистическая капиталистичность», писали многие исследователи на протяжении всего ХХ века и пишут в ХХІ веке. Маркс об этом писал еще в XIX веке. Под некапиталистической капиталистичностью мы имеем в виду все то, что встроено в логику капитала, — самовозрастающей стоимости, — как сущностного и существенного общественного отношения, и, тем не менее, выходит за пределы капиталистического товарного производства.</w:t>
       </w:r>
     </w:p>
     <w:p>
@@ -244,7 +244,7 @@
         <w:pStyle w:val="a0"/>
       </w:pPr>
       <w:r>
-        <w:t xml:space="preserve">Роза Люксембург, в свою очередь, говорила о некапиталистической периферии с докапиталистическим укладом как об обязательном условии расширенного воспроизводства при капитализме, то есть существования капитала как господствующего общественного отношения и капитализма как такового [3]. В этом она, как и многие современные теоретики, усматривает всеобщую тенденцию к исключительному мировому господству капитала. Предел развития капиталистического способа производства видится, таким образом, в полном захвате периферии и превращении местных форм труда в форму капиталистического наемного труда, полной пролетаризации населения. «Если это состояние достигнуто, то вступает в силу Марксова схема: накопление, т. е. дальнейшая экспансия капитала, становится невозможной, капитализм попадает в тупик, он не может больше функционировать в качестве исторического двигателя развития производительных сил, он достигает своей объективной экономической границы» [3] – утверждает Роза Люксембург. Ленин же, напротив, подчеркивал, что в эпоху империализма говорить о некапиталистической периферии не приходится, так как вся ее жизнь подчинена капиталу.</w:t>
+        <w:t xml:space="preserve">Роза Люксембург, в свою очередь, говорила о некапиталистической периферии с докапиталистическим укладом как об обязательном условии расширенного воспроизводства при капитализме, то есть существования капитала как господствующего общественного отношения и капитализма как такового [3]. В этом она, как и многие современные теоретики, усматривает всеобщую тенденцию к исключительному мировому господству капитала. Предел развития капиталистического способа производства видится, таким образом, в полном захвате периферии и превращении местных форм труда в форму капиталистического наемного труда, полной пролетаризации населения. «Если это состояние достигнуто, то вступает в силу Марксова схема: накопление, т. е. дальнейшая экспансия капитала, становится невозможной, капитализм попадает в тупик, он не может больше функционировать в качестве исторического двигателя развития производительных сил, он достигает своей объективной экономической границы» [3] — утверждает Роза Люксембург. Ленин же, напротив, подчеркивал, что в эпоху империализма говорить о некапиталистической периферии не приходится, так как вся ее жизнь подчинена капиталу.</w:t>
       </w:r>
     </w:p>
     <w:p>
@@ -300,7 +300,7 @@
         <w:pStyle w:val="a0"/>
       </w:pPr>
       <w:r>
-        <w:t xml:space="preserve">О докапиталистических укладах при капитализме многие экономисты и социологи писали также в том духе, что это еще недокапитализм. В частности, в кругу этих идей сформировано представление о «развитых» и «развивающихся» странах. Но работы подобных авторов мы можем брать во внимание только как источники данных разной степени надежности, а не как теоретический разбор вопроса. Момент вписывания докапиталистических отношений в логику капитала авторами не рассматривается. Наоборот, всячески подчеркивается недоразвитость капиталистических отношений как таковая, без надлежащего анализа ее взаимосвязи с мировой системой товарного производства. Это – чистой воды идеология.</w:t>
+        <w:t xml:space="preserve">О докапиталистических укладах при капитализме многие экономисты и социологи писали также в том духе, что это еще недокапитализм. В частности, в кругу этих идей сформировано представление о «развитых» и «развивающихся» странах. Но работы подобных авторов мы можем брать во внимание только как источники данных разной степени надежности, а не как теоретический разбор вопроса. Момент вписывания докапиталистических отношений в логику капитала авторами не рассматривается. Наоборот, всячески подчеркивается недоразвитость капиталистических отношений как таковая, без надлежащего анализа ее взаимосвязи с мировой системой товарного производства. Это — чистой воды идеология.</w:t>
       </w:r>
     </w:p>
     <w:p>
@@ -343,7 +343,7 @@
         <w:pStyle w:val="a0"/>
       </w:pPr>
       <w:r>
-        <w:t xml:space="preserve">Вторая разновидность некапиталистической капиталистичности – это все то, что порождает функционирование и развитие логики капитала при социализме. Эта некапиталистическая капиталистичность, конечно же, совсем другого рода. Казалось бы, она имеет мало общего с докапиталистической некапиталистической капиталистичностью. Тем не менее, их объединяет одна важнейшая черта:</w:t>
+        <w:t xml:space="preserve">Вторая разновидность некапиталистической капиталистичности — это все то, что порождает функционирование и развитие логики капитала при социализме. Эта некапиталистическая капиталистичность, конечно же, совсем другого рода. Казалось бы, она имеет мало общего с докапиталистической некапиталистической капиталистичностью. Тем не менее, их объединяет одна важнейшая черта:</w:t>
       </w:r>
       <w:r>
         <w:t xml:space="preserve"> </w:t>
@@ -404,7 +404,7 @@
         <w:pStyle w:val="a0"/>
       </w:pPr>
       <w:r>
-        <w:t xml:space="preserve">И здесь важно также всегда иметь в виду, что социализм собственной природы не имеет, а будучи переходом от капитализма к коммунизму является борьбой капиталистических тенденций и новых коммунистических. Капиталистические тенденции – социалистическая капиталистичность – развиваясь стихийно, ведут назад в капитализм, в то время как коммунистические, к которым можно отнести также доведение социалистической капиталистичности до своего собственного исчерпания, а, следовательно, и отмирания, могут быть развиты только сознательно, тем более что эти тенденции не просто переплетены, но и превращаются друг в друга. Без наработанной всей предшествующей историей теории здесь не обойтись. Более того, соотношение теория/практика меняется, так как речь идет о</w:t>
+        <w:t xml:space="preserve">И здесь важно также всегда иметь в виду, что социализм собственной природы не имеет, а будучи переходом от капитализма к коммунизму является борьбой капиталистических тенденций и новых коммунистических. Капиталистические тенденции — социалистическая капиталистичность — развиваясь стихийно, ведут назад в капитализм, в то время как коммунистические, к которым можно отнести также доведение социалистической капиталистичности до своего собственного исчерпания, а, следовательно, и отмирания, могут быть развиты только сознательно, тем более что эти тенденции не просто переплетены, но и превращаются друг в друга. Без наработанной всей предшествующей историей теории здесь не обойтись. Более того, соотношение теория/практика меняется, так как речь идет о</w:t>
       </w:r>
       <w:r>
         <w:t xml:space="preserve"> </w:t>
@@ -442,7 +442,7 @@
         <w:t xml:space="preserve"> </w:t>
       </w:r>
       <w:r>
-        <w:t xml:space="preserve">(курсив наш – М.Б.), ибо в нем есть нечто схоластическое (он никогда не учился и, думаю, никогда не понимал вполне диалектику)» [7, с. 345]. Как известно, именно по Бухарину учились диалектике целые поколения советских людей. Таким образом, уже в 1922 году Ленин констатирует кризис в марксистской теории.</w:t>
+        <w:t xml:space="preserve">(курсив наш — М.Б.), ибо в нем есть нечто схоластическое (он никогда не учился и, думаю, никогда не понимал вполне диалектику)» [7, с. 345]. Как известно, именно по Бухарину учились диалектике целые поколения советских людей. Таким образом, уже в 1922 году Ленин констатирует кризис в марксистской теории.</w:t>
       </w:r>
     </w:p>
     <w:p>
@@ -465,7 +465,7 @@
         <w:t xml:space="preserve"> </w:t>
       </w:r>
       <w:r>
-        <w:t xml:space="preserve">(курсив наш – М.Б.) трудов Ленина, ведь Ленин 20-х годов – это только малая часть Ленина» [6, с. 513]. В 70-х и 80-х годах, как известно, партийные лидеры и деятели СССР были очень далеки от теории и в основном бессознательно руководили процессом</w:t>
+        <w:t xml:space="preserve">(курсив наш — М.Б.) трудов Ленина, ведь Ленин 20-х годов — это только малая часть Ленина» [6, с. 513]. В 70-х и 80-х годах, как известно, партийные лидеры и деятели СССР были очень далеки от теории и в основном бессознательно руководили процессом</w:t>
       </w:r>
       <w:r>
         <w:t xml:space="preserve"> </w:t>
@@ -523,7 +523,7 @@
         <w:pStyle w:val="a0"/>
       </w:pPr>
       <w:r>
-        <w:t xml:space="preserve">Конечно, нельзя сказать, что для развития марксизма в СССР вообще ничего не было сделано. Не следует забывать о вкладе в разработку марксистской эстетики (Лифшиц, Канарский и др.), марксистской психологии (Выготский, Леонтьев, Давыдов, Лурия), теоретической разработки и практического применения марксистской педагогики (Макаренко, Мещеряков, Соколянский), вкладе в развитие марксистской философии и диалектической логики (Лукач, Ильенков, Босенко, и другие), огромный труд, проделанный В.М.Глушковым, и не только. Однако это – капля по сравнению с огромным морем потребностей революции в развитии марксистской теории.</w:t>
+        <w:t xml:space="preserve">Конечно, нельзя сказать, что для развития марксизма в СССР вообще ничего не было сделано. Не следует забывать о вкладе в разработку марксистской эстетики (Лифшиц, Канарский и др.), марксистской психологии (Выготский, Леонтьев, Давыдов, Лурия), теоретической разработки и практического применения марксистской педагогики (Макаренко, Мещеряков, Соколянский), вкладе в развитие марксистской философии и диалектической логики (Лукач, Ильенков, Босенко, и другие), огромный труд, проделанный В.М.Глушковым, и не только. Однако это — капля по сравнению с огромным морем потребностей революции в развитии марксистской теории.</w:t>
       </w:r>
     </w:p>
     <w:p>
@@ -539,15 +539,15 @@
         <w:pStyle w:val="a0"/>
       </w:pPr>
       <w:r>
-        <w:t xml:space="preserve">А что касается того, что мы назвали социалистической некапиталистической капиталистичностью, Ильенков в свое время высказал ценное замечание: «Я тоже привык представлять себе нынешнюю полосу с точки зрения примерно тех же категорий, как фазу на пути от формального «обобществления» – к реальному, до которого, увы, видимо, еще далековато. Печально, однако, то, что во всем этом движении мало ясного теоретического понимания и слишком много фразы, много демагогии, отчего процесс и протекает так мучительно и с такими издержками, которые едва ли превышают потенциальные выгоды от формального обобществления, едва ли не сводят их на нет». Эти слова были написаны Э.В.Ильенковым в начале 1968 года в письме к Ю.А.Жданову. В том же письме (как раз для приобретения теоретической ясности) он настаивает на том, чтобы четко разделить те тенденции, которые ведут к реальному обобществлению и те, которые являются враждебными этому движению, «то есть совершенно четко определить права формализма, вытекающие из его реальных возможностей, и ясно очертить ту сферу, которая формализму реально не подвластна» [1].</w:t>
-      </w:r>
-    </w:p>
-    <w:p>
-      <w:pPr>
-        <w:pStyle w:val="a0"/>
-      </w:pPr>
-      <w:r>
-        <w:t xml:space="preserve">Нам не раз приходилось встречаться с трактовкой этих слов в том духе – будто бы Ильенков выступал за мирное сосуществование сфер общественной жизни, управляющихся научно и рынка, и предлагал для этого мирного сосуществования разделить их, чтобы государство не вмешивалось в то, что по праву принадлежит рынку. Между тем, мысль Эвальда Васильевича гораздо глубже, чем это представляется авторам подобной трактовки. Да, он действительно предлагает разделить то, что находится в компетенции рынка, и то, что реально может быть обобществлено (то есть, обратно присвоено человеком), но никак не для того, чтобы пустить процесс «на самотёк», а для того, чтобы ясно видеть «линию фронта» в войне капиталистического с коммунистическим в социалистическом обществе. Тем самым он ставил вопрос о социалистической капиталистичности как практическую проблему, требующую как можно более быстрого разрешения, опираясь на теоретическую ясность. А такой ясности как раз и не хватало. На деле даже отказались от простого, но очень четкого марксова и ленинского определения социализма как переходного периода от капитализма к коммунизму, и объявили социализм отдельной общественно-экономической формацией.</w:t>
+        <w:t xml:space="preserve">А что касается того, что мы назвали социалистической некапиталистической капиталистичностью, Ильенков в свое время высказал ценное замечание: «Я тоже привык представлять себе нынешнюю полосу с точки зрения примерно тех же категорий, как фазу на пути от формального «обобществления» — к реальному, до которого, увы, видимо, еще далековато. Печально, однако, то, что во всем этом движении мало ясного теоретического понимания и слишком много фразы, много демагогии, отчего процесс и протекает так мучительно и с такими издержками, которые едва ли превышают потенциальные выгоды от формального обобществления, едва ли не сводят их на нет». Эти слова были написаны Э.В.Ильенковым в начале 1968 года в письме к Ю.А.Жданову. В том же письме (как раз для приобретения теоретической ясности) он настаивает на том, чтобы четко разделить те тенденции, которые ведут к реальному обобществлению и те, которые являются враждебными этому движению, «то есть совершенно четко определить права формализма, вытекающие из его реальных возможностей, и ясно очертить ту сферу, которая формализму реально не подвластна» [1].</w:t>
+      </w:r>
+    </w:p>
+    <w:p>
+      <w:pPr>
+        <w:pStyle w:val="a0"/>
+      </w:pPr>
+      <w:r>
+        <w:t xml:space="preserve">Нам не раз приходилось встречаться с трактовкой этих слов в том духе — будто бы Ильенков выступал за мирное сосуществование сфер общественной жизни, управляющихся научно и рынка, и предлагал для этого мирного сосуществования разделить их, чтобы государство не вмешивалось в то, что по праву принадлежит рынку. Между тем, мысль Эвальда Васильевича гораздо глубже, чем это представляется авторам подобной трактовки. Да, он действительно предлагает разделить то, что находится в компетенции рынка, и то, что реально может быть обобществлено (то есть, обратно присвоено человеком), но никак не для того, чтобы пустить процесс «на самотёк», а для того, чтобы ясно видеть «линию фронта» в войне капиталистического с коммунистическим в социалистическом обществе. Тем самым он ставил вопрос о социалистической капиталистичности как практическую проблему, требующую как можно более быстрого разрешения, опираясь на теоретическую ясность. А такой ясности как раз и не хватало. На деле даже отказались от простого, но очень четкого марксова и ленинского определения социализма как переходного периода от капитализма к коммунизму, и объявили социализм отдельной общественно-экономической формацией.</w:t>
       </w:r>
     </w:p>
     <w:p>
@@ -571,7 +571,7 @@
         <w:pStyle w:val="a0"/>
       </w:pPr>
       <w:r>
-        <w:t xml:space="preserve">В брошюрке «Экономические проблемы социализма в СССР» И.В Сталин на вопрос, что нужно планировать, отвечает так: «Следовательно, обеспечение максимального удовлетворения постоянно растущих материальных и культурных потребностей всего общества, – это цель социалистического производства» [4]. Далее, он, специально уточняет, что «непрерывный рост и совершенствование социалистического производства на базе высшей техники, – это</w:t>
+        <w:t xml:space="preserve">В брошюрке «Экономические проблемы социализма в СССР» И.В Сталин на вопрос, что нужно планировать, отвечает так: «Следовательно, обеспечение максимального удовлетворения постоянно растущих материальных и культурных потребностей всего общества, — это цель социалистического производства» [4]. Далее, он, специально уточняет, что «непрерывный рост и совершенствование социалистического производства на базе высшей техники, — это</w:t>
       </w:r>
       <w:r>
         <w:t xml:space="preserve"> </w:t>
@@ -599,7 +599,7 @@
         <w:t xml:space="preserve"> </w:t>
       </w:r>
       <w:r>
-        <w:t xml:space="preserve">для достижения цели» [4]. Величайшая заслуга Сталина состояла в том, что он вовремя поставил этот вопрос. Однако, сталинский ответ на него как стратегическая линия социалистического правительства нес с собой много опасностей именно потому, что производство признавалось лишь средством для удовлетворений потребностей общества. Ту же ошибку мы находим у главного оппонента Сталина – Л.Троцкого. В «Преданной революции» он тоже поднимает вопрос об удовлетворении возрастающих потребностей: «Если считать, что задачей социализма является создание бесклассового общества, основанного на солидарности и гармоническом удовлетворении всех потребностей, то в этом основном смысле в СССР социализма еще нет и в помине». [5] И такое понимание у главнейших на тот момент теоретиков социализма было в то время, когда капитал стихийно начал уже заниматься непосредственным производством потребностей, а не удовлетворением их.</w:t>
+        <w:t xml:space="preserve">для достижения цели» [4]. Величайшая заслуга Сталина состояла в том, что он вовремя поставил этот вопрос. Однако, сталинский ответ на него как стратегическая линия социалистического правительства нес с собой много опасностей именно потому, что производство признавалось лишь средством для удовлетворений потребностей общества. Ту же ошибку мы находим у главного оппонента Сталина — Л.Троцкого. В «Преданной революции» он тоже поднимает вопрос об удовлетворении возрастающих потребностей: «Если считать, что задачей социализма является создание бесклассового общества, основанного на солидарности и гармоническом удовлетворении всех потребностей, то в этом основном смысле в СССР социализма еще нет и в помине». [5] И такое понимание у главнейших на тот момент теоретиков социализма было в то время, когда капитал стихийно начал уже заниматься непосредственным производством потребностей, а не удовлетворением их.</w:t>
       </w:r>
     </w:p>
     <w:p>
@@ -662,15 +662,15 @@
         <w:pStyle w:val="a0"/>
       </w:pPr>
       <w:r>
-        <w:t xml:space="preserve">Косыгинская реформа была всего-навсего закономерным результатом и моментом развития хозяйственной системы, которая начала складываться еще во времена НЭПа, вынужденного отступления, для того, чтобы обеспечить стране ресурс для дальнейшего развития социализма. Конечно НЭП – развивающийся по собственным законам капитализм в государстве диктатуры пролетариата – был свернут, но от него осталась разрозненность предприятий, связанных между собой не только государственным планом, но и хозяйственным расчетом, то есть денежно-товарными отношениями. Родимые пятна старой капиталистической системы сохранились и в отношениях работников с предприятиями – имеется в виду сдельная оплата труда и вообще вся система материального стимулирования работников, которая воспитывает в трудящихся стремление к обогащению. При такой системе труд каждого отдельного работника осуществляется не как необходимость участвовать в важном деле всего общества, а как средство приобретения материальных благ.</w:t>
-      </w:r>
-    </w:p>
-    <w:p>
-      <w:pPr>
-        <w:pStyle w:val="a0"/>
-      </w:pPr>
-      <w:r>
-        <w:t xml:space="preserve">Именно поэтому так важно было видеть «ясную картину – картину борьбы взаимоисключающих принципов, а не их «диффузии», что хуже открытой и честной борьбы, ибо диффузия превращает всю эмпирию в одну серую кашу» [1]. И поскольку теоретической ясности было очень мало, Ильенков как марксист предлагал для начала открыто признать права денежно-товарных отношений там, где эти отношения реально господствуют, чтобы не было иллюзий, будто эта стихия управляется сознательно. «Видимо, иного противовеса формализму, возомнившему себя раньше времени «реальностью», кроме открытого признания прав товарно-денежных отношений, нет. Так что существующую ситуацию и надо, наверное, познать методом «раздвоения единого», – богу богово, кесарю – кесарево, то есть совершенно четко определить права формализма, вытекающие из его реальных возможностей, и ясно очертить ту сферу, которая формализму реально не подвластна. И пусть она конституируется сама, как знает, ибо стихия тоже содержит в себе свой «разум» – и иногда более разумный, чем формальный. Тогда и формальный разум сделается, может быть, несколько более самокритичным и поворотливым – каковым он сам по себе, боюсь, не сделается никогда.</w:t>
+        <w:t xml:space="preserve">Косыгинская реформа была всего-навсего закономерным результатом и моментом развития хозяйственной системы, которая начала складываться еще во времена НЭПа, вынужденного отступления, для того, чтобы обеспечить стране ресурс для дальнейшего развития социализма. Конечно НЭП — развивающийся по собственным законам капитализм в государстве диктатуры пролетариата — был свернут, но от него осталась разрозненность предприятий, связанных между собой не только государственным планом, но и хозяйственным расчетом, то есть денежно-товарными отношениями. Родимые пятна старой капиталистической системы сохранились и в отношениях работников с предприятиями — имеется в виду сдельная оплата труда и вообще вся система материального стимулирования работников, которая воспитывает в трудящихся стремление к обогащению. При такой системе труд каждого отдельного работника осуществляется не как необходимость участвовать в важном деле всего общества, а как средство приобретения материальных благ.</w:t>
+      </w:r>
+    </w:p>
+    <w:p>
+      <w:pPr>
+        <w:pStyle w:val="a0"/>
+      </w:pPr>
+      <w:r>
+        <w:t xml:space="preserve">Именно поэтому так важно было видеть «ясную картину — картину борьбы взаимоисключающих принципов, а не их «диффузии», что хуже открытой и честной борьбы, ибо диффузия превращает всю эмпирию в одну серую кашу» [1]. И поскольку теоретической ясности было очень мало, Ильенков как марксист предлагал для начала открыто признать права денежно-товарных отношений там, где эти отношения реально господствуют, чтобы не было иллюзий, будто эта стихия управляется сознательно. «Видимо, иного противовеса формализму, возомнившему себя раньше времени «реальностью», кроме открытого признания прав товарно-денежных отношений, нет. Так что существующую ситуацию и надо, наверное, познать методом «раздвоения единого», — богу богово, кесарю — кесарево, то есть совершенно четко определить права формализма, вытекающие из его реальных возможностей, и ясно очертить ту сферу, которая формализму реально не подвластна. И пусть она конституируется сама, как знает, ибо стихия тоже содержит в себе свой «разум» — и иногда более разумный, чем формальный. Тогда и формальный разум сделается, может быть, несколько более самокритичным и поворотливым — каковым он сам по себе, боюсь, не сделается никогда.</w:t>
       </w:r>
     </w:p>
     <w:p>
@@ -686,23 +686,23 @@
         <w:pStyle w:val="a0"/>
       </w:pPr>
       <w:r>
-        <w:t xml:space="preserve">Эрнесто Че Гевара, размышляя о развитии системы хозяйственного расчета в СССР, писал: «происходит возвращение к капитализму» [6, с. 511]. «Все проистекает из ошибочной концепции – желания построить социализм из элементов капитализма, не меняя последнего по существу» [6, с. 511]. Системе хозяйственного расчета Че Гевара противопоставляет систему бюджетного финансирования, рассуждая, в сущности, о социалистической некапиталистической капиталистичности.</w:t>
-      </w:r>
-    </w:p>
-    <w:p>
-      <w:pPr>
-        <w:pStyle w:val="a0"/>
-      </w:pPr>
-      <w:r>
-        <w:t xml:space="preserve">Но здесь не место подробно разбирать весь этот опыт теоретической и практической борьбы. Социалистическая капиталистичность, а также теоретические и практические подходы к ней – это отдельная тема, которая нуждается в специальном обстоятельном изучении. Здесь же хотелось бы просто отметить моменты, характеризующие ее специфику по сравнению другими видами некапиталистической капиталистичности.</w:t>
-      </w:r>
-    </w:p>
-    <w:p>
-      <w:pPr>
-        <w:pStyle w:val="a0"/>
-      </w:pPr>
-      <w:r>
-        <w:t xml:space="preserve">Третий вид, некапиталистической капиталистичности – это собственно капиталистическая некапиталистическая капиталистичность. То есть та некапиталистичность, которая порождается дальнейшим развитием капитала по его собственной логике в пределах капитализма и, тем не менее, выходит за пределы вещной логики товарного производства, являясь при этом условием его существования. Ее появление связано с определенным характером существования и развития современного капитализма.</w:t>
+        <w:t xml:space="preserve">Эрнесто Че Гевара, размышляя о развитии системы хозяйственного расчета в СССР, писал: «происходит возвращение к капитализму» [6, с. 511]. «Все проистекает из ошибочной концепции — желания построить социализм из элементов капитализма, не меняя последнего по существу» [6, с. 511]. Системе хозяйственного расчета Че Гевара противопоставляет систему бюджетного финансирования, рассуждая, в сущности, о социалистической некапиталистической капиталистичности.</w:t>
+      </w:r>
+    </w:p>
+    <w:p>
+      <w:pPr>
+        <w:pStyle w:val="a0"/>
+      </w:pPr>
+      <w:r>
+        <w:t xml:space="preserve">Но здесь не место подробно разбирать весь этот опыт теоретической и практической борьбы. Социалистическая капиталистичность, а также теоретические и практические подходы к ней — это отдельная тема, которая нуждается в специальном обстоятельном изучении. Здесь же хотелось бы просто отметить моменты, характеризующие ее специфику по сравнению другими видами некапиталистической капиталистичности.</w:t>
+      </w:r>
+    </w:p>
+    <w:p>
+      <w:pPr>
+        <w:pStyle w:val="a0"/>
+      </w:pPr>
+      <w:r>
+        <w:t xml:space="preserve">Третий вид, некапиталистической капиталистичности — это собственно капиталистическая некапиталистическая капиталистичность. То есть та некапиталистичность, которая порождается дальнейшим развитием капитала по его собственной логике в пределах капитализма и, тем не менее, выходит за пределы вещной логики товарного производства, являясь при этом условием его существования. Ее появление связано с определенным характером существования и развития современного капитализма.</w:t>
       </w:r>
     </w:p>
     <w:p>
@@ -770,7 +770,7 @@
         <w:t xml:space="preserve"> </w:t>
       </w:r>
       <w:r>
-        <w:t xml:space="preserve">в широком понимании. Она основана всегда на использовании передовых, не капиталистических уже по сути, технологий по-капиталистически. Это – перезревшие капиталистические отношения, осуществляющиеся в некоторых важнейших моментах.</w:t>
+        <w:t xml:space="preserve">в широком понимании. Она основана всегда на использовании передовых, не капиталистических уже по сути, технологий по-капиталистически. Это — перезревшие капиталистические отношения, осуществляющиеся в некоторых важнейших моментах.</w:t>
       </w:r>
     </w:p>
     <w:p>
@@ -814,7 +814,7 @@
         <w:pStyle w:val="Compact"/>
       </w:pPr>
       <w:r>
-        <w:t xml:space="preserve">На стадии империализма производство товаров не просто дополняется нетоварным производством, но и начинает зависеть от непосредственного производства человека как потребителя товаров. Развивается непосредственное формирование потребностей, поскольку товары должны продаваться. Далее система производства и продажи отдельных товаров превращается в систему производства образа жизни. Таким образом, индивиды и их поведение вписываются в стандарты потребления. Развиваются целые отрасли по формированию потребностей, то есть по непосредственному производству человека, но только в целях самовозрастания стоимости. «Чистый» капитализм – это вещное производство, где живые люди – побочный продукт производства вещей. А тут уже</w:t>
+        <w:t xml:space="preserve">На стадии империализма производство товаров не просто дополняется нетоварным производством, но и начинает зависеть от непосредственного производства человека как потребителя товаров. Развивается непосредственное формирование потребностей, поскольку товары должны продаваться. Далее система производства и продажи отдельных товаров превращается в систему производства образа жизни. Таким образом, индивиды и их поведение вписываются в стандарты потребления. Развиваются целые отрасли по формированию потребностей, то есть по непосредственному производству человека, но только в целях самовозрастания стоимости. «Чистый» капитализм — это вещное производство, где живые люди — побочный продукт производства вещей. А тут уже</w:t>
       </w:r>
       <w:r>
         <w:t xml:space="preserve"> </w:t>
@@ -943,7 +943,7 @@
         <w:pStyle w:val="Compact"/>
       </w:pPr>
       <w:r>
-        <w:t xml:space="preserve">Ленин В.И. Развитие капитализма в России. / Владимир Ильич Ленин / собрание сочинений в 55 томах. Том – 3. – Москва: Издательство политической литературы, 1971. – 792 с.</w:t>
+        <w:t xml:space="preserve">Ленин В.И. Развитие капитализма в России. / Владимир Ильич Ленин / собрание сочинений в 55 томах. Том — 3. – Москва: Издательство политической литературы, 1971. – 792 с.</w:t>
       </w:r>
     </w:p>
     <w:p>
@@ -1077,7 +1077,7 @@
         <w:pStyle w:val="a0"/>
       </w:pPr>
       <w:r>
-        <w:t xml:space="preserve">В трудовой теории стоимости Маркса важно то, что стоимость создается трудом вообще – абстрактным трудом – вне зависимости от того, какого определенного качества этот труд – каков это конкретный труд. Стоимость создается не специфическим трудом промышленного рабочего, не земледельческим трудом, на чем настаивали в свое время физиократы, не аматериальным или материальным трудом, если пользоваться предложенной терминологией, а трудом вообще, вне зависимости от его качественной определенности – от того, что именно делают.</w:t>
+        <w:t xml:space="preserve">В трудовой теории стоимости Маркса важно то, что стоимость создается трудом вообще — абстрактным трудом — вне зависимости от того, какого определенного качества этот труд — каков это конкретный труд. Стоимость создается не специфическим трудом промышленного рабочего, не земледельческим трудом, на чем настаивали в свое время физиократы, не аматериальным или материальным трудом, если пользоваться предложенной терминологией, а трудом вообще, вне зависимости от его качественной определенности — от того, что именно делают.</w:t>
       </w:r>
     </w:p>
     <w:p>
@@ -1121,39 +1121,39 @@
         <w:pStyle w:val="a0"/>
       </w:pPr>
       <w:r>
-        <w:t xml:space="preserve">Но, как справедливо замечают современные теоретики, далеко не все продукты труда превращаются в вещи и являются вещами. В этом как раз и суть аматериального труда, что его продукты являются идеальными, и к тому же, часто потребляются в процессе их производства. Однако ни то, ни другое обстоятельство не имеет отношения к рассматриваемому вопросу о стоимости. Первое обстоятельство не выводит продукты труда за пределы логики вещей и не отменяет вещный характер труда. Об этом опять же свидетельствует приравнивание на рынке этих «невещей» к любым вещам. Это справедливо, поскольку информация непосредственно производится как товар или является элементом производства товара. Она, таким образом, обладает двумя характеристиками, которые только и делают ее товаром: 1) потребительной стоимостью, то есть имеет способность удовлетворять человеческую потребность (опять же для того, чтобы продукт труда был товаром, не имеет значения, что это за потребность) и 2) меновой стоимостью, которая есть не что иное, как способность товара обмениваться на другие товары, через всеобщий товар – деньги. Продукты аматериального труда реально приравниваются к вещам в процессе обмена, которые тоже как товары обладают этими характеристиками. Как стоимости они приравниваются как количественно разные, но качественно однородные, точнее, качественно безразличные. Что находит свое бытие во всеобщем товаре. В противном случае речь не идет о производстве стоимости.</w:t>
-      </w:r>
-    </w:p>
-    <w:p>
-      <w:pPr>
-        <w:pStyle w:val="a0"/>
-      </w:pPr>
-      <w:r>
-        <w:t xml:space="preserve">То же относится и к услугам, производящимся капиталистически, труд по производству которых считается многими авторами, которые недопоняли трудовую теорию стоимости, принципиально иным. Связав производство стоимости исключительно с производством товаров-вещей, труд по производству услуг, который также часто относится к аматериальному, занесли в другую рубрику, наличие который якобы требует модификации и «развития» теории стоимости. Но с точки зрения трудовой теории стоимости Маркса, услуга – это товар, который потребляется в процессе производства. То, как потребляется тот или иной товар, вообще лежит не в плоскости экономической теории, а относится к компетенции товароведения. Если бы услуги не были товарами, или, другими словами, если бы они не обладали потребительной стоимостью и стоимостью, они вообще не могли бы продаваться, то есть быть посредством денег приравнены к любому другому товару.</w:t>
-      </w:r>
-    </w:p>
-    <w:p>
-      <w:pPr>
-        <w:pStyle w:val="a0"/>
-      </w:pPr>
-      <w:r>
-        <w:t xml:space="preserve">Это вытекает из общей логики рассуждений в «Капитале». Маркс специально ставит вопрос: почему различные товары могут реально приравниваться друг к другу, то есть, почему один товар может быть эквивалентом другому, – и все – всем, – через всеобщий эквивалент? Далее, он говорит, что приравниваться друг к другу может только качественно равное в определённом отношении, выводит понятия конкретного и абстрактного труда и категорию стоимости. В вопросе с услугами логично было бы задать тот же вопрос. Услуга может быть товаром, а может им и не быть, точно так же, как и любая другая потребительная стоимость. Но если она производится ради обмена и обменивается на другие товары (продается), то в самом этом акте фиксируется ее экономическая сущность как товара.</w:t>
-      </w:r>
-    </w:p>
-    <w:p>
-      <w:pPr>
-        <w:pStyle w:val="a0"/>
-      </w:pPr>
-      <w:r>
-        <w:t xml:space="preserve">Стоимость услуги выражается в денежном эквиваленте, точно так же, как и любого другого товара. Определяется же стоимость услуг (точно так же, как и стоимость любого другого товара) – общественно необходимым рабочим временем, затраченным на ее производство. Капитализм – не что иное, как общество развитого товарного производства. При капитализме сохраняется то, что справедливо для простого товарного производства, а именно то, что товары, в общем и целом (а не в каждом отдельном случае), продаются по стоимости.</w:t>
-      </w:r>
-    </w:p>
-    <w:p>
-      <w:pPr>
-        <w:pStyle w:val="a0"/>
-      </w:pPr>
-      <w:r>
-        <w:t xml:space="preserve">Все же капиталистическое производство отличается от простого товарного производства, и все эти отличия так же важны и справедливы по отношению и к услугам, и к информации, когда они производятся как товар. Вот что Маркс пишет, например, о транспорте: «Результатом перевозки – перевозятся ли люди или товары – является перемена их местопребывания, например, пряжа находится теперь в Индии, а не в Англии, где она была произведена. Но то, что продает транспортная промышленность, есть само перемещение. Доставляемый ею полезный эффект нераздельно связан с процессом перевозки, т. е. с процессом производства транспортной промышленности. Люди и товары едут вместе с определенным средством транспорта, и движение последнего, его перемещение и есть тот процесс производства, который оно создает. Полезный эффект можно потреблять лишь во время процесса производства; этот эффект не существует как отличная от этого процесса потребительная вещь, которая лишь после того, как она произведена, функционирует в виде предмета торговли, обращается как товар</w:t>
+        <w:t xml:space="preserve">Но, как справедливо замечают современные теоретики, далеко не все продукты труда превращаются в вещи и являются вещами. В этом как раз и суть аматериального труда, что его продукты являются идеальными, и к тому же, часто потребляются в процессе их производства. Однако ни то, ни другое обстоятельство не имеет отношения к рассматриваемому вопросу о стоимости. Первое обстоятельство не выводит продукты труда за пределы логики вещей и не отменяет вещный характер труда. Об этом опять же свидетельствует приравнивание на рынке этих «невещей» к любым вещам. Это справедливо, поскольку информация непосредственно производится как товар или является элементом производства товара. Она, таким образом, обладает двумя характеристиками, которые только и делают ее товаром: 1) потребительной стоимостью, то есть имеет способность удовлетворять человеческую потребность (опять же для того, чтобы продукт труда был товаром, не имеет значения, что это за потребность) и 2) меновой стоимостью, которая есть не что иное, как способность товара обмениваться на другие товары, через всеобщий товар — деньги. Продукты аматериального труда реально приравниваются к вещам в процессе обмена, которые тоже как товары обладают этими характеристиками. Как стоимости они приравниваются как количественно разные, но качественно однородные, точнее, качественно безразличные. Что находит свое бытие во всеобщем товаре. В противном случае речь не идет о производстве стоимости.</w:t>
+      </w:r>
+    </w:p>
+    <w:p>
+      <w:pPr>
+        <w:pStyle w:val="a0"/>
+      </w:pPr>
+      <w:r>
+        <w:t xml:space="preserve">То же относится и к услугам, производящимся капиталистически, труд по производству которых считается многими авторами, которые недопоняли трудовую теорию стоимости, принципиально иным. Связав производство стоимости исключительно с производством товаров-вещей, труд по производству услуг, который также часто относится к аматериальному, занесли в другую рубрику, наличие который якобы требует модификации и «развития» теории стоимости. Но с точки зрения трудовой теории стоимости Маркса, услуга — это товар, который потребляется в процессе производства. То, как потребляется тот или иной товар, вообще лежит не в плоскости экономической теории, а относится к компетенции товароведения. Если бы услуги не были товарами, или, другими словами, если бы они не обладали потребительной стоимостью и стоимостью, они вообще не могли бы продаваться, то есть быть посредством денег приравнены к любому другому товару.</w:t>
+      </w:r>
+    </w:p>
+    <w:p>
+      <w:pPr>
+        <w:pStyle w:val="a0"/>
+      </w:pPr>
+      <w:r>
+        <w:t xml:space="preserve">Это вытекает из общей логики рассуждений в «Капитале». Маркс специально ставит вопрос: почему различные товары могут реально приравниваться друг к другу, то есть, почему один товар может быть эквивалентом другому, — и все — всем, — через всеобщий эквивалент? Далее, он говорит, что приравниваться друг к другу может только качественно равное в определённом отношении, выводит понятия конкретного и абстрактного труда и категорию стоимости. В вопросе с услугами логично было бы задать тот же вопрос. Услуга может быть товаром, а может им и не быть, точно так же, как и любая другая потребительная стоимость. Но если она производится ради обмена и обменивается на другие товары (продается), то в самом этом акте фиксируется ее экономическая сущность как товара.</w:t>
+      </w:r>
+    </w:p>
+    <w:p>
+      <w:pPr>
+        <w:pStyle w:val="a0"/>
+      </w:pPr>
+      <w:r>
+        <w:t xml:space="preserve">Стоимость услуги выражается в денежном эквиваленте, точно так же, как и любого другого товара. Определяется же стоимость услуг (точно так же, как и стоимость любого другого товара) — общественно необходимым рабочим временем, затраченным на ее производство. Капитализм — не что иное, как общество развитого товарного производства. При капитализме сохраняется то, что справедливо для простого товарного производства, а именно то, что товары, в общем и целом (а не в каждом отдельном случае), продаются по стоимости.</w:t>
+      </w:r>
+    </w:p>
+    <w:p>
+      <w:pPr>
+        <w:pStyle w:val="a0"/>
+      </w:pPr>
+      <w:r>
+        <w:t xml:space="preserve">Все же капиталистическое производство отличается от простого товарного производства, и все эти отличия так же важны и справедливы по отношению и к услугам, и к информации, когда они производятся как товар. Вот что Маркс пишет, например, о транспорте: «Результатом перевозки — перевозятся ли люди или товары — является перемена их местопребывания, например, пряжа находится теперь в Индии, а не в Англии, где она была произведена. Но то, что продает транспортная промышленность, есть само перемещение. Доставляемый ею полезный эффект нераздельно связан с процессом перевозки, т. е. с процессом производства транспортной промышленности. Люди и товары едут вместе с определенным средством транспорта, и движение последнего, его перемещение и есть тот процесс производства, который оно создает. Полезный эффект можно потреблять лишь во время процесса производства; этот эффект не существует как отличная от этого процесса потребительная вещь, которая лишь после того, как она произведена, функционирует в виде предмета торговли, обращается как товар</w:t>
       </w:r>
       <w:r>
         <w:rPr>
@@ -1165,39 +1165,39 @@
         <w:t xml:space="preserve"> </w:t>
       </w:r>
       <w:r>
-        <w:t xml:space="preserve">(Курсив наш – М.Б.). Что касается потребления этого полезного эффекта транспортной промышленности, то и в этом отношении он совершенно не отличается от других товаров. Если он входит в индивидуальное потребление, то вместе с потреблением исчезает его стоимость; если он потребляется производительно, так что сам является стадией производства товара, находящегося в перевозке, то его стоимость переносится как дополнительная стоимость на самый товар» [3, с. 65-66]. Это справедливо не только по отношению к транспортным услугам, но и к любым другим услугам, производящимся капиталистически.</w:t>
-      </w:r>
-    </w:p>
-    <w:p>
-      <w:pPr>
-        <w:pStyle w:val="a0"/>
-      </w:pPr>
-      <w:r>
-        <w:t xml:space="preserve">Таким образом, само требование и постановка задачи о создании новой теории стоимости в связи с наблюдаемой тенденцией появления и развития новых видов труда, свидетельствует об отсутствии у теоретиков, выдвигающих его, таких основополагающих понятий трудовой теории стоимости, как абстрактный и конкретный труд, о смешивании их, а следовательно – об отсутствии понятия (понимания сущности дела) стоимости. Выделение материального и аматериального труда в капиталистическом производстве отнюдь не делает устаревшими ни Марксову теорию стоимости, ни экономическое понятие «пролетарий». Тем не менее, это не отменяет важности всестороннего изучения изменения социальных и коммуникационных параметров живого труда в современном капиталистическом обществе.</w:t>
-      </w:r>
-    </w:p>
-    <w:p>
-      <w:pPr>
-        <w:pStyle w:val="a0"/>
-      </w:pPr>
-      <w:r>
-        <w:t xml:space="preserve">Логическая связь между двумя проектами, о которых писали Хардт и Негри, скорее, обратная. Она заключается в абсолютизации некритически (то есть не через призму развитых понятий) воспринимаемых современных тенденций, которые изучаются. Почему так происходит? Это уже другой вопрос, на который в общем можно ответить так: потому, что логика общественной жизни, логика борьбы сильнее логики мышления. Поэтому при всех заслугах в изучении отдельных аспектов изменения живого труда и благих намерениях ученых, при их отрицательном отношении к капитализму как таковому, такая экономическая наука и социальная философия, в конце концов, является одним из видов панегирика существующему строю. Собственно его разновидностью является и положение Хардта и Негри о том, что современный мир развивается от империализма к Империи и это – прогресс.</w:t>
-      </w:r>
-    </w:p>
-    <w:p>
-      <w:pPr>
-        <w:pStyle w:val="a0"/>
-      </w:pPr>
-      <w:r>
-        <w:t xml:space="preserve">Тем не менее, вопрос о создании новых форм субъективности действительно связан с вопросом производства стоимости. Но его постановка может быть лишь постановкой вопроса о производстве человеческой индивидуальности как таковой, моментом которой является субъективность. Вопрос о субъективности в связи с производством стоимости, следовательно, нужно ставить в таком виде: каким образом производство человеческой индивидуальности определяется и обуславливается производством стоимости, то есть товаров, имеющих стоимость, на современной стадии развития капитализма? Система производства и продажи отдельных товаров превратилась в систему производства образа жизни. То есть, непосредственно, а не в товарах в процессе их производства, создаются стандарты потребления, а индивиды и их поведение вписываются в эти стандарты. Индивидуальность, производящаяся в процессе производства богатства в какой-нибудь определенной форме или частичного элемента этого богатства (например, при каждой операции на конвейере производится оператор конвейера, в процессе производства компьютерных программ производится программист и т.д.), дополняется непосредственно произведенной индивидуальностью – непосредственным производством индивидов, способных потреблять богатства в определенных его формах, то есть те или иные товары.</w:t>
-      </w:r>
-    </w:p>
-    <w:p>
-      <w:pPr>
-        <w:pStyle w:val="a0"/>
-      </w:pPr>
-      <w:r>
-        <w:t xml:space="preserve">Развитие целых отдельных отраслей по формированию потребностей, то есть по непосредственному производству человека, отделенных от производства вещей в пространстве и времени, ставит ряд вопросов перед наукой об обществе. Если, например, производится и продается готовый рекламный продукт, то тут вопросов не возникает, так как он – тоже товар и по отношению к нему справедливо все то, что относится к остальным товарам. Но во многих случаях современная индустрия потребностей и «практик» (индустрия человека) производит то, что не может быть продано – отчуждено в процессе продажи. Стало быть, продукты этого производства не обладают меновой стоимостью, а только потребительной стоимостью, то есть не являются товаром. Нельзя продать, то есть обменять на деньги — желание, мысль, поведенческую установку или чувство человека, его образ жизни, нельзя отделить их от индивидуальности, которая ими обладает. Тем не менее, производство этих аффектов, желаний, мыслей, и «практик» строго просчитано и выверено как в связи с издержками этого производства, так и с тем полезным для капитала эффектом, той потребительной стоимостью, который оно приносит. «Итак, производство создает потребление: 1) производя для него материал, 2) определяя способ потребления, 3) возбуждая в потребителе потребность, предметом которой является создаваемый им продукт. Оно производит поэтому предмет потребления, способ потребления и влечение к потреблению» [3, с. 32] — писал в свое время Маркс. Однако производство потребностей уже отделилось от непосредственного производства предметов потребления, о котором тогда шла речь.</w:t>
+        <w:t xml:space="preserve">(Курсив наш — М.Б.). Что касается потребления этого полезного эффекта транспортной промышленности, то и в этом отношении он совершенно не отличается от других товаров. Если он входит в индивидуальное потребление, то вместе с потреблением исчезает его стоимость; если он потребляется производительно, так что сам является стадией производства товара, находящегося в перевозке, то его стоимость переносится как дополнительная стоимость на самый товар» [3, с. 65-66]. Это справедливо не только по отношению к транспортным услугам, но и к любым другим услугам, производящимся капиталистически.</w:t>
+      </w:r>
+    </w:p>
+    <w:p>
+      <w:pPr>
+        <w:pStyle w:val="a0"/>
+      </w:pPr>
+      <w:r>
+        <w:t xml:space="preserve">Таким образом, само требование и постановка задачи о создании новой теории стоимости в связи с наблюдаемой тенденцией появления и развития новых видов труда, свидетельствует об отсутствии у теоретиков, выдвигающих его, таких основополагающих понятий трудовой теории стоимости, как абстрактный и конкретный труд, о смешивании их, а следовательно — об отсутствии понятия (понимания сущности дела) стоимости. Выделение материального и аматериального труда в капиталистическом производстве отнюдь не делает устаревшими ни Марксову теорию стоимости, ни экономическое понятие «пролетарий». Тем не менее, это не отменяет важности всестороннего изучения изменения социальных и коммуникационных параметров живого труда в современном капиталистическом обществе.</w:t>
+      </w:r>
+    </w:p>
+    <w:p>
+      <w:pPr>
+        <w:pStyle w:val="a0"/>
+      </w:pPr>
+      <w:r>
+        <w:t xml:space="preserve">Логическая связь между двумя проектами, о которых писали Хардт и Негри, скорее, обратная. Она заключается в абсолютизации некритически (то есть не через призму развитых понятий) воспринимаемых современных тенденций, которые изучаются. Почему так происходит? Это уже другой вопрос, на который в общем можно ответить так: потому, что логика общественной жизни, логика борьбы сильнее логики мышления. Поэтому при всех заслугах в изучении отдельных аспектов изменения живого труда и благих намерениях ученых, при их отрицательном отношении к капитализму как таковому, такая экономическая наука и социальная философия, в конце концов, является одним из видов панегирика существующему строю. Собственно его разновидностью является и положение Хардта и Негри о том, что современный мир развивается от империализма к Империи и это — прогресс.</w:t>
+      </w:r>
+    </w:p>
+    <w:p>
+      <w:pPr>
+        <w:pStyle w:val="a0"/>
+      </w:pPr>
+      <w:r>
+        <w:t xml:space="preserve">Тем не менее, вопрос о создании новых форм субъективности действительно связан с вопросом производства стоимости. Но его постановка может быть лишь постановкой вопроса о производстве человеческой индивидуальности как таковой, моментом которой является субъективность. Вопрос о субъективности в связи с производством стоимости, следовательно, нужно ставить в таком виде: каким образом производство человеческой индивидуальности определяется и обуславливается производством стоимости, то есть товаров, имеющих стоимость, на современной стадии развития капитализма? Система производства и продажи отдельных товаров превратилась в систему производства образа жизни. То есть, непосредственно, а не в товарах в процессе их производства, создаются стандарты потребления, а индивиды и их поведение вписываются в эти стандарты. Индивидуальность, производящаяся в процессе производства богатства в какой-нибудь определенной форме или частичного элемента этого богатства (например, при каждой операции на конвейере производится оператор конвейера, в процессе производства компьютерных программ производится программист и т.д.), дополняется непосредственно произведенной индивидуальностью — непосредственным производством индивидов, способных потреблять богатства в определенных его формах, то есть те или иные товары.</w:t>
+      </w:r>
+    </w:p>
+    <w:p>
+      <w:pPr>
+        <w:pStyle w:val="a0"/>
+      </w:pPr>
+      <w:r>
+        <w:t xml:space="preserve">Развитие целых отдельных отраслей по формированию потребностей, то есть по непосредственному производству человека, отделенных от производства вещей в пространстве и времени, ставит ряд вопросов перед наукой об обществе. Если, например, производится и продается готовый рекламный продукт, то тут вопросов не возникает, так как он — тоже товар и по отношению к нему справедливо все то, что относится к остальным товарам. Но во многих случаях современная индустрия потребностей и «практик» (индустрия человека) производит то, что не может быть продано — отчуждено в процессе продажи. Стало быть, продукты этого производства не обладают меновой стоимостью, а только потребительной стоимостью, то есть не являются товаром. Нельзя продать, то есть обменять на деньги — желание, мысль, поведенческую установку или чувство человека, его образ жизни, нельзя отделить их от индивидуальности, которая ими обладает. Тем не менее, производство этих аффектов, желаний, мыслей, и «практик» строго просчитано и выверено как в связи с издержками этого производства, так и с тем полезным для капитала эффектом, той потребительной стоимостью, который оно приносит. «Итак, производство создает потребление: 1) производя для него материал, 2) определяя способ потребления, 3) возбуждая в потребителе потребность, предметом которой является создаваемый им продукт. Оно производит поэтому предмет потребления, способ потребления и влечение к потреблению» [3, с. 32] — писал в свое время Маркс. Однако производство потребностей уже отделилось от непосредственного производства предметов потребления, о котором тогда шла речь.</w:t>
       </w:r>
     </w:p>
     <w:p>
@@ -1327,13 +1327,13 @@
         <w:pStyle w:val="FirstParagraph"/>
       </w:pPr>
       <w:r>
-        <w:t xml:space="preserve">Распределение, обмен и потребление, как известно, являются моментами общественного производства в самом широком понимании. Если производство функционирует по логике капитала, то характер распределения и потребления будет определяться логикой капитала. Поэтому такие вещи, как производство потребления, хоть и могут выходить за пределы капитала, тем не менее, даже этот выход для них обусловливается капиталом – теми общественными отношениями, которыми этот выход порождается. Потребление и распределение, даже если это личное потребление, исходят, в конечном счёте, из движения капитала и возвращаются в него обратно как специфические условия и предпосылки его функционирования. Это происходит вне зависимости от того, что по отношению к отдельному капиталу они могут выступать и зачастую выступают как внешние условия. Тем не менее, эти условия определяются движением совокупного производственного, а затем уже и других видов капитала вообще.</w:t>
-      </w:r>
-      <w:r>
-        <w:t xml:space="preserve"> </w:t>
-      </w:r>
-      <w:r>
-        <w:t xml:space="preserve">Основой движения является здесь именно производственный капитал. Функционирование других видов капитала при капитализме может основываться лишь на движении капитала в сфере производства товаров, поскольку только в этой сфере и осуществляется производство стоимости. Ведь именно стоимость и движение стоимости составляет сердце любой разновидности капитала. То, как она производится, в свою очередь, определяет все те способы, которыми она может быть распределена и перераспределена, изъята т.д. Следовательно, возможность и основа виртуализации, то есть выхода капиталистического производства в процессе самовозрастания стоимости за пределы товарного производства, осуществляющегося, тем не менее, в логике товарного производства, да еще и являющегося условием его постоянного возобновления, заключается в специфическом движении именно производственного капитала. Речь идёт именно о производственном капитале (не путать с производительным капиталом как особой формой производственного капитала), и только потом, исходя из логики его функционирования, – о других его видах и способах приложения капитала. Поэтому источником виртуализации – производства виртуализированных сфер капиталистической экономики и общественных отношений, – которая нас здесь интересует, в конечном счёте, может быть только логика движения производственного капитала. Виртуализация как в специфически капиталистическом нетоварном производстве, так и в сфере распределения и перераспределения стоимости, не может быть ничем иным, как продуктом функционирования производственного капитала или, если более точно, кругооборота производственного капитала.</w:t>
+        <w:t xml:space="preserve">Распределение, обмен и потребление, как известно, являются моментами общественного производства в самом широком понимании. Если производство функционирует по логике капитала, то характер распределения и потребления будет определяться логикой капитала. Поэтому такие вещи, как производство потребления, хоть и могут выходить за пределы капитала, тем не менее, даже этот выход для них обусловливается капиталом — теми общественными отношениями, которыми этот выход порождается. Потребление и распределение, даже если это личное потребление, исходят, в конечном счёте, из движения капитала и возвращаются в него обратно как специфические условия и предпосылки его функционирования. Это происходит вне зависимости от того, что по отношению к отдельному капиталу они могут выступать и зачастую выступают как внешние условия. Тем не менее, эти условия определяются движением совокупного производственного, а затем уже и других видов капитала вообще.</w:t>
+      </w:r>
+      <w:r>
+        <w:t xml:space="preserve"> </w:t>
+      </w:r>
+      <w:r>
+        <w:t xml:space="preserve">Основой движения является здесь именно производственный капитал. Функционирование других видов капитала при капитализме может основываться лишь на движении капитала в сфере производства товаров, поскольку только в этой сфере и осуществляется производство стоимости. Ведь именно стоимость и движение стоимости составляет сердце любой разновидности капитала. То, как она производится, в свою очередь, определяет все те способы, которыми она может быть распределена и перераспределена, изъята т.д. Следовательно, возможность и основа виртуализации, то есть выхода капиталистического производства в процессе самовозрастания стоимости за пределы товарного производства, осуществляющегося, тем не менее, в логике товарного производства, да еще и являющегося условием его постоянного возобновления, заключается в специфическом движении именно производственного капитала. Речь идёт именно о производственном капитале (не путать с производительным капиталом как особой формой производственного капитала), и только потом, исходя из логики его функционирования, — о других его видах и способах приложения капитала. Поэтому источником виртуализации — производства виртуализированных сфер капиталистической экономики и общественных отношений, — которая нас здесь интересует, в конечном счёте, может быть только логика движения производственного капитала. Виртуализация как в специфически капиталистическом нетоварном производстве, так и в сфере распределения и перераспределения стоимости, не может быть ничем иным, как продуктом функционирования производственного капитала или, если более точно, кругооборота производственного капитала.</w:t>
       </w:r>
       <w:r>
         <w:t xml:space="preserve"> </w:t>
@@ -1351,15 +1351,21 @@
         <w:t xml:space="preserve"> </w:t>
       </w:r>
       <w:r>
-        <w:t xml:space="preserve">Итак, производственный капитал в своем движении приобретает различные формы. Денежная, товарная, производительная форма — только особые моменты движения капитала как в процессе простого, так и расширенного воспроизводства. Эти формы важны для всякого капиталистического производства. Это также справедливо и по отношению к кругообороту капитала в капиталистическом производстве услуг. С точки зрения производства стоимости, услуга — не что иное, как товар, обладающий, как любой другой товар, потребительной стоимостью и стоимостью. Здесь мы можем не возвращаться к разбору иллюзий насчёт услуг, связанных с тем, что их нельзя «потрогать руками» и отчуждать как вещь в процессе продажи. То, что процесс производства и процесс потребления услуги – это один и тот же процесс, тоже к делу не относится. На этот счёт ограничимся только замечанием, что в процессе производства услуг из общего кругооборота выпадает по видимости одна из стадий, а именно превращение в процессе производства сырья и рабочей силы в товар-вещь, в которой воплощается капитал в своей товарной форме и которая отчуждается в процессе продажи. Учитывая это обстоятельство, формулу кругооборота капитала, когда речь идёт о производстве услуг, можно записать следующим образом:</w:t>
-      </w:r>
-    </w:p>
-    <w:p>
-      <w:pPr>
-        <w:pStyle w:val="a0"/>
-      </w:pPr>
-      <w:r>
-        <w:t xml:space="preserve">Д-Т(рс+сп)-П…..-Д′,1</w:t>
+        <w:t xml:space="preserve">Итак, производственный капитал в своем движении приобретает различные формы. Денежная, товарная, производительная форма — только особые моменты движения капитала как в процессе простого, так и расширенного воспроизводства. Эти формы важны для всякого капиталистического производства. Это также справедливо и по отношению к кругообороту капитала в капиталистическом производстве услуг. С точки зрения производства стоимости, услуга — не что иное, как товар, обладающий, как любой другой товар, потребительной стоимостью и стоимостью. Здесь мы можем не возвращаться к разбору иллюзий насчёт услуг, связанных с тем, что их нельзя «потрогать руками» и отчуждать как вещь в процессе продажи. То, что процесс производства и процесс потребления услуги — это один и тот же процесс, тоже к делу не относится. На этот счёт ограничимся только замечанием, что в процессе производства услуг из общего кругооборота выпадает по видимости одна из стадий, а именно превращение в процессе производства сырья и рабочей силы в товар-вещь, в которой воплощается капитал в своей товарной форме и которая отчуждается в процессе продажи. Учитывая это обстоятельство, формулу кругооборота капитала, когда речь идёт о производстве услуг, можно записать следующим образом:</w:t>
+      </w:r>
+    </w:p>
+    <w:p>
+      <w:pPr>
+        <w:pStyle w:val="a0"/>
+      </w:pPr>
+      <w:r>
+        <w:t xml:space="preserve">Д-Т(рс+сп)-П…..-Д′</w:t>
+      </w:r>
+      <w:r>
+        <w:rPr>
+          <w:rStyle w:val="ac"/>
+        </w:rPr>
+        <w:footnoteReference w:id="26"/>
       </w:r>
     </w:p>
     <w:p>
@@ -1392,7 +1398,7 @@
         <w:pStyle w:val="a0"/>
       </w:pPr>
       <w:r>
-        <w:t xml:space="preserve">Но это отличие не должно нас сбивать столку. Нужно просто иметь в виду, что при производстве услуг производство и продажа товара сливаются. Но, это не значит, что товар – предмет, произведённый специально для продажи и обладающий как стоимостью, которую образует заключённый в нём труд, так и потребительной стоимостью – способностью удовлетворять человеческую потребность, – не имеет места. Формулу правильно было бы записать следующим образом:</w:t>
+        <w:t xml:space="preserve">Но это отличие не должно нас сбивать столку. Нужно просто иметь в виду, что при производстве услуг производство и продажа товара сливаются. Но, это не значит, что товар — предмет, произведённый специально для продажи и обладающий как стоимостью, которую образует заключённый в нём труд, так и потребительной стоимостью — способностью удовлетворять человеческую потребность, — не имеет места. Формулу правильно было бы записать следующим образом:</w:t>
       </w:r>
     </w:p>
     <w:p>
@@ -1417,15 +1423,15 @@
         <w:pStyle w:val="a0"/>
       </w:pPr>
       <w:r>
-        <w:t xml:space="preserve">Таким образом, товар как таковой (как второй пункт) никуда не исчезает из движения капитала в капиталистическом производстве услуг. Более того, в реальном движении капитала при капиталистическом производстве услуг товарность услуг всегда выходит на передний план. Услуга как товар составляет ту же «головную боль» капитала, как и вещь-товар – она должна быть продана. Она должна постоянно сбрасывать эту товарную форму (вне зависимости от того, что она сбрасывает её, приобретая). Таким образом, затруднение, вызванное характером услуг как «не вещи» и соответствующего их потребления, об которое вот уже полвека ломают зубы экономисты, снимается в действительности каждодневно осуществляемым фактом движения производственного капитала при производстве услуг через стадии Д-Т, Т-Д. Услуга продаётся, то есть через деньги приравнивается ко всем другим товарам. Потому просто обозначим, что когда мы говорим «товар» и обозначаем его в дальнейшем через Т или т., под товарами понимаются также и услуги.Для нашего исследования целесообразно пользоваться общей формулой кругооборота производственного капитала:</w:t>
-      </w:r>
-    </w:p>
-    <w:p>
-      <w:pPr>
-        <w:pStyle w:val="a0"/>
-      </w:pPr>
-      <w:r>
-        <w:t xml:space="preserve">Д-Т(рс+сп)-П…..Т′-Д′В ней более чётко видны отдельные формы капитала как необходимые моменты его движения: Д – денежный капитал, Т – товарный капитал, П – производительный капитал.При множестве повторений она выглядит таким образом:</w:t>
+        <w:t xml:space="preserve">Таким образом, товар как таковой (как второй пункт) никуда не исчезает из движения капитала в капиталистическом производстве услуг. Более того, в реальном движении капитала при капиталистическом производстве услуг товарность услуг всегда выходит на передний план. Услуга как товар составляет ту же «головную боль» капитала, как и вещь-товар — она должна быть продана. Она должна постоянно сбрасывать эту товарную форму (вне зависимости от того, что она сбрасывает её, приобретая). Таким образом, затруднение, вызванное характером услуг как «не вещи» и соответствующего их потребления, об которое вот уже полвека ломают зубы экономисты, снимается в действительности каждодневно осуществляемым фактом движения производственного капитала при производстве услуг через стадии Д-Т, Т-Д. Услуга продаётся, то есть через деньги приравнивается ко всем другим товарам. Потому просто обозначим, что когда мы говорим «товар» и обозначаем его в дальнейшем через Т или т., под товарами понимаются также и услуги.Для нашего исследования целесообразно пользоваться общей формулой кругооборота производственного капитала:</w:t>
+      </w:r>
+    </w:p>
+    <w:p>
+      <w:pPr>
+        <w:pStyle w:val="a0"/>
+      </w:pPr>
+      <w:r>
+        <w:t xml:space="preserve">Д-Т(рс+сп)-П…..Т′-Д′В ней более чётко видны отдельные формы капитала как необходимые моменты его движения: Д — денежный капитал, Т — товарный капитал, П — производительный капитал.При множестве повторений она выглядит таким образом:</w:t>
       </w:r>
     </w:p>
     <w:p>
@@ -1441,7 +1447,7 @@
         <w:pStyle w:val="a0"/>
       </w:pPr>
       <w:r>
-        <w:t xml:space="preserve">Из формулы видно, что хотя по видимости деньги являются начальным и конечным пунктом движения, а само движение капитала создает видимость того, что «деньги делают деньги», тем не менее, меняя ряд определений в самом процессе этого функционирования (если брать не один, а несколько циклов и предполагать, что производство должно каждый раз возобновляться), движение денег ради денег становится движением производства ради производства. Производительный капитал ради производительного капитала. Здесь, если рассматривать беспрерывный процесс самовозрастания стоимости в целом, в качестве опорных членов выступает собственно производство –</w:t>
+        <w:t xml:space="preserve">Из формулы видно, что хотя по видимости деньги являются начальным и конечным пунктом движения, а само движение капитала создает видимость того, что «деньги делают деньги», тем не менее, меняя ряд определений в самом процессе этого функционирования (если брать не один, а несколько циклов и предполагать, что производство должно каждый раз возобновляться), движение денег ради денег становится движением производства ради производства. Производительный капитал ради производительного капитала. Здесь, если рассматривать беспрерывный процесс самовозрастания стоимости в целом, в качестве опорных членов выступает собственно производство —</w:t>
       </w:r>
       <w:r>
         <w:t xml:space="preserve"> </w:t>
@@ -1470,7 +1476,7 @@
         <w:pStyle w:val="a0"/>
       </w:pPr>
       <w:r>
-        <w:t xml:space="preserve">Присмотримся поближе к производительному капиталу как к особой форме производственного капитала. Производительный капитал (П) в этом движении принципиально отличается от денежного и торгового капитала. В товарном и денежном капитале одна и та же по величине стоимость приобретает попеременно различные формы. Пребывание капитала в производительной форме имеет значение, не просто заключающееся в специфике этой формы, как в случае с денежной и товарной формами стоимости Д-Т-Д-Т-Д. Последние существуют в сфере обращения и свидетельствуют о том, что меняется лишь форма, но не величина стоимости. Производственный капитал – выход из сферы обращения.</w:t>
+        <w:t xml:space="preserve">Присмотримся поближе к производительному капиталу как к особой форме производственного капитала. Производительный капитал (П) в этом движении принципиально отличается от денежного и торгового капитала. В товарном и денежном капитале одна и та же по величине стоимость приобретает попеременно различные формы. Пребывание капитала в производительной форме имеет значение, не просто заключающееся в специфике этой формы, как в случае с денежной и товарной формами стоимости Д-Т-Д-Т-Д. Последние существуют в сфере обращения и свидетельствуют о том, что меняется лишь форма, но не величина стоимости. Производственный капитал — выход из сферы обращения.</w:t>
       </w:r>
     </w:p>
     <w:p>
@@ -1505,7 +1511,7 @@
         <w:t xml:space="preserve">товара</w:t>
       </w:r>
       <w:r>
-        <w:t xml:space="preserve">. Купленные капиталистом специфические товары – рабочая сила и средства производства – выпадают из сферы обращения и функционируют за её пределами, чтобы вновь войти в неё как нечто и по стоимости качественно иное, чем они сами. Для нормального течения процесса эти товары должны быть целиком потреблены в процессе сохранения, переноса и создания новой стоимости. Предположим, что это всегда имеет место. Полученный в итоге совсем иной товар в свою очередь должен обладать потребительной стоимостью и стоимостью как своими двумя</w:t>
+        <w:t xml:space="preserve">. Купленные капиталистом специфические товары — рабочая сила и средства производства — выпадают из сферы обращения и функционируют за её пределами, чтобы вновь войти в неё как нечто и по стоимости качественно иное, чем они сами. Для нормального течения процесса эти товары должны быть целиком потреблены в процессе сохранения, переноса и создания новой стоимости. Предположим, что это всегда имеет место. Полученный в итоге совсем иной товар в свою очередь должен обладать потребительной стоимостью и стоимостью как своими двумя</w:t>
       </w:r>
       <w:r>
         <w:t xml:space="preserve"> </w:t>
@@ -1544,7 +1550,7 @@
         <w:rPr>
           <w:b/>
         </w:rPr>
-        <w:t xml:space="preserve">отношение «потребительная стоимость – стоимость»</w:t>
+        <w:t xml:space="preserve">отношение «потребительная стоимость — стоимость»</w:t>
       </w:r>
       <w:r>
         <w:t xml:space="preserve">. Поэтому, хотя стоимость создается исключительно в этом процессе, чтобы быть</w:t>
@@ -1598,7 +1604,7 @@
         <w:pStyle w:val="a0"/>
       </w:pPr>
       <w:r>
-        <w:t xml:space="preserve">Для того, чтобы понять сущность П, следует зафиксировать и не выпускать из виду эти два пункта кругооборота капитала, между которыми лежит П (процесс производства): Т(1), распадающийся на рабочую силу и средства производства, и Т(2) – товар, полученный в процессе производства. Они здесь нас интересуют как формы капитала,</w:t>
+        <w:t xml:space="preserve">Для того, чтобы понять сущность П, следует зафиксировать и не выпускать из виду эти два пункта кругооборота капитала, между которыми лежит П (процесс производства): Т(1), распадающийся на рабочую силу и средства производства, и Т(2) — товар, полученный в процессе производства. Они здесь нас интересуют как формы капитала,</w:t>
       </w:r>
       <w:r>
         <w:t xml:space="preserve"> </w:t>
@@ -1610,7 +1616,7 @@
         <w:t xml:space="preserve">из которых исходит и в которые возвращается производительный капитал П</w:t>
       </w:r>
       <w:r>
-        <w:t xml:space="preserve">. Производство (производительный капитал) определяется этими своими исходным и последующим пунктами – товарной формой капитала. Специфика этой формы заключается в специфике товара как такового, а именно в том, что в товаре</w:t>
+        <w:t xml:space="preserve">. Производство (производительный капитал) определяется этими своими исходным и последующим пунктами — товарной формой капитала. Специфика этой формы заключается в специфике товара как такового, а именно в том, что в товаре</w:t>
       </w:r>
       <w:r>
         <w:t xml:space="preserve"> </w:t>
@@ -1622,23 +1628,23 @@
         <w:t xml:space="preserve">потребительная стоимость и стоимость существует в своей неразделённости</w:t>
       </w:r>
       <w:r>
-        <w:t xml:space="preserve">. Так вот, процесс производства П всецело обусловлен специфическими потребительными и стоимостными характеристиками тех товаров, производительным потреблением которых он является. То, каким образом эти товары потребляются, определяется как их потребительными стоимостями, так и – потребительной стоимостью того товара, который производят, а также стоимостью этих товаров. Потому, если рассматривать процесс производства капитала, важно его органическое строение.</w:t>
-      </w:r>
-    </w:p>
-    <w:p>
-      <w:pPr>
-        <w:pStyle w:val="a0"/>
-      </w:pPr>
-      <w:r>
-        <w:t xml:space="preserve">В свою очередь, продукт производства существует как товар только в сфере обращения, опять вернувшись в неё. Без этого он не товар, а просто продукт, а, значит, стоимостью он не обладает. Это обстоятельство свидетельствует о том, что производство стоимости не может быть сведено собственно к производству, а капитал – к производительному капиталу, к этой своей особенной форме. При этом стоимости (и прибавочной стоимости) неоткуда взяться, кроме как из этого процесса. Налицо противоречие капиталистического производства, которое разрешается именно в смене форм капитала. В этой смене форм производство может быть не просто производством продуктов, а именно производством стоимости. И хотя противоречие уже заключено в самом производстве (в функционировании производительного капитала), как в процессе потребления специфических товаров и в специфически общественной двойственности абстрактного и конкретного труда, оно может быть реализовано только в единстве всего процесса функционирования производственного капитала – как в сфере производства, так и в сфере обращения. Поэтому производительный капитал, несмотря на то, что является непосредственным процессом производства стоимости, не только не может быть отождествлён с капиталом вообще, но и производство капитала как общественного отношения не может быть редуцировано до процесса функционирования производительного капитала, собственно до процесса производства.</w:t>
-      </w:r>
-    </w:p>
-    <w:p>
-      <w:pPr>
-        <w:pStyle w:val="a0"/>
-      </w:pPr>
-      <w:r>
-        <w:t xml:space="preserve">Такое упрощение – фокусирование лишь на процессе производства стоимости, которое является основой капитализма, на какой бы исторической стадии своего развития он не находился, привело бы к тому, что из виду упускались бы те специфические условия, без которых производство является только производством потребительной стоимости, но не стоимости, производством продукта, но не капиталистическим производством товара. Капитал последовательно должен менять свои формы, где два фактора товара – потребительная стоимость и стоимость – должны выражать друг друга Д–Т и Т–Д. Другими словами, попеременное пребывание капитала то в форме особой потребительной стоимости, обладающей стоимостью, то в виде чистой меновой стоимости, в виде денег является необходимым моментом производства стоимости как общественного отношения. Во втором томе «Капитала» Маркс специально обращает внимание на это обстоятельство, исследуя эти формы как стадии кругооборота как отдельного капитала, так и всего общественного капитала.</w:t>
+        <w:t xml:space="preserve">. Так вот, процесс производства П всецело обусловлен специфическими потребительными и стоимостными характеристиками тех товаров, производительным потреблением которых он является. То, каким образом эти товары потребляются, определяется как их потребительными стоимостями, так и — потребительной стоимостью того товара, который производят, а также стоимостью этих товаров. Потому, если рассматривать процесс производства капитала, важно его органическое строение.</w:t>
+      </w:r>
+    </w:p>
+    <w:p>
+      <w:pPr>
+        <w:pStyle w:val="a0"/>
+      </w:pPr>
+      <w:r>
+        <w:t xml:space="preserve">В свою очередь, продукт производства существует как товар только в сфере обращения, опять вернувшись в неё. Без этого он не товар, а просто продукт, а, значит, стоимостью он не обладает. Это обстоятельство свидетельствует о том, что производство стоимости не может быть сведено собственно к производству, а капитал — к производительному капиталу, к этой своей особенной форме. При этом стоимости (и прибавочной стоимости) неоткуда взяться, кроме как из этого процесса. Налицо противоречие капиталистического производства, которое разрешается именно в смене форм капитала. В этой смене форм производство может быть не просто производством продуктов, а именно производством стоимости. И хотя противоречие уже заключено в самом производстве (в функционировании производительного капитала), как в процессе потребления специфических товаров и в специфически общественной двойственности абстрактного и конкретного труда, оно может быть реализовано только в единстве всего процесса функционирования производственного капитала — как в сфере производства, так и в сфере обращения. Поэтому производительный капитал, несмотря на то, что является непосредственным процессом производства стоимости, не только не может быть отождествлён с капиталом вообще, но и производство капитала как общественного отношения не может быть редуцировано до процесса функционирования производительного капитала, собственно до процесса производства.</w:t>
+      </w:r>
+    </w:p>
+    <w:p>
+      <w:pPr>
+        <w:pStyle w:val="a0"/>
+      </w:pPr>
+      <w:r>
+        <w:t xml:space="preserve">Такое упрощение — фокусирование лишь на процессе производства стоимости, которое является основой капитализма, на какой бы исторической стадии своего развития он не находился, привело бы к тому, что из виду упускались бы те специфические условия, без которых производство является только производством потребительной стоимости, но не стоимости, производством продукта, но не капиталистическим производством товара. Капитал последовательно должен менять свои формы, где два фактора товара — потребительная стоимость и стоимость — должны выражать друг друга Д—Т и Т—Д. Другими словами, попеременное пребывание капитала то в форме особой потребительной стоимости, обладающей стоимостью, то в виде чистой меновой стоимости, в виде денег является необходимым моментом производства стоимости как общественного отношения. Во втором томе «Капитала» Маркс специально обращает внимание на это обстоятельство, исследуя эти формы как стадии кругооборота как отдельного капитала, так и всего общественного капитала.</w:t>
       </w:r>
     </w:p>
     <w:p>
@@ -1686,23 +1692,23 @@
         <w:pStyle w:val="a0"/>
       </w:pPr>
       <w:r>
-        <w:t xml:space="preserve">Самовозрастающая стоимость как общественное отношение реализуется, таким образом, через постоянное чередование факторов товара – потребительной стоимости и стоимости. Более того, если рассмотреть тут смену относительной и эквивалентной форм стоимости товаров, то бросается в глаза, что потребительная стоимость товара постоянно оказывается эквивалентом стоимости и наоборот. *Потребительная стоимость товара должна то и дело выступать для своего владельца эквивалентом стоимости всех остальных товаров. Это обстоятельство и обуславливает возможность товарной виртуализации. **Потребительная стоимость не содержит ни грамма стоимости, и, тем не менее, именно она является формой стоимости. В потребительной стоимости, в свою очередь, есть только способность товара удовлетворять какую-то человеческую потребность. Значит, сама эта потребность должна иметь место, чтобы товар был продан. В свою очередь, потребность – это не характеристика вещи, а исключительно характеристика человеческих индивидов в их общественной жизни. Таким образом, капитал как самовозрастающая стоимость становится в своей товарной форме, где потребительная стоимость выражает стоимость и всецело зависит от определённых свойств не денег, не других товаров, а людей.*</w:t>
-      </w:r>
-    </w:p>
-    <w:p>
-      <w:pPr>
-        <w:pStyle w:val="a0"/>
-      </w:pPr>
-      <w:r>
-        <w:t xml:space="preserve">Этот момент нерасчленённости потребительной стоимости и стоимости в производстве товаров собственно в фазе производства как производства стоимости имеет определяющее значение в дальнейшем движении товарного производства, порождающем и обуславливающем виртуализированные производственные отношения. Производство стоимости в общественном, а уж, тем более, в определяющем общественном масштабе, является процессом постоянного производства слитых, воплощённых в товаре потребительной стоимости и стоимости. И, тем не менее, эти моменты – потребительная стоимость и меновая стоимость –отрицают друг друга в процессе кругооборота производственного капитала. В этом разделении, получившем полное развитие, в раздельности этих сторон, в саморазорванности товара на потребительную стоимость и стоимость, а, значит, в специфически-капиталистическом характере саморазорванности труда, в конечном счёте, заключены виртуализационные моменты капитала.</w:t>
-      </w:r>
-    </w:p>
-    <w:p>
-      <w:pPr>
-        <w:pStyle w:val="a0"/>
-      </w:pPr>
-      <w:r>
-        <w:t xml:space="preserve">Уже в самом капитале – общественном отношении вещей, или вещном отношении людей – кроется как раздельность, так и постоянная необходимость преодоления раздельности человека и предмета для человека. Именно это в определённых условиях делает возможным</w:t>
+        <w:t xml:space="preserve">Самовозрастающая стоимость как общественное отношение реализуется, таким образом, через постоянное чередование факторов товара — потребительной стоимости и стоимости. Более того, если рассмотреть тут смену относительной и эквивалентной форм стоимости товаров, то бросается в глаза, что потребительная стоимость товара постоянно оказывается эквивалентом стоимости и наоборот. *Потребительная стоимость товара должна то и дело выступать для своего владельца эквивалентом стоимости всех остальных товаров. Это обстоятельство и обуславливает возможность товарной виртуализации. **Потребительная стоимость не содержит ни грамма стоимости, и, тем не менее, именно она является формой стоимости. В потребительной стоимости, в свою очередь, есть только способность товара удовлетворять какую-то человеческую потребность. Значит, сама эта потребность должна иметь место, чтобы товар был продан. В свою очередь, потребность — это не характеристика вещи, а исключительно характеристика человеческих индивидов в их общественной жизни. Таким образом, капитал как самовозрастающая стоимость становится в своей товарной форме, где потребительная стоимость выражает стоимость и всецело зависит от определённых свойств не денег, не других товаров, а людей.*</w:t>
+      </w:r>
+    </w:p>
+    <w:p>
+      <w:pPr>
+        <w:pStyle w:val="a0"/>
+      </w:pPr>
+      <w:r>
+        <w:t xml:space="preserve">Этот момент нерасчленённости потребительной стоимости и стоимости в производстве товаров собственно в фазе производства как производства стоимости имеет определяющее значение в дальнейшем движении товарного производства, порождающем и обуславливающем виртуализированные производственные отношения. Производство стоимости в общественном, а уж, тем более, в определяющем общественном масштабе, является процессом постоянного производства слитых, воплощённых в товаре потребительной стоимости и стоимости. И, тем не менее, эти моменты — потребительная стоимость и меновая стоимость —отрицают друг друга в процессе кругооборота производственного капитала. В этом разделении, получившем полное развитие, в раздельности этих сторон, в саморазорванности товара на потребительную стоимость и стоимость, а, значит, в специфически-капиталистическом характере саморазорванности труда, в конечном счёте, заключены виртуализационные моменты капитала.</w:t>
+      </w:r>
+    </w:p>
+    <w:p>
+      <w:pPr>
+        <w:pStyle w:val="a0"/>
+      </w:pPr>
+      <w:r>
+        <w:t xml:space="preserve">Уже в самом капитале — общественном отношении вещей, или вещном отношении людей — кроется как раздельность, так и постоянная необходимость преодоления раздельности человека и предмета для человека. Именно это в определённых условиях делает возможным</w:t>
       </w:r>
       <w:r>
         <w:t xml:space="preserve"> </w:t>
@@ -1759,7 +1765,7 @@
         <w:t xml:space="preserve"> </w:t>
       </w:r>
       <w:r>
-        <w:t xml:space="preserve">которое может и должно быть произведено соответствующим образом – не как вещь, а непосредственно как общественное отношение – в конечном счёте, как характеристики живых человеческих индивидов. На определённом этапе развития капитализма, само движение капитала вызывает к жизни сферу производства потребления и потребительной стоимости товаров, отдельную от непосредственного производства товаров.</w:t>
+        <w:t xml:space="preserve">которое может и должно быть произведено соответствующим образом — не как вещь, а непосредственно как общественное отношение — в конечном счёте, как характеристики живых человеческих индивидов. На определённом этапе развития капитализма, само движение капитала вызывает к жизни сферу производства потребления и потребительной стоимости товаров, отдельную от непосредственного производства товаров.</w:t>
       </w:r>
     </w:p>
     <w:p>
@@ -1863,15 +1869,15 @@
         <w:t xml:space="preserve">производственная виртуализация</w:t>
       </w:r>
       <w:r>
-        <w:t xml:space="preserve">. С развитием этой виртуализированной сферы общественного производства, в соотношении всего совокупного общественного производства, в которой обычно выделяли производство средств производства и производство средств потребления, появляется ещё один этаж – «производство потребления».</w:t>
-      </w:r>
-    </w:p>
-    <w:p>
-      <w:pPr>
-        <w:pStyle w:val="a0"/>
-      </w:pPr>
-      <w:r>
-        <w:t xml:space="preserve">И, соответственно, с учётом производственной виртуализации следует рассматривать тенденции движения общественного производства уже не только исходя из соотношения производства средств производства и производства средств потребления, а из соотношения всех трёх сфер. Для успешного функционирования системы в этом соотношении должен устанавливаться определённый баланс. Здесь только следует еще раз обратить внимание на то, что сфера производства образа жизни как производства потребления – это сфера</w:t>
+        <w:t xml:space="preserve">. С развитием этой виртуализированной сферы общественного производства, в соотношении всего совокупного общественного производства, в которой обычно выделяли производство средств производства и производство средств потребления, появляется ещё один этаж — «производство потребления».</w:t>
+      </w:r>
+    </w:p>
+    <w:p>
+      <w:pPr>
+        <w:pStyle w:val="a0"/>
+      </w:pPr>
+      <w:r>
+        <w:t xml:space="preserve">И, соответственно, с учётом производственной виртуализации следует рассматривать тенденции движения общественного производства уже не только исходя из соотношения производства средств производства и производства средств потребления, а из соотношения всех трёх сфер. Для успешного функционирования системы в этом соотношении должен устанавливаться определённый баланс. Здесь только следует еще раз обратить внимание на то, что сфера производства образа жизни как производства потребления — это сфера</w:t>
       </w:r>
       <w:r>
         <w:t xml:space="preserve"> </w:t>
@@ -1899,7 +1905,7 @@
         <w:pStyle w:val="a0"/>
       </w:pPr>
       <w:r>
-        <w:t xml:space="preserve">Наиболее крайней формой такого уничтожения и, соответственно, регулирования капиталистического производства, является война. Производство ради производства оборачивается производством ради уничтожения. Война как «естественный» регулятор производства, который уничтожает уже произведённые потребительные стоимости и уже произведённое потребление, чтобы расчистилось место для нового приложения капитала, для его роста. Таким образом, интересна в экономическом отношении она не только как инструмент передела сфер влияния между монополиями, но и как виртуализированная общественная «практика», обеспечивающая существование (воспроизводство) не только определённого победившего капитала, но и капитала как такового – капитала как общественного отношения.</w:t>
+        <w:t xml:space="preserve">Наиболее крайней формой такого уничтожения и, соответственно, регулирования капиталистического производства, является война. Производство ради производства оборачивается производством ради уничтожения. Война как «естественный» регулятор производства, который уничтожает уже произведённые потребительные стоимости и уже произведённое потребление, чтобы расчистилось место для нового приложения капитала, для его роста. Таким образом, интересна в экономическом отношении она не только как инструмент передела сфер влияния между монополиями, но и как виртуализированная общественная «практика», обеспечивающая существование (воспроизводство) не только определённого победившего капитала, но и капитала как такового — капитала как общественного отношения.</w:t>
       </w:r>
     </w:p>
     <w:p>
@@ -1962,15 +1968,15 @@
         <w:pStyle w:val="a0"/>
       </w:pPr>
       <w:r>
-        <w:t xml:space="preserve">Все рассмотренные выше общественные свойства моментов кругооборота капитала как Т, так и Т′, соответствуют общей для них товарной форме – срощенной в товаре потребительной стоимости и стоимости, а потому в движении общественного капитала постоянно переплетаются, и обуславливают друг друга. Хотя Т′ порождает, казалось бы, собственно виртуализацию, а Т докапиталистическую некапиталистическую капиталистичность, однако и то, и другое воспроизводит частный характер присвоения продуктов труда, и держится на нём. Производство более дешёвой рабочей силы, которая обеспечивает себя сама потребительными стоимостями, часто совпадает с определёнными практиками потребления, а потому в таком производстве докапиталистической некапиталистической капиталистичности задействованы самые передовые технологии производства потребления.</w:t>
-      </w:r>
-    </w:p>
-    <w:p>
-      <w:pPr>
-        <w:pStyle w:val="a0"/>
-      </w:pPr>
-      <w:r>
-        <w:t xml:space="preserve">Рассмотрев свойства товара как основы виртуализации, мы переходим к собственному, заложенному в его же специфике, полюсу товара – к деньгам. Эту форму производственного капитала мы до сих пор не рассматривали. Однако она не менее существенна, чем остальные формы.</w:t>
+        <w:t xml:space="preserve">Все рассмотренные выше общественные свойства моментов кругооборота капитала как Т, так и Т′, соответствуют общей для них товарной форме — срощенной в товаре потребительной стоимости и стоимости, а потому в движении общественного капитала постоянно переплетаются, и обуславливают друг друга. Хотя Т′ порождает, казалось бы, собственно виртуализацию, а Т докапиталистическую некапиталистическую капиталистичность, однако и то, и другое воспроизводит частный характер присвоения продуктов труда, и держится на нём. Производство более дешёвой рабочей силы, которая обеспечивает себя сама потребительными стоимостями, часто совпадает с определёнными практиками потребления, а потому в таком производстве докапиталистической некапиталистической капиталистичности задействованы самые передовые технологии производства потребления.</w:t>
+      </w:r>
+    </w:p>
+    <w:p>
+      <w:pPr>
+        <w:pStyle w:val="a0"/>
+      </w:pPr>
+      <w:r>
+        <w:t xml:space="preserve">Рассмотрев свойства товара как основы виртуализации, мы переходим к собственному, заложенному в его же специфике, полюсу товара — к деньгам. Эту форму производственного капитала мы до сих пор не рассматривали. Однако она не менее существенна, чем остальные формы.</w:t>
       </w:r>
     </w:p>
     <w:p>
@@ -2019,15 +2025,15 @@
         <w:pStyle w:val="a0"/>
       </w:pPr>
       <w:r>
-        <w:t xml:space="preserve">Деньги выполняют здесь функцию капитала потому, что они – деньги, то есть квитанции на право пользования чужим трудом. Однако деньги являются деньгами только в отношении с другими товарами. Потому чистый рост стоимости в форме меновой стоимости – рост денег, не связанный с товаром (потребительной стоимостью, слитой со стоимостью), в общественном масштабе является бессмыслицей. В каждом отдельном случае, когда такое имеет место, налицо реальная (действительная, а не только в сознании) общественная иллюзия. Эта иллюзия тоже исходит, в конечном счёте, из движения производственного капитала, производится в результате его функционирования как побочный продукт товарного производства. Эта иллюзия – не обман, а момент идеальности денег.</w:t>
-      </w:r>
-    </w:p>
-    <w:p>
-      <w:pPr>
-        <w:pStyle w:val="a0"/>
-      </w:pPr>
-      <w:r>
-        <w:t xml:space="preserve">Деньги в своих идеальных функциях действуют точно так же, как и религия, будучи иллюзорным отражением в сознании реальных общественных отношений, влияет и определяет вполне реальные жизни людей. И точно так же как и религия становится отдельной профессией, чистая меновая стоимость становится функцией отдельных капиталов. Этот момент характерен для денег вообще и для капитала вообще; наиболее точно он выражен в ростовщическом капитале, где в отличие, скажем, от торгового капитала, деньги вообще не меняют своей формы – Д…Д′. Этот капитал, точно так же как и торговый капитал, существовал еще задолго до производственного капитала. В таком случае, скажут, при чём здесь виртуализация – капиталистическая некапиталистическая капиталистичность?</w:t>
+        <w:t xml:space="preserve">Деньги выполняют здесь функцию капитала потому, что они — деньги, то есть квитанции на право пользования чужим трудом. Однако деньги являются деньгами только в отношении с другими товарами. Потому чистый рост стоимости в форме меновой стоимости — рост денег, не связанный с товаром (потребительной стоимостью, слитой со стоимостью), в общественном масштабе является бессмыслицей. В каждом отдельном случае, когда такое имеет место, налицо реальная (действительная, а не только в сознании) общественная иллюзия. Эта иллюзия тоже исходит, в конечном счёте, из движения производственного капитала, производится в результате его функционирования как побочный продукт товарного производства. Эта иллюзия — не обман, а момент идеальности денег.</w:t>
+      </w:r>
+    </w:p>
+    <w:p>
+      <w:pPr>
+        <w:pStyle w:val="a0"/>
+      </w:pPr>
+      <w:r>
+        <w:t xml:space="preserve">Деньги в своих идеальных функциях действуют точно так же, как и религия, будучи иллюзорным отражением в сознании реальных общественных отношений, влияет и определяет вполне реальные жизни людей. И точно так же как и религия становится отдельной профессией, чистая меновая стоимость становится функцией отдельных капиталов. Этот момент характерен для денег вообще и для капитала вообще; наиболее точно он выражен в ростовщическом капитале, где в отличие, скажем, от торгового капитала, деньги вообще не меняют своей формы — Д…Д′. Этот капитал, точно так же как и торговый капитал, существовал еще задолго до производственного капитала. В таком случае, скажут, при чём здесь виртуализация — капиталистическая некапиталистическая капиталистичность?</w:t>
       </w:r>
     </w:p>
     <w:p>
@@ -2063,23 +2069,23 @@
         <w:pStyle w:val="a0"/>
       </w:pPr>
       <w:r>
-        <w:t xml:space="preserve">Деньги как товар, потребительной стоимостью которого является его меновая стоимость, в движении капитала перестают быть связаны с потребительной стоимостью того товара, который первоначально был деньгами, поскольку во многих своих функциях деньги заменяются денежными знаками, и от этого процесс нисколько не страдает. В ряде функций они используются лишь как воображаемые счётные деньги, в своей функции средства платежа могут служить гарантией множества потенциальных платежей и т.д. Мало-помалу, эти функции начинают сливаться с денежными знаками, а не с денежным товаром, который они когда-то обозначали. Это первоначально происходило потому, что раньше денежные знаки представляли «твёрдые» деньги (то есть такие, которые гарантировались товаром). Однако дальнейшее движение меновой стоимости отрывается и от денег-товара, срастаясь с денежными знаками (бумажные они или электронные – значения не имеет). Для процесса обмена как такового и для процесса кругооборота капитала, где эти знаки выступают как деньги, важно только то, чтобы они могли выполнять общественно-значимые функции денег: служить средством обмена, обращения, средством платежа, средством накопления и мировыми деньгами.</w:t>
-      </w:r>
-    </w:p>
-    <w:p>
-      <w:pPr>
-        <w:pStyle w:val="a0"/>
-      </w:pPr>
-      <w:r>
-        <w:t xml:space="preserve">В «Капитале» Маркс подчёркивал, например, что когда дело касается международной торговли, то в качестве денег обращаются не денежные знаки, принятые для хождения в одной стране, а золото – реально обладающее стоимостью. Тем не менее, рынки, ставшие теперь единым разветвлённым мировым рынком, могут обслуживаться в этой функции денежными знаками, лишь бы только они приобрели всеобщее значение. Это, между прочим, и было констатировано фактом отмены золотого стандарта доллара. Однако доллар после этого не перестал выполнять функцию денег. Более того, с того времени появились такие разновидности денежных знаков, полноправно выполняющих функции денег, которые никогда не были связаны с определённым реальным товаром, обладающим потребительной стоимостью и стоимостью, как это было со знаками золота. Вот где царство симулякра французских постмодернистов!</w:t>
-      </w:r>
-    </w:p>
-    <w:p>
-      <w:pPr>
-        <w:pStyle w:val="a0"/>
-      </w:pPr>
-      <w:r>
-        <w:t xml:space="preserve">Но деньги не производят стоимость, деньги не есть стоимость, а только форма её существования и проявления как чистая меновая стоимость. Само существование симулякра означает, что есть реальная материальная основа – реальные общественные отношения, порождающие симуляцию, да еще и в возрастающем масштабе. Разгадку тайны господства финансового капитала над производственным в современном мире нужно искать в самом характере товарного производства, в специфике производства товаров, в кругообороте производительного капитала и тех функциях, которые деньги выполняют в процессе этого кругооборота.</w:t>
+        <w:t xml:space="preserve">Деньги как товар, потребительной стоимостью которого является его меновая стоимость, в движении капитала перестают быть связаны с потребительной стоимостью того товара, который первоначально был деньгами, поскольку во многих своих функциях деньги заменяются денежными знаками, и от этого процесс нисколько не страдает. В ряде функций они используются лишь как воображаемые счётные деньги, в своей функции средства платежа могут служить гарантией множества потенциальных платежей и т.д. Мало-помалу, эти функции начинают сливаться с денежными знаками, а не с денежным товаром, который они когда-то обозначали. Это первоначально происходило потому, что раньше денежные знаки представляли «твёрдые» деньги (то есть такие, которые гарантировались товаром). Однако дальнейшее движение меновой стоимости отрывается и от денег-товара, срастаясь с денежными знаками (бумажные они или электронные — значения не имеет). Для процесса обмена как такового и для процесса кругооборота капитала, где эти знаки выступают как деньги, важно только то, чтобы они могли выполнять общественно-значимые функции денег: служить средством обмена, обращения, средством платежа, средством накопления и мировыми деньгами.</w:t>
+      </w:r>
+    </w:p>
+    <w:p>
+      <w:pPr>
+        <w:pStyle w:val="a0"/>
+      </w:pPr>
+      <w:r>
+        <w:t xml:space="preserve">В «Капитале» Маркс подчёркивал, например, что когда дело касается международной торговли, то в качестве денег обращаются не денежные знаки, принятые для хождения в одной стране, а золото — реально обладающее стоимостью. Тем не менее, рынки, ставшие теперь единым разветвлённым мировым рынком, могут обслуживаться в этой функции денежными знаками, лишь бы только они приобрели всеобщее значение. Это, между прочим, и было констатировано фактом отмены золотого стандарта доллара. Однако доллар после этого не перестал выполнять функцию денег. Более того, с того времени появились такие разновидности денежных знаков, полноправно выполняющих функции денег, которые никогда не были связаны с определённым реальным товаром, обладающим потребительной стоимостью и стоимостью, как это было со знаками золота. Вот где царство симулякра французских постмодернистов!</w:t>
+      </w:r>
+    </w:p>
+    <w:p>
+      <w:pPr>
+        <w:pStyle w:val="a0"/>
+      </w:pPr>
+      <w:r>
+        <w:t xml:space="preserve">Но деньги не производят стоимость, деньги не есть стоимость, а только форма её существования и проявления как чистая меновая стоимость. Само существование симулякра означает, что есть реальная материальная основа — реальные общественные отношения, порождающие симуляцию, да еще и в возрастающем масштабе. Разгадку тайны господства финансового капитала над производственным в современном мире нужно искать в самом характере товарного производства, в специфике производства товаров, в кругообороте производительного капитала и тех функциях, которые деньги выполняют в процессе этого кругооборота.</w:t>
       </w:r>
     </w:p>
     <w:p>
@@ -2102,18 +2108,18 @@
         <w:t xml:space="preserve"> </w:t>
       </w:r>
       <w:r>
-        <w:t xml:space="preserve">и ко всему тому, что было сказано выше о товаре, так как финансовая виртуализация – лишь свое-другое товарной виртуализации в обществе господства капитала – проявление проявления. Поэтому сам по себе анализ виртуализации, исходящий из денег, представляет для того, чтобы понять её сущность, такой же малый интерес, как и анализ религии без изучения тех общественных условий, которые порождают те или иные её формы. Поэтому мы сосредоточимся на производственной виртуализации, исходящей из товара.</w:t>
+        <w:t xml:space="preserve">и ко всему тому, что было сказано выше о товаре, так как финансовая виртуализация — лишь свое-другое товарной виртуализации в обществе господства капитала — проявление проявления. Поэтому сам по себе анализ виртуализации, исходящий из денег, представляет для того, чтобы понять её сущность, такой же малый интерес, как и анализ религии без изучения тех общественных условий, которые порождают те или иные её формы. Поэтому мы сосредоточимся на производственной виртуализации, исходящей из товара.</w:t>
       </w:r>
     </w:p>
     <w:p>
       <w:pPr>
         <w:pStyle w:val="3"/>
       </w:pPr>
-      <w:bookmarkStart w:id="26" w:name="источники-2"/>
+      <w:bookmarkStart w:id="27" w:name="источники-2"/>
       <w:r>
         <w:t xml:space="preserve">Источники</w:t>
       </w:r>
-      <w:bookmarkEnd w:id="26"/>
+      <w:bookmarkEnd w:id="27"/>
     </w:p>
     <w:p>
       <w:pPr>
@@ -2131,18 +2137,18 @@
       <w:pPr>
         <w:pStyle w:val="2"/>
       </w:pPr>
-      <w:bookmarkStart w:id="27" w:name="X1d488eb0559878fb18aaae51ce90a4a9bf7f7a7"/>
+      <w:bookmarkStart w:id="28" w:name="X1d488eb0559878fb18aaae51ce90a4a9bf7f7a7"/>
       <w:r>
         <w:t xml:space="preserve">Производство и потребление образа жизни как момент виртуализации</w:t>
       </w:r>
-      <w:bookmarkEnd w:id="27"/>
+      <w:bookmarkEnd w:id="28"/>
     </w:p>
     <w:p>
       <w:pPr>
         <w:pStyle w:val="FirstParagraph"/>
       </w:pPr>
       <w:r>
-        <w:t xml:space="preserve">Очень хорошо, что эта работа публиковалась по ходу написания. Это позволяет увидеть, услышать и учесть разные точки зрения на поднятую мною проблему, услышать критику и, быть может, привлечь еще кого-то к этому, на мой взгляд, очень важному делу. Поэтому позволю себе напомнить, что общая цель работы – раскрыть логику виртуализации социально-экономических процессов, которая состоит вовсе не в использовании современных компьютерных технологий, а в том, что капитал, как общественное отношение в своем становлении ведет к выходу производства за пределы товарной логики и, тем не менее, этот</w:t>
+        <w:t xml:space="preserve">Очень хорошо, что эта работа публиковалась по ходу написания. Это позволяет увидеть, услышать и учесть разные точки зрения на поднятую мною проблему, услышать критику и, быть может, привлечь еще кого-то к этому, на мой взгляд, очень важному делу. Поэтому позволю себе напомнить, что общая цель работы — раскрыть логику виртуализации социально-экономических процессов, которая состоит вовсе не в использовании современных компьютерных технологий, а в том, что капитал, как общественное отношение в своем становлении ведет к выходу производства за пределы товарной логики и, тем не менее, этот</w:t>
       </w:r>
       <w:r>
         <w:t xml:space="preserve"> </w:t>
@@ -2224,7 +2230,7 @@
         <w:pStyle w:val="a0"/>
       </w:pPr>
       <w:r>
-        <w:t xml:space="preserve">Варианты ответов на этот вопрос «да», или «нет», которые я слышала в ходе обсуждения такой его постановки, основаны, к сожалению, только, на общеисторическом оптимизме или пессимизме. Хотя, справедливости ради, нужно отметить, что как для одного, так и для другого есть основания. Именно поэтому все эти доводы нельзя оставить без внимания. Но для меня поднятый вопрос – чисто практический. Его можно сформулировать и так:</w:t>
+        <w:t xml:space="preserve">Варианты ответов на этот вопрос «да», или «нет», которые я слышала в ходе обсуждения такой его постановки, основаны, к сожалению, только, на общеисторическом оптимизме или пессимизме. Хотя, справедливости ради, нужно отметить, что как для одного, так и для другого есть основания. Именно поэтому все эти доводы нельзя оставить без внимания. Но для меня поднятый вопрос — чисто практический. Его можно сформулировать и так:</w:t>
       </w:r>
       <w:r>
         <w:t xml:space="preserve"> </w:t>
@@ -2279,7 +2285,7 @@
         <w:pStyle w:val="a0"/>
       </w:pPr>
       <w:r>
-        <w:t xml:space="preserve">Но сначала надо ответить на одно замечание, чтобы обозначить позицию – точку ангажированности, с которой вообще затеяно это исследование. Из всех устных и письменных комментариев по существу внимание привлекла точка зрения о переоценке мною значения теории для социализма, который, по сути, и есть период революции. Автор этого замечания утверждает, что крах социализма не может быть объяснен недостаточностью развития марксистской теории и допущенными ошибками. «Наоборот, сама эта недостаточность, ошибки и предательство могут и должны быть гораздо проще объяснены вполне материалистически, исходя из определенных объективных условий времени и места, которые не давали возможности человечеству выйти за пределы развития капитализма, поскольку сам капитализм к этому времени еще не достиг определенной степени зрелости, позволяющей успешно реализовать этот переход» – утверждает критик. Что ж, утверждение вполне материалистическое. Общественное бытие определяет общественное сознание – важнейшее положение материалистического понимания истории. С этим я точно спорить не стану.</w:t>
+        <w:t xml:space="preserve">Но сначала надо ответить на одно замечание, чтобы обозначить позицию — точку ангажированности, с которой вообще затеяно это исследование. Из всех устных и письменных комментариев по существу внимание привлекла точка зрения о переоценке мною значения теории для социализма, который, по сути, и есть период революции. Автор этого замечания утверждает, что крах социализма не может быть объяснен недостаточностью развития марксистской теории и допущенными ошибками. «Наоборот, сама эта недостаточность, ошибки и предательство могут и должны быть гораздо проще объяснены вполне материалистически, исходя из определенных объективных условий времени и места, которые не давали возможности человечеству выйти за пределы развития капитализма, поскольку сам капитализм к этому времени еще не достиг определенной степени зрелости, позволяющей успешно реализовать этот переход» — утверждает критик. Что ж, утверждение вполне материалистическое. Общественное бытие определяет общественное сознание — важнейшее положение материалистического понимания истории. С этим я точно спорить не стану.</w:t>
       </w:r>
     </w:p>
     <w:p>
@@ -2293,7 +2299,7 @@
         <w:rPr>
           <w:rStyle w:val="ac"/>
         </w:rPr>
-        <w:footnoteReference w:id="28"/>
+        <w:footnoteReference w:id="29"/>
       </w:r>
       <w:r>
         <w:t xml:space="preserve">. Но на определённом этапе само это общественное бытие должно сообразовываться с сознанием, если сознание – не только продукт, но и условие развития общества. По мере выхода за пределы общественно-экономических формаций, где сознание было лишь продуктом и отражением, это соотношение с необходимостью должно переворачиваться. Движение от формального обобществления к реальному, освоение социальной формы движения материи как раз и заключается в переворачивании этого отношения. Необходимо сознательное построение общественной жизни, с использованием понятых законов общественного развития, и</w:t>
@@ -2512,7 +2518,7 @@
         <w:pStyle w:val="a0"/>
       </w:pPr>
       <w:r>
-        <w:t xml:space="preserve">Теперь вернёмся к современной виртуализации, – а, именно, к такому моменту виртуализации, как производство образа жизни как потребительной стоимости для капитала, и потреблению образа жизни. Важнейшим её моментом является капиталистическое использование и развитие технологий, которые вполне могут позволить анализировать, планировать, и производить определённую деятельность людей. Налицо частичная практическая освоенность социальных процессов. Такие технологии, то есть освоение социальной формы движения материи, причём на уровне индустрии практик, начиная от Big Data как инструмента учёта и контроля, до разнообразнейших маркетинговых стратегий, которые предполагают не просто воздействие на индивида, чтобы он что-то покупал (и даже не просто формируют образ жизни, который предполагает определенное поведение потребителя-покупателя), а и дальнейшую работу самих индивидов в свое «свободное» время на продуцирование тех или иных паттернов поведения – факт. Бесспорно, с этим фактом нужно не только считаться, но научиться иметь дело. Социализм предполагает освоение этих технологий и применение их в общественных масштабах с целью всестороннего развития членов общества.</w:t>
+        <w:t xml:space="preserve">Теперь вернёмся к современной виртуализации, — а, именно, к такому моменту виртуализации, как производство образа жизни как потребительной стоимости для капитала, и потреблению образа жизни. Важнейшим её моментом является капиталистическое использование и развитие технологий, которые вполне могут позволить анализировать, планировать, и производить определённую деятельность людей. Налицо частичная практическая освоенность социальных процессов. Такие технологии, то есть освоение социальной формы движения материи, причём на уровне индустрии практик, начиная от Big Data как инструмента учёта и контроля, до разнообразнейших маркетинговых стратегий, которые предполагают не просто воздействие на индивида, чтобы он что-то покупал (и даже не просто формируют образ жизни, который предполагает определенное поведение потребителя-покупателя), а и дальнейшую работу самих индивидов в свое «свободное» время на продуцирование тех или иных паттернов поведения — факт. Бесспорно, с этим фактом нужно не только считаться, но научиться иметь дело. Социализм предполагает освоение этих технологий и применение их в общественных масштабах с целью всестороннего развития членов общества.</w:t>
       </w:r>
     </w:p>
     <w:p>
@@ -2561,7 +2567,7 @@
         <w:rPr>
           <w:rStyle w:val="ac"/>
         </w:rPr>
-        <w:footnoteReference w:id="29"/>
+        <w:footnoteReference w:id="30"/>
       </w:r>
       <w:r>
         <w:t xml:space="preserve">. И, тем не менее, появление таких технологий, по сути уже некапиталистических, в определённых социальных условиях может стать одной из важнейших предпосылок перехода на высшие основания общественного развития.</w:t>
@@ -2623,7 +2629,7 @@
         <w:pStyle w:val="a0"/>
       </w:pPr>
       <w:r>
-        <w:t xml:space="preserve">В первую очередь, имеется в виду то производство, когда именно люди, а не какое-либо другое сырье, являются материалом труда. В результате труда они преобразуются в людей, но с определенными социальными органами, определенными качествами, установками и стереотипами поведения, нужными тем, кто оплачивает это производство. Речь идёт как о производстве потребителя, так и рабочей силы. До определенного возраста (да и вообще до конца жизни человека), это производство – абсолютно кустарное, вынесенное в домашнюю сферу. Став пригодным уже сырьем, произведенным в семье или в её суррогатных заменителях</w:t>
+        <w:t xml:space="preserve">В первую очередь, имеется в виду то производство, когда именно люди, а не какое-либо другое сырье, являются материалом труда. В результате труда они преобразуются в людей, но с определенными социальными органами, определенными качествами, установками и стереотипами поведения, нужными тем, кто оплачивает это производство. Речь идёт как о производстве потребителя, так и рабочей силы. До определенного возраста (да и вообще до конца жизни человека), это производство — абсолютно кустарное, вынесенное в домашнюю сферу. Став пригодным уже сырьем, произведенным в семье или в её суррогатных заменителях</w:t>
       </w:r>
       <w:r>
         <w:t xml:space="preserve"> </w:t>
@@ -2632,10 +2638,10 @@
         <w:rPr>
           <w:rStyle w:val="ac"/>
         </w:rPr>
-        <w:footnoteReference w:id="30"/>
-      </w:r>
-      <w:r>
-        <w:t xml:space="preserve">, индивид попадает в различные сферы индустрии человека, где непосредственно становится материалом труда. С одной стороны, в сфере образования человеческого индивида производят как рабочую силу и как лояльного властям гражданина, способного бунтовать только в приемлемых для системы формах. С другой стороны, его производят как потребителя, и в этом отношении технологии пошли намного дальше, чем образовательные – от общества потребления не просто к обществу переживания, как утверждали западные теоретики, а к обществу</w:t>
+        <w:footnoteReference w:id="31"/>
+      </w:r>
+      <w:r>
+        <w:t xml:space="preserve">, индивид попадает в различные сферы индустрии человека, где непосредственно становится материалом труда. С одной стороны, в сфере образования человеческого индивида производят как рабочую силу и как лояльного властям гражданина, способного бунтовать только в приемлемых для системы формах. С другой стороны, его производят как потребителя, и в этом отношении технологии пошли намного дальше, чем образовательные — от общества потребления не просто к обществу переживания, как утверждали западные теоретики, а к обществу</w:t>
       </w:r>
       <w:r>
         <w:t xml:space="preserve"> </w:t>
@@ -2710,31 +2716,31 @@
         <w:pStyle w:val="a0"/>
       </w:pPr>
       <w:r>
-        <w:t xml:space="preserve">Выше не зря была упомянута семья как место, где человек производится, если так можно выразиться, кустарным способом. Но на создание именно таких кустарных производственных ячеек семейного типа именно такой коллективности, где индивиды производятся ремесленно, не с использованием всех достижений современной науки о человеке, передовых технологий – работает целая передовая индустрия. Такая коллективность тиражируется через функционирование индивидов в более дробных по сферам жизнедеятельности, и в то же время, более глобальных частичных коллективах. И даже неуспешность семьи здесь заложена.</w:t>
-      </w:r>
-    </w:p>
-    <w:p>
-      <w:pPr>
-        <w:pStyle w:val="a0"/>
-      </w:pPr>
-      <w:r>
-        <w:t xml:space="preserve">Неполная семья – это тоже семья, распадающаяся семья – это тоже семья. И даже живущий без семьи в собственном доме отдельный индивид тоже является семьей в хозяйственном плане постольку, поскольку он осуществляет потребление и присвоение в индивидуальных формах. Такие семьи – тоже часть индустрии. Идеал потребления-переживания как непосредственного общения членов семьи не должен быть досягаем, а запросы – удовлетворяться лишь частично, да еще и таким образом, чтобы это формировало новые запросы. Причём, семьи сами их продуцируют, для чего достаточно лишь запустить процесс. Это необходимое условие существования современной индустрии человека. Поэтому-то тенденция к отмиранию семьи как социального института остается только тенденцией.</w:t>
-      </w:r>
-    </w:p>
-    <w:p>
-      <w:pPr>
-        <w:pStyle w:val="a0"/>
-      </w:pPr>
-      <w:r>
-        <w:t xml:space="preserve">Индустрия семьи является важнейшим элементом индустрии человека более высокого порядка, в котором налагаются друг на друга различные элементы мнимой коллективности и мнимого события с другими людьми как мнимых соБЫТий. И в этом производстве учёт и контроль осуществляется именно в этой событийности и самой этой событийностью. Производство действия подменяется информацией о нём, и производство этой информации становится неотъемлемой частью как рабочего так и свободного времени современного индивида. Перепроизводство информации – и затрата огромнейших человеческих ресурсов на это производство, что неразрывно связано с всё усиливающейся бюрократизацией сфер общественной жизни, связанных с капиталом опосредованно (образование, гос. управление и т.д.), вытекает из этой логики виртуализации. И дело тут даже не в том, как через неё производятся и консервируются определённые способы поведения. Бессодержательность формы – это её определённое содержание, как бы странно это ни звучало. И это содержание неразрывно связано со всеми другими моментами виртуализации.</w:t>
-      </w:r>
-    </w:p>
-    <w:p>
-      <w:pPr>
-        <w:pStyle w:val="a0"/>
-      </w:pPr>
-      <w:r>
-        <w:t xml:space="preserve">Большой брат может смотреть за тобой, но ему это не нужно. Он может поглядывать лишь изредка, потому что ты сам смотришь за собой и за другими, сам производишь себя под нужды корпораций. Тут «экономика лайка» еще более антиутопична, чем все известные антиутопии. Причём, что важно – это экономика создания человека как потребительной стоимости для капитала, а не создания стоимости, без которой стоимость как общественное отношение не может воспроизводиться. И тут, если уж дальше продолжать образный ряд, скорее уместна аналогия с огромнейшим Шоу Трумана, в котором мы все являемся и Труманами, и актёрами, и статистами, и зрителями.</w:t>
+        <w:t xml:space="preserve">Выше не зря была упомянута семья как место, где человек производится, если так можно выразиться, кустарным способом. Но на создание именно таких кустарных производственных ячеек семейного типа именно такой коллективности, где индивиды производятся ремесленно, не с использованием всех достижений современной науки о человеке, передовых технологий — работает целая передовая индустрия. Такая коллективность тиражируется через функционирование индивидов в более дробных по сферам жизнедеятельности, и в то же время, более глобальных частичных коллективах. И даже неуспешность семьи здесь заложена.</w:t>
+      </w:r>
+    </w:p>
+    <w:p>
+      <w:pPr>
+        <w:pStyle w:val="a0"/>
+      </w:pPr>
+      <w:r>
+        <w:t xml:space="preserve">Неполная семья — это тоже семья, распадающаяся семья — это тоже семья. И даже живущий без семьи в собственном доме отдельный индивид тоже является семьей в хозяйственном плане постольку, поскольку он осуществляет потребление и присвоение в индивидуальных формах. Такие семьи – тоже часть индустрии. Идеал потребления-переживания как непосредственного общения членов семьи не должен быть досягаем, а запросы — удовлетворяться лишь частично, да еще и таким образом, чтобы это формировало новые запросы. Причём, семьи сами их продуцируют, для чего достаточно лишь запустить процесс. Это необходимое условие существования современной индустрии человека. Поэтому-то тенденция к отмиранию семьи как социального института остается только тенденцией.</w:t>
+      </w:r>
+    </w:p>
+    <w:p>
+      <w:pPr>
+        <w:pStyle w:val="a0"/>
+      </w:pPr>
+      <w:r>
+        <w:t xml:space="preserve">Индустрия семьи является важнейшим элементом индустрии человека более высокого порядка, в котором налагаются друг на друга различные элементы мнимой коллективности и мнимого события с другими людьми как мнимых соБЫТий. И в этом производстве учёт и контроль осуществляется именно в этой событийности и самой этой событийностью. Производство действия подменяется информацией о нём, и производство этой информации становится неотъемлемой частью как рабочего так и свободного времени современного индивида. Перепроизводство информации — и затрата огромнейших человеческих ресурсов на это производство, что неразрывно связано с всё усиливающейся бюрократизацией сфер общественной жизни, связанных с капиталом опосредованно (образование, гос. управление и т.д.), вытекает из этой логики виртуализации. И дело тут даже не в том, как через неё производятся и консервируются определённые способы поведения. Бессодержательность формы — это её определённое содержание, как бы странно это ни звучало. И это содержание неразрывно связано со всеми другими моментами виртуализации.</w:t>
+      </w:r>
+    </w:p>
+    <w:p>
+      <w:pPr>
+        <w:pStyle w:val="a0"/>
+      </w:pPr>
+      <w:r>
+        <w:t xml:space="preserve">Большой брат может смотреть за тобой, но ему это не нужно. Он может поглядывать лишь изредка, потому что ты сам смотришь за собой и за другими, сам производишь себя под нужды корпораций. Тут «экономика лайка» еще более антиутопична, чем все известные антиутопии. Причём, что важно — это экономика создания человека как потребительной стоимости для капитала, а не создания стоимости, без которой стоимость как общественное отношение не может воспроизводиться. И тут, если уж дальше продолжать образный ряд, скорее уместна аналогия с огромнейшим Шоу Трумана, в котором мы все являемся и Труманами, и актёрами, и статистами, и зрителями.</w:t>
       </w:r>
     </w:p>
     <w:p>
@@ -2750,7 +2756,7 @@
         <w:pStyle w:val="a0"/>
       </w:pPr>
       <w:r>
-        <w:t xml:space="preserve">Действие, которое на первый взгляд является частичным, должно создавать потребность в развитии человеческой культуры, и таким образом сам труд становился бы универсальным — трудом по производству сущности человека. Суть дела тут заключается в его общественном масштабе и непосредственной ориентации на общественное производство людей. Та же логика целостности, а вовсе не давно устаревшие технические решения, ценна и в идеях Виктора Михайловича Глушкова [1]. Если мы исходим из того, что общество – это целое, и если мы хотим задавать обществу направление развития, то управляющие системы должны внедряться не только и не столько для увеличения производительности труда в отдельных отраслях, сколько для того, чтобы управлять экономикой в целом.</w:t>
+        <w:t xml:space="preserve">Действие, которое на первый взгляд является частичным, должно создавать потребность в развитии человеческой культуры, и таким образом сам труд становился бы универсальным — трудом по производству сущности человека. Суть дела тут заключается в его общественном масштабе и непосредственной ориентации на общественное производство людей. Та же логика целостности, а вовсе не давно устаревшие технические решения, ценна и в идеях Виктора Михайловича Глушкова [1]. Если мы исходим из того, что общество — это целое, и если мы хотим задавать обществу направление развития, то управляющие системы должны внедряться не только и не столько для увеличения производительности труда в отдельных отраслях, сколько для того, чтобы управлять экономикой в целом.</w:t>
       </w:r>
     </w:p>
     <w:p>
@@ -2765,11 +2771,11 @@
       <w:pPr>
         <w:pStyle w:val="3"/>
       </w:pPr>
-      <w:bookmarkStart w:id="31" w:name="источники-3"/>
+      <w:bookmarkStart w:id="32" w:name="источники-3"/>
       <w:r>
         <w:t xml:space="preserve">Источники</w:t>
       </w:r>
-      <w:bookmarkEnd w:id="31"/>
+      <w:bookmarkEnd w:id="32"/>
     </w:p>
     <w:p>
       <w:pPr>
@@ -2811,11 +2817,11 @@
       <w:pPr>
         <w:pStyle w:val="2"/>
       </w:pPr>
-      <w:bookmarkStart w:id="32" w:name="человек-как-потребительная-стоимость"/>
+      <w:bookmarkStart w:id="33" w:name="человек-как-потребительная-стоимость"/>
       <w:r>
         <w:t xml:space="preserve">Человек как потребительная стоимость</w:t>
       </w:r>
-      <w:bookmarkEnd w:id="32"/>
+      <w:bookmarkEnd w:id="33"/>
     </w:p>
     <w:p>
       <w:pPr>
@@ -2828,7 +2834,7 @@
         <w:rPr>
           <w:rStyle w:val="ac"/>
         </w:rPr>
-        <w:footnoteReference w:id="33"/>
+        <w:footnoteReference w:id="34"/>
       </w:r>
       <w:r>
         <w:t xml:space="preserve"> </w:t>
@@ -2862,7 +2868,7 @@
         <w:t xml:space="preserve">взаимодействия</w:t>
       </w:r>
       <w:r>
-        <w:t xml:space="preserve">. Люди, таким образом, встраиваются в производственную цепочку, задействуются в производственный процесс в так называемое «свободное» время. Причём, момент мнимой «свободы» здесь имеет огромнейшее значение, и это даже не просто «свобода» выбора в рамках предложенного, а «свобода» взаимодействия по поводу потребления промежуточных продуктов (в самом широком смысле слова) нетоварного производства – производства людей. Такая «свобода» позволяет индивидуализировать промышленно штампованные «практики», чувства и установки, субъективировать их, то есть сделать их субъективными, но не субъектными.</w:t>
+        <w:t xml:space="preserve">. Люди, таким образом, встраиваются в производственную цепочку, задействуются в производственный процесс в так называемое «свободное» время. Причём, момент мнимой «свободы» здесь имеет огромнейшее значение, и это даже не просто «свобода» выбора в рамках предложенного, а «свобода» взаимодействия по поводу потребления промежуточных продуктов (в самом широком смысле слова) нетоварного производства — производства людей. Такая «свобода» позволяет индивидуализировать промышленно штампованные «практики», чувства и установки, субъективировать их, то есть сделать их субъективными, но не субъектными.</w:t>
       </w:r>
     </w:p>
     <w:p>
@@ -2878,7 +2884,7 @@
         <w:pStyle w:val="a0"/>
       </w:pPr>
       <w:r>
-        <w:t xml:space="preserve">Возьмем, к примеру, сериал, поскольку этот пример наиболее наглядный. Коммерческая успешность сериала напрямую зависит от его рейтинга. Зритель не покупает право его смотреть, как это происходит с кино в кинотеатрах, где прибыль зависит от кассовых сборов. Наоборот, задача состоит в бесплатном «впаривании» продукта, обладающего для зрителя потребительной стоимостью, но не стоимостью. Потребитель платит временем, на него потраченным, причем это – «свободное» время. Но потребление этого продукта налагает на потребителя обязанности: формировать себя определенным образом, в процессе или в результате этого потребления. Речь идёт не только о рекламе, как о прямой, так и о скрытой (всех разновидностей), но и об усваивании определённых образцов поведения.</w:t>
+        <w:t xml:space="preserve">Возьмем, к примеру, сериал, поскольку этот пример наиболее наглядный. Коммерческая успешность сериала напрямую зависит от его рейтинга. Зритель не покупает право его смотреть, как это происходит с кино в кинотеатрах, где прибыль зависит от кассовых сборов. Наоборот, задача состоит в бесплатном «впаривании» продукта, обладающего для зрителя потребительной стоимостью, но не стоимостью. Потребитель платит временем, на него потраченным, причем это — «свободное» время. Но потребление этого продукта налагает на потребителя обязанности: формировать себя определенным образом, в процессе или в результате этого потребления. Речь идёт не только о рекламе, как о прямой, так и о скрытой (всех разновидностей), но и об усваивании определённых образцов поведения.</w:t>
       </w:r>
     </w:p>
     <w:p>
@@ -2918,7 +2924,7 @@
         <w:pStyle w:val="Compact"/>
       </w:pPr>
       <w:r>
-        <w:t xml:space="preserve">Следовательно, в процессе производства не создается стоимость – отношение людей как отношение продуктов их труда в обмене;</w:t>
+        <w:t xml:space="preserve">Следовательно, в процессе производства не создается стоимость — отношение людей как отношение продуктов их труда в обмене;</w:t>
       </w:r>
     </w:p>
     <w:p>
@@ -2979,17 +2985,21 @@
       <w:r>
         <w:t xml:space="preserve">Не трудно заметить, что все эти пункты выпадают из логики капиталистического производства. Более того, даже из логики товарного производства как такового, поскольку и производство, и распределение, и потребление продукта осуществляется не через обмен. В логике товарного производства остается только оплата труда актёров, операторов и остального персонала, задействованного в сериале. Однако экономически в данном случае они подпадают под категорию непроизводительных рабочих. Они не производят стоимости, а обменивают одну потребительную стоимость (свою собственную деятельность с её специфическими характеристиками) на массу потребительных стоимостей, выраженных в сумме денег, уплачиваемой им. О чём, опять же, свидетельствует то обстоятельство, что сама эта сумма, как правило, поставлена в зависимость от рейтинга сериала (от того полезного эффекта, который приносит их труд), а не от издержек, необходимых для производства и воспроизводства их рабочей силы.</w:t>
       </w:r>
-      <w:r>
-        <w:t xml:space="preserve"> </w:t>
-      </w:r>
-      <w:r>
-        <w:t xml:space="preserve">Но производство и социальное функционирование сериала выпадает из логики капиталистического производства, только если остановить анализ на вышеизложенных пунктах. Конечно, сериал как способ проведения досуга выполняет ряд других функций, без которых он не обладал бы потребительной стоимостью для индивида. Но он обладает потребительной стоимостью не только для индивида, но и для капитала. И производство осуществляется лишь постольку, поскольку производится потребительная стоимость для последнего. Для капитала сериал обладает потребительной стоимостью не только постольку и в той мере, поскольку и в какой мере он обладает потребительной стоимостью для целевой аудитории, – но, главным образом, поскольку это меняет поведение этой аудитории.</w:t>
-      </w:r>
-      <w:r>
-        <w:t xml:space="preserve"> </w:t>
-      </w:r>
-      <w:r>
-        <w:t xml:space="preserve">Для тех, кто оплачивает сериал, имеет экономический смысл только то, чтобы посредством сериала производить человеческих индивидов, наделённых определёнными качествами, обеспечивающими их поведение как покупателей массы товаров. Если этот эффект не достигнут, сериал экономически нецелесообразен. Если образ жизни массы зрителей не меняется должным образом (пусть даже это микро-изменения, в общем-то, незаметные для индивида, но очень заметные и исчисляемые вполне определёнными суммами – для капитала), сериал закрывается.</w:t>
+    </w:p>
+    <w:p>
+      <w:pPr>
+        <w:pStyle w:val="a0"/>
+      </w:pPr>
+      <w:r>
+        <w:t xml:space="preserve">Но производство и социальное функционирование сериала выпадает из логики капиталистического производства, только если остановить анализ на вышеизложенных пунктах. Конечно, сериал как способ проведения досуга выполняет ряд других функций, без которых он не обладал бы потребительной стоимостью для индивида. Но он обладает потребительной стоимостью не только для индивида, но и для капитала. И производство осуществляется лишь постольку, поскольку производится потребительная стоимость для последнего. Для капитала сериал обладает потребительной стоимостью не только постольку и в той мере, поскольку и в какой мере он обладает потребительной стоимостью для целевой аудитории, — но, главным образом, поскольку это меняет поведение этой аудитории.</w:t>
+      </w:r>
+    </w:p>
+    <w:p>
+      <w:pPr>
+        <w:pStyle w:val="a0"/>
+      </w:pPr>
+      <w:r>
+        <w:t xml:space="preserve">Для тех, кто оплачивает сериал, имеет экономический смысл только то, чтобы посредством сериала производить человеческих индивидов, наделённых определёнными качествами, обеспечивающими их поведение как покупателей массы товаров. Если этот эффект не достигнут, сериал экономически нецелесообразен. Если образ жизни массы зрителей не меняется должным образом (пусть даже это микро-изменения, в общем-то, незаметные для индивида, но очень заметные и исчисляемые вполне определёнными суммами — для капитала), сериал закрывается.</w:t>
       </w:r>
       <w:r>
         <w:t xml:space="preserve"> </w:t>
@@ -3001,17 +3011,21 @@
         <w:t xml:space="preserve"> </w:t>
       </w:r>
       <w:r>
-        <w:t xml:space="preserve">С одной стороны, его продукт является необходимым элементом производства прибавочной стоимости, с другой же – этому соответствует способ финансирования как получения части доли прибавочной стоимости создаваемым в производстве, основанном на классической капиталистической эксплуатации. Это имеет важнейшее и определяющее значение для понимания места, роли и, главное, характера развития отраслей нетоварного производства (производств человека), а также значения их для воспроизводства общества как исторически определённой целостности. Причём речь идёт не только о том, что эти отрасли обеспечивают формирование людей под нужды капиталистического производства. Без них уже невозможно воспроизводство – как простое, так и расширенное как общества капиталистического.</w:t>
-      </w:r>
-      <w:r>
-        <w:t xml:space="preserve"> </w:t>
-      </w:r>
+        <w:t xml:space="preserve">С одной стороны, его продукт является необходимым элементом производства прибавочной стоимости, с другой же — этому соответствует способ финансирования как получения части доли прибавочной стоимости создаваемым в производстве, основанном на классической капиталистической эксплуатации. Это имеет важнейшее и определяющее значение для понимания места, роли и, главное, характера развития отраслей нетоварного производства (производств человека), а также значения их для воспроизводства общества как исторически определённой целостности. Причём речь идёт не только о том, что эти отрасли обеспечивают формирование людей под нужды капиталистического производства. Без них уже невозможно воспроизводство — как простое, так и расширенное как общества капиталистического.</w:t>
+      </w:r>
+    </w:p>
+    <w:p>
+      <w:pPr>
+        <w:pStyle w:val="a0"/>
+      </w:pPr>
       <w:r>
         <w:t xml:space="preserve">В идее того, что современное общество уже имеет черты общества некапиталистического, есть глубочайший смыл. Причём эти черты существенны. Разнообразнейшие теории современности как посткапитализма и прямого эволюционного перерастания современного общества в нечто более высокого порядка как раз вытекают из этой фактической основы. Но, будучи представителями рядящейся в разные одежды старой партии в общественной науке, теоретики останавливаются на уровне констатации отдельных черт только этой тенденции, предавая им всеобщее значение. При этом они всячески стараются не замечать того, что эти черты, в свою очередь, определяются капиталом как сущностным общественным отношением, да и других тенденций тоже.</w:t>
       </w:r>
-      <w:r>
-        <w:t xml:space="preserve"> </w:t>
-      </w:r>
+    </w:p>
+    <w:p>
+      <w:pPr>
+        <w:pStyle w:val="a0"/>
+      </w:pPr>
       <w:r>
         <w:t xml:space="preserve">К таким теориям относятся, например, незабытые в общественной науке поныне теории информационного общества, разнообразнейшая апология Постмодерна и т.д. Теоретики правы, отмечая это</w:t>
       </w:r>
@@ -3027,9 +3041,11 @@
       <w:r>
         <w:t xml:space="preserve">. Но, в любом случае, даже подчёркивая посткапиталистичность (постмодерность), они не в состоянии определить это общество, указав на экономические основания его бытия, отличные от капиталистических. В лучшем случае, в экономических определениях этого общества фигурируют все те же категории, которыми описывается классический капитализм, если теоретики не скатываются в своем понимании к представлениям докапиталистическим, или характерным для ранней стадии капитализма, связывая производство стоимости с определённым видом труда. И это, в том числе, как раз вскрывает отсутствие собственных некапиталистических оснований развития и у этого общества в целом и у нетоварных отраслей в частности.</w:t>
       </w:r>
-      <w:r>
-        <w:t xml:space="preserve"> </w:t>
-      </w:r>
+    </w:p>
+    <w:p>
+      <w:pPr>
+        <w:pStyle w:val="a0"/>
+      </w:pPr>
       <w:r>
         <w:t xml:space="preserve">Как мы уже отмечали, общественный уклад определяется теми производственными отношениями (в эпоху формаций), которые подчиняют себе все производственные отношения. Таким отношением является капитал как самовозрастающая стоимость. Поэтому экономическую специфику этих отраслей производства имеет смысл рассматривать как некапиталистическую</w:t>
       </w:r>
@@ -3049,24 +3065,26 @@
         <w:t xml:space="preserve"> </w:t>
       </w:r>
       <w:r>
-        <w:t xml:space="preserve">Все некапиталистические производственные уклады основываются на производстве членов производящей общности. Поэтому, например, философы древней Греции рассуждая об общественном богатстве, говорили не о стоимости (в виде денег, например), а о том, какими должны быть условия для наилучшего и наиполнейшего развития граждан. Поэтому с развитием отношений стоимости античный полисный уклад приходит в упадок. То же самое происходит и с феодализмом. И только капиталистический уклад базируется на производстве вещественного, отдельного от индивидов, из которых состоит общество, богатства как такового – стоимости. Здесь потребительная стоимость имеет только то значение, что через неё производится стоимость.</w:t>
-      </w:r>
-      <w:r>
-        <w:t xml:space="preserve"> </w:t>
-      </w:r>
-      <w:r>
-        <w:t xml:space="preserve">В этом смысле вышеупомянутые отрасли, производящие потребительные стоимости, но не стоимости, абсолютно вписываются не просто в логику товарного, а именно капиталистического производства. Конечным результатом производственного процесса в этих отраслях является потребительная стоимость для капитала. Точно так же, как и рабочая сила, эта потребительная стоимость осуществляется как таковая только в процессе самовозрастания стоимости. Но то, что капиталистическое производство не может существовать без порождённого высокоразвитым капитализмом нетоварного производства, в котором задействованы самые сложные и самые передовые, причём массовые технологии – факт более чем показательный, заслуживающий пристальнейшего внимания.</w:t>
-      </w:r>
-      <w:r>
-        <w:t xml:space="preserve"> </w:t>
-      </w:r>
+        <w:t xml:space="preserve">Все некапиталистические производственные уклады основываются на производстве членов производящей общности. Поэтому, например, философы древней Греции рассуждая об общественном богатстве, говорили не о стоимости (в виде денег, например), а о том, какими должны быть условия для наилучшего и наиполнейшего развития граждан. Поэтому с развитием отношений стоимости античный полисный уклад приходит в упадок. То же самое происходит и с феодализмом. И только капиталистический уклад базируется на производстве вещественного, отдельного от индивидов, из которых состоит общество, богатства как такового — стоимости. Здесь потребительная стоимость имеет только то значение, что через неё производится стоимость.</w:t>
+      </w:r>
+      <w:r>
+        <w:t xml:space="preserve"> </w:t>
+      </w:r>
+      <w:r>
+        <w:t xml:space="preserve">В этом смысле вышеупомянутые отрасли, производящие потребительные стоимости, но не стоимости, абсолютно вписываются не просто в логику товарного, а именно капиталистического производства. Конечным результатом производственного процесса в этих отраслях является потребительная стоимость для капитала. Точно так же, как и рабочая сила, эта потребительная стоимость осуществляется как таковая только в процессе самовозрастания стоимости. Но то, что капиталистическое производство не может существовать без порождённого высокоразвитым капитализмом нетоварного производства, в котором задействованы самые сложные и самые передовые, причём массовые технологии — факт более чем показательный, заслуживающий пристальнейшего внимания.</w:t>
+      </w:r>
+    </w:p>
+    <w:p>
+      <w:pPr>
+        <w:pStyle w:val="a0"/>
+      </w:pPr>
       <w:r>
         <w:t xml:space="preserve">Сам факт специального непосредственного производства людей под вещи свидетельствует о наличии тотального перманентного кризиса перепроизводства общественного богатства, отделенного и противопоставленного индивидам в форме стоимости. Здесь еще больше обнажается противоречие между потребительной стоимостью и стоимостью, которое требует постоянного разрешения. Но такое частичное решение не только полагает это противоречие снова и снова (в том, что человек всё снова и снова должен подвергаться обработке, чтобы было возможно производить противопоставленную ему стоимость), но и создает не только техническую, но и технологическую базу для того, чтобы капитал при других общественных условиях смог окончательно выполнить</w:t>
       </w:r>
       <w:r>
         <w:t xml:space="preserve"> </w:t>
       </w:r>
-      <w:hyperlink r:id="rId34">
+      <w:hyperlink r:id="rId35">
         <w:r>
           <w:rPr>
             <w:rStyle w:val="ad"/>
@@ -3082,18 +3100,18 @@
       <w:pPr>
         <w:pStyle w:val="2"/>
       </w:pPr>
-      <w:bookmarkStart w:id="35" w:name="X262cfe10e1d2445e8cef612bc14677a07b2bfb2"/>
+      <w:bookmarkStart w:id="36" w:name="X262cfe10e1d2445e8cef612bc14677a07b2bfb2"/>
       <w:r>
         <w:t xml:space="preserve">Фрагментарный коллектив = фрагментарный индивид</w:t>
       </w:r>
-      <w:bookmarkEnd w:id="35"/>
+      <w:bookmarkEnd w:id="36"/>
     </w:p>
     <w:p>
       <w:pPr>
         <w:pStyle w:val="FirstParagraph"/>
       </w:pPr>
       <w:r>
-        <w:t xml:space="preserve">Вопрос о производстве человека в любом случае является вопросом о производстве определённого типа коллективности, то есть связей между людьми, в которых и через которые осуществляется воспроизводство культуры. Эта коллективность в разных обществах приобретала различный характер. Но даже когда мы имеем дело якобы с отдельными индивидами, не связанными, слабо или почти не связанными между собой, связь которых только частична, только фрагментарна, по касательной, или даже только негативна, мы всё равно так или иначе говорим о разного рода коллективности, — пусть даже это квазиколлективность, не предполагающая для членов коллектива единой цели и тем более самого коллектива и его членов как цели, и индивиды выступают модусами коллектива. Определённый исторически сложившийся тип коллективности и есть способ вписывания индивида в дело общественного производства и воспроизводства, вне зависимости от того, осознаёт индивид дело и своё место в нём, или нет. И даже наличие или отсутствие индивидности как таковой, тоже определяется характером коллективности. В свою очередь, способ воспроизводства культуры – само</w:t>
+        <w:t xml:space="preserve">Вопрос о производстве человека в любом случае является вопросом о производстве определённого типа коллективности, то есть связей между людьми, в которых и через которые осуществляется воспроизводство культуры. Эта коллективность в разных обществах приобретала различный характер. Но даже когда мы имеем дело якобы с отдельными индивидами, не связанными, слабо или почти не связанными между собой, связь которых только частична, только фрагментарна, по касательной, или даже только негативна, мы всё равно так или иначе говорим о разного рода коллективности, — пусть даже это квазиколлективность, не предполагающая для членов коллектива единой цели и тем более самого коллектива и его членов как цели, и индивиды выступают модусами коллектива. Определённый исторически сложившийся тип коллективности и есть способ вписывания индивида в дело общественного производства и воспроизводства, вне зависимости от того, осознаёт индивид дело и своё место в нём, или нет. И даже наличие или отсутствие индивидности как таковой, тоже определяется характером коллективности. В свою очередь, способ воспроизводства культуры — само</w:t>
       </w:r>
       <w:r>
         <w:t xml:space="preserve"> </w:t>
@@ -3108,23 +3126,23 @@
         <w:t xml:space="preserve"> </w:t>
       </w:r>
       <w:r>
-        <w:t xml:space="preserve">– определяет те отношения между людьми, в которые они вынуждены вступать в процессе дела.</w:t>
-      </w:r>
-    </w:p>
-    <w:p>
-      <w:pPr>
-        <w:pStyle w:val="a0"/>
-      </w:pPr>
-      <w:r>
-        <w:t xml:space="preserve">«Человек есть в самом буквальном смысле ζωον πολιτικον , не только животное, которому свойственно общение, но животное, которое только в обществе и может обособляться» [6] – заметил когда-то Маркс, и поставил вопрос об условиях этого обособления, о производстве связей между людьми; связей, характерных для общества обособившихся индивидов. Вопрос о коллективности – это вопрос о характере непосредственных связей. Они могут быть очень разными и приобретать самые разнообразные формы — точно так же, как и вещное опосредование (например, при простом товарном производстве и при капиталистическом – это не одно и то же). Однако и они, и способы их изменения закономерны, имеют свою логику. Даже если по видимости это логика «броуновского» движения, в конечном итоге, через неё прокладывает себе дорогу закономерность. Знание этой закономерности необходимо даже для частичного, фрагментарного освоения социальной формы движения материи на практике. Потому-то так много средств тратится разнообразными компаниями для того, чтобы выявить и использовать эту закономерность.</w:t>
-      </w:r>
-    </w:p>
-    <w:p>
-      <w:pPr>
-        <w:pStyle w:val="a0"/>
-      </w:pPr>
-      <w:r>
-        <w:t xml:space="preserve">Человеческие индивиды как действующие определённым образом существа, с определёнными социальными органами, могут быть произведены двояким образом: или опосредованно, то есть опосредованно вещами, как побочный продукт их производства и функционирования, или непосредственно – путём производства коллективов и коллективности, в которой они формируются. Обычно, когда говорят о производительных силах и производственных отношениях, обращают внимание на их несоответствие друг другу на определённых этапах развития общества, особенно, когда говорят о капитализме. Из энгельсовских работ эта идея перекочевала в т.н. популярную марксистскую литературу в урезанном виде. И здесь акцент делается на том, что производственные отношения – это нечто другое по отношению к производительным силам и даже внешнее по отношению к ним. При этом абсолютно забывают о их единстве, то есть о том, каким образом производительные силы и производственные отношения – одно и то же, о том, что они по отношению друг к другу не просто другое, а своё-другое. Этот момент нельзя выпускать из виду, размышляя о коллективности, нельзя упускать из виду целое – базис. И в этом единстве речь может идти только о человеке с его органическим и неорганическим телом: о единстве человека как производительной силы и совокупности всех общественных отношений.</w:t>
+        <w:t xml:space="preserve">— определяет те отношения между людьми, в которые они вынуждены вступать в процессе дела.</w:t>
+      </w:r>
+    </w:p>
+    <w:p>
+      <w:pPr>
+        <w:pStyle w:val="a0"/>
+      </w:pPr>
+      <w:r>
+        <w:t xml:space="preserve">«Человек есть в самом буквальном смысле ζωον πολιτικον , не только животное, которому свойственно общение, но животное, которое только в обществе и может обособляться» [6] — заметил когда-то Маркс, и поставил вопрос об условиях этого обособления, о производстве связей между людьми; связей, характерных для общества обособившихся индивидов. Вопрос о коллективности — это вопрос о характере непосредственных связей. Они могут быть очень разными и приобретать самые разнообразные формы — точно так же, как и вещное опосредование (например, при простом товарном производстве и при капиталистическом — это не одно и то же). Однако и они, и способы их изменения закономерны, имеют свою логику. Даже если по видимости это логика «броуновского» движения, в конечном итоге, через неё прокладывает себе дорогу закономерность. Знание этой закономерности необходимо даже для частичного, фрагментарного освоения социальной формы движения материи на практике. Потому-то так много средств тратится разнообразными компаниями для того, чтобы выявить и использовать эту закономерность.</w:t>
+      </w:r>
+    </w:p>
+    <w:p>
+      <w:pPr>
+        <w:pStyle w:val="a0"/>
+      </w:pPr>
+      <w:r>
+        <w:t xml:space="preserve">Человеческие индивиды как действующие определённым образом существа, с определёнными социальными органами, могут быть произведены двояким образом: или опосредованно, то есть опосредованно вещами, как побочный продукт их производства и функционирования, или непосредственно — путём производства коллективов и коллективности, в которой они формируются. Обычно, когда говорят о производительных силах и производственных отношениях, обращают внимание на их несоответствие друг другу на определённых этапах развития общества, особенно, когда говорят о капитализме. Из энгельсовских работ эта идея перекочевала в т.н. популярную марксистскую литературу в урезанном виде. И здесь акцент делается на том, что производственные отношения — это нечто другое по отношению к производительным силам и даже внешнее по отношению к ним. При этом абсолютно забывают о их единстве, то есть о том, каким образом производительные силы и производственные отношения — одно и то же, о том, что они по отношению друг к другу не просто другое, а своё-другое. Этот момент нельзя выпускать из виду, размышляя о коллективности, нельзя упускать из виду целое — базис. И в этом единстве речь может идти только о человеке с его органическим и неорганическим телом: о единстве человека как производительной силы и совокупности всех общественных отношений.</w:t>
       </w:r>
     </w:p>
     <w:p>
@@ -3140,7 +3158,7 @@
         <w:pStyle w:val="a0"/>
       </w:pPr>
       <w:r>
-        <w:t xml:space="preserve">Это, конечно, так. Но вполне правомерны возражения о том, что связи между людьми через вещи, или через деньги как представители всех вещей – это далеко не все связи и не все отношения. И пусть процесс создания и функционирования предметного мира человека, который является его неорганическим телом, происходит как создание внешних по отношению к индивиду предметов, воспроизводство живых человеческих индивидов как членов общества всегда предполагает непосредственные контакты между людьми, непосредственные отношения, определяемые самим этим производством. Здесь под непосредственностью связей имеется в виду только то, что отношения людей не выступают как отношения вещей, и не являются таковыми через деньги. Разговор по телефону, коммуникация в соц. сетях и т.д. в этом смысле являются актами</w:t>
+        <w:t xml:space="preserve">Это, конечно, так. Но вполне правомерны возражения о том, что связи между людьми через вещи, или через деньги как представители всех вещей — это далеко не все связи и не все отношения. И пусть процесс создания и функционирования предметного мира человека, который является его неорганическим телом, происходит как создание внешних по отношению к индивиду предметов, воспроизводство живых человеческих индивидов как членов общества всегда предполагает непосредственные контакты между людьми, непосредственные отношения, определяемые самим этим производством. Здесь под непосредственностью связей имеется в виду только то, что отношения людей не выступают как отношения вещей, и не являются таковыми через деньги. Разговор по телефону, коммуникация в соц. сетях и т.д. в этом смысле являются актами</w:t>
       </w:r>
       <w:r>
         <w:t xml:space="preserve"> </w:t>
@@ -3155,7 +3173,7 @@
         <w:t xml:space="preserve"> </w:t>
       </w:r>
       <w:r>
-        <w:t xml:space="preserve">связи. Сами эти коммуникации являются условиями этой непосредственности, точно так же, как и воздух, проводящий звуки, является необходимым условием того, чтобы люди могли говорить. Характер же этих взаимоотношений еще не делает их виртуализированными только потому, что они разворачиваются на мониторах компьютеров (хотя там виртуализация проявляется очень ярко), если под виртуализацией иметь в виду особый вид некапиталистической капиталистичности. Важна сама «природа», сам характер этих отношений, а не технические средства, с помощью которых они осуществляются – специфика виртуализированной коллективности, которая разворачивается не просто в пространстве и во времени, а как пространство и время культурных практик. Вот эта непосредственная коллективность нас как раз интересует.</w:t>
+        <w:t xml:space="preserve">связи. Сами эти коммуникации являются условиями этой непосредственности, точно так же, как и воздух, проводящий звуки, является необходимым условием того, чтобы люди могли говорить. Характер же этих взаимоотношений еще не делает их виртуализированными только потому, что они разворачиваются на мониторах компьютеров (хотя там виртуализация проявляется очень ярко), если под виртуализацией иметь в виду особый вид некапиталистической капиталистичности. Важна сама «природа», сам характер этих отношений, а не технические средства, с помощью которых они осуществляются — специфика виртуализированной коллективности, которая разворачивается не просто в пространстве и во времени, а как пространство и время культурных практик. Вот эта непосредственная коллективность нас как раз интересует.</w:t>
       </w:r>
     </w:p>
     <w:p>
@@ -3186,23 +3204,23 @@
         <w:pStyle w:val="a0"/>
       </w:pPr>
       <w:r>
-        <w:t xml:space="preserve">Виртуализация социальных процессов предполагает точечные коллективы и точечное включение в них индивидов. Поскольку первичные коллективы связаны между собой или опосредовано, через деньги, или только потому, что один и тот же индивид является их членом или входит в коллектив, образованный на их пересечении, индивид воспроизводится в таких коллективах тоже не целостно, а частично, фрагментарно. Не просто одномерно, а именно фрагментарно. На различные аспекты этой фрагментарности уже обращали свое внимание современные исследователи. «Вместе с разделением труда разделяется и сам человек» – пишет Энгельс в «Анти-Дюринге». «И это – как нельзя более краткая и емкая характеристика мира «дивидуумов» («делимых»), людей, раз за разом расщепляющихся вместе с тем, как они сталкиваются все с новыми и новыми закрытыми, «замкнуто-органическими» общностями, частью которых вынуждает их становиться мир частной собственности. Новые встречи и новые люди, вместо того, чтобы стать еще одной ступенькой на пути становления универсальной, разомкнутой навстречу миру личности, лишь усугубляют ее внутреннюю раздробленность. Ведь подлинной универсальности никогда не родиться из нагромождения частичных масок» [8] — добавляет Дмитрий Столяренко, рассуждая об этой тенденции разделения доведённой до крайности.</w:t>
-      </w:r>
-    </w:p>
-    <w:p>
-      <w:pPr>
-        <w:pStyle w:val="a0"/>
-      </w:pPr>
-      <w:r>
-        <w:t xml:space="preserve">Тотальная фрагментарность человеческой жизни, где в различных сферах жизнедеятельности и различных «практиках» человек занимается не различными аспектами одного и того же дела, а разными делами. На этом основывается и такое явление как межролевой конфликт, хорошо знакомый каждому современному человеку, в нём же – корень одиночества людей, которые являются фрагментарными членами фрагментарных и тоже делимых первичных коллективов, в которых человек живёт только как отдельный какой-то аспект, фрагмент себя же. Если говорить о производстве живых человеческих индивидов, то в этом процессе особое место занимает семья как форма коллективности. Но семья, как первичный коллектив по производству людей, может сама не являться индивидуумом в греческом значении этого слова – то есть чем-то неделимым, в той мере, в которой любой член этого коллектива может быть не только целью, но и средством, а, значит, заменимым и даже лишним элементом. И именно поэтому семья оказывается отделенной от таких отношений как любовь и дружба – такого предполагающего универсальность отношения, где другой человек – исключительно цель. Не являясь коллективом по воспроизводству таких отношений, современная семья далеко не обязательно распадается, так как совсем не эти функции она выполняет в современном стандартизированно-фрагментизированном обществе. И, хотя это может разрушить отдельные семьи, это не колеблет семью как тип коллективности – как потребительскую ячейку по воспроизводству индивидов, который предполагает всё разнообразие ущербных и недосемей, даже сводящихся к одинокому индивиду.</w:t>
-      </w:r>
-    </w:p>
-    <w:p>
-      <w:pPr>
-        <w:pStyle w:val="a0"/>
-      </w:pPr>
-      <w:r>
-        <w:t xml:space="preserve">Любое дело предполагает коллективность. Вопрос состоит только в отношении и соотношения коллектива и общества. Процесс отделения непосредственного коллектива от общества как от целого, а затем отделение индивида от коллектива и противопоставление себя ему, далее, включение в коллективы лишь частично – продукт длительного исторического развития, доведённого до конца как раз в эпоху империализма. Эта отделённость во многом завершилась с появлением капитализма как такового, но именно в эпоху монополистического капитализма она становится тотальной, в той мере, как капитал становится общественным отношением, обязательным для всех.</w:t>
+        <w:t xml:space="preserve">Виртуализация социальных процессов предполагает точечные коллективы и точечное включение в них индивидов. Поскольку первичные коллективы связаны между собой или опосредовано, через деньги, или только потому, что один и тот же индивид является их членом или входит в коллектив, образованный на их пересечении, индивид воспроизводится в таких коллективах тоже не целостно, а частично, фрагментарно. Не просто одномерно, а именно фрагментарно. На различные аспекты этой фрагментарности уже обращали свое внимание современные исследователи. «Вместе с разделением труда разделяется и сам человек» — пишет Энгельс в «Анти-Дюринге». «И это — как нельзя более краткая и емкая характеристика мира «дивидуумов» («делимых»), людей, раз за разом расщепляющихся вместе с тем, как они сталкиваются все с новыми и новыми закрытыми, «замкнуто-органическими» общностями, частью которых вынуждает их становиться мир частной собственности. Новые встречи и новые люди, вместо того, чтобы стать еще одной ступенькой на пути становления универсальной, разомкнутой навстречу миру личности, лишь усугубляют ее внутреннюю раздробленность. Ведь подлинной универсальности никогда не родиться из нагромождения частичных масок» [8] — добавляет Дмитрий Столяренко, рассуждая об этой тенденции разделения доведённой до крайности.</w:t>
+      </w:r>
+    </w:p>
+    <w:p>
+      <w:pPr>
+        <w:pStyle w:val="a0"/>
+      </w:pPr>
+      <w:r>
+        <w:t xml:space="preserve">Тотальная фрагментарность человеческой жизни, где в различных сферах жизнедеятельности и различных «практиках» человек занимается не различными аспектами одного и того же дела, а разными делами. На этом основывается и такое явление как межролевой конфликт, хорошо знакомый каждому современному человеку, в нём же — корень одиночества людей, которые являются фрагментарными членами фрагментарных и тоже делимых первичных коллективов, в которых человек живёт только как отдельный какой-то аспект, фрагмент себя же. Если говорить о производстве живых человеческих индивидов, то в этом процессе особое место занимает семья как форма коллективности. Но семья, как первичный коллектив по производству людей, может сама не являться индивидуумом в греческом значении этого слова — то есть чем-то неделимым, в той мере, в которой любой член этого коллектива может быть не только целью, но и средством, а, значит, заменимым и даже лишним элементом. И именно поэтому семья оказывается отделенной от таких отношений как любовь и дружба — такого предполагающего универсальность отношения, где другой человек — исключительно цель. Не являясь коллективом по воспроизводству таких отношений, современная семья далеко не обязательно распадается, так как совсем не эти функции она выполняет в современном стандартизированно-фрагментизированном обществе. И, хотя это может разрушить отдельные семьи, это не колеблет семью как тип коллективности — как потребительскую ячейку по воспроизводству индивидов, который предполагает всё разнообразие ущербных и недосемей, даже сводящихся к одинокому индивиду.</w:t>
+      </w:r>
+    </w:p>
+    <w:p>
+      <w:pPr>
+        <w:pStyle w:val="a0"/>
+      </w:pPr>
+      <w:r>
+        <w:t xml:space="preserve">Любое дело предполагает коллективность. Вопрос состоит только в отношении и соотношения коллектива и общества. Процесс отделения непосредственного коллектива от общества как от целого, а затем отделение индивида от коллектива и противопоставление себя ему, далее, включение в коллективы лишь частично — продукт длительного исторического развития, доведённого до конца как раз в эпоху империализма. Эта отделённость во многом завершилась с появлением капитализма как такового, но именно в эпоху монополистического капитализма она становится тотальной, в той мере, как капитал становится общественным отношением, обязательным для всех.</w:t>
       </w:r>
     </w:p>
     <w:p>
@@ -3225,7 +3243,7 @@
         <w:t xml:space="preserve"> </w:t>
       </w:r>
       <w:r>
-        <w:t xml:space="preserve">по отношению к индивиду обернулся вопросом о природе человека и человеческого общества. С этих позиций (диспозиций, контрпозиций) рассматривались различные состояния индивида: страдание, счастье, идентификация с самим собой в ХХ и ХХІ веке. Именно так вопрос о субъективности был поставлен Зигмундом Фрейдом. В его интерпретации, подавление обществом личной свободы как возможности удовлетворения своих желаний, деформирующее индивида – главная беда цивилизованного человека. Речь идет о характере связей, характере отношений индивида с обществом, то есть, о характере</w:t>
+        <w:t xml:space="preserve">по отношению к индивиду обернулся вопросом о природе человека и человеческого общества. С этих позиций (диспозиций, контрпозиций) рассматривались различные состояния индивида: страдание, счастье, идентификация с самим собой в ХХ и ХХІ веке. Именно так вопрос о субъективности был поставлен Зигмундом Фрейдом. В его интерпретации, подавление обществом личной свободы как возможности удовлетворения своих желаний, деформирующее индивида — главная беда цивилизованного человека. Речь идет о характере связей, характере отношений индивида с обществом, то есть, о характере</w:t>
       </w:r>
       <w:r>
         <w:t xml:space="preserve"> </w:t>
@@ -3272,7 +3290,7 @@
         <w:pStyle w:val="a0"/>
       </w:pPr>
       <w:r>
-        <w:t xml:space="preserve">Вроде бы ничего нового Фрейд не сделал – просто смена акцента. Но смена, имеющая практическое значение для производства и воспроизводства общества индивидов – общества товарного производства, которое уже не просто определяет индивидов как побочный продукт, а становится зависимым от их определённости. Поэтому именно вокруг этой границы в ХХ и в ХХІ разворачивается мысль об индивидуальности и о коллективности. Как последователи Фрейда, в том числе, такие как представители франкфуртской школы (Маркузе [7]), Фромм), пытавшейся соединить фрейдизм с марксизмом, так и его критики, среди которых выделяются французские постмодернисты, перерабатывающие и критиковавшие идеи Фрейда (тоже иногда соединяя их с марксистскими), и многие другие исследовали говорили об этой границе – о её характере, о её изменении, о её построении. В этом духе, например, и метафора «машины желаний» Делёза и Гваттари [3].</w:t>
+        <w:t xml:space="preserve">Вроде бы ничего нового Фрейд не сделал — просто смена акцента. Но смена, имеющая практическое значение для производства и воспроизводства общества индивидов — общества товарного производства, которое уже не просто определяет индивидов как побочный продукт, а становится зависимым от их определённости. Поэтому именно вокруг этой границы в ХХ и в ХХІ разворачивается мысль об индивидуальности и о коллективности. Как последователи Фрейда, в том числе, такие как представители франкфуртской школы (Маркузе [7]), Фромм), пытавшейся соединить фрейдизм с марксизмом, так и его критики, среди которых выделяются французские постмодернисты, перерабатывающие и критиковавшие идеи Фрейда (тоже иногда соединяя их с марксистскими), и многие другие исследовали говорили об этой границе — о её характере, о её изменении, о её построении. В этом духе, например, и метафора «машины желаний» Делёза и Гваттари [3].</w:t>
       </w:r>
     </w:p>
     <w:p>
@@ -3310,7 +3328,7 @@
         <w:t xml:space="preserve"> </w:t>
       </w:r>
       <w:r>
-        <w:t xml:space="preserve">была зафиксирована как предмет познания, да еще и с определённых позиций –</w:t>
+        <w:t xml:space="preserve">была зафиксирована как предмет познания, да еще и с определённых позиций —</w:t>
       </w:r>
       <w:r>
         <w:t xml:space="preserve"> </w:t>
@@ -3330,7 +3348,7 @@
         <w:pStyle w:val="a0"/>
       </w:pPr>
       <w:r>
-        <w:t xml:space="preserve">Непонимание природы человека и его желаний, отождествление индивидуализма цивилизованного человека с зоологическим индивидуализмом, другие вульгарно-материалистические философские выводы из психоаналитической теории – все эти аспекты фрейдизма, вся его несостоятельность в дальнейших разъяснениях и рассуждениях, меркнут перед идеей о том, что можно выйти (точнее войти) за эту границу, можно её расширить или сузить, видоизменить, двигать, покопавшись в прошлом, что она сама носит процессуальный, неустойчивый характер, а значит, поддаётся воздействию. Это имело огромнейшее влияние на гуманитарное знание ХХ века, и хотя основные идеи Фрейда, отождествляющие человека с индивидом, характерны для всей эпохи капитализма, здесь была найдена своеобразная точка опоры для бурно развивающихся социальных наук как наук практических, а именно</w:t>
+        <w:t xml:space="preserve">Непонимание природы человека и его желаний, отождествление индивидуализма цивилизованного человека с зоологическим индивидуализмом, другие вульгарно-материалистические философские выводы из психоаналитической теории — все эти аспекты фрейдизма, вся его несостоятельность в дальнейших разъяснениях и рассуждениях, меркнут перед идеей о том, что можно выйти (точнее войти) за эту границу, можно её расширить или сузить, видоизменить, двигать, покопавшись в прошлом, что она сама носит процессуальный, неустойчивый характер, а значит, поддаётся воздействию. Это имело огромнейшее влияние на гуманитарное знание ХХ века, и хотя основные идеи Фрейда, отождествляющие человека с индивидом, характерны для всей эпохи капитализма, здесь была найдена своеобразная точка опоры для бурно развивающихся социальных наук как наук практических, а именно</w:t>
       </w:r>
       <w:r>
         <w:t xml:space="preserve"> </w:t>
@@ -3350,15 +3368,15 @@
         <w:pStyle w:val="a0"/>
       </w:pPr>
       <w:r>
-        <w:t xml:space="preserve">Вместе с концентрацией на границе, в комплекте «2 в одном» была дана и её интерпретация, которая очень быстро перешла в науки, изучающие деятельность масс людей – социальную психологию и социологию. Урезание идущей от Декарта традиции в познании субъективности от «Я мыслю» (то есть, по-латыни «просто мыслю» – глагол в определённой форме, но даже без личного местоимения) до этого местоимения, зажатого между абсолютно животным и общественным началом, как внешним, так и интериоризированным, было свидетельством завершения процесса индивидуализации в западном обществе. Направить прожектор именно на границу индивида – вот в чём соль. Фиксация исторически созданной границы индивидуальности как основы такого типа индивидуальности оказалась важной для виртуализирующегося капитализма – как в стратегии выживания индивидов, так и в глобальном экономическом масштабе. Производя эту фиксацию, он заявлял о существующих и общезначимых, с необходимостью воспроизводящихся моделях взаимодействия индивидуализированного индивида с социальным миром. Эдипов комплекс Фрейда – не что иное, как попытка осознания таких стандартных «практик» по установлению психологической границы в самоидентификации индивида. И здесь не столько имеют значение отдельные положения (их истинность или ложность), сколько сам подход к различным аспектам становления (производства) индивидуальной психики.</w:t>
-      </w:r>
-    </w:p>
-    <w:p>
-      <w:pPr>
-        <w:pStyle w:val="a0"/>
-      </w:pPr>
-      <w:r>
-        <w:t xml:space="preserve">К различным аспектам бытия (а значит, и производства) таких индивидов, как раз в ХХ и ХХІ веке было и продолжает быть прикованым внимание исследователей, интересующихся тем, как возможна солидарность в таком мире. Вопрос об индивиде оборачивался вопросом о коллективности, где самое главное – природа того дела, которое в ней осуществляется.</w:t>
+        <w:t xml:space="preserve">Вместе с концентрацией на границе, в комплекте «2 в одном» была дана и её интерпретация, которая очень быстро перешла в науки, изучающие деятельность масс людей — социальную психологию и социологию. Урезание идущей от Декарта традиции в познании субъективности от «Я мыслю» (то есть, по-латыни «просто мыслю» — глагол в определённой форме, но даже без личного местоимения) до этого местоимения, зажатого между абсолютно животным и общественным началом, как внешним, так и интериоризированным, было свидетельством завершения процесса индивидуализации в западном обществе. Направить прожектор именно на границу индивида — вот в чём соль. Фиксация исторически созданной границы индивидуальности как основы такого типа индивидуальности оказалась важной для виртуализирующегося капитализма — как в стратегии выживания индивидов, так и в глобальном экономическом масштабе. Производя эту фиксацию, он заявлял о существующих и общезначимых, с необходимостью воспроизводящихся моделях взаимодействия индивидуализированного индивида с социальным миром. Эдипов комплекс Фрейда — не что иное, как попытка осознания таких стандартных «практик» по установлению психологической границы в самоидентификации индивида. И здесь не столько имеют значение отдельные положения (их истинность или ложность), сколько сам подход к различным аспектам становления (производства) индивидуальной психики.</w:t>
+      </w:r>
+    </w:p>
+    <w:p>
+      <w:pPr>
+        <w:pStyle w:val="a0"/>
+      </w:pPr>
+      <w:r>
+        <w:t xml:space="preserve">К различным аспектам бытия (а значит, и производства) таких индивидов, как раз в ХХ и ХХІ веке было и продолжает быть прикованым внимание исследователей, интересующихся тем, как возможна солидарность в таком мире. Вопрос об индивиде оборачивался вопросом о коллективности, где самое главное — природа того дела, которое в ней осуществляется.</w:t>
       </w:r>
       <w:r>
         <w:t xml:space="preserve"> </w:t>
@@ -3379,11 +3397,11 @@
       <w:pPr>
         <w:pStyle w:val="3"/>
       </w:pPr>
-      <w:bookmarkStart w:id="36" w:name="источники-4"/>
+      <w:bookmarkStart w:id="37" w:name="источники-4"/>
       <w:r>
         <w:t xml:space="preserve">Источники</w:t>
       </w:r>
-      <w:bookmarkEnd w:id="36"/>
+      <w:bookmarkEnd w:id="37"/>
     </w:p>
     <w:p>
       <w:pPr>
@@ -3485,11 +3503,11 @@
       <w:pPr>
         <w:pStyle w:val="2"/>
       </w:pPr>
-      <w:bookmarkStart w:id="37" w:name="Xb301142031f448af98715213836f688ada5f9f0"/>
+      <w:bookmarkStart w:id="38" w:name="Xb301142031f448af98715213836f688ada5f9f0"/>
       <w:r>
         <w:t xml:space="preserve">Особенности производства фрагментарных индивидов и кризис рациональности в виртуализированном мире</w:t>
       </w:r>
-      <w:bookmarkEnd w:id="37"/>
+      <w:bookmarkEnd w:id="38"/>
     </w:p>
     <w:p>
       <w:pPr>
@@ -3510,7 +3528,7 @@
         <w:pStyle w:val="a0"/>
       </w:pPr>
       <w:r>
-        <w:t xml:space="preserve">Для людей, непосредственно не задействованных в производстве, оно предполагает определённую универсальность мышления. Производство и воспроизводство всеобъемлющей рациональности становится важнейшей общественной функцией науки и образования, необходимого для части общества, призванной управлять логикой вещей как логикой функционирования людей в вещном производстве. Между прочим, и в этом, а не только в том, что механика первая стала наукой, кроется причина абсолютизации механистического стиля мышления как собственно научного, на протяжении долгого времени. Но и социальная механика, и немеханистическое, стоящее в отрицательной связи с механикой вещей и тел, рациональное в трансцедентальной философии, признаются как необходимыми, так и определяющими по отношению друг к другу. Об этом красноречиво свидетельствуют как материалистические, так и идеалистические концепции мира и рациональности эпохи Модерна. Наиболее яркий и самый простой пример такого признания – концепция общественного договора, где социальная механика всегда дополняется телеологией.</w:t>
+        <w:t xml:space="preserve">Для людей, непосредственно не задействованных в производстве, оно предполагает определённую универсальность мышления. Производство и воспроизводство всеобъемлющей рациональности становится важнейшей общественной функцией науки и образования, необходимого для части общества, призванной управлять логикой вещей как логикой функционирования людей в вещном производстве. Между прочим, и в этом, а не только в том, что механика первая стала наукой, кроется причина абсолютизации механистического стиля мышления как собственно научного, на протяжении долгого времени. Но и социальная механика, и немеханистическое, стоящее в отрицательной связи с механикой вещей и тел, рациональное в трансцедентальной философии, признаются как необходимыми, так и определяющими по отношению друг к другу. Об этом красноречиво свидетельствуют как материалистические, так и идеалистические концепции мира и рациональности эпохи Модерна. Наиболее яркий и самый простой пример такого признания — концепция общественного договора, где социальная механика всегда дополняется телеологией.</w:t>
       </w:r>
     </w:p>
     <w:p>
@@ -3564,7 +3582,7 @@
         <w:pStyle w:val="a0"/>
       </w:pPr>
       <w:r>
-        <w:t xml:space="preserve">Но как только акцент опять смещается в сторону производства человека, пусть даже под вещи, под товары, ситуация начинает меняться. Производство вещей и непосредственное производство потребления и потребителя как его агента – важнейшее условие формирования социокультурного пространства товарного производства осуществляется не по одной и той же логике. Получается, что осознанная вещная логика – старая-добрая рациональность – уже не «работает» в мышлении, поскольку и общественное бытие ей больше не подчиняется в полной мере, но снятия отчуждения рациональности, снятия вещной логики в человеческой, все же не происходит. Поскольку даже непосредственное производство человека, но под вещи, под товары, не предполагает ни действия по отношению к нему, ни его бытия, не его сознания как чего-то целостного.</w:t>
+        <w:t xml:space="preserve">Но как только акцент опять смещается в сторону производства человека, пусть даже под вещи, под товары, ситуация начинает меняться. Производство вещей и непосредственное производство потребления и потребителя как его агента — важнейшее условие формирования социокультурного пространства товарного производства осуществляется не по одной и той же логике. Получается, что осознанная вещная логика — старая-добрая рациональность — уже не «работает» в мышлении, поскольку и общественное бытие ей больше не подчиняется в полной мере, но снятия отчуждения рациональности, снятия вещной логики в человеческой, все же не происходит. Поскольку даже непосредственное производство человека, но под вещи, под товары, не предполагает ни действия по отношению к нему, ни его бытия, не его сознания как чего-то целостного.</w:t>
       </w:r>
     </w:p>
     <w:p>
@@ -3588,7 +3606,7 @@
         <w:pStyle w:val="a0"/>
       </w:pPr>
       <w:r>
-        <w:t xml:space="preserve">В рамках этого процесса исчезает как субъект мышления, так и мышление, претендующее на универсальность. «Сначала было слово, и слово было у бога, и слово было бог». В этой библейской формуле слово – это греческий логос: одновременно и разум, и идея, и закон. Виртуализирующееся общество нашло себе нового бога-слово, — но это слово не логос, а информация. Это божество уже не претендует ни на рациональность, ни на целостность, ни на всеобъемлющее абсолютное значение как религиозный бог в Средние века или философский бог в философских системах капиталистического общества, находящегося на восходящей стадии развития. Слово-логос – как философский бог – было целостным по определению, рациональным само в себе. С ним соотносили рациональность мира. Слово-информация, ставшее на его место, само по себе даже по видимости не обладает ни всеобъемлющей рациональностью, ни значимостью. И, тем не менее, ему «молятся», возводят «храмы», а его «алтарь» имеется в каждом доме и у каждого человека. И даже общество с определённого времени называют «информационным» или еще недостаточно «информационным», подчёркивая стремление к информационности.</w:t>
+        <w:t xml:space="preserve">В рамках этого процесса исчезает как субъект мышления, так и мышление, претендующее на универсальность. «Сначала было слово, и слово было у бога, и слово было бог». В этой библейской формуле слово — это греческий логос: одновременно и разум, и идея, и закон. Виртуализирующееся общество нашло себе нового бога-слово, — но это слово не логос, а информация. Это божество уже не претендует ни на рациональность, ни на целостность, ни на всеобъемлющее абсолютное значение как религиозный бог в Средние века или философский бог в философских системах капиталистического общества, находящегося на восходящей стадии развития. Слово-логос — как философский бог — было целостным по определению, рациональным само в себе. С ним соотносили рациональность мира. Слово-информация, ставшее на его место, само по себе даже по видимости не обладает ни всеобъемлющей рациональностью, ни значимостью. И, тем не менее, ему «молятся», возводят «храмы», а его «алтарь» имеется в каждом доме и у каждого человека. И даже общество с определённого времени называют «информационным» или еще недостаточно «информационным», подчёркивая стремление к информационности.</w:t>
       </w:r>
     </w:p>
     <w:p>
@@ -3612,7 +3630,7 @@
         <w:pStyle w:val="a0"/>
       </w:pPr>
       <w:r>
-        <w:t xml:space="preserve">Массовое производство вещей породило как товарный фетишизм, так и в дальнейшем развитии – кризисы перепроизводства товаров. Порождённое массовым производством вещей массовое производство людей, в котором люди выступают не только как конечный продукт, но и встроены в свое собственное производство как агенты, то есть, по вещному принципу, предполагает фетишизацию и перепроизводство информации, без которой невозможен современный «конвейер» частичных качеств индивидов.</w:t>
+        <w:t xml:space="preserve">Массовое производство вещей породило как товарный фетишизм, так и в дальнейшем развитии — кризисы перепроизводства товаров. Порождённое массовым производством вещей массовое производство людей, в котором люди выступают не только как конечный продукт, но и встроены в свое собственное производство как агенты, то есть, по вещному принципу, предполагает фетишизацию и перепроизводство информации, без которой невозможен современный «конвейер» частичных качеств индивидов.</w:t>
       </w:r>
     </w:p>
     <w:p>
@@ -3628,7 +3646,7 @@
         <w:pStyle w:val="a0"/>
       </w:pPr>
       <w:r>
-        <w:t xml:space="preserve">Эта возможность, ставшая реальностью, была заложена с самого начала капиталистического применения машин, где общая логика вещей определяет человека. Дальнейшее развитие машинной логики, порождающее «машину желания» [2] в самом широком смысле, в котором только можно употребить этот термин, вытесняет логику вещей в пользу логики вещи. Но логика вещи является продолжением логики вещей и не выходит за ее пределы – это всё та же логика товарного производства, хоть и стремящаяся к самоотрицанию.</w:t>
+        <w:t xml:space="preserve">Эта возможность, ставшая реальностью, была заложена с самого начала капиталистического применения машин, где общая логика вещей определяет человека. Дальнейшее развитие машинной логики, порождающее «машину желания» [2] в самом широком смысле, в котором только можно употребить этот термин, вытесняет логику вещей в пользу логики вещи. Но логика вещи является продолжением логики вещей и не выходит за ее пределы — это всё та же логика товарного производства, хоть и стремящаяся к самоотрицанию.</w:t>
       </w:r>
       <w:r>
         <w:t xml:space="preserve"> </w:t>
@@ -3642,7 +3660,7 @@
         <w:pStyle w:val="a0"/>
       </w:pPr>
       <w:r>
-        <w:t xml:space="preserve">Но по мере виртуализации социальных процессов империалистического капитализма, по мере того, как в производственных процессах взаимодействие индивидов не просто становится взаимодействием по поводу производства и функционирования вещей, а отрываясь от этого непосредственного производства и функционирования вещей, приобретает самостоятельную значимость, эта необходимость отпадает. Происходит отход от целостной картины мира в сторону способности функционировать в разрозненных актах восприятия, переработки и передачи информации во всех сферах общественного производства, в том числе и в воспроизводстве себя как члена общества. Это предполагает деструкцию философии, науки, религии и морали как форм общественного сознания. Самим характером производства мышления отрицается образующий мировоззрение (то есть целостную картину мира) принцип всеобщей связи, какие бы формы он не принимал. Место картины мира занимают сменяющиеся информационные картинки, предназначенные для одноразового, пусть даже и повторяющегося потребления. Единственное, что остается – контекст и поликонтекстуальность, то есть различный характер потоков информации, позволяющий отличить один поток от другого, например, спортивные новости от прогнозов погоды.</w:t>
+        <w:t xml:space="preserve">Но по мере виртуализации социальных процессов империалистического капитализма, по мере того, как в производственных процессах взаимодействие индивидов не просто становится взаимодействием по поводу производства и функционирования вещей, а отрываясь от этого непосредственного производства и функционирования вещей, приобретает самостоятельную значимость, эта необходимость отпадает. Происходит отход от целостной картины мира в сторону способности функционировать в разрозненных актах восприятия, переработки и передачи информации во всех сферах общественного производства, в том числе и в воспроизводстве себя как члена общества. Это предполагает деструкцию философии, науки, религии и морали как форм общественного сознания. Самим характером производства мышления отрицается образующий мировоззрение (то есть целостную картину мира) принцип всеобщей связи, какие бы формы он не принимал. Место картины мира занимают сменяющиеся информационные картинки, предназначенные для одноразового, пусть даже и повторяющегося потребления. Единственное, что остается — контекст и поликонтекстуальность, то есть различный характер потоков информации, позволяющий отличить один поток от другого, например, спортивные новости от прогнозов погоды.</w:t>
       </w:r>
     </w:p>
     <w:p>
@@ -3689,11 +3707,11 @@
       <w:pPr>
         <w:pStyle w:val="3"/>
       </w:pPr>
-      <w:bookmarkStart w:id="38" w:name="источники-5"/>
+      <w:bookmarkStart w:id="39" w:name="источники-5"/>
       <w:r>
         <w:t xml:space="preserve">Источники</w:t>
       </w:r>
-      <w:bookmarkEnd w:id="38"/>
+      <w:bookmarkEnd w:id="39"/>
     </w:p>
     <w:p>
       <w:pPr>
@@ -3716,7 +3734,7 @@
         <w:pStyle w:val="Compact"/>
       </w:pPr>
       <w:r>
-        <w:t xml:space="preserve">Делез Ж., Гваттари Ф. Анти-Эдип: Капитализм и шизофрения /Жиль Делез, Феликс Гваттари; [пер. с франц. и по-слесл. Д.Кралечкина; науч. ред. В. Кузнецов]. – Екатеринбург: У-Фактория, 2007. – 672 с.</w:t>
+        <w:t xml:space="preserve">Делез Ж., Гваттари Ф. Анти-Эдип: Капитализм и шизофрения /Жиль Делез, Феликс Гваттари; [пер. с франц. и по-слесл. Д.Кралечкина; науч. ред. В. Кузнецов]. — Екатеринбург: У-Фактория, 2007. – 672 с.</w:t>
       </w:r>
     </w:p>
     <w:p>
@@ -3771,26 +3789,26 @@
       <w:pPr>
         <w:pStyle w:val="2"/>
       </w:pPr>
-      <w:bookmarkStart w:id="39" w:name="Xbada2a48230e2d4e64411769eeb8954da731108"/>
+      <w:bookmarkStart w:id="40" w:name="Xbada2a48230e2d4e64411769eeb8954da731108"/>
       <w:r>
         <w:t xml:space="preserve">Фрагментарный индивид по ту сторону прекрасного и безобразного: несколько тезисов об эстетическом измерении виртуализированных практик</w:t>
       </w:r>
-      <w:bookmarkEnd w:id="39"/>
+      <w:bookmarkEnd w:id="40"/>
     </w:p>
     <w:p>
       <w:pPr>
         <w:pStyle w:val="FirstParagraph"/>
       </w:pPr>
       <w:r>
-        <w:t xml:space="preserve">В предыдущих главах речь шла о логике производства фрагментарных индивидов с клиповым сознанием. Предпринималась попытка показать логику функционирования индустрии человека как индустрии «практик», обеспечивающих и создающих социокультурные условия существования товарного производства. Однако важнейший эстетический момент этой индустрии остался практически не затронутым. Хотя и говорилось о производстве аффектов, но вопрос об их специфике и об общих закономерностях их производства до этого момента не рассматривался. Тем не менее, именно эстетическое измерение промежуточных продуктов непосредственного производства человека и потребления этих продуктов индивидами, а также тиражирования их через индивидов в производстве индивидов, имеет важнейшее значение. Эстетический момент делает промежуточные продукты производства человека (которые он получает не как товар) пригодными для его восприятия, потребления и дальнейшего распространения благодаря индивидам. Это – важнейший момент удовлетворения в формировании или формирования в удовлетворении эстетических потребностей и чувственных «практик». И это – не только упаковка товаров, которую индивид получает как бонус к ним, не только дизайн как «эстетика функциональности». но и производство самой деятельности индивидов, тех или иных действий, обладающих для индивида исключительно чувственной ценностью – ценностью переживания. И это не просто гедонистическая сторона потребления. Погоня за наслаждениями, характерная для господствующих классов периода упадка предшествующих капитализму способов производства, не была моментом производства стоимости.</w:t>
-      </w:r>
-    </w:p>
-    <w:p>
-      <w:pPr>
-        <w:pStyle w:val="a0"/>
-      </w:pPr>
-      <w:r>
-        <w:t xml:space="preserve">Хотя есть одна существенная черта, роднящая современное производство чувственности с этим гедонизмом, а именно – культивирование ощущений в повседневной жизни и тотальное производство ощущений при разложении чувств.</w:t>
+        <w:t xml:space="preserve">В предыдущих главах речь шла о логике производства фрагментарных индивидов с клиповым сознанием. Предпринималась попытка показать логику функционирования индустрии человека как индустрии «практик», обеспечивающих и создающих социокультурные условия существования товарного производства. Однако важнейший эстетический момент этой индустрии остался практически не затронутым. Хотя и говорилось о производстве аффектов, но вопрос об их специфике и об общих закономерностях их производства до этого момента не рассматривался. Тем не менее, именно эстетическое измерение промежуточных продуктов непосредственного производства человека и потребления этих продуктов индивидами, а также тиражирования их через индивидов в производстве индивидов, имеет важнейшее значение. Эстетический момент делает промежуточные продукты производства человека (которые он получает не как товар) пригодными для его восприятия, потребления и дальнейшего распространения благодаря индивидам. Это — важнейший момент удовлетворения в формировании или формирования в удовлетворении эстетических потребностей и чувственных «практик». И это — не только упаковка товаров, которую индивид получает как бонус к ним, не только дизайн как «эстетика функциональности». но и производство самой деятельности индивидов, тех или иных действий, обладающих для индивида исключительно чувственной ценностью — ценностью переживания. И это не просто гедонистическая сторона потребления. Погоня за наслаждениями, характерная для господствующих классов периода упадка предшествующих капитализму способов производства, не была моментом производства стоимости.</w:t>
+      </w:r>
+    </w:p>
+    <w:p>
+      <w:pPr>
+        <w:pStyle w:val="a0"/>
+      </w:pPr>
+      <w:r>
+        <w:t xml:space="preserve">Хотя есть одна существенная черта, роднящая современное производство чувственности с этим гедонизмом, а именно — культивирование ощущений в повседневной жизни и тотальное производство ощущений при разложении чувств.</w:t>
       </w:r>
     </w:p>
     <w:p>
@@ -3826,7 +3844,7 @@
         <w:pStyle w:val="Compact"/>
       </w:pPr>
       <w:r>
-        <w:t xml:space="preserve">Фрагментарный индивид – существо, произведённое индустриально, и, можно сказать, конвейерно, но не планомерно. Фрагменты индивидов производятся планомерно, фрагментарный индивид – нет. Сама практика социальных технологий не направлена на производство индивидов как таковых, а только отдельных их фрагментов: отдельных мыслей, чувств, и, в конце концов, поведенческих установок. Остальные характеристики индивида во время производства его фрагмента интересуют производителей лишь постольку, поскольку они могут способствовать или, наоборот, препятствовать их цели. Это хорошо видно, если присмотреться к социометрическим методам анализа т.н. целевой аудитории рекламы того или иного товара, или СМИ. Таким образом, произведённый промышленно фрагментарный индивид является сам по себе продуктом стихийности производства. Планомерное производство фрагментов в человеческой индустрии еще не делает планомерным производство человека как такового. Поэтому он оказывается новым выражением стихии и анархии рынка, новым выражением противоречия между общественным характером производства и частным характером присвоения, в системе, где капитал для обеспечения своего функционирования двояко потребляет человеческих индивидов – и как рабочую силу, и как потребителей. Этот момент всегда следует иметь в виду, изучая закономерности производства фрагментарных индивидов, поскольку эти закономерности прокладывают себе дорогу точно так же стихийно, как и закон стоимости, который реализуется, в том числе, и через них.</w:t>
+        <w:t xml:space="preserve">Фрагментарный индивид — существо, произведённое индустриально, и, можно сказать, конвейерно, но не планомерно. Фрагменты индивидов производятся планомерно, фрагментарный индивид — нет. Сама практика социальных технологий не направлена на производство индивидов как таковых, а только отдельных их фрагментов: отдельных мыслей, чувств, и, в конце концов, поведенческих установок. Остальные характеристики индивида во время производства его фрагмента интересуют производителей лишь постольку, поскольку они могут способствовать или, наоборот, препятствовать их цели. Это хорошо видно, если присмотреться к социометрическим методам анализа т.н. целевой аудитории рекламы того или иного товара, или СМИ. Таким образом, произведённый промышленно фрагментарный индивид является сам по себе продуктом стихийности производства. Планомерное производство фрагментов в человеческой индустрии еще не делает планомерным производство человека как такового. Поэтому он оказывается новым выражением стихии и анархии рынка, новым выражением противоречия между общественным характером производства и частным характером присвоения, в системе, где капитал для обеспечения своего функционирования двояко потребляет человеческих индивидов — и как рабочую силу, и как потребителей. Этот момент всегда следует иметь в виду, изучая закономерности производства фрагментарных индивидов, поскольку эти закономерности прокладывают себе дорогу точно так же стихийно, как и закон стоимости, который реализуется, в том числе, и через них.</w:t>
       </w:r>
     </w:p>
     <w:p>
@@ -3838,7 +3856,7 @@
         <w:pStyle w:val="Compact"/>
       </w:pPr>
       <w:r>
-        <w:t xml:space="preserve">Фрагментарный индивид – это мощнейшая тенденция, характерная для виртуализации социально-экономических процессов. Однако когда я говорю о фрагментарном индивиде, вовсе не имеется в виду, что это – единственная тенденция в современном обществе и что все индивиды тотально-фрагментарны. Не случайно фрагментации на уровне сознания часто противостоит, например, религиозный фундаментализм (не только он, конечно), претендующий на целостность мировоззрения. Выражая свою непримиримость, в том числе и в виде убийств и терактов, он выступает за целостность определённого рода. Причём он, в сущности, является проявлением одних и тех же закономерностей производства человека в мире глобального капитала, всё той же необходимой некапиталистической капиталистичностью (передовые технологии производства отсталости – тема, требующая отдельного изучения).</w:t>
+        <w:t xml:space="preserve">Фрагментарный индивид — это мощнейшая тенденция, характерная для виртуализации социально-экономических процессов. Однако когда я говорю о фрагментарном индивиде, вовсе не имеется в виду, что это — единственная тенденция в современном обществе и что все индивиды тотально-фрагментарны. Не случайно фрагментации на уровне сознания часто противостоит, например, религиозный фундаментализм (не только он, конечно), претендующий на целостность мировоззрения. Выражая свою непримиримость, в том числе и в виде убийств и терактов, он выступает за целостность определённого рода. Причём он, в сущности, является проявлением одних и тех же закономерностей производства человека в мире глобального капитала, всё той же необходимой некапиталистической капиталистичностью (передовые технологии производства отсталости — тема, требующая отдельного изучения).</w:t>
       </w:r>
     </w:p>
     <w:p>
@@ -3864,7 +3882,7 @@
       <w:r>
         <w:t xml:space="preserve">Также важно принять во внимание разработки представителей франкфуртской школы, в первую очередь, Теодора Адорно, французских постмодернистов, и, в частности, теоретиков общества потребления. На то, что товарное производство дополнилось индустриальным производством индивидов и «практик», которое стало условием его существования, именно теоретики общества потребления обратили внимание еще 50 лет назад. Констатация и попытки осмысления этого факта сами по себе ценны, в том числе как исторический материал. В частности, ценны замечания Жана Бодрийяра, некоторые замечания Фуко насчёт производства контролируемой сексуальности, разработки Делёза. Однако, например, бодрийяровская интерпретация такого производства через знаки и в терминах производства и потребления знаков как отличительных моментов во всеобщей социометрии фокусирует внимание лишь на некоторых, лежащих на поверхности, хотя, безусловно, важных, сторонах этого производства. Но они не раскрывают его специфику. Но признание факта сексуальности и знаков сексуальности как инструмента производства потребления (не просто потребностей, а потребления), тема страха и насилия, которую затрагивал автор в своём труде [</w:t>
       </w:r>
-      <w:hyperlink r:id="rId40">
+      <w:hyperlink r:id="rId41">
         <w:r>
           <w:rPr>
             <w:rStyle w:val="ad"/>
@@ -3881,7 +3899,7 @@
         <w:pStyle w:val="FirstParagraph"/>
       </w:pPr>
       <w:r>
-        <w:t xml:space="preserve">Теперь от замечаний методологического характера перейдём собственно к изложению некоторых соображений насчёт этой, интересующей нас, стороны дела (понятие – это всегда понимание сущности дела). Здесь необходимо сразу же сделать следующую оговорку. Фактически от одних замечаний мы переходим к другим, не претендуя на сколько-нибудь удовлетворительную разработку проблемы. Однако они направлены на то, чтобы хоть немного прояснить общие закономерности чувственного измерения производства фрагментарных индивидов и культурного пространства функционирования капитала как общественного отношения, а так же логику их трансформации. Однако это только замечания, не более того.</w:t>
+        <w:t xml:space="preserve">Теперь от замечаний методологического характера перейдём собственно к изложению некоторых соображений насчёт этой, интересующей нас, стороны дела (понятие — это всегда понимание сущности дела). Здесь необходимо сразу же сделать следующую оговорку. Фактически от одних замечаний мы переходим к другим, не претендуя на сколько-нибудь удовлетворительную разработку проблемы. Однако они направлены на то, чтобы хоть немного прояснить общие закономерности чувственного измерения производства фрагментарных индивидов и культурного пространства функционирования капитала как общественного отношения, а так же логику их трансформации. Однако это только замечания, не более того.</w:t>
       </w:r>
     </w:p>
     <w:p>
@@ -3893,7 +3911,7 @@
         <w:pStyle w:val="Compact"/>
       </w:pPr>
       <w:r>
-        <w:t xml:space="preserve">Чувства предполагают универсальность по меркам рода, разворачивающуюся через единичное. Они тотальны, хоть и историчны (тотально-человечны) и дают возможность побыть Человеком по сущности в бесчеловечном социальном мире. Но фрагментарному индивиду вовсе не обязательно быть Человеком, в смысле, представителем рода в его (рода) универсальности ни в одном из своих проявлений. Это не входит в меню потребительных стоимостей для капитала, поскольку не вписывается в логику вещей. Достаточно быть человеческим индивидом с универсально-совместимыми и универсально-заменимыми эмоциями-ощущениями (что, кстати, не нужно было в предыдущие эпохи). Сейчас же этого достаточно, чтобы индивид осуществлял свои социальные функции в «практиках» потребления как производства. Такая универсальная сменяемость и заменимость в то же время создает самоценность для индивида этих «практик» и самоценность индивида в этих «практиках». В ощущаловке (которая, тоже продукт истории) точно так же, как и в развёртывании чувств, важно ощущать единичное. Для чувств – это отправная точка. Для эмоций-ощущений – это тоже отправная точка. И в этой точке они сходятся, выступают как одно (не просто как одно и то же, а как одно) в своей неразличённости. Поэтому чувства и могут заменяться эмоциями-ощущениями (употребляя через дефис эти слова, хочется подчеркнуть именно продуктивный момент, который проявляется и в их различности, и в их единстве). Эмоции-ощущения могут быть отправной точкой для чувств, началом чувств, выражением чувств, их проявлением и материалом их осуществления. В этом измерении в этой точке, если так можно выразиться, они едины. И этого вполне достаточно для эстетического измерения производства фрагментарных индивидов. Поскольку для их функционирования имеет значение лишь постоянный калейдоскоп дурной бесконечности продуктивного восприятия единичного. Интенсивность ощущений создает и обеспечивает потребление и потребляемость индивидов (и то, что они потребляют, и то, что их можно потребить как потребителей). Чувства же, точно так же как и целостное мировоззрение, атрофируются за ненадобностью в пользу клиповости. Клиповость сознания и клиповость ощущений-эмоций здесь сходятся.</w:t>
+        <w:t xml:space="preserve">Чувства предполагают универсальность по меркам рода, разворачивающуюся через единичное. Они тотальны, хоть и историчны (тотально-человечны) и дают возможность побыть Человеком по сущности в бесчеловечном социальном мире. Но фрагментарному индивиду вовсе не обязательно быть Человеком, в смысле, представителем рода в его (рода) универсальности ни в одном из своих проявлений. Это не входит в меню потребительных стоимостей для капитала, поскольку не вписывается в логику вещей. Достаточно быть человеческим индивидом с универсально-совместимыми и универсально-заменимыми эмоциями-ощущениями (что, кстати, не нужно было в предыдущие эпохи). Сейчас же этого достаточно, чтобы индивид осуществлял свои социальные функции в «практиках» потребления как производства. Такая универсальная сменяемость и заменимость в то же время создает самоценность для индивида этих «практик» и самоценность индивида в этих «практиках». В ощущаловке (которая, тоже продукт истории) точно так же, как и в развёртывании чувств, важно ощущать единичное. Для чувств — это отправная точка. Для эмоций-ощущений — это тоже отправная точка. И в этой точке они сходятся, выступают как одно (не просто как одно и то же, а как одно) в своей неразличённости. Поэтому чувства и могут заменяться эмоциями-ощущениями (употребляя через дефис эти слова, хочется подчеркнуть именно продуктивный момент, который проявляется и в их различности, и в их единстве). Эмоции-ощущения могут быть отправной точкой для чувств, началом чувств, выражением чувств, их проявлением и материалом их осуществления. В этом измерении в этой точке, если так можно выразиться, они едины. И этого вполне достаточно для эстетического измерения производства фрагментарных индивидов. Поскольку для их функционирования имеет значение лишь постоянный калейдоскоп дурной бесконечности продуктивного восприятия единичного. Интенсивность ощущений создает и обеспечивает потребление и потребляемость индивидов (и то, что они потребляют, и то, что их можно потребить как потребителей). Чувства же, точно так же как и целостное мировоззрение, атрофируются за ненадобностью в пользу клиповости. Клиповость сознания и клиповость ощущений-эмоций здесь сходятся.</w:t>
       </w:r>
     </w:p>
     <w:p>
@@ -3905,7 +3923,7 @@
         <w:pStyle w:val="Compact"/>
       </w:pPr>
       <w:r>
-        <w:t xml:space="preserve">Таким образом, чувства приравниваемы к ощущениям в процессе и как момент нетоварного непосредственного производства человека именно в сфере его повседневности. Идеология комфорта, дополненная идеологией аффекта – это и характеристика повседневности, и идеология эстетического в сфере ощущений, тиражируемых посредством индивидов и индивидов, тиражируемых посредством ощущений. Такое приравнивание и, как следствие, замена возможны только потому и только в той мере, в какой производство и потребление переживаний индивидов (и индивидами) опирается на чувственное познание. Потребление информации в свою очередь есть потребление ощущений. Ощущение здесь тоже выступает как единица информации. Потому шоу должно продолжаться.</w:t>
+        <w:t xml:space="preserve">Таким образом, чувства приравниваемы к ощущениям в процессе и как момент нетоварного непосредственного производства человека именно в сфере его повседневности. Идеология комфорта, дополненная идеологией аффекта — это и характеристика повседневности, и идеология эстетического в сфере ощущений, тиражируемых посредством индивидов и индивидов, тиражируемых посредством ощущений. Такое приравнивание и, как следствие, замена возможны только потому и только в той мере, в какой производство и потребление переживаний индивидов (и индивидами) опирается на чувственное познание. Потребление информации в свою очередь есть потребление ощущений. Ощущение здесь тоже выступает как единица информации. Потому шоу должно продолжаться.</w:t>
       </w:r>
     </w:p>
     <w:p>
@@ -3917,7 +3935,7 @@
         <w:pStyle w:val="Compact"/>
       </w:pPr>
       <w:r>
-        <w:t xml:space="preserve">Это шоу – шоу повседневности. Шоу, производящее повседневность. Оно вне поля и вне дискурса прекрасного и безобразного (бозОБРАЗного). Оно – вне исторически выработанных форм бытия прекрасного. Оно само по себе является отрицанием, деструкцией того содержания, которое неразрывно связано с этими формами. А заодно – и форм. В изобразительном искусстве, начиная с авангардных течений – разложение образа. В музыке – разложение звука. Да и сама музыка перестаёт быть собственно музыкой, по каким жанрам её не распределяй. Она не может теперь быть просто музыкой, она должна быть шоу.</w:t>
+        <w:t xml:space="preserve">Это шоу — шоу повседневности. Шоу, производящее повседневность. Оно вне поля и вне дискурса прекрасного и безобразного (бозОБРАЗного). Оно — вне исторически выработанных форм бытия прекрасного. Оно само по себе является отрицанием, деструкцией того содержания, которое неразрывно связано с этими формами. А заодно — и форм. В изобразительном искусстве, начиная с авангардных течений — разложение образа. В музыке — разложение звука. Да и сама музыка перестаёт быть собственно музыкой, по каким жанрам её не распределяй. Она не может теперь быть просто музыкой, она должна быть шоу.</w:t>
       </w:r>
     </w:p>
     <w:p>
@@ -3941,7 +3959,7 @@
         <w:pStyle w:val="Compact"/>
       </w:pPr>
       <w:r>
-        <w:t xml:space="preserve">Искусство вынуждено конкурировать и быть конкурентоспособным в производстве аффектов, чтобы вообще быть. Производство ощущений и впечатлений всё время развивается и интенсифицируется. Они не обязательно должны быть глубокими, но они должны быть сильными и интенсивными. Тем самым искусство перестает быть искусством, и становится в один ряд с производством повседневных аффектов. В сериале «Чёрное зеркало» премьер-министр Великобритании в прямом эфире занимается сексом со свиньёй. По задумкам авторов сериала организатор этого очень популярного перфоманса – никто иной, как художник. Его цель – создать самое популярное действо. И не зря в сериале, который сейчас конкурирует с кино, и в то же время является элементом повседневности, создатели указывают на художника так, что это не вызывает сомнения как очевидное. В 2013 году Петр Павленский прибил своё «хозяйство» к брусчатке Красной площади. Художница ОРЛАН с 1978 снимает на видео свои пластические операции, в том числе, вживление имплантатов. Именно подобное делает известными современных художников, а вовсе не чувства и их выражение в произведениях, которые, как и мышление, маргинальны, поскольку их производство не массовое.</w:t>
+        <w:t xml:space="preserve">Искусство вынуждено конкурировать и быть конкурентоспособным в производстве аффектов, чтобы вообще быть. Производство ощущений и впечатлений всё время развивается и интенсифицируется. Они не обязательно должны быть глубокими, но они должны быть сильными и интенсивными. Тем самым искусство перестает быть искусством, и становится в один ряд с производством повседневных аффектов. В сериале «Чёрное зеркало» премьер-министр Великобритании в прямом эфире занимается сексом со свиньёй. По задумкам авторов сериала организатор этого очень популярного перфоманса — никто иной, как художник. Его цель — создать самое популярное действо. И не зря в сериале, который сейчас конкурирует с кино, и в то же время является элементом повседневности, создатели указывают на художника так, что это не вызывает сомнения как очевидное. В 2013 году Петр Павленский прибил своё «хозяйство» к брусчатке Красной площади. Художница ОРЛАН с 1978 снимает на видео свои пластические операции, в том числе, вживление имплантатов. Именно подобное делает известными современных художников, а вовсе не чувства и их выражение в произведениях, которые, как и мышление, маргинальны, поскольку их производство не массовое.</w:t>
       </w:r>
     </w:p>
     <w:p>
@@ -3953,7 +3971,7 @@
         <w:pStyle w:val="Compact"/>
       </w:pPr>
       <w:r>
-        <w:t xml:space="preserve">«Для искусства стало большой неожиданностью известие о его преждевременной (а по сути временной) кончине, смерти по существу, хотя его производители неплохо себя чувствуют и даже не утратили способности к простому воспроизводству. Поэтому и философия не просто себе на уме и надзирает за призренным и презренным бытием, периодически объясняя мир, преимущественно, когда её не просят. Она кликушествует, пророчит и клевещет, всегда несправедливо, но зато по истине, даже ошибаясь. Она – промах, выстрел на дуэли в воздух или себе в сердце. Скорее, она пытается удавиться вопросом»[2]. Муки исчерпанных, но не исчезнувших отчуждённых форм общественного сознания и чувствования, исчерпанность отчуждения как своего-другого присвоения Алексей Валерьевич Босенко в этих нескольких фразах показал даже слишком ярко. Ведь вроде бы многие давно знают, что «король-то голый», и даже говорят об этом вслух. И даже догадываются, почему он голый. Но при этом делают вид, что это – новая королевская и придворная мода, а не конец королевской власти и пирам во дворце. И конец даже не в смысле, что дальше некуда и никак, а в утрате того, что составляло необходимость их бытия, но не бывания. Утратой философией и искусством того, что, составляя их содержание, выходит за их пределы, за них, как пределы, как опредЕление – момент и условие того, чтобы быть беспредельным. Конец-то зафиксирован, опознание трупа произведено. Но бесплодной ли была жизнь того, кто умер? Это решать не ему, не трупу, а живым, если и насколько они живы. Чувства – такой же атрибут субстанции, как и мышление. Они атрибутивны по отношению к материи как таковой. Мышление и чувства атрибутивны по отношению друг к другу. В этом Босенко абсолютно прав. Это и значит и НЕ значит, что чувства (точнее чувствО во всём своем многообразии) и мышление бессмертны. Но это значит, что решать судьбу бытия (жизни и смерти) чувств и мыслей в НАСТОЯЩЕМ за прошлое и будущее и за время как таковое, без прошлого и будущего, придётся нам, на основании и по праву рода, родового существа – человека.</w:t>
+        <w:t xml:space="preserve">«Для искусства стало большой неожиданностью известие о его преждевременной (а по сути временной) кончине, смерти по существу, хотя его производители неплохо себя чувствуют и даже не утратили способности к простому воспроизводству. Поэтому и философия не просто себе на уме и надзирает за призренным и презренным бытием, периодически объясняя мир, преимущественно, когда её не просят. Она кликушествует, пророчит и клевещет, всегда несправедливо, но зато по истине, даже ошибаясь. Она — промах, выстрел на дуэли в воздух или себе в сердце. Скорее, она пытается удавиться вопросом»[2]. Муки исчерпанных, но не исчезнувших отчуждённых форм общественного сознания и чувствования, исчерпанность отчуждения как своего-другого присвоения Алексей Валерьевич Босенко в этих нескольких фразах показал даже слишком ярко. Ведь вроде бы многие давно знают, что «король-то голый», и даже говорят об этом вслух. И даже догадываются, почему он голый. Но при этом делают вид, что это — новая королевская и придворная мода, а не конец королевской власти и пирам во дворце. И конец даже не в смысле, что дальше некуда и никак, а в утрате того, что составляло необходимость их бытия, но не бывания. Утратой философией и искусством того, что, составляя их содержание, выходит за их пределы, за них, как пределы, как опредЕление — момент и условие того, чтобы быть беспредельным. Конец-то зафиксирован, опознание трупа произведено. Но бесплодной ли была жизнь того, кто умер? Это решать не ему, не трупу, а живым, если и насколько они живы. Чувства — такой же атрибут субстанции, как и мышление. Они атрибутивны по отношению к материи как таковой. Мышление и чувства атрибутивны по отношению друг к другу. В этом Босенко абсолютно прав. Это и значит и НЕ значит, что чувства (точнее чувствО во всём своем многообразии) и мышление бессмертны. Но это значит, что решать судьбу бытия (жизни и смерти) чувств и мыслей в НАСТОЯЩЕМ за прошлое и будущее и за время как таковое, без прошлого и будущего, придётся нам, на основании и по праву рода, родового существа — человека.</w:t>
       </w:r>
     </w:p>
     <w:p>
@@ -3965,7 +3983,7 @@
         <w:pStyle w:val="Compact"/>
       </w:pPr>
       <w:r>
-        <w:t xml:space="preserve">Но именно в таких сферах деятельности как искусство осталось еще пространство свободного времени – времени действия по меркам свободы. И пусть пока чувства случаются, то есть происходят случайно, в случайном времени и пространстве, не просто как времени осуществления случайности как своего другого необходимости, а и, как писала когда-то Анна Кошевая[3], случайности как «исторически изжившей себя необходимости». Тут важен и момент, на который указала Аня и тот, который подчёркивал Босенко, цитируя Шеллинга: «необходимость – возможность случайности». Здесь эти противоположности оказываются тождественны в своём взаимном переходе. Потому именно точка пересечения чувств и ощущений, может быть продуктивной в переходе от планомерного производства фрагментов индивида к становлению человека, в переходе к планомерному производству универсальной личности. Применение разнообразия, мощи и тонкости технологий по производству аффектов может стать здесь отправной точкой. Нужно провести линию от аффектов к чувствам, от чувств к разуму. Если брать по основанию, чувства разумны, разум чувствующий.</w:t>
+        <w:t xml:space="preserve">Но именно в таких сферах деятельности как искусство осталось еще пространство свободного времени — времени действия по меркам свободы. И пусть пока чувства случаются, то есть происходят случайно, в случайном времени и пространстве, не просто как времени осуществления случайности как своего другого необходимости, а и, как писала когда-то Анна Кошевая[3], случайности как «исторически изжившей себя необходимости». Тут важен и момент, на который указала Аня и тот, который подчёркивал Босенко, цитируя Шеллинга: «необходимость – возможность случайности». Здесь эти противоположности оказываются тождественны в своём взаимном переходе. Потому именно точка пересечения чувств и ощущений, может быть продуктивной в переходе от планомерного производства фрагментов индивида к становлению человека, в переходе к планомерному производству универсальной личности. Применение разнообразия, мощи и тонкости технологий по производству аффектов может стать здесь отправной точкой. Нужно провести линию от аффектов к чувствам, от чувств к разуму. Если брать по основанию, чувства разумны, разум чувствующий.</w:t>
       </w:r>
     </w:p>
     <w:p>
@@ -3984,11 +4002,11 @@
       <w:pPr>
         <w:pStyle w:val="3"/>
       </w:pPr>
-      <w:bookmarkStart w:id="41" w:name="источники-6"/>
+      <w:bookmarkStart w:id="42" w:name="источники-6"/>
       <w:r>
         <w:t xml:space="preserve">Источники</w:t>
       </w:r>
-      <w:bookmarkEnd w:id="41"/>
+      <w:bookmarkEnd w:id="42"/>
     </w:p>
     <w:p>
       <w:pPr>
@@ -4011,7 +4029,7 @@
         <w:pStyle w:val="Compact"/>
       </w:pPr>
       <w:r>
-        <w:t xml:space="preserve">Босенко А.В. Случайная свобода искусства. / Алексей Валериевич Босенко. – Киев: Химджест, 2009. – 584 с.</w:t>
+        <w:t xml:space="preserve">Босенко А.В. Случайная свобода искусства. / Алексей Валериевич Босенко. — Киев: Химджест, 2009. – 584 с.</w:t>
       </w:r>
     </w:p>
     <w:p>
@@ -4030,18 +4048,18 @@
       <w:pPr>
         <w:pStyle w:val="2"/>
       </w:pPr>
-      <w:bookmarkStart w:id="42" w:name="государство-свобода-и-распределение"/>
+      <w:bookmarkStart w:id="43" w:name="государство-свобода-и-распределение"/>
       <w:r>
         <w:t xml:space="preserve">Государство: свобода и распределение</w:t>
       </w:r>
-      <w:bookmarkEnd w:id="42"/>
+      <w:bookmarkEnd w:id="43"/>
     </w:p>
     <w:p>
       <w:pPr>
         <w:pStyle w:val="FirstParagraph"/>
       </w:pPr>
       <w:r>
-        <w:t xml:space="preserve">Самая главная претензия буржуазных идеологов к социализму, в частности, к советскому социализму, — бюрократизация и вездесущесть государства в жизни общества. Одна из главных претензий современных не только коммунистов, но и либералов к капитализму заключается в том же. И те, и другие отмечают рост бюрократизации и бюрократических функций. И коммунисты, и либералы, и даже аполитичные люди говорят о тотальном вмешательстве государства в личную жизнь. Например, в США время от времени поднимаются скандалы, связанные с доступом государства к личным данным, телефонным звонкам и тому подобной слежке за гражданами во имя «свободы» и «демократии». Количество чиновников и полицейских растёт. И это не смотря на то, что каждый чиновник оборудован компьютером, а капиталистическая культура во многом упростила функции чиновников, сведя их к функциям учёта, фиксации и контроля. Во многом это – машинные функции. Но с изобретением вычислительной техники, которая могла бы на себя их перебрать, чиновничество ни в одной капиталистической стране не утратило своей роли. Эти функции государства не только не передаются машинам в том смысле, чтобы освободить от них людей, но и распространяются на всё общество, задействуя в их выполнении не только чиновников. «Капиталистическая культура</w:t>
+        <w:t xml:space="preserve">Самая главная претензия буржуазных идеологов к социализму, в частности, к советскому социализму, — бюрократизация и вездесущесть государства в жизни общества. Одна из главных претензий современных не только коммунистов, но и либералов к капитализму заключается в том же. И те, и другие отмечают рост бюрократизации и бюрократических функций. И коммунисты, и либералы, и даже аполитичные люди говорят о тотальном вмешательстве государства в личную жизнь. Например, в США время от времени поднимаются скандалы, связанные с доступом государства к личным данным, телефонным звонкам и тому подобной слежке за гражданами во имя «свободы» и «демократии». Количество чиновников и полицейских растёт. И это не смотря на то, что каждый чиновник оборудован компьютером, а капиталистическая культура во многом упростила функции чиновников, сведя их к функциям учёта, фиксации и контроля. Во многом это — машинные функции. Но с изобретением вычислительной техники, которая могла бы на себя их перебрать, чиновничество ни в одной капиталистической стране не утратило своей роли. Эти функции государства не только не передаются машинам в том смысле, чтобы освободить от них людей, но и распространяются на всё общество, задействуя в их выполнении не только чиновников. «Капиталистическая культура</w:t>
       </w:r>
       <w:r>
         <w:t xml:space="preserve"> </w:t>
@@ -4071,15 +4089,15 @@
         <w:t xml:space="preserve"> </w:t>
       </w:r>
       <w:r>
-        <w:t xml:space="preserve">громадное большинство функций старой «государственной власти» так упростилось и может быть сведено к таким простейшим операциям регистрации, записи, проверки, что эти функции станут вполне доступны всем грамотным людям, что эти функции вполне можно будет выполнять за обычную «заработную плату рабочего», что можно (и должно) отнять у этих функций всякую тень чего-либо привилегированного, «начальственного» [1] — небезосновательно писал Ленин почти век назад. Тем не менее, и через 100 лет начальствование остается. Эти функции капиталистическое государство действительно заставляет выполнять массу людей, чиновниками не являющихся. Но это не значит, что государство делегирует вышеперечисленные функции обществу. Наоборот, государство, перекладывая эти функции на другие плечи, в то же время монополизирует их, поскольку выполнение – это к тому же форма и выражение подчинения государству, отчёт. Отчёт как форма общения с государством во многих случаях становится важнее реального положения дел даже для государства, а не только для того, кто отчитывается. Потому в тех сферах жизни общества, которые непосредственно связаны с государством, отчётность в повседневной работе в ряде случаев становится более значимой, чем реальное дело и его качество. Она сама по себе занимает колоссальное время и силы. Общество ежедневно чувствует на себе тяжесть государства, особенно в том, что связано с отчетностью.</w:t>
-      </w:r>
-    </w:p>
-    <w:p>
-      <w:pPr>
-        <w:pStyle w:val="a0"/>
-      </w:pPr>
-      <w:r>
-        <w:t xml:space="preserve">Это хорошо видно на примере системы образования, где для системы в целом формальные показатели имеют значение сами по себе, а реальные достижения и реальное дело только в той мере, в какой оно отражено в этих показателях. Количество сопровождающей документации, и вообще производство информации (не важно, соответствующей действительности или не имеющей к ней отношения) отнимает у работников образования то время, которое необходимо для того, чтобы заниматься собственно образованием. Причём в этом беспощадном в своей бессмысленности производстве никому не нужной информации заняты практически все. Отрыв производства документации от дела, а во многих случаях замещения ею реального дела – это реальность. И положение дел в образовании – только частный случай этой тенденции. Все заняты, все устали, что-то делали, но бессмысленность всех этих телодвижений очевидна для участников процесса. Дело не в том, что непонятен смысл, а именно в том, что понятна бессмысленность. И, тем не менее, процесс идёт. Люди продолжают делать бессмысленные вещи потому, что все они – форма отчёта. Но даже бессмысленность имеет смысл, в смысле (даже не хочется убирать тавтологию), имеет свою логику, возникает с необходимостью и играет свою роль в жизни общества. Возникает вопрос, какие отношения общественного производства порождают и обеспечивают эту бессмыслицу и обеспечивается ею?</w:t>
+        <w:t xml:space="preserve">громадное большинство функций старой «государственной власти» так упростилось и может быть сведено к таким простейшим операциям регистрации, записи, проверки, что эти функции станут вполне доступны всем грамотным людям, что эти функции вполне можно будет выполнять за обычную «заработную плату рабочего», что можно (и должно) отнять у этих функций всякую тень чего-либо привилегированного, «начальственного» [1] — небезосновательно писал Ленин почти век назад. Тем не менее, и через 100 лет начальствование остается. Эти функции капиталистическое государство действительно заставляет выполнять массу людей, чиновниками не являющихся. Но это не значит, что государство делегирует вышеперечисленные функции обществу. Наоборот, государство, перекладывая эти функции на другие плечи, в то же время монополизирует их, поскольку выполнение — это к тому же форма и выражение подчинения государству, отчёт. Отчёт как форма общения с государством во многих случаях становится важнее реального положения дел даже для государства, а не только для того, кто отчитывается. Потому в тех сферах жизни общества, которые непосредственно связаны с государством, отчётность в повседневной работе в ряде случаев становится более значимой, чем реальное дело и его качество. Она сама по себе занимает колоссальное время и силы. Общество ежедневно чувствует на себе тяжесть государства, особенно в том, что связано с отчетностью.</w:t>
+      </w:r>
+    </w:p>
+    <w:p>
+      <w:pPr>
+        <w:pStyle w:val="a0"/>
+      </w:pPr>
+      <w:r>
+        <w:t xml:space="preserve">Это хорошо видно на примере системы образования, где для системы в целом формальные показатели имеют значение сами по себе, а реальные достижения и реальное дело только в той мере, в какой оно отражено в этих показателях. Количество сопровождающей документации, и вообще производство информации (не важно, соответствующей действительности или не имеющей к ней отношения) отнимает у работников образования то время, которое необходимо для того, чтобы заниматься собственно образованием. Причём в этом беспощадном в своей бессмысленности производстве никому не нужной информации заняты практически все. Отрыв производства документации от дела, а во многих случаях замещения ею реального дела — это реальность. И положение дел в образовании — только частный случай этой тенденции. Все заняты, все устали, что-то делали, но бессмысленность всех этих телодвижений очевидна для участников процесса. Дело не в том, что непонятен смысл, а именно в том, что понятна бессмысленность. И, тем не менее, процесс идёт. Люди продолжают делать бессмысленные вещи потому, что все они — форма отчёта. Но даже бессмысленность имеет смысл, в смысле (даже не хочется убирать тавтологию), имеет свою логику, возникает с необходимостью и играет свою роль в жизни общества. Возникает вопрос, какие отношения общественного производства порождают и обеспечивают эту бессмыслицу и обеспечивается ею?</w:t>
       </w:r>
     </w:p>
     <w:p>
@@ -4095,7 +4113,7 @@
         <w:pStyle w:val="a0"/>
       </w:pPr>
       <w:r>
-        <w:t xml:space="preserve">Более активно для этого используются, например, такие инструменты, как тюрьмы. По данным авторов доклада Совета Европы о ситуации в местах лишения свободы, подготовленного учеными Университета Лозанны, в России в 2013 году сидели в исправительных учреждениях 475 заключенных на 100 тыс. жителей. Следует отметить, что — это самый высокий показатель среди государств Совета Европы. Может показаться, что дело именно в России, но по этому показателю лидирует именно Запад – США. По состоянию на октябрь 2013 года 716 человек из каждых ста тысяч отбывали срок. То, что в США часть тюрем частные, не отменяет того факта, что тюрьма – это орудие государства. Это означает, как это ни неприятно будет звучать для поборников капиталистической «свободы» и «демократии», что речь идёт не о неопреодолённом наследии «тоталитарного, социалистического прошлого», а о чисто капиталистической тенденции, неотделимой от этой «свободы» и «демократии». Почему эта капиталистическая тенденция воспроизводилась при социализме, вопрос более чем важный, но это – другой вопрос.</w:t>
+        <w:t xml:space="preserve">Более активно для этого используются, например, такие инструменты, как тюрьмы. По данным авторов доклада Совета Европы о ситуации в местах лишения свободы, подготовленного учеными Университета Лозанны, в России в 2013 году сидели в исправительных учреждениях 475 заключенных на 100 тыс. жителей. Следует отметить, что — это самый высокий показатель среди государств Совета Европы. Может показаться, что дело именно в России, но по этому показателю лидирует именно Запад — США. По состоянию на октябрь 2013 года 716 человек из каждых ста тысяч отбывали срок. То, что в США часть тюрем частные, не отменяет того факта, что тюрьма — это орудие государства. Это означает, как это ни неприятно будет звучать для поборников капиталистической «свободы» и «демократии», что речь идёт не о неопреодолённом наследии «тоталитарного, социалистического прошлого», а о чисто капиталистической тенденции, неотделимой от этой «свободы» и «демократии». Почему эта капиталистическая тенденция воспроизводилась при социализме, вопрос более чем важный, но это — другой вопрос.</w:t>
       </w:r>
     </w:p>
     <w:p>
@@ -4111,7 +4129,7 @@
         <w:pStyle w:val="a0"/>
       </w:pPr>
       <w:r>
-        <w:t xml:space="preserve">Вопрос о том, является ли любое государство аппаратом подавления одного класса другим, или же служит для примирения классов, для серьёзной общественной науки уже не вопрос (тут можно отослать читателя к уже упомянутой Ленинской брошюре с доводами, с которыми следует ознакомиться вне зависимости от отношения к Ленину). Причём это – не вопрос не только для социалистической «партии» в этой науке. Сказка о том, что государство – это представитель всего общества, осталась лишь как инструмент политтехнологии. Сколько-нибудь серьёзные теоретики, даже буржуазные, признают, что если бы примирение было возможно, общество не нуждалось бы в таком особом аппарате управления и подавления как государство: в полиции, чиновниках, в праве как воле правящего класса, возведённой в закон. Напротив, государство существует потому, что примирение объективно невозможно. Отрицается только то, что классовое неравенство вообще можно преодолеть, потому общество будет нуждаться в государстве из-за своей «естественной» неоднородности, а также сложности организации. Поэтому отрицается то, что общество в будущем может организовать свою жизнь без государства, даже если человечество могло без него обходиться на заре своей истории, когда общественные отношения были не такими дифференцированными.</w:t>
+        <w:t xml:space="preserve">Вопрос о том, является ли любое государство аппаратом подавления одного класса другим, или же служит для примирения классов, для серьёзной общественной науки уже не вопрос (тут можно отослать читателя к уже упомянутой Ленинской брошюре с доводами, с которыми следует ознакомиться вне зависимости от отношения к Ленину). Причём это — не вопрос не только для социалистической «партии» в этой науке. Сказка о том, что государство — это представитель всего общества, осталась лишь как инструмент политтехнологии. Сколько-нибудь серьёзные теоретики, даже буржуазные, признают, что если бы примирение было возможно, общество не нуждалось бы в таком особом аппарате управления и подавления как государство: в полиции, чиновниках, в праве как воле правящего класса, возведённой в закон. Напротив, государство существует потому, что примирение объективно невозможно. Отрицается только то, что классовое неравенство вообще можно преодолеть, потому общество будет нуждаться в государстве из-за своей «естественной» неоднородности, а также сложности организации. Поэтому отрицается то, что общество в будущем может организовать свою жизнь без государства, даже если человечество могло без него обходиться на заре своей истории, когда общественные отношения были не такими дифференцированными.</w:t>
       </w:r>
     </w:p>
     <w:p>
@@ -4193,7 +4211,7 @@
         <w:pStyle w:val="a0"/>
       </w:pPr>
       <w:r>
-        <w:t xml:space="preserve">Регуляция распределения посредством закона как воли правящего класса – это охрана той или иной формы собственности на средства производства и отношений, соответствующих ей, куда входит и определение сословных статусов и отношения сословий между собой, способы распределения индивидов по сословиям и регуляции перехода из одного сословия в другое или отсутствие такового.</w:t>
+        <w:t xml:space="preserve">Регуляция распределения посредством закона как воли правящего класса — это охрана той или иной формы собственности на средства производства и отношений, соответствующих ей, куда входит и определение сословных статусов и отношения сословий между собой, способы распределения индивидов по сословиям и регуляции перехода из одного сословия в другое или отсутствие такового.</w:t>
       </w:r>
     </w:p>
     <w:p>
@@ -4266,15 +4284,15 @@
         <w:pStyle w:val="a0"/>
       </w:pPr>
       <w:r>
-        <w:t xml:space="preserve">Новый регулятор распределения требует формального равенства членов общества перед государством и формально-равной свободы – как в выборе деятельности, так в и обмене. Борьба рынка как системы опосредованного распределения и государства как системы прямого распределения выражается в соответствующих общественных движениях, а также в идеологии. Соответствующая «свободному» рынку идеология – либерализм. Экономическим же основанием для него является развитие товарного производства, где товаром становится в том числе и рабочая сила. В премодерных обществах, основанных на натуральном хозяйстве, торговля, как известно, носила лишь вспомогательно-дополнительный характер. Сама экономическая форма обмена предполагает формальное равенство обменивающихся в каждом его акте. В актах обмена они выступают как товаровладельцы, то есть как равные в этом качестве. Их равенство в этом акте обеспечивается эквивалентностью товаров, которыми они обмениваются. Определенная меновая стоимость остается определённой меновой стоимостью, в чьих бы руках она не была, а потому сами эти руки становятся безразличными в акте обмена и потому равными. «Стало быть, если экономическая форма, обмен, полагает всестороннее равенство субъектов, то содержание, субстанция, как индивидуальная, так и вещественная, которая побуждает к обмену, полагает свободу. Таким образом, в обмене, покоящемся на меновых стоимостях, свобода и равенство не только уважаются, но обмен меновыми стоимостями представляет собой производительный, реальный базис всякого равенства и всякой свободы. Как чистые идеи, равенство и свобода представляют собой всего лишь идеализированные выражения обмена меновыми стоимостями;» [2].</w:t>
-      </w:r>
-    </w:p>
-    <w:p>
-      <w:pPr>
-        <w:pStyle w:val="a0"/>
-      </w:pPr>
-      <w:r>
-        <w:t xml:space="preserve">Поэтому развитие рынка на определённом этапе требует соответствующей формы государства, которое в тенденции должно заниматься лишь охраной этой самой «свободы» и «равенства». Поскольку труд уже не является прямым принудительным трудом. К нему непосредственно принуждает не другой человек, а логика вещей. Деньги как свидетельство на право пользования чужим трудом и представители всех вещей, оказываются более действенным инструментом принуждения к труду и обеспечения классового господства, чем непосредственное насилие одной части общества над другой. Таким образом, в эпоху становящегося капитализма, в эпоху свободной конкуренции государство урезается в функциях прямого распределения и выступает только в качестве внешнего регулятора по отношению к нему, в функции охраны самого принципа распределения – частной собственности на средства производства. Ярчайшим свидетельством этой тенденции является «Декларация прав человека и гражданина» и конституции, появившиеся в эпоху свободной конкуренции, где декларируется свобода граждан и неприкосновенность частной собственности, охрана который прямо провозглашается основной обязанностью государства. Государство теряет часть своих, характерных для премодерна, функций. Потому либеральные идеологи отводят ему функцию «ночного сторожа», ссылаясь на то, что система регулирует себя сама и не нуждается для этого в государстве.</w:t>
+        <w:t xml:space="preserve">Новый регулятор распределения требует формального равенства членов общества перед государством и формально-равной свободы — как в выборе деятельности, так в и обмене. Борьба рынка как системы опосредованного распределения и государства как системы прямого распределения выражается в соответствующих общественных движениях, а также в идеологии. Соответствующая «свободному» рынку идеология — либерализм. Экономическим же основанием для него является развитие товарного производства, где товаром становится в том числе и рабочая сила. В премодерных обществах, основанных на натуральном хозяйстве, торговля, как известно, носила лишь вспомогательно-дополнительный характер. Сама экономическая форма обмена предполагает формальное равенство обменивающихся в каждом его акте. В актах обмена они выступают как товаровладельцы, то есть как равные в этом качестве. Их равенство в этом акте обеспечивается эквивалентностью товаров, которыми они обмениваются. Определенная меновая стоимость остается определённой меновой стоимостью, в чьих бы руках она не была, а потому сами эти руки становятся безразличными в акте обмена и потому равными. «Стало быть, если экономическая форма, обмен, полагает всестороннее равенство субъектов, то содержание, субстанция, как индивидуальная, так и вещественная, которая побуждает к обмену, полагает свободу. Таким образом, в обмене, покоящемся на меновых стоимостях, свобода и равенство не только уважаются, но обмен меновыми стоимостями представляет собой производительный, реальный базис всякого равенства и всякой свободы. Как чистые идеи, равенство и свобода представляют собой всего лишь идеализированные выражения обмена меновыми стоимостями;» [2].</w:t>
+      </w:r>
+    </w:p>
+    <w:p>
+      <w:pPr>
+        <w:pStyle w:val="a0"/>
+      </w:pPr>
+      <w:r>
+        <w:t xml:space="preserve">Поэтому развитие рынка на определённом этапе требует соответствующей формы государства, которое в тенденции должно заниматься лишь охраной этой самой «свободы» и «равенства». Поскольку труд уже не является прямым принудительным трудом. К нему непосредственно принуждает не другой человек, а логика вещей. Деньги как свидетельство на право пользования чужим трудом и представители всех вещей, оказываются более действенным инструментом принуждения к труду и обеспечения классового господства, чем непосредственное насилие одной части общества над другой. Таким образом, в эпоху становящегося капитализма, в эпоху свободной конкуренции государство урезается в функциях прямого распределения и выступает только в качестве внешнего регулятора по отношению к нему, в функции охраны самого принципа распределения — частной собственности на средства производства. Ярчайшим свидетельством этой тенденции является «Декларация прав человека и гражданина» и конституции, появившиеся в эпоху свободной конкуренции, где декларируется свобода граждан и неприкосновенность частной собственности, охрана который прямо провозглашается основной обязанностью государства. Государство теряет часть своих, характерных для премодерна, функций. Потому либеральные идеологи отводят ему функцию «ночного сторожа», ссылаясь на то, что система регулирует себя сама и не нуждается для этого в государстве.</w:t>
       </w:r>
     </w:p>
     <w:p>
@@ -4320,7 +4338,7 @@
         <w:pStyle w:val="a0"/>
       </w:pPr>
       <w:r>
-        <w:t xml:space="preserve">В этом смысле государство является важнейшим моментом виртуализации социально-экономических процессов – некапиталистической капиталистичностью. Капитализм для своего существования нуждается в восстановлении</w:t>
+        <w:t xml:space="preserve">В этом смысле государство является важнейшим моментом виртуализации социально-экономических процессов — некапиталистической капиталистичностью. Капитализм для своего существования нуждается в восстановлении</w:t>
       </w:r>
       <w:r>
         <w:t xml:space="preserve"> </w:t>
@@ -4373,7 +4391,7 @@
         <w:pStyle w:val="a0"/>
       </w:pPr>
       <w:r>
-        <w:t xml:space="preserve">Особую роль государство играет и в связи с таким развитием регулятора перераспределения сфер влияния монополий в мире, как война. Современная война, которая выполняет не только функцию перераспределения, но и решает проблемы перепроизводства путём уничтожения как произведённого, так и производителей и расчищает простор для приложения капитала, тоже во многом связана с производством человека. Причём государство организует это производство. Именно война даёт наиболее развитую систему прямого распределения – распределения не через рынок и систему планирования, которую только и может дать капитализм и которая напрямую связана с государством. И эта система направлена не только на уничтожение противника, но на непосредственное производства человека в качестве солдата. Развиваются</w:t>
+        <w:t xml:space="preserve">Особую роль государство играет и в связи с таким развитием регулятора перераспределения сфер влияния монополий в мире, как война. Современная война, которая выполняет не только функцию перераспределения, но и решает проблемы перепроизводства путём уничтожения как произведённого, так и производителей и расчищает простор для приложения капитала, тоже во многом связана с производством человека. Причём государство организует это производство. Именно война даёт наиболее развитую систему прямого распределения — распределения не через рынок и систему планирования, которую только и может дать капитализм и которая напрямую связана с государством. И эта система направлена не только на уничтожение противника, но на непосредственное производства человека в качестве солдата. Развиваются</w:t>
       </w:r>
       <w:r>
         <w:t xml:space="preserve"> </w:t>
@@ -4418,11 +4436,11 @@
       <w:pPr>
         <w:pStyle w:val="3"/>
       </w:pPr>
-      <w:bookmarkStart w:id="43" w:name="источники-7"/>
+      <w:bookmarkStart w:id="44" w:name="источники-7"/>
       <w:r>
         <w:t xml:space="preserve">Источники</w:t>
       </w:r>
-      <w:bookmarkEnd w:id="43"/>
+      <w:bookmarkEnd w:id="44"/>
     </w:p>
     <w:p>
       <w:pPr>
@@ -4464,11 +4482,11 @@
       <w:pPr>
         <w:pStyle w:val="2"/>
       </w:pPr>
-      <w:bookmarkStart w:id="44" w:name="война-государство-и-новая-коллективность"/>
+      <w:bookmarkStart w:id="45" w:name="война-государство-и-новая-коллективность"/>
       <w:r>
         <w:t xml:space="preserve">Война: государство и новая коллективность</w:t>
       </w:r>
-      <w:bookmarkEnd w:id="44"/>
+      <w:bookmarkEnd w:id="45"/>
     </w:p>
     <w:p>
       <w:pPr>
@@ -4483,8 +4501,234 @@
         <w:pStyle w:val="a0"/>
       </w:pPr>
       <w:r>
-        <w:t xml:space="preserve">Мы попробуем рассмотреть военную экономику сквозь призму всеобщих определений производства (потребление и распределение – тоже моменты производства) войны как производства общественных индивидов. В предыдущей главе была упомянута война как процесс, дающий новые нетоварные формы организации труда и распределения, дающий формы непосредственного производства человека как солдата. На некоторых важнейших аспектах этого мы сейчас и остановимся.</w:t>
-      </w:r>
+        <w:t xml:space="preserve">Мы попробуем рассмотреть военную экономику сквозь призму всеобщих определений производства (потребление и распределение — тоже моменты производства) войны как производства общественных индивидов. В предыдущей главе была упомянута война как процесс, дающий новые нетоварные формы организации труда и распределения, дающий формы непосредственного производства человека как солдата. На некоторых важнейших аспектах этого мы сейчас и остановимся.</w:t>
+      </w:r>
+    </w:p>
+    <w:p>
+      <w:pPr>
+        <w:pStyle w:val="a0"/>
+      </w:pPr>
+      <w:r>
+        <w:t xml:space="preserve">1. Система распределения на войне с необходимостью отрывается от денежного хозяйства. В существенных для военной экономики отраслях потребительная стоимость продуктов труда становится ценной сама по себе, вне зависимости от стоимости. Произведённый продукт является в этой системе просто продуктом, а не товаром. Это происходит тогда, когда военные предприятия не просто выполняют внешний заказ на началах денежно-товарных отношений, а когда предприятие, финансируемое из госбюджета изготавливает определённую продукцию, определённого качества, в определённые сроки, однако эта продукция не продаётся, а поставляется её потребителю не опосредованно деньгами. При этом потоки финансирования предприятия исходят не из той «точки», куда переходит продукт. Потоки финансирования и потоки отчуждения продукции не пересекаются между собой, существуют автономно, как в рамках одного и того же общественного хозяйства, так и в пределах предприятия. Таким образом, как с точкой, из которой исходит финансирование, так и з точкой, куда направляется продукция, предприятие не находится в полной мере в старых привычных денежно-товарных отношениях. Более того, средства производства (сырой материал и энергетические ресурсы) могут в свою очередь быть поставлены предприятию как продукты, обладающие потребительной стоимостью как средство производства, но не как товар — не быть обмененным на деньги. Таким образом, капитализм вынужден в предвоенное время и особенно во время войны становиться госкапитализмом.</w:t>
+      </w:r>
+    </w:p>
+    <w:p>
+      <w:pPr>
+        <w:pStyle w:val="a0"/>
+      </w:pPr>
+      <w:r>
+        <w:t xml:space="preserve">2. Системы прямого распределения продуктов, предназначенных для личного потребления, во время войны также приобретают колоссальное значение. Это касается как вещевого и производственного довольствия солдат, так и продуктов первой необходимости для населения. Государство, не справляющееся с этой задачей, обречено (или само по себе, как государство, или вместе с населением). Сама по себе задача налаживания такой системы предполагает в ряде пунктов притеснения отдельных капиталистов в интересах капиталистов как класса, что не всегда может быть осуществлено в полной мере и с достаточной степенью эффективности. Способствует развитию новых форм конкуренции между ними.</w:t>
+      </w:r>
+    </w:p>
+    <w:p>
+      <w:pPr>
+        <w:pStyle w:val="a0"/>
+      </w:pPr>
+      <w:r>
+        <w:t xml:space="preserve">3. Читатель помнит, что потребление — это всегда производственное потребление, не только в непосредственном функционировании производительного капитала (потребление рабочей силы и средств производства в процессе создания товара), но и в случае личного потребления. В последнем случае это потребление является производственным двояко: во-первых, как простое производство (воспроизводство) живых человеческих индивидов, во-вторых, как производство живых человеческих индивидов,</w:t>
+      </w:r>
+      <w:r>
+        <w:t xml:space="preserve"> </w:t>
+      </w:r>
+      <w:r>
+        <w:rPr>
+          <w:i/>
+        </w:rPr>
+        <w:t xml:space="preserve">обладающих определёнными этим потреблением качествами.</w:t>
+      </w:r>
+      <w:r>
+        <w:t xml:space="preserve"> </w:t>
+      </w:r>
+      <w:r>
+        <w:t xml:space="preserve">Эти моменты в акте потребление не отделены друг от друга. И, тем не менее, они — разные стороны потребления, которые получают свое развитие, когда производство потребления становится важнейшим моментом функционирования производительного капитала.</w:t>
+      </w:r>
+    </w:p>
+    <w:p>
+      <w:pPr>
+        <w:pStyle w:val="a0"/>
+      </w:pPr>
+      <w:r>
+        <w:t xml:space="preserve">4. На войне же личное потребление — как продуктов питания, так и предметов вещевого довольствия — не может обеспечиваться в порядке частного характера присвоения продуктов труда, то есть в том частном порядке присвоения, который является основой капитализма. Солдат, даже если он — наёмник, во время ведения войны должен быть обеспечен своим работодателем, как минимум, оружием, пропитанием и обмундированием. В противном случае армия превращается в разбойничьи шайки, которые способны лишь поддерживать определённый, иногда нужный для обеспечения баланса сил, беспорядок (который может затягиваться на годы). Но эти шайки не способны вести современную войну. Для ведения войны современная армия нуждается в высокотехнологичном оружии, средствах личного потребления, необходимых для воспроизводства живой личности солдата, а так же средствах личной защиты. И даже если это всё обеспечивается путём прямого грабежа населения захваченных территорий, это не может быть личным делом отдельных солдат. Причём получать их солдаты должны точно так же, как получает работник предприятия средства труда на работе. Это — всего лишь условие того, чтобы он мог выполнять свою работу. Но это условие само по себе отличается от условий наёмного труда, основанного именно на частном характере присвоения. Присвоение продуктов труда во всех своих существенных и значительных для социального воспроизводства индивида моментах в классических капиталистических отношениях купли-продажи рабочей силы вынесено за рамки производства, основанного на наёмном труде. Личное потребление определяется частным характером присвоения продуктов труда, опосредованным деньгами. И это, в свою очередь, гарантирует, что работник снова и снова будет вынужден приступать к труду, для обеспечения себя всем необходимым. На войне дело кардинальным образом отличается. И это отличие требует, чтобы социальное производство индивидов осуществлялось непосредственно не только в сфере производства потребления, политэкономическую «анатомию» которой мы уже разбирали. Потребление в этом случае не может быть даже формально отдано на откуп самих индивидов.</w:t>
+      </w:r>
+    </w:p>
+    <w:p>
+      <w:pPr>
+        <w:pStyle w:val="a0"/>
+      </w:pPr>
+      <w:r>
+        <w:t xml:space="preserve">6. Таким образом, современная империалистическая война — это, кроме всего прочего, конкуренция выработанных форм нетоварного производства — непосредственного производства человека. Причём здесь имеется в виду и армия как собственно-военная сила, так и трудовая, армия, по-разному формирующаяся. Акцент смещается. Если для нормального хода капитализма на первый план выступает то, что человек должен делать своё дело, чтобы жить, то здесь — наоборот, человек должен жить, чтобы делать своё дело. Государство, или другие организации, берущие на себя функции государства, должны брать на себя ответственность за это. Причём, денежно-товарные отношения становятся очевидным препятствием для выполнения этих функций.</w:t>
+      </w:r>
+    </w:p>
+    <w:p>
+      <w:pPr>
+        <w:pStyle w:val="a0"/>
+      </w:pPr>
+      <w:r>
+        <w:t xml:space="preserve">7. Любая армия, да и не только армия, но и мирное население во время войны должны, во-первых, обладать определёнными качествами, которые стихийно или сознательно должны быть произведены. Солдат должен производиться как солдат, обыватель — как минимум как патриот, чтобы быть если не активной, то хотя бы соглашательски-пассивной базой поддержки тех мероприятий, которые составляют основу войны. Мы не будем здесь вдаваться в критику патриотизма, который является испытанным способом представить интересы правящего класса в качестве интересов всего общества, так, что даже критика государства и правителей по частным вопросам делает обывателя соглашателем в том, что касается основной линии войны. На этот счёт уже было сказано много. В некоторых случаях эта возвратная форма может даже сейчас сыграть положительную роль в истории. Здесь важно только, что патриотизм — это</w:t>
+      </w:r>
+      <w:r>
+        <w:t xml:space="preserve"> </w:t>
+      </w:r>
+      <w:r>
+        <w:rPr>
+          <w:b/>
+        </w:rPr>
+        <w:t xml:space="preserve">форма идейного единения индивида с чем-то большим и более значимым, чем он сам или его семья.</w:t>
+      </w:r>
+      <w:r>
+        <w:t xml:space="preserve"> </w:t>
+      </w:r>
+      <w:r>
+        <w:t xml:space="preserve">И это идейное единение должно стать устойчивой чертой массы индивидов. В современном обществе такие черты не просто складываются стихийно, а производятся с помощью социальных и культурных технологий. Точно так же, как и многие другие качества индивидов в мирное время. Причём эти технологии применяются в общественном масштабе и применяются государством, вне зависимости от того, кто является конкретным «подрядчиком». Любое государство, как социалистическое (если оно не может так же эффективно, быстро и массово производить более высокий уровень восприятия индивидом себя в обществе), так и капиталистическое, чтобы выстоять, должно применять комплекс этих мероприятий. Государство должно пользоваться самыми передовыми технологиями непосредственного производства человека, пусть эти передовые технологии оказываются технологиями производства отсталости. Политэкономическую «анатомию» сферы непосредственного производства индивидов как потребительной стоимости, которая в условиях империалистической войны все больше и больше выходит на передний план, мы разбирали выше. Здесь же важно подчеркнуть, что успешность её работы является важным фактором ведения войны. Причём в определённых условиях он может быть более важным, чем, собственно наличие тех или иных вооружений.</w:t>
+      </w:r>
+    </w:p>
+    <w:p>
+      <w:pPr>
+        <w:pStyle w:val="a0"/>
+      </w:pPr>
+      <w:r>
+        <w:t xml:space="preserve">С помощью этих технологий может производиться самое отсталое, самое дикое и самое архаичное сознание и мироощущение, и, тем не менее, оно будет эффективным. Важнейшей его чертой является противостояние тотальной фрагментарности и фрагментации, а также атомарности индивидов — предложение хоть какого-то уровня целостности сознания и понимания индивидом себя как части чего-то большего, чем он сам. Это — производство смысла жизни и смерти. Пусть даже это идейный возврат к исторически отсталым формам единства и целостности — это всё равно оказывается более эффективным, чем атомарность и фрагментарность индивидов на уровне сознания, массово производящаяся сегодня в мирное время. В качестве наиболее успешного современного примера применения этих технологий можно привести ИГИЛ с его развитой системой идейного воздействия как внутри своей армии, так и за пределами, для вербовки новых членов. Успешная работа в этом направлении позволяет ИГИЛ не только противостоять регулярным армиям при помощи не самого передового оружия, но и постоянно пополняться кадрами. Таким образом, производство отсталости и темноты, но претендующей на целостность, на то, чтобы быть мировоззрением — является тенденцией противостоящей стихийности производства фрагментарных индивидов.</w:t>
+      </w:r>
+    </w:p>
+    <w:p>
+      <w:pPr>
+        <w:pStyle w:val="a0"/>
+      </w:pPr>
+      <w:r>
+        <w:t xml:space="preserve">Для этого производства в данный момент используются те же технологии, которые используются для производства фрагментов индивидов в относительно-мирное время, поскольку они — самые развитые технологии производства человека на сегодняшний день. Однако они требуют значительной модификации, если речь идёт о производстве целостности. Эта модификация заключается в апелляции к прошлому, к фактически разрушенным и не нужным для существования и производства фрагментарных индивидов формам общественного сознания. Главным образом речь идёт о такой репрессивной форме общественного сознания как мораль. Часто речь идёт и о религии, но и здесь особое значение приобретает то, что касается религиозной морали. Мораль выступает и как инструмент преодоления атомарности индивидов, так и как собирательный инструмент, увязывающий фрагменты индивида в определённый тип целостности. Тут важно выделить этот самый момент целостности как отправную точку, где</w:t>
+      </w:r>
+      <w:r>
+        <w:t xml:space="preserve"> </w:t>
+      </w:r>
+      <w:r>
+        <w:rPr>
+          <w:b/>
+        </w:rPr>
+        <w:t xml:space="preserve">капитализм с одной стороны воссоздает и соединяет разрушаемые им самим формы общественного сознания и ежедневные практики «индивидов», а с другой — отрицает всякие формы общественного сознания в качественно-безразличных потоках информации, где (в безразличии) растворяются всякие формы</w:t>
+      </w:r>
+      <w:r>
+        <w:t xml:space="preserve">. Налицо вполне реальное противоречие производства человека в современном мире, которое обостряет война. Но оно не может быть решено без выхода за пределы общественных отношений, которые его породили и которые породили войну.</w:t>
+      </w:r>
+    </w:p>
+    <w:p>
+      <w:pPr>
+        <w:pStyle w:val="a0"/>
+      </w:pPr>
+      <w:r>
+        <w:t xml:space="preserve">8. Война прямо отрицает базовые буржуазно-демократические свободы, что, так или иначе, закрепляется на законодательном уровне</w:t>
+      </w:r>
+    </w:p>
+    <w:p>
+      <w:pPr>
+        <w:pStyle w:val="a0"/>
+      </w:pPr>
+      <w:r>
+        <w:t xml:space="preserve">9. И всё-таки война (а речь, главным образом идёт о мировых войнах) способствует выработке средств для разрешения обнажённых ею глобальных общественных проблем, при чём вне зависимости от воли и сознания воюющих сторон. Не случайно волны социалистических революций поднимались ближе к концу мировых войн.</w:t>
+      </w:r>
+    </w:p>
+    <w:p>
+      <w:pPr>
+        <w:pStyle w:val="a0"/>
+      </w:pPr>
+      <w:r>
+        <w:t xml:space="preserve">Война делает невозможными старые, довоенные способы и формы деятельности людей. Если брать организующую сторону государства, которое на себя перебирает множество функций по непосредственному производству человека и которое необходимо усиливается во время войны, война в то же время отрицает его. Государство, как, показано выше, объективно усиливается, берёт на себя функции распределения в процессе непосредственного производства человека как в армии, так и в тылу, занимается налаживанием и поддержанием (крышеванием) хозяйственных связей. Но государство как аппарат подавления одного класса другим, а именно подавления меньшинством большинства, в принципе не может решить эти задачи, и уж тем более не ставит себе те задачи, которые не служат интересам правящего класса. Но именно такого рода проблем во время войны у общества становится очень много, они объективно встают перед людьми потому, что от их решения зависит в том числе и их физическое существование. Государство эти проблемы часто даже и не берётся решать, оставляя их на откуп разнообразнейшим внегосударственным организациям и объединениям людей. Это вынуждает миллионы людей искать новые формы организации, которые бы</w:t>
+      </w:r>
+      <w:r>
+        <w:t xml:space="preserve"> </w:t>
+      </w:r>
+      <w:r>
+        <w:rPr>
+          <w:b/>
+        </w:rPr>
+        <w:t xml:space="preserve">перебирали на себя государственные функции</w:t>
+      </w:r>
+      <w:r>
+        <w:t xml:space="preserve">. И эти органы общественного самоуправления, перебирающие на себя функции государства, строго говоря, в своей тенденции и являются, и не являются государством.</w:t>
+      </w:r>
+    </w:p>
+    <w:p>
+      <w:pPr>
+        <w:pStyle w:val="a0"/>
+      </w:pPr>
+      <w:r>
+        <w:t xml:space="preserve">Наиболее важная и формообразующая из формообразующих задач — прекращение войны и минимизация для общества потерь и разрушений в результате её хода. Реализация этой важнейшей задачи как раз и противоречит интересам виртуализированного капитала, который не высосал из войны всё, что мог высосать. С этой задачей неразрывно связано противостояние милитаризации общества, противостояние военным диктатурам в странах — участниках войны, терроризирующим собственное население. Подчеркнём, что тут имеет</w:t>
+      </w:r>
+      <w:r>
+        <w:t xml:space="preserve"> </w:t>
+      </w:r>
+      <w:r>
+        <w:rPr>
+          <w:b/>
+        </w:rPr>
+        <w:t xml:space="preserve">исторический смысл не война сама по себе</w:t>
+      </w:r>
+      <w:r>
+        <w:t xml:space="preserve">, не насилие само по себе, а</w:t>
+      </w:r>
+      <w:r>
+        <w:t xml:space="preserve"> </w:t>
+      </w:r>
+      <w:r>
+        <w:rPr>
+          <w:b/>
+        </w:rPr>
+        <w:t xml:space="preserve">сопротивление насилию</w:t>
+      </w:r>
+      <w:r>
+        <w:t xml:space="preserve"> </w:t>
+      </w:r>
+      <w:r>
+        <w:t xml:space="preserve">реакционного класса, осуществляемого группировками этого класса во имя своих корыстных интересов, да еще и руками другого класса. В СОПРОТИВЛЕНИИ и формах сопротивления, а не в войне самой по себе. В противном случае, даже те способы непосредственного, не опосредованного вещами-деньгами производства человека и экономические механизмы их осуществления, не могут стать отправной точкой перехода общества на новые основания развития. Не могут стать «практиками», способными поначалу (поскольку в этом процессе они сами трансформируются и превратятся в нечто иное) быть практиками по уничтожению товарного производства (разделения труда).</w:t>
+      </w:r>
+    </w:p>
+    <w:p>
+      <w:pPr>
+        <w:pStyle w:val="a0"/>
+      </w:pPr>
+      <w:r>
+        <w:t xml:space="preserve">Эти, рождённые войной и как противостояние войне, формы являются переходными и могут двигаться в трёх направлениях: 1) интеграция с государством; 2) вырождение-исчезновение (первое не всегда означает второе); перебирание на себя всех функций государства, превращаться в новую государственную власть. Эти организационные формы, таким образом, объективно являются к тому же формами классовой борьбы там, где они вынуждены противостоять государству, перебирая на себя функции тех или иных государственных органов, а значит, лишая аппарат политического господства правящего класса своих полномочий. И если в определённых условиях это фактически облегчение для этих органов, как сами они выполнять эти функции не могут, то дальнейшее движение по этому пути неизбежно наталкивается на противостояние государства, на попытки ограничить функции и влияние форм самоорганизации населения. Каким будет исход и характер этого противостояния, зависит от конкретных обстоятельств борьбы и действий борющихся сторон.</w:t>
+      </w:r>
+    </w:p>
+    <w:p>
+      <w:pPr>
+        <w:pStyle w:val="a0"/>
+      </w:pPr>
+      <w:r>
+        <w:t xml:space="preserve">Если рассматривать историю ХХ века наиболее ярким и наиболее успешным примером таких форм были советы (подчеркну, что это — не единственная и уж, тем более, не единственно-возможная форма). Советы рабочих, солдатских и крестьянских депутатов, которые одновременно являлись представительно-законодательными, распорядительными и контрольными органами. И хотя советы возникли еще в 1905 году, реальное их разворачивание в государственную силу, двоевластие, и уж тем более лозунг «Вся власть советам», а так же конкретные шаги от лозунга к его реализации могли возникнуть только в условиях политического банкротства старого государства в процессе изнуряющей войны. После февральской революции это банкротство государства как аппарата, претендующего на то, чтобы организовывать жизнь общества, стало очевидным, так как не только царское правительство, но и Временное правительство было бессильно в этом отношении. В то же время поднимались и активно включались в дела, как местного самоуправления, так и государственного управления, советы. Создавалась ситуация двоевластия как в тылу, так и в армии. В связи с этим особенно важно учитывать возможность в будущем ситуации, которая имела место весной и в начале лета 1917 года. Тогда возможен был</w:t>
+      </w:r>
+      <w:r>
+        <w:t xml:space="preserve"> </w:t>
+      </w:r>
+      <w:r>
+        <w:rPr>
+          <w:b/>
+        </w:rPr>
+        <w:t xml:space="preserve">мирный</w:t>
+      </w:r>
+      <w:r>
+        <w:t xml:space="preserve"> </w:t>
+      </w:r>
+      <w:r>
+        <w:t xml:space="preserve">путь передачи власти советам как шаг по пути в сторону социальной революции — созданию условий для социализма. И возможность это существовала благодаря двум обстоятельствам — сила и общественная значимость самих советов, вооружённость населения в результате войны. Лозунг «Вся власть советам» в то время был констатацией наличия такого мирного пути революции. И только после июльских событий 1917 года мирный путь стал уже невозможен. Но сам факт такой возможности, для нас наиболее важен. Ведь, если сложатся такие условия очень важно их не прозевать, тем более, в условиях современного вооружения, он вполне может оказаться вообще единственно-возможным для реализации.</w:t>
+      </w:r>
+    </w:p>
+    <w:p>
+      <w:pPr>
+        <w:pStyle w:val="a0"/>
+      </w:pPr>
+      <w:r>
+        <w:t xml:space="preserve">И, как это не парадоксально звучит, одним из условий мирного пути передачи власти органам управления большинства — перехода, от представительской псевдодемократии к реальной демократии является наличие и достаточное количество оружия у населения. «Винтовка рождает власть» — говорил когда-то Мао Цзэдун. А Ленин в своё время в июле после разоружения питерских рабочих с позволения советов, говорил, что возможность мирного пути на данном этапе исчерпана. Тем не менее, сама форма советов как органов, которые могут перенять на себя функции государственной власти и стать органами диктатуры пролетариата, отнюдь не была исчерпана только потому, что именно эти советы оказались несостоятельными. Но это уже другой, более узкий, вопрос, который и тогда, и если подобные вопросы будут подниматься в будущем, требует вовсе не общетеоретического решения.</w:t>
+      </w:r>
+    </w:p>
+    <w:p>
+      <w:pPr>
+        <w:pStyle w:val="3"/>
+      </w:pPr>
+      <w:bookmarkStart w:id="46" w:name="источники-8"/>
+      <w:r>
+        <w:t xml:space="preserve">Источники</w:t>
+      </w:r>
+      <w:bookmarkEnd w:id="46"/>
     </w:p>
     <w:p>
       <w:pPr>
@@ -4495,7 +4739,7 @@
         <w:pStyle w:val="Compact"/>
       </w:pPr>
       <w:r>
-        <w:t xml:space="preserve">Система распределения на войне с необходимостью отрывается от денежного хозяйства. В существенных для военной экономики отраслях потребительная стоимость продуктов труда становится ценной сама по себе, вне зависимости от стоимости. Произведённый продукт является в этой системе просто продуктом, а не товаром. Это происходит тогда, когда военные предприятия не просто выполняют внешний заказ на началах денежно-товарных отношений, а когда предприятие, финансируемое из госбюджета изготавливает определённую продукцию, определённого качества, в определённые сроки, однако эта продукция не продаётся, а поставляется её потребителю не опосредованно деньгами. При этом потоки финансирования предприятия исходят не из той «точки», куда переходит продукт. Потоки финансирования и потоки отчуждения продукции не пересекаются между собой, существуют автономно, как в рамках одного и того же общественного хозяйства, так и в пределах предприятия. Таким образом, как с точкой, из которой исходит финансирование, так и з точкой, куда направляется продукция, предприятие не находится в полной мере в старых привычных денежно-товарных отношениях. Более того, средства производства (сырой материал и энергетические ресурсы) могут в свою очередь быть поставлены предприятию как продукты, обладающие потребительной стоимостью как средство производства, но не как товар – не быть обмененным на деньги. Таким образом, капитализм вынужден в предвоенное время и особенно во время войны становиться госкапитализмом.</w:t>
+        <w:t xml:space="preserve">Бодрийяр Ж. Общество потребления. Его мифы и структуры. / Жан Бодрийяр [пер.]. – Москва: Культурная революция, Республика, 2006. – 269 с.</w:t>
       </w:r>
     </w:p>
     <w:p>
@@ -4507,7 +4751,7 @@
         <w:pStyle w:val="Compact"/>
       </w:pPr>
       <w:r>
-        <w:t xml:space="preserve">Системы прямого распределения продуктов, предназначенных для личного потребления, во время войны также приобретают колоссальное значение. Это касается как вещевого и производственного довольствия солдат, так и продуктов первой необходимости для населения. Государство, не справляющееся с этой задачей, обречено (или само по себе, как государство, или вместе с населением). Сама по себе задача налаживания такой системы предполагает в ряде пунктов притеснения отдельных капиталистов в интересах капиталистов как класса, что не всегда может быть осуществлено в полной мере и с достаточной степенью эффективности. Способствует развитию новых форм конкуренции между ними.</w:t>
+        <w:t xml:space="preserve">Босенко А.В. Случайная свобода искусства. / Алексей Валериевич Босенко. – Киев: Химджест, 2009. – 584 с.</w:t>
       </w:r>
     </w:p>
     <w:p>
@@ -4519,282 +4763,24 @@
         <w:pStyle w:val="Compact"/>
       </w:pPr>
       <w:r>
-        <w:t xml:space="preserve">Читатель помнит, что потребление – это всегда производственное потребление, не только в непосредственном функционировании производительного капитала (потребление рабочей силы и средств производства в процессе создания товара), но и в случае личного потребления. В последнем случае это потребление является производственным двояко: во-первых, как простое производство (воспроизводство) живых человеческих индивидов, во-вторых, как производство живых человеческих индивидов,</w:t>
-      </w:r>
-      <w:r>
-        <w:t xml:space="preserve"> </w:t>
-      </w:r>
-      <w:r>
-        <w:rPr>
-          <w:i/>
-        </w:rPr>
-        <w:t xml:space="preserve">обладающих определёнными этим потреблением качествами.</w:t>
-      </w:r>
-      <w:r>
-        <w:t xml:space="preserve"> </w:t>
-      </w:r>
-      <w:r>
-        <w:t xml:space="preserve">Эти моменты в акте потребление не отделены друг от друга. И, тем не менее, они – разные стороны потребления, которые получают свое развитие, когда производство потребления становится важнейшим моментом функционирования производительного капитала.</w:t>
-      </w:r>
-    </w:p>
-    <w:p>
-      <w:pPr>
-        <w:numPr>
-          <w:ilvl w:val="0"/>
-          <w:numId w:val="1013"/>
-        </w:numPr>
-        <w:pStyle w:val="Compact"/>
-      </w:pPr>
-      <w:r>
-        <w:t xml:space="preserve">На войне же личное потребление – как продуктов питания, так и предметов вещевого довольствия – не может обеспечиваться в порядке частного характера присвоения продуктов труда, то есть в том частном порядке присвоения, который является основой капитализма. Солдат, даже если он – наёмник, во время ведения войны должен быть обеспечен своим работодателем, как минимум, оружием, пропитанием и обмундированием. В противном случае армия превращается в разбойничьи шайки, которые способны лишь поддерживать определённый, иногда нужный для обеспечения баланса сил, беспорядок (который может затягиваться на годы). Но эти шайки не способны вести современную войну. Для ведения войны современная армия нуждается в высокотехнологичном оружии, средствах личного потребления, необходимых для воспроизводства живой личности солдата, а так же средствах личной защиты. И даже если это всё обеспечивается путём прямого грабежа населения захваченных территорий, это не может быть личным делом отдельных солдат. Причём получать их солдаты должны точно так же, как получает работник предприятия средства труда на работе. Это – всего лишь условие того, чтобы он мог выполнять свою работу. Но это условие само по себе отличается от условий наёмного труда, основанного именно на частном характере присвоения. Присвоение продуктов труда во всех своих существенных и значительных для социального воспроизводства индивида моментах в классических капиталистических отношениях купли-продажи рабочей силы вынесено за рамки производства, основанного на наёмном труде. Личное потребление определяется частным характером присвоения продуктов труда, опосредованным деньгами. И это, в свою очередь, гарантирует, что работник снова и снова будет вынужден приступать к труду, для обеспечения себя всем необходимым. На войне дело кардинальным образом отличается. И это отличие требует, чтобы социальное производство индивидов осуществлялось непосредственно не только в сфере производства потребления, политэкономическую «анатомию» которой мы уже разбирали. Потребление в этом случае не может быть даже формально отдано на откуп самих индивидов.</w:t>
-      </w:r>
-    </w:p>
-    <w:p>
-      <w:pPr>
-        <w:numPr>
-          <w:ilvl w:val="0"/>
-          <w:numId w:val="1013"/>
-        </w:numPr>
-        <w:pStyle w:val="Compact"/>
-      </w:pPr>
-      <w:r>
-        <w:t xml:space="preserve">Таким образом, современная империалистическая война – это, кроме всего прочего, конкуренция выработанных форм нетоварного производства – непосредственного производства человека. Причём здесь имеется в виду и армия как собственно-военная сила, так и трудовая, армия, по-разному формирующаяся. Акцент смещается. Если для нормального хода капитализма на первый план выступает то, что человек должен делать своё дело, чтобы жить, то здесь – наоборот, человек должен жить, чтобы делать своё дело. Государство, или другие организации, берущие на себя функции государства, должны брать на себя ответственность за это. Причём, денежно-товарные отношения становятся очевидным препятствием для выполнения этих функций.</w:t>
-      </w:r>
-    </w:p>
-    <w:p>
-      <w:pPr>
-        <w:numPr>
-          <w:ilvl w:val="0"/>
-          <w:numId w:val="1013"/>
-        </w:numPr>
-        <w:pStyle w:val="Compact"/>
-      </w:pPr>
-      <w:r>
-        <w:t xml:space="preserve">Любая армия, да и не только армия, но и мирное население во время войны должны, во-первых, обладать определёнными качествами, которые стихийно или сознательно должны быть произведены. Солдат должен производиться как солдат, обыватель – как минимум как патриот, чтобы быть если не активной, то хотя бы соглашательски-пассивной базой поддержки тех мероприятий, которые составляют основу войны. Мы не будем здесь вдаваться в критику патриотизма, который является испытанным способом представить интересы правящего класса в качестве интересов всего общества, так, что даже критика государства и правителей по частным вопросам делает обывателя соглашателем в том, что касается основной линии войны. На этот счёт уже было сказано много. В некоторых случаях эта возвратная форма может даже сейчас сыграть положительную роль в истории. Здесь важно только, что патриотизм – это</w:t>
-      </w:r>
-      <w:r>
-        <w:t xml:space="preserve"> </w:t>
-      </w:r>
-      <w:r>
-        <w:rPr>
-          <w:b/>
-        </w:rPr>
-        <w:t xml:space="preserve">форма идейного единения индивида с чем-то большим и более значимым, чем он сам или его семья.</w:t>
-      </w:r>
-      <w:r>
-        <w:t xml:space="preserve"> </w:t>
-      </w:r>
-      <w:r>
-        <w:t xml:space="preserve">И это идейное единение должно стать устойчивой чертой массы индивидов. В современном обществе такие черты не просто складываются стихийно, а производятся с помощью социальных и культурных технологий. Точно так же, как и многие другие качества индивидов в мирное время. Причём эти технологии применяются в общественном масштабе и применяются государством, вне зависимости от того, кто является конкретным «подрядчиком». Любое государство, как социалистическое (если оно не может так же эффективно, быстро и массово производить более высокий уровень восприятия индивидом себя в обществе), так и капиталистическое, чтобы выстоять, должно применять комплекс этих мероприятий. Государство должно пользоваться самыми передовыми технологиями непосредственного производства человека, пусть эти передовые технологии оказываются технологиями производства отсталости. Политэкономическую «анатомию» сферы непосредственного производства индивидов как потребительной стоимости, которая в условиях империалистической войны все больше и больше выходит на передний план, мы разбирали выше. Здесь же важно подчеркнуть, что успешность её работы является важным фактором ведения войны. Причём в определённых условиях он может быть более важным, чем, собственно наличие тех или иных вооружений.</w:t>
-      </w:r>
+        <w:t xml:space="preserve">Кошевая А. Случайность как исторически изжившая себя необходимость. http://propaganda-journal.net/392.html</w:t>
+      </w:r>
+    </w:p>
+    <w:p>
+      <w:pPr>
+        <w:pStyle w:val="2"/>
+      </w:pPr>
+      <w:bookmarkStart w:id="47" w:name="диктатура-пролетариата"/>
+      <w:r>
+        <w:t xml:space="preserve">Диктатура пролетариата</w:t>
+      </w:r>
+      <w:bookmarkEnd w:id="47"/>
     </w:p>
     <w:p>
       <w:pPr>
         <w:pStyle w:val="FirstParagraph"/>
       </w:pPr>
       <w:r>
-        <w:t xml:space="preserve">С помощью этих технологий может производиться самое отсталое, самое дикое и самое архаичное сознание и мироощущение, и, тем не менее, оно будет эффективным. Важнейшей его чертой является противостояние тотальной фрагментарности и фрагментации, а также атомарности индивидов – предложение хоть какого-то уровня целостности сознания и понимания индивидом себя как части чего-то большего, чем он сам. Это – производство смысла жизни и смерти. Пусть даже это идейный возврат к исторически отсталым формам единства и целостности – это всё равно оказывается более эффективным, чем атомарность и фрагментарность индивидов на уровне сознания, массово производящаяся сегодня в мирное время. В качестве наиболее успешного современного примера применения этих технологий можно привести ИГИЛ с его развитой системой идейного воздействия как внутри своей армии, так и за пределами, для вербовки новых членов. Успешная работа в этом направлении позволяет ИГИЛ не только противостоять регулярным армиям при помощи не самого передового оружия, но и постоянно пополняться кадрами. Таким образом, производство отсталости и темноты, но претендующей на целостность, на то, чтобы быть мировоззрением – является тенденцией противостоящей стихийности производства фрагментарных индивидов.</w:t>
-      </w:r>
-    </w:p>
-    <w:p>
-      <w:pPr>
-        <w:pStyle w:val="a0"/>
-      </w:pPr>
-      <w:r>
-        <w:t xml:space="preserve">Для этого производства в данный момент используются те же технологии, которые используются для производства фрагментов индивидов в относительно-мирное время, поскольку они – самые развитые технологии производства человека на сегодняшний день. Однако они требуют значительной модификации, если речь идёт о производстве целостности. Эта модификация заключается в апелляции к прошлому, к фактически разрушенным и не нужным для существования и производства фрагментарных индивидов формам общественного сознания. Главным образом речь идёт о такой репрессивной форме общественного сознания как мораль. Часто речь идёт и о религии, но и здесь особое значение приобретает то, что касается религиозной морали. Мораль выступает и как инструмент преодоления атомарности индивидов, так и как собирательный инструмент, увязывающий фрагменты индивида в определённый тип целостности. Тут важно выделить этот самый момент целостности как отправную точку, где</w:t>
-      </w:r>
-      <w:r>
-        <w:t xml:space="preserve"> </w:t>
-      </w:r>
-      <w:r>
-        <w:rPr>
-          <w:b/>
-        </w:rPr>
-        <w:t xml:space="preserve">капитализм с одной стороны воссоздает и соединяет разрушаемые им самим формы общественного сознания и ежедневные практики «индивидов», а с другой – отрицает всякие формы общественного сознания в качественно-безразличных потоках информации, где (в безразличии) растворяются всякие формы</w:t>
-      </w:r>
-      <w:r>
-        <w:t xml:space="preserve">. Налицо вполне реальное противоречие производства человека в современном мире, которое обостряет война. Но оно не может быть решено без выхода за пределы общественных отношений, которые его породили и которые породили войну.</w:t>
-      </w:r>
-    </w:p>
-    <w:p>
-      <w:pPr>
-        <w:numPr>
-          <w:ilvl w:val="0"/>
-          <w:numId w:val="1014"/>
-        </w:numPr>
-        <w:pStyle w:val="Compact"/>
-      </w:pPr>
-      <w:r>
-        <w:t xml:space="preserve">Война прямо отрицает базовые буржуазно-демократические свободы, что, так или иначе, закрепляется на законодательном уровне</w:t>
-      </w:r>
-    </w:p>
-    <w:p>
-      <w:pPr>
-        <w:numPr>
-          <w:ilvl w:val="0"/>
-          <w:numId w:val="1014"/>
-        </w:numPr>
-        <w:pStyle w:val="Compact"/>
-      </w:pPr>
-      <w:r>
-        <w:t xml:space="preserve">И всё-таки война (а речь, главным образом идёт о мировых войнах) способствует выработке средств для разрешения обнажённых ею глобальных общественных проблем, при чём вне зависимости от воли и сознания воюющих сторон. Не случайно волны социалистических революций поднимались ближе к концу мировых войн.</w:t>
-      </w:r>
-    </w:p>
-    <w:p>
-      <w:pPr>
-        <w:pStyle w:val="FirstParagraph"/>
-      </w:pPr>
-      <w:r>
-        <w:t xml:space="preserve">Война делает невозможными старые, довоенные способы и формы деятельности людей. Если брать организующую сторону государства, которое на себя перебирает множество функций по непосредственному производству человека и которое необходимо усиливается во время войны, война в то же время отрицает его. Государство, как, показано выше, объективно усиливается, берёт на себя функции распределения в процессе непосредственного производства человека как в армии, так и в тылу, занимается налаживанием и поддержанием (крышеванием) хозяйственных связей. Но государство как аппарат подавления одного класса другим, а именно подавления меньшинством большинства, в принципе не может решить эти задачи, и уж тем более не ставит себе те задачи, которые не служат интересам правящего класса. Но именно такого рода проблем во время войны у общества становится очень много, они объективно встают перед людьми потому, что от их решения зависит в том числе и их физическое существование. Государство эти проблемы часто даже и не берётся решать, оставляя их на откуп разнообразнейшим внегосударственным организациям и объединениям людей. Это вынуждает миллионы людей искать новые формы организации, которые бы</w:t>
-      </w:r>
-      <w:r>
-        <w:t xml:space="preserve"> </w:t>
-      </w:r>
-      <w:r>
-        <w:rPr>
-          <w:b/>
-        </w:rPr>
-        <w:t xml:space="preserve">перебирали на себя государственные функции</w:t>
-      </w:r>
-      <w:r>
-        <w:t xml:space="preserve">. И эти органы общественного самоуправления, перебирающие на себя функции государства, строго говоря, в своей тенденции и являются, и не являются государством.</w:t>
-      </w:r>
-    </w:p>
-    <w:p>
-      <w:pPr>
-        <w:pStyle w:val="a0"/>
-      </w:pPr>
-      <w:r>
-        <w:t xml:space="preserve">Наиболее важная и формообразующая из формообразующих задач – прекращение войны и минимизация для общества потерь и разрушений в результате её хода. Реализация этой важнейшей задачи как раз и противоречит интересам виртуализированного капитала, который не высосал из войны всё, что мог высосать. С этой задачей неразрывно связано противостояние милитаризации общества, противостояние военным диктатурам в странах – участниках войны, терроризирующим собственное население. Подчеркнём, что тут имеет</w:t>
-      </w:r>
-      <w:r>
-        <w:t xml:space="preserve"> </w:t>
-      </w:r>
-      <w:r>
-        <w:rPr>
-          <w:b/>
-        </w:rPr>
-        <w:t xml:space="preserve">исторический смысл не война сама по себе</w:t>
-      </w:r>
-      <w:r>
-        <w:t xml:space="preserve">, не насилие само по себе, а</w:t>
-      </w:r>
-      <w:r>
-        <w:t xml:space="preserve"> </w:t>
-      </w:r>
-      <w:r>
-        <w:rPr>
-          <w:b/>
-        </w:rPr>
-        <w:t xml:space="preserve">сопротивление насилию</w:t>
-      </w:r>
-      <w:r>
-        <w:t xml:space="preserve"> </w:t>
-      </w:r>
-      <w:r>
-        <w:t xml:space="preserve">реакционного класса, осуществляемого группировками этого класса во имя своих корыстных интересов, да еще и руками другого класса. В СОПРОТИВЛЕНИИ и формах сопротивления, а не в войне самой по себе. В противном случае, даже те способы непосредственного, не опосредованного вещами-деньгами производства человека и экономические механизмы их осуществления, не могут стать отправной точкой перехода общества на новые основания развития. Не могут стать «практиками», способными поначалу (поскольку в этом процессе они сами трансформируются и превратятся в нечто иное) быть практиками по уничтожению товарного производства (разделения труда).</w:t>
-      </w:r>
-    </w:p>
-    <w:p>
-      <w:pPr>
-        <w:pStyle w:val="a0"/>
-      </w:pPr>
-      <w:r>
-        <w:t xml:space="preserve">Эти, рождённые войной и как противостояние войне, формы являются переходными и могут двигаться в трёх направлениях: 1) интеграция с государством; 2) вырождение-исчезновение (первое не всегда означает второе); перебирание на себя всех функций государства, превращаться в новую государственную власть. Эти организационные формы, таким образом, объективно являются к тому же формами классовой борьбы там, где они вынуждены противостоять государству, перебирая на себя функции тех или иных государственных органов, а значит, лишая аппарат политического господства правящего класса своих полномочий. И если в определённых условиях это фактически облегчение для этих органов, как сами они выполнять эти функции не могут, то дальнейшее движение по этому пути неизбежно наталкивается на противостояние государства, на попытки ограничить функции и влияние форм самоорганизации населения. Каким будет исход и характер этого противостояния, зависит от конкретных обстоятельств борьбы и действий борющихся сторон.</w:t>
-      </w:r>
-    </w:p>
-    <w:p>
-      <w:pPr>
-        <w:pStyle w:val="a0"/>
-      </w:pPr>
-      <w:r>
-        <w:t xml:space="preserve">Если рассматривать историю ХХ века наиболее ярким и наиболее успешным примером таких форм были советы (подчеркну, что это – не единственная и уж, тем более, не единственно-возможная форма). Советы рабочих, солдатских и крестьянских депутатов, которые одновременно являлись представительно-законодательными, распорядительными и контрольными органами. И хотя советы возникли еще в 1905 году, реальное их разворачивание в государственную силу, двоевластие, и уж тем более лозунг «Вся власть советам», а так же конкретные шаги от лозунга к его реализации могли возникнуть только в условиях политического банкротства старого государства в процессе изнуряющей войны. После февральской революции это банкротство государства как аппарата, претендующего на то, чтобы организовывать жизнь общества, стало очевидным, так как не только царское правительство, но и Временное правительство было бессильно в этом отношении. В то же время поднимались и активно включались в дела, как местного самоуправления, так и государственного управления, советы. Создавалась ситуация двоевластия как в тылу, так и в армии. В связи с этим особенно важно учитывать возможность в будущем ситуации, которая имела место весной и в начале лета 1917 года. Тогда возможен был</w:t>
-      </w:r>
-      <w:r>
-        <w:t xml:space="preserve"> </w:t>
-      </w:r>
-      <w:r>
-        <w:rPr>
-          <w:b/>
-        </w:rPr>
-        <w:t xml:space="preserve">мирный</w:t>
-      </w:r>
-      <w:r>
-        <w:t xml:space="preserve"> </w:t>
-      </w:r>
-      <w:r>
-        <w:t xml:space="preserve">путь передачи власти советам как шаг по пути в сторону социальной революции – созданию условий для социализма. И возможность это существовала благодаря двум обстоятельствам – сила и общественная значимость самих советов, вооружённость населения в результате войны. Лозунг «Вся власть советам» в то время был констатацией наличия такого мирного пути революции. И только после июльских событий 1917 года мирный путь стал уже невозможен. Но сам факт такой возможности, для нас наиболее важен. Ведь, если сложатся такие условия очень важно их не прозевать, тем более, в условиях современного вооружения, он вполне может оказаться вообще единственно-возможным для реализации.</w:t>
-      </w:r>
-    </w:p>
-    <w:p>
-      <w:pPr>
-        <w:pStyle w:val="a0"/>
-      </w:pPr>
-      <w:r>
-        <w:t xml:space="preserve">И, как это не парадоксально звучит, одним из условий мирного пути передачи власти органам управления большинства – перехода, от представительской псевдодемократии к реальной демократии является наличие и достаточное количество оружия у населения. «Винтовка рождает власть» – говорил когда-то Мао Цзэдун. А Ленин в своё время в июле после разоружения питерских рабочих с позволения советов, говорил, что возможность мирного пути на данном этапе исчерпана. Тем не менее, сама форма советов как органов, которые могут перенять на себя функции государственной власти и стать органами диктатуры пролетариата, отнюдь не была исчерпана только потому, что именно эти советы оказались несостоятельными. Но это уже другой, более узкий, вопрос, который и тогда, и если подобные вопросы будут подниматься в будущем, требует вовсе не общетеоретического решения.</w:t>
-      </w:r>
-    </w:p>
-    <w:p>
-      <w:pPr>
-        <w:pStyle w:val="3"/>
-      </w:pPr>
-      <w:bookmarkStart w:id="45" w:name="источники-8"/>
-      <w:r>
-        <w:t xml:space="preserve">Источники</w:t>
-      </w:r>
-      <w:bookmarkEnd w:id="45"/>
-    </w:p>
-    <w:p>
-      <w:pPr>
-        <w:numPr>
-          <w:ilvl w:val="0"/>
-          <w:numId w:val="1015"/>
-        </w:numPr>
-        <w:pStyle w:val="Compact"/>
-      </w:pPr>
-      <w:r>
-        <w:t xml:space="preserve">Бодрийяр Ж. Общество потребления. Его мифы и структуры. / Жан Бодрийяр [пер.]. – Москва: Культурная революция, Республика, 2006. – 269 с.</w:t>
-      </w:r>
-    </w:p>
-    <w:p>
-      <w:pPr>
-        <w:numPr>
-          <w:ilvl w:val="0"/>
-          <w:numId w:val="1015"/>
-        </w:numPr>
-        <w:pStyle w:val="Compact"/>
-      </w:pPr>
-      <w:r>
-        <w:t xml:space="preserve">Босенко А.В. Случайная свобода искусства. / Алексей Валериевич Босенко. – Киев: Химджест, 2009. – 584 с.</w:t>
-      </w:r>
-    </w:p>
-    <w:p>
-      <w:pPr>
-        <w:numPr>
-          <w:ilvl w:val="0"/>
-          <w:numId w:val="1015"/>
-        </w:numPr>
-        <w:pStyle w:val="Compact"/>
-      </w:pPr>
-      <w:r>
-        <w:t xml:space="preserve">Кошевая А. Случайность как исторически изжившая себя необходимость. http://propaganda-journal.net/392.html</w:t>
-      </w:r>
-    </w:p>
-    <w:p>
-      <w:pPr>
-        <w:pStyle w:val="2"/>
-      </w:pPr>
-      <w:bookmarkStart w:id="46" w:name="диктатура-пролетариата"/>
-      <w:r>
-        <w:t xml:space="preserve">Диктатура пролетариата</w:t>
-      </w:r>
-      <w:bookmarkEnd w:id="46"/>
-    </w:p>
-    <w:p>
-      <w:pPr>
-        <w:pStyle w:val="FirstParagraph"/>
-      </w:pPr>
-      <w:r>
         <w:t xml:space="preserve">Эта работа посвящена, главным образом, виртуализированному капитализму. Тем не менее, само исследование имеет смысл лишь в свете поставленной задачи: понять как в этих условиях возможно совершить выход на новые основания общественного развития. Как возможен переход к коммунизму? Эту задачу мы поставили себе в самом начале исследования и не выпускали из виду до сих пор. Здесь не ставится вопрос, возможен ли этот переход, так как он праздный и абстрактный, а потому лишённый смысла. От того, найдем ли мы ответ на вопрос как</w:t>
       </w:r>
       <w:r>
@@ -4847,7 +4833,7 @@
       <w:r>
         <w:t xml:space="preserve">[</w:t>
       </w:r>
-      <w:hyperlink r:id="rId47">
+      <w:hyperlink r:id="rId48">
         <w:r>
           <w:rPr>
             <w:rStyle w:val="ad"/>
@@ -4856,7 +4842,7 @@
         </w:r>
       </w:hyperlink>
       <w:r>
-        <w:t xml:space="preserve">]. Эти слова были подобраны Марксом специально, чтобы обозначить классовый характер всякого государства и конкретно исторический классовый характер государства переходного периода. Речь шла о сущности. На смену диктатуре буржуазии, которая приобретает различные формы, пусть даже форму демократической республики со всеобщим избирательным правом, должна прийти диктатура другого класса – пролетариата, какую бы именно форму не приобретала последняя. Здесь под словом «диктатура» имеется в виду сущность государства. Имеется в виду то, что государство проводит волю этого класса и навязывает её всему обществу, что в руках этого класса рычаги государственного управления как личные, так и вещественные. Маркс не говорил здесь о конкретной форме этого государства. А в слове «диктатура» подчёркивалось лишь то, что любое государство — это аппарат принуждения и подчинения всего общества воле класса. Вопрос о том, какими именно средствами будет проводиться эта воля в том или ином случае — это уже дальнейший вопрос практического движения. Тем не менее, людей, не пытающихся вникать в марксизм, пугает в этом слове именно ассоциация с «диктаторскими» — жёсткими (хотя конечно жёсткости никто не исключает) и, главное бессмысленно жестокими методами проведения воли. Ничего подобного ни Маркс, ни обширно цитирующий его в своей работе «Государство и революция» Ленин не говорили.</w:t>
+        <w:t xml:space="preserve">]. Эти слова были подобраны Марксом специально, чтобы обозначить классовый характер всякого государства и конкретно исторический классовый характер государства переходного периода. Речь шла о сущности. На смену диктатуре буржуазии, которая приобретает различные формы, пусть даже форму демократической республики со всеобщим избирательным правом, должна прийти диктатура другого класса — пролетариата, какую бы именно форму не приобретала последняя. Здесь под словом «диктатура» имеется в виду сущность государства. Имеется в виду то, что государство проводит волю этого класса и навязывает её всему обществу, что в руках этого класса рычаги государственного управления как личные, так и вещественные. Маркс не говорил здесь о конкретной форме этого государства. А в слове «диктатура» подчёркивалось лишь то, что любое государство — это аппарат принуждения и подчинения всего общества воле класса. Вопрос о том, какими именно средствами будет проводиться эта воля в том или ином случае — это уже дальнейший вопрос практического движения. Тем не менее, людей, не пытающихся вникать в марксизм, пугает в этом слове именно ассоциация с «диктаторскими» — жёсткими (хотя конечно жёсткости никто не исключает) и, главное бессмысленно жестокими методами проведения воли. Ничего подобного ни Маркс, ни обширно цитирующий его в своей работе «Государство и революция» Ленин не говорили.</w:t>
       </w:r>
     </w:p>
     <w:p>
@@ -4941,7 +4927,7 @@
       <w:r>
         <w:t xml:space="preserve">[</w:t>
       </w:r>
-      <w:hyperlink r:id="rId48">
+      <w:hyperlink r:id="rId49">
         <w:r>
           <w:rPr>
             <w:rStyle w:val="ad"/>
@@ -4958,9 +4944,9 @@
         <w:pStyle w:val="a0"/>
       </w:pPr>
       <w:r>
-        <w:t xml:space="preserve">Но анализируя уроки коммуны, Ленин, по большому счёту, думал и говорил не о ней, а пытался с помощью неё понять современный ему исторический процесс. Практически, его тогда волновал вопрос о Советах – сложившихся на тот момент политических органах как формах политической власти пролетариата. Могут или не могут они быть такими органами диктатуры пролетариата? Если могут, то как именно могут и что для этого нужно делать? Вспомним, что книга «Государство и революция» [</w:t>
-      </w:r>
-      <w:hyperlink r:id="rId49">
+        <w:t xml:space="preserve">Но анализируя уроки коммуны, Ленин, по большому счёту, думал и говорил не о ней, а пытался с помощью неё понять современный ему исторический процесс. Практически, его тогда волновал вопрос о Советах — сложившихся на тот момент политических органах как формах политической власти пролетариата. Могут или не могут они быть такими органами диктатуры пролетариата? Если могут, то как именно могут и что для этого нужно делать? Вспомним, что книга «Государство и революция» [</w:t>
+      </w:r>
+      <w:hyperlink r:id="rId50">
         <w:r>
           <w:rPr>
             <w:rStyle w:val="ad"/>
@@ -5069,7 +5055,7 @@
       <w:r>
         <w:t xml:space="preserve">[</w:t>
       </w:r>
-      <w:hyperlink r:id="rId48">
+      <w:hyperlink r:id="rId49">
         <w:r>
           <w:rPr>
             <w:rStyle w:val="ad"/>
@@ -5235,7 +5221,7 @@
         <w:pStyle w:val="a0"/>
       </w:pPr>
       <w:r>
-        <w:t xml:space="preserve">Это – самое важное в учении Ленина о государственных формах, наряду с разъяснением сущности государства и чёткой фиксации тех условий, при которых социалистическое государство как таковое может отмереть.</w:t>
+        <w:t xml:space="preserve">Это — самое важное в учении Ленина о государственных формах, наряду с разъяснением сущности государства и чёткой фиксации тех условий, при которых социалистическое государство как таковое может отмереть.</w:t>
       </w:r>
     </w:p>
     <w:p>
@@ -5342,7 +5328,7 @@
         <w:pStyle w:val="a0"/>
       </w:pPr>
       <w:r>
-        <w:t xml:space="preserve">Тот же вопрос встаёт и относительно китайской революции. В Китае сейчас жёсткий капитализм под социалистической ширмой. Это намного опаснее, чем привычная ширма «демократии». Китаянка Ву Яцзюнь входит в двадцатку самых богатых женщин мира. Китай осуществляет многомиллиардные инвестиции в разные и в перспективе, по видимости, очень прибыльные проекты (по капиталистическим меркам прибыльные). При этом в части областей в сельской местности существуют докапиталистические способы эксплуатации. В августе 2015 года юань пришлось девальвировать, но это были всего лишь шаги, обеспечивающие стабильность бизнеса. Именно в «категориях» пользы для бизнеса, прибыли и т.д. рассуждает китайское руководство, а в стране пропагандируется культ «великого Китая» (сильного государства), где государство представляется как обеспечивающее ЕДИНСТВО и консолидацию общества. Это видно и за тысячи километров от Поднебесной (несмотря на постоянное крики западных либералов о полной закрытости китайского общества). Вспомним хотя бы олимпиаду в Пекине. Самое время читать Мао: «борьба противоположностей – это диалектика, а единство противоположностей – это ревизионизм». И если понимать единство, так как его многие понимают, Мао в этом абсолютно прав: единство противоположностей в их борьбе, а единство в духе примиренчества — это действительно ревизионизм и фактически идеология капитала, который теперь господствует и в сфере производственных отношений и в сфере идеологии. Это чисто империалистический ревизионизм теории социализма и коммунизма, уже перешедший точку невозврата, отражающий вполне определённую практику.</w:t>
+        <w:t xml:space="preserve">Тот же вопрос встаёт и относительно китайской революции. В Китае сейчас жёсткий капитализм под социалистической ширмой. Это намного опаснее, чем привычная ширма «демократии». Китаянка Ву Яцзюнь входит в двадцатку самых богатых женщин мира. Китай осуществляет многомиллиардные инвестиции в разные и в перспективе, по видимости, очень прибыльные проекты (по капиталистическим меркам прибыльные). При этом в части областей в сельской местности существуют докапиталистические способы эксплуатации. В августе 2015 года юань пришлось девальвировать, но это были всего лишь шаги, обеспечивающие стабильность бизнеса. Именно в «категориях» пользы для бизнеса, прибыли и т.д. рассуждает китайское руководство, а в стране пропагандируется культ «великого Китая» (сильного государства), где государство представляется как обеспечивающее ЕДИНСТВО и консолидацию общества. Это видно и за тысячи километров от Поднебесной (несмотря на постоянное крики западных либералов о полной закрытости китайского общества). Вспомним хотя бы олимпиаду в Пекине. Самое время читать Мао: «борьба противоположностей — это диалектика, а единство противоположностей — это ревизионизм». И если понимать единство, так как его многие понимают, Мао в этом абсолютно прав: единство противоположностей в их борьбе, а единство в духе примиренчества — это действительно ревизионизм и фактически идеология капитала, который теперь господствует и в сфере производственных отношений и в сфере идеологии. Это чисто империалистический ревизионизм теории социализма и коммунизма, уже перешедший точку невозврата, отражающий вполне определённую практику.</w:t>
       </w:r>
     </w:p>
     <w:p>
@@ -5366,7 +5352,7 @@
         <w:pStyle w:val="a0"/>
       </w:pPr>
       <w:r>
-        <w:t xml:space="preserve">Нам нужно для начала зафиксировать то, на какой версте мы находимся, а именно: мы находимся в новых условиях передела мира между представителями разных групп капитала, главным образом, виртуализированного. Социализм как движение к коммунизму и, соответственно, и идея диктатуры пролетариата и практика осуществления такой диктатуры во всём мире переживает поражение или, как минимум, если воспользоваться военной терминологией, отступление в глубь своей территории. Общественные отношения переживают тотальный регресс. Но мало просто сказать, что мы вернулись обратно в капитализм — потому, что мы не вернулись. Капитализм-то хоть и является капитализмом, и закон стоимости господствует над всеми остальными производственными отношениями, всё же его действие определяется в том числе рядом иных обстоятельств – развитой капиталистической некапиталистической капиталистичностью – сферой нетоварного производства, которая обеспечивает товарное производство, создавая для человека как потребительную стоимость для капитала и тем самым потребительную стоимость товаров. В конце концов, логике этих изменений и посвящена небольшая книжечка, которую вы держите в руках.</w:t>
+        <w:t xml:space="preserve">Нам нужно для начала зафиксировать то, на какой версте мы находимся, а именно: мы находимся в новых условиях передела мира между представителями разных групп капитала, главным образом, виртуализированного. Социализм как движение к коммунизму и, соответственно, и идея диктатуры пролетариата и практика осуществления такой диктатуры во всём мире переживает поражение или, как минимум, если воспользоваться военной терминологией, отступление в глубь своей территории. Общественные отношения переживают тотальный регресс. Но мало просто сказать, что мы вернулись обратно в капитализм — потому, что мы не вернулись. Капитализм-то хоть и является капитализмом, и закон стоимости господствует над всеми остальными производственными отношениями, всё же его действие определяется в том числе рядом иных обстоятельств — развитой капиталистической некапиталистической капиталистичностью — сферой нетоварного производства, которая обеспечивает товарное производство, создавая для человека как потребительную стоимость для капитала и тем самым потребительную стоимость товаров. В конце концов, логике этих изменений и посвящена небольшая книжечка, которую вы держите в руках.</w:t>
       </w:r>
     </w:p>
     <w:p>
@@ -5382,7 +5368,7 @@
         <w:pStyle w:val="a0"/>
       </w:pPr>
       <w:r>
-        <w:t xml:space="preserve">Отсталость – это не пережиток феодального и т.д. прошлого. Современная отсталость хоть и является воспроизводством докапиталистических экономических укладов, тем не менее, порождает её</w:t>
+        <w:t xml:space="preserve">Отсталость — это не пережиток феодального и т.д. прошлого. Современная отсталость хоть и является воспроизводством докапиталистических экономических укладов, тем не менее, порождает её</w:t>
       </w:r>
       <w:r>
         <w:t xml:space="preserve"> </w:t>
@@ -5397,15 +5383,15 @@
         <w:t xml:space="preserve"> </w:t>
       </w:r>
       <w:r>
-        <w:t xml:space="preserve">и существует она исключительно благодаря действию закона стоимости – благодаря тому, что стоимость стремится к самовозрастанию. Однако приведённое выше замечание не совсем лишено смысла, поскольку сторонники такой точки зрения апеллируют к состоянию развития капитализма как такового. Тем не менее, исходя из этой апелляции, делается дальнейший вывод, что, якобы никакого социализма до сих пор и не было, а то, что называли «диктатурой пролетариата», было диктатурой узкой привилегированной касты. По сути, если, как в детской игре, искать десять различий между господствующей идеологией нынешнего правящего класса и рассуждениями таких горе-коммунистов, то найти их будет очень трудно как в отношении того, что касается прошлого, так и по отношению к будущему. Потому, что в отношении прошлого речь пойдёт о преждевременности социализма, и если эту линию провести последовательно до конца, то выходит, что не нужно было и начинать в неподходящих условиях, — потому, дескать, у нас ничего и не вышло. А в отношении будущего на деле это сведётся к проповеди ожидания, пока капитализм разовьётся во всём мире до тех «высот», на которых мог бы базироваться социализм. Причём подобные проповеди, как показала история, начинают звучать во сто карт громче в момент, когда нужны решительные действия класса.</w:t>
-      </w:r>
-    </w:p>
-    <w:p>
-      <w:pPr>
-        <w:pStyle w:val="a0"/>
-      </w:pPr>
-      <w:r>
-        <w:t xml:space="preserve">Еще пониманию того, на какой версте мы находимся в отношении развития общественных отношений, может мешать общее понимание развития как постоянного движения вперёд и постоянно «модернизирующаяся» мишура потребления, постоянное появление чего-то «нового» в этой сфере. Это относится как к развитию технологий, так и к развитию способов общения между людьми. Ведь действительно, постоянно появляются новые технологии. Следовательно, производительные силы развиваются при этих — капиталистических — общественных отношениях, а потому их потенциал не исчерпан, а наоборот, они способствуют развитию новых технологий. В том числе, – скажут сторонники этой точки зрения, читая эту книгу, — и новых социальных технологий, доселе не виданных технологий производства человека. Это и есть, якобы, и развитие общественных отношений, и развитие производительных сил, и главной производительной силы – человека, которая, даже отдыхая, включена в производство потребления. Однако, сама природа виртуализации как было показано выше, связанна с тем, что развитое товарное производство, а капитализм — это не что иное, как развитое товарное производство — упёрлось в собственную товарность.</w:t>
+        <w:t xml:space="preserve">и существует она исключительно благодаря действию закона стоимости — благодаря тому, что стоимость стремится к самовозрастанию. Однако приведённое выше замечание не совсем лишено смысла, поскольку сторонники такой точки зрения апеллируют к состоянию развития капитализма как такового. Тем не менее, исходя из этой апелляции, делается дальнейший вывод, что, якобы никакого социализма до сих пор и не было, а то, что называли «диктатурой пролетариата», было диктатурой узкой привилегированной касты. По сути, если, как в детской игре, искать десять различий между господствующей идеологией нынешнего правящего класса и рассуждениями таких горе-коммунистов, то найти их будет очень трудно как в отношении того, что касается прошлого, так и по отношению к будущему. Потому, что в отношении прошлого речь пойдёт о преждевременности социализма, и если эту линию провести последовательно до конца, то выходит, что не нужно было и начинать в неподходящих условиях, — потому, дескать, у нас ничего и не вышло. А в отношении будущего на деле это сведётся к проповеди ожидания, пока капитализм разовьётся во всём мире до тех «высот», на которых мог бы базироваться социализм. Причём подобные проповеди, как показала история, начинают звучать во сто карт громче в момент, когда нужны решительные действия класса.</w:t>
+      </w:r>
+    </w:p>
+    <w:p>
+      <w:pPr>
+        <w:pStyle w:val="a0"/>
+      </w:pPr>
+      <w:r>
+        <w:t xml:space="preserve">Еще пониманию того, на какой версте мы находимся в отношении развития общественных отношений, может мешать общее понимание развития как постоянного движения вперёд и постоянно «модернизирующаяся» мишура потребления, постоянное появление чего-то «нового» в этой сфере. Это относится как к развитию технологий, так и к развитию способов общения между людьми. Ведь действительно, постоянно появляются новые технологии. Следовательно, производительные силы развиваются при этих — капиталистических — общественных отношениях, а потому их потенциал не исчерпан, а наоборот, они способствуют развитию новых технологий. В том числе, — скажут сторонники этой точки зрения, читая эту книгу, — и новых социальных технологий, доселе не виданных технологий производства человека. Это и есть, якобы, и развитие общественных отношений, и развитие производительных сил, и главной производительной силы — человека, которая, даже отдыхая, включена в производство потребления. Однако, сама природа виртуализации как было показано выше, связанна с тем, что развитое товарное производство, а капитализм — это не что иное, как развитое товарное производство — упёрлось в собственную товарность.</w:t>
       </w:r>
     </w:p>
     <w:p>
@@ -5421,15 +5407,15 @@
         <w:pStyle w:val="a0"/>
       </w:pPr>
       <w:r>
-        <w:t xml:space="preserve">И этот подход разделяется не только сторонниками капитализма (поскольку разделять его – это ни что иное, как выступать на стороне капитализма), но и абстрактными сторонниками социализма. Это относится в первую очередь к оценке тех событий, которые происходят в социалистических странах. Так, например, экономическая реформа на Кубе, возрождающая частную собственность и создающая для неё комфортные условия, воспринимается как развитие кубинской революции, а не как отступление (пусть даже нет никакого варианта, кроме как отступать, но нужно же понимать, что это отступление и что отступать нужно лишь для того, чтобы разбежаться для нового наступления). То же самое относится и к произошедшей реставрации капитализма в Китае — крепкого, сильного, империалистического капитализма. Тут китайский «национализм» из трёх народных принципов приобрёл совсем иное «новое», а на деле старое капиталистическое звучание. Но, тем не менее, рост налицо, а Китай – одно из самых сильных государств мира, где самые большие в мире объёмы промышленного производства. Такое отождествление роста и развития на деле в нынешних условиях оказывается идеологией против развития общественных отношений. При этом именно благодаря своей простоте, а так же тем общественным процессам, которые стоят за ним (потому, что логика общественных отношений сильнее логики доказательств), такой подход до поры до времени может претендовать на господство в понимании общественного развития.</w:t>
-      </w:r>
-    </w:p>
-    <w:p>
-      <w:pPr>
-        <w:pStyle w:val="a0"/>
-      </w:pPr>
-      <w:r>
-        <w:t xml:space="preserve">Исходя из вышеизложенного, следует просто зафиксировать откат в истории, условия, когда нужно начинать заново, а для этого заново обратиться к опыту тех, кто уже проходил те участки, по которым мы, вооружившись в том числе и новыми технологиями, должны пойти дальше. Понять, чем отличаются условия, в которых придется начинать нам, от тех, в которых начинали Ленин, Че, Мао. Поскольку социализм собственной природы не имеет, а является периодом рождения коммунистических общественных отношений и борьбы этого нового со старым капиталистическим в общественных отношениях, тут в согласии с приведённой цитатой Мао «борьба противоположностей – это диалектика, а единство противоположностей – это ревизионизм». Вот этого забывать не стоит. Тем более, что и еще более ярко то или иное отношение к единству и борьбе противоположностей проявится, когда сам ход общественной жизни вновь «заговорит» и покажет огромным массам людей, что современное государство не может справиться с их насущными проблемами и заставит создавать новые формы организации, переводящие на себя государственные функции.</w:t>
+        <w:t xml:space="preserve">И этот подход разделяется не только сторонниками капитализма (поскольку разделять его — это ни что иное, как выступать на стороне капитализма), но и абстрактными сторонниками социализма. Это относится в первую очередь к оценке тех событий, которые происходят в социалистических странах. Так, например, экономическая реформа на Кубе, возрождающая частную собственность и создающая для неё комфортные условия, воспринимается как развитие кубинской революции, а не как отступление (пусть даже нет никакого варианта, кроме как отступать, но нужно же понимать, что это отступление и что отступать нужно лишь для того, чтобы разбежаться для нового наступления). То же самое относится и к произошедшей реставрации капитализма в Китае — крепкого, сильного, империалистического капитализма. Тут китайский «национализм» из трёх народных принципов приобрёл совсем иное «новое», а на деле старое капиталистическое звучание. Но, тем не менее, рост налицо, а Китай — одно из самых сильных государств мира, где самые большие в мире объёмы промышленного производства. Такое отождествление роста и развития на деле в нынешних условиях оказывается идеологией против развития общественных отношений. При этом именно благодаря своей простоте, а так же тем общественным процессам, которые стоят за ним (потому, что логика общественных отношений сильнее логики доказательств), такой подход до поры до времени может претендовать на господство в понимании общественного развития.</w:t>
+      </w:r>
+    </w:p>
+    <w:p>
+      <w:pPr>
+        <w:pStyle w:val="a0"/>
+      </w:pPr>
+      <w:r>
+        <w:t xml:space="preserve">Исходя из вышеизложенного, следует просто зафиксировать откат в истории, условия, когда нужно начинать заново, а для этого заново обратиться к опыту тех, кто уже проходил те участки, по которым мы, вооружившись в том числе и новыми технологиями, должны пойти дальше. Понять, чем отличаются условия, в которых придется начинать нам, от тех, в которых начинали Ленин, Че, Мао. Поскольку социализм собственной природы не имеет, а является периодом рождения коммунистических общественных отношений и борьбы этого нового со старым капиталистическим в общественных отношениях, тут в согласии с приведённой цитатой Мао «борьба противоположностей — это диалектика, а единство противоположностей — это ревизионизм». Вот этого забывать не стоит. Тем более, что и еще более ярко то или иное отношение к единству и борьбе противоположностей проявится, когда сам ход общественной жизни вновь «заговорит» и покажет огромным массам людей, что современное государство не может справиться с их насущными проблемами и заставит создавать новые формы организации, переводящие на себя государственные функции.</w:t>
       </w:r>
     </w:p>
     <w:p>
@@ -5463,7 +5449,7 @@
       <w:r>
         <w:t xml:space="preserve">В работах, посвященных революционной войне в Китае, в частности, в написанной в декабре 1936 года брошюре «Стратегические вопросы революционной войны в Китае», Мао объясняет возможность существования и развития Красных районов тем, что Китай является полуколониальной страной. Он специально выделяет это обстоятельство как особенность, свидетельствующую о том, что революционная война в Китае может развиваться и победить: «Китай — страна полуколониальная. Отсутствие единства между империалистами приводит к отсутствию единства между господствующими группировками в Китае. Полуколониальная страна, в которой хозяйничает несколько государств — это не то же самое, что колония, где хозяйничает одно государство» [</w:t>
       </w:r>
-      <w:hyperlink r:id="rId50">
+      <w:hyperlink r:id="rId51">
         <w:r>
           <w:rPr>
             <w:rStyle w:val="ad"/>
@@ -5474,7 +5460,7 @@
       <w:r>
         <w:t xml:space="preserve">]. Это определяло неравномерность развития Китая, а так же воспроизводство полуфеодальных порядков уже на капиталистической основе. Еще одной важнейшей особенностью ситуации в Китае Мао и его соратники считали следующее: «Китай пережил великую революцию, которая подготовила почву для рождения Красной армии, подготовила руководителя Красной армии — коммунистическую партию, подготовила народные массы, участвовавшие уже однажды в революции» [</w:t>
       </w:r>
-      <w:hyperlink r:id="rId50">
+      <w:hyperlink r:id="rId51">
         <w:r>
           <w:rPr>
             <w:rStyle w:val="ad"/>
@@ -5519,17 +5505,17 @@
         <w:pStyle w:val="a0"/>
       </w:pPr>
       <w:r>
-        <w:t xml:space="preserve">Но вопрос пригодных форм диктатуры пролетариата, которые рождаются ещё при капитализме, и взятие власти при помощи их, и вопрос о том, как именно должны развиваться эти формы по мере дальнейшего продвижения на пути к коммунизму – это два разных вопроса. И если по отношению вопроса о взятии власти у нас есть положительный опыт, и даже есть положительный опыт первых шагов революции, то вот по вопросу о наиболее пригодных формах для умирания государства опыта пока нет. И потому самым неблагодарным занятием было бы — давать готовые рецепты на этот счёт. Важно лишь видеть магистральную линию движения и те условия, в которых она осуществляется, которые препятствуют или способствуют этому движению. Здесь стоит отметить, что условия, в которых осуществляется движение к отмиранию государства, в основном неблагоприятные. Эти условия препятствуют движению и не могут не препятствовать, так как это – условия капитала как общественного отношения, это — условия – которые диктует закон стоимости, который нельзя отменить, его можно только преодолеть. Причём, преодоление не может быть ничем иным как преодолением общественного разделения труда. В седьмой статье цикла о советской философии, Василий Пихорович настаивает на том, что диалектика как логика дела при социализме должна становиться обыденным сознанием. Однако со взятием власти пролетариатом до этого дело ещё не доходит, и нужно заботится об уничтожении разделения труда в рамках этого разделения (диктатура пролетариата – это же ведь тоже форма разделения труда), более того, заботиться об уничтожении разделения труда посредством этого разделения при помощи него самого и продуктов деятельности, которые оно даёт, в конце концов, посредством капитала как сущностного и существенного общественного отношения. И тут мы опять обращаемся к идеям Антона Семёновича Макаренко и Виктора Михайловича Глушкова.</w:t>
-      </w:r>
-    </w:p>
-    <w:p>
-      <w:pPr>
-        <w:pStyle w:val="a0"/>
-      </w:pPr>
-      <w:r>
-        <w:t xml:space="preserve">Первый в условиях существующего разделения труда, сделал это самое разделение условием воспитания человека, который может преодолевать его в процессе своего взросления и становления как члена коллектива. Для нас здесь как раз важен упор на важность характера этой связи коллектива с обществом, а через коллектив — личности с обществом, чтобы каждый его член выступал как представитель общества в целом в его историческом развитии и в его передовых тенденциях. Поэтому Макаренко и в колонии, и в коммуне удалось создать микромодель общественных отношений по преодолению общественного разделения труда, да ещё и так, чтобы его ученики по отношению к местным жителям могли сами выступать как советская власть, а не ждать над собой какой-то советской власти. Они могли спокойно и по-деловому в разных вопросах (от решения проблемы самогоноварения, до борьбы с бандитизмом и решения хозяйственных вопросов) заявить – «Советская власть – это мы» [</w:t>
-      </w:r>
-      <w:hyperlink r:id="rId51">
+        <w:t xml:space="preserve">Но вопрос пригодных форм диктатуры пролетариата, которые рождаются ещё при капитализме, и взятие власти при помощи их, и вопрос о том, как именно должны развиваться эти формы по мере дальнейшего продвижения на пути к коммунизму — это два разных вопроса. И если по отношению вопроса о взятии власти у нас есть положительный опыт, и даже есть положительный опыт первых шагов революции, то вот по вопросу о наиболее пригодных формах для умирания государства опыта пока нет. И потому самым неблагодарным занятием было бы — давать готовые рецепты на этот счёт. Важно лишь видеть магистральную линию движения и те условия, в которых она осуществляется, которые препятствуют или способствуют этому движению. Здесь стоит отметить, что условия, в которых осуществляется движение к отмиранию государства, в основном неблагоприятные. Эти условия препятствуют движению и не могут не препятствовать, так как это — условия капитала как общественного отношения, это — условия — которые диктует закон стоимости, который нельзя отменить, его можно только преодолеть. Причём, преодоление не может быть ничем иным как преодолением общественного разделения труда. В седьмой статье цикла о советской философии, Василий Пихорович настаивает на том, что диалектика как логика дела при социализме должна становиться обыденным сознанием. Однако со взятием власти пролетариатом до этого дело ещё не доходит, и нужно заботится об уничтожении разделения труда в рамках этого разделения (диктатура пролетариата — это же ведь тоже форма разделения труда), более того, заботиться об уничтожении разделения труда посредством этого разделения при помощи него самого и продуктов деятельности, которые оно даёт, в конце концов, посредством капитала как сущностного и существенного общественного отношения. И тут мы опять обращаемся к идеям Антона Семёновича Макаренко и Виктора Михайловича Глушкова.</w:t>
+      </w:r>
+    </w:p>
+    <w:p>
+      <w:pPr>
+        <w:pStyle w:val="a0"/>
+      </w:pPr>
+      <w:r>
+        <w:t xml:space="preserve">Первый в условиях существующего разделения труда, сделал это самое разделение условием воспитания человека, который может преодолевать его в процессе своего взросления и становления как члена коллектива. Для нас здесь как раз важен упор на важность характера этой связи коллектива с обществом, а через коллектив — личности с обществом, чтобы каждый его член выступал как представитель общества в целом в его историческом развитии и в его передовых тенденциях. Поэтому Макаренко и в колонии, и в коммуне удалось создать микромодель общественных отношений по преодолению общественного разделения труда, да ещё и так, чтобы его ученики по отношению к местным жителям могли сами выступать как советская власть, а не ждать над собой какой-то советской власти. Они могли спокойно и по-деловому в разных вопросах (от решения проблемы самогоноварения, до борьбы с бандитизмом и решения хозяйственных вопросов) заявить — «Советская власть — это мы» [</w:t>
+      </w:r>
+      <w:hyperlink r:id="rId52">
         <w:r>
           <w:rPr>
             <w:rStyle w:val="ad"/>
@@ -5548,7 +5534,7 @@
       <w:r>
         <w:t xml:space="preserve">Что же касается работ Глушкова. то тут фактически речь идёт о том, чтобы управление из управления людьми сделать управлением вещами и процессами, что также делает излишними ряд государственных функций [</w:t>
       </w:r>
-      <w:hyperlink r:id="rId48">
+      <w:hyperlink r:id="rId49">
         <w:r>
           <w:rPr>
             <w:rStyle w:val="ad"/>
@@ -5580,17 +5566,17 @@
       <w:pPr>
         <w:pStyle w:val="3"/>
       </w:pPr>
-      <w:bookmarkStart w:id="52" w:name="источники-9"/>
+      <w:bookmarkStart w:id="53" w:name="источники-9"/>
       <w:r>
         <w:t xml:space="preserve">Источники</w:t>
       </w:r>
-      <w:bookmarkEnd w:id="52"/>
+      <w:bookmarkEnd w:id="53"/>
     </w:p>
     <w:p>
       <w:pPr>
         <w:numPr>
           <w:ilvl w:val="0"/>
-          <w:numId w:val="1016"/>
+          <w:numId w:val="1014"/>
         </w:numPr>
         <w:pStyle w:val="Compact"/>
       </w:pPr>
@@ -5602,7 +5588,7 @@
       <w:pPr>
         <w:numPr>
           <w:ilvl w:val="0"/>
-          <w:numId w:val="1016"/>
+          <w:numId w:val="1014"/>
         </w:numPr>
         <w:pStyle w:val="Compact"/>
       </w:pPr>
@@ -5614,7 +5600,7 @@
       <w:pPr>
         <w:numPr>
           <w:ilvl w:val="0"/>
-          <w:numId w:val="1016"/>
+          <w:numId w:val="1014"/>
         </w:numPr>
         <w:pStyle w:val="Compact"/>
       </w:pPr>
@@ -5626,7 +5612,7 @@
       <w:pPr>
         <w:numPr>
           <w:ilvl w:val="0"/>
-          <w:numId w:val="1016"/>
+          <w:numId w:val="1014"/>
         </w:numPr>
         <w:pStyle w:val="Compact"/>
       </w:pPr>
@@ -5638,7 +5624,7 @@
       <w:pPr>
         <w:numPr>
           <w:ilvl w:val="0"/>
-          <w:numId w:val="1016"/>
+          <w:numId w:val="1014"/>
         </w:numPr>
         <w:pStyle w:val="Compact"/>
       </w:pPr>
@@ -5650,11 +5636,11 @@
       <w:pPr>
         <w:pStyle w:val="2"/>
       </w:pPr>
-      <w:bookmarkStart w:id="53" w:name="социализм"/>
+      <w:bookmarkStart w:id="54" w:name="социализм"/>
       <w:r>
         <w:t xml:space="preserve">Социализм</w:t>
       </w:r>
-      <w:bookmarkEnd w:id="53"/>
+      <w:bookmarkEnd w:id="54"/>
     </w:p>
     <w:p>
       <w:pPr>
@@ -5669,7 +5655,7 @@
         <w:pStyle w:val="a0"/>
       </w:pPr>
       <w:r>
-        <w:t xml:space="preserve">Перефразировав известное изречение Маркса, мы утверждаем, что «анатомия» социализма – ключ к «анатомии» капитализма вообще и современного капитализма в частности. Здесь мы имеем дело с</w:t>
+        <w:t xml:space="preserve">Перефразировав известное изречение Маркса, мы утверждаем, что «анатомия» социализма — ключ к «анатомии» капитализма вообще и современного капитализма в частности. Здесь мы имеем дело с</w:t>
       </w:r>
       <w:r>
         <w:t xml:space="preserve"> </w:t>
@@ -5714,9 +5700,9 @@
         <w:t xml:space="preserve"> </w:t>
       </w:r>
       <w:r>
-        <w:t xml:space="preserve">разрешение противоречия между человеком и природой, человеком и человеком, подлинное разрешение спора между существованием и сущностью, между опредмечиванием и самоутверждением, между свободой и необходимостью, между индивидом и родом. Он – решение загадки истории, и он знает, что он есть это решение» [</w:t>
-      </w:r>
-      <w:hyperlink r:id="rId54">
+        <w:t xml:space="preserve">разрешение противоречия между человеком и природой, человеком и человеком, подлинное разрешение спора между существованием и сущностью, между опредмечиванием и самоутверждением, между свободой и необходимостью, между индивидом и родом. Он — решение загадки истории, и он знает, что он есть это решение» [</w:t>
+      </w:r>
+      <w:hyperlink r:id="rId55">
         <w:r>
           <w:rPr>
             <w:rStyle w:val="ad"/>
@@ -5725,7 +5711,7 @@
         </w:r>
       </w:hyperlink>
       <w:r>
-        <w:t xml:space="preserve">] – говорил, когда-то Маркс. Но именно этой сознательности нам и не хватало.</w:t>
+        <w:t xml:space="preserve">] — говорил, когда-то Маркс. Но именно этой сознательности нам и не хватало.</w:t>
       </w:r>
     </w:p>
     <w:p>
@@ -5750,7 +5736,7 @@
       <w:r>
         <w:t xml:space="preserve">неравенства и притом такой источник, которого одним переходом средств производства в общественную собственность, одной экспроприацией капиталистов сразу устранить никак нельзя» [</w:t>
       </w:r>
-      <w:hyperlink r:id="rId55">
+      <w:hyperlink r:id="rId56">
         <w:r>
           <w:rPr>
             <w:rStyle w:val="ad"/>
@@ -5775,23 +5761,23 @@
         <w:pStyle w:val="a0"/>
       </w:pPr>
       <w:r>
-        <w:t xml:space="preserve">То, что это государство, по сути, есть диктатура пролетариата, какие бы конкретные формы оно не принимало и как его не называй – самый важный момент. Мы не будем здесь успокаивать тех, кто боится грубого слова «диктатура», абстрактно противопоставляя ему более приятное слово «демократия». Укажем только на то, что демократия – это тоже форма диктатуры, а диктатура пролетариата – это диктатура большинства по отношению к меньшинству. И дело здесь заключается вовсе не в демократической форме, а в содержании демократии. Тех же, кто боится слова пролетариат или считает его устаревшим, идя не от понятия, а от представления, нужно отослать к предыдущим главам, указав здесь лишь на то, что пока есть производство стоимости, пока есть стоимость как общественное отношение, есть и пролетариат как класс наёмных работников, которые живут продажей своей рабочей силы и эту стоимость производят. Экономическое содержание остается, как бы пролетарий внешне не выглядел, к каким бы средствам производства не был бы экономически прикован. То, что не всякие средства производства можно использовать как орудия в производстве прибавочной стоимости, совсем другой вопрос. Отметим только, что диктатура пролетариата является властью большинства не по внешней форме, а по содержанию, имеет ряд черт, которые сближают его с самоуправляющимся обществом. Потому что демократия, действительная власть большинства, заключается вовсе не в формально-равных правах, а в обеспечении реальной возможности участия в общественной жизни, возможности развиваться и развивать человеческую культуру. А такая демократия первоначально предполагает некоторые изъятия из буржуазной демократии. Неравные права для обеспечения реального равенства.</w:t>
-      </w:r>
-    </w:p>
-    <w:p>
-      <w:pPr>
-        <w:pStyle w:val="a0"/>
-      </w:pPr>
-      <w:r>
-        <w:t xml:space="preserve">Тут возникает опасность. Объективная тенденция усиления государства в функции распределения роднит его с империалистическим государством, особенно в тех моментах, когда капиталистическое виртуализированное, обеспечивающее господство финансового капитала государство усиливается во время кризисов, депрессий, войн. Потому абстрактно общий момент, а именно, что распределение является орудием классового господства, тут присутствует. Именно потому у либералов есть основание сравнивать эти вещи. Но всё дело не только в том, господство какого класса тут обеспечивается, но и в том, какая именно тенденция воспроизводится, развивается ли коммунизм, или же просто производятся «костыли» для утратившего свою действительность (в понимании Гегеля) товарного производства – производства стоимости. Последовательное движение по пути не частного, не рыночного распределения, империалистическое капиталистическое государство проводить не может в принципе, потому что оно не только отрицает рынок, но и основывается на рынке и на частной собственности на средства производства. Уже этот момент дает преимущество диктатуре пролетариата, при условии, что она не утрачивает генеральной линии уничтожения общественного разделения труда и при помощи распределения не только обеспечивает господство класса, но и создает условия, чтобы он собственно переставал быть пролетариатом.</w:t>
-      </w:r>
-    </w:p>
-    <w:p>
-      <w:pPr>
-        <w:pStyle w:val="a0"/>
-      </w:pPr>
-      <w:r>
-        <w:t xml:space="preserve">Но опасность состоит не только в этом. В эпоху диктатуры пролетариата само государство, пока оно сохраняет свою существенность, вынуждено, в том числе, действовать по логике капитала как сущностного и существенного общественного отношения. И это тоже создает и обостряет ряд противоречий внутри самого государства. Классовая борьба здесь интериоризируется в само государство диктатуры пролетариата в той мере, в которой она переносится в сам пролетариат, который одновременно должен и уничтожать себя как класс, и воспроизводить своё классовое господство, пока основания для существования классов, – то есть, общественное разделение труда, – не изжиты. Это выражается в разнонаправленных тенденциях в самой диктатуре пролетариата, часть из которых чисто классовые, и по сути, империалистические. Но об этом позже.</w:t>
+        <w:t xml:space="preserve">То, что это государство, по сути, есть диктатура пролетариата, какие бы конкретные формы оно не принимало и как его не называй — самый важный момент. Мы не будем здесь успокаивать тех, кто боится грубого слова «диктатура», абстрактно противопоставляя ему более приятное слово «демократия». Укажем только на то, что демократия — это тоже форма диктатуры, а диктатура пролетариата — это диктатура большинства по отношению к меньшинству. И дело здесь заключается вовсе не в демократической форме, а в содержании демократии. Тех же, кто боится слова пролетариат или считает его устаревшим, идя не от понятия, а от представления, нужно отослать к предыдущим главам, указав здесь лишь на то, что пока есть производство стоимости, пока есть стоимость как общественное отношение, есть и пролетариат как класс наёмных работников, которые живут продажей своей рабочей силы и эту стоимость производят. Экономическое содержание остается, как бы пролетарий внешне не выглядел, к каким бы средствам производства не был бы экономически прикован. То, что не всякие средства производства можно использовать как орудия в производстве прибавочной стоимости, совсем другой вопрос. Отметим только, что диктатура пролетариата является властью большинства не по внешней форме, а по содержанию, имеет ряд черт, которые сближают его с самоуправляющимся обществом. Потому что демократия, действительная власть большинства, заключается вовсе не в формально-равных правах, а в обеспечении реальной возможности участия в общественной жизни, возможности развиваться и развивать человеческую культуру. А такая демократия первоначально предполагает некоторые изъятия из буржуазной демократии. Неравные права для обеспечения реального равенства.</w:t>
+      </w:r>
+    </w:p>
+    <w:p>
+      <w:pPr>
+        <w:pStyle w:val="a0"/>
+      </w:pPr>
+      <w:r>
+        <w:t xml:space="preserve">Тут возникает опасность. Объективная тенденция усиления государства в функции распределения роднит его с империалистическим государством, особенно в тех моментах, когда капиталистическое виртуализированное, обеспечивающее господство финансового капитала государство усиливается во время кризисов, депрессий, войн. Потому абстрактно общий момент, а именно, что распределение является орудием классового господства, тут присутствует. Именно потому у либералов есть основание сравнивать эти вещи. Но всё дело не только в том, господство какого класса тут обеспечивается, но и в том, какая именно тенденция воспроизводится, развивается ли коммунизм, или же просто производятся «костыли» для утратившего свою действительность (в понимании Гегеля) товарного производства — производства стоимости. Последовательное движение по пути не частного, не рыночного распределения, империалистическое капиталистическое государство проводить не может в принципе, потому что оно не только отрицает рынок, но и основывается на рынке и на частной собственности на средства производства. Уже этот момент дает преимущество диктатуре пролетариата, при условии, что она не утрачивает генеральной линии уничтожения общественного разделения труда и при помощи распределения не только обеспечивает господство класса, но и создает условия, чтобы он собственно переставал быть пролетариатом.</w:t>
+      </w:r>
+    </w:p>
+    <w:p>
+      <w:pPr>
+        <w:pStyle w:val="a0"/>
+      </w:pPr>
+      <w:r>
+        <w:t xml:space="preserve">Но опасность состоит не только в этом. В эпоху диктатуры пролетариата само государство, пока оно сохраняет свою существенность, вынуждено, в том числе, действовать по логике капитала как сущностного и существенного общественного отношения. И это тоже создает и обостряет ряд противоречий внутри самого государства. Классовая борьба здесь интериоризируется в само государство диктатуры пролетариата в той мере, в которой она переносится в сам пролетариат, который одновременно должен и уничтожать себя как класс, и воспроизводить своё классовое господство, пока основания для существования классов, — то есть, общественное разделение труда, — не изжиты. Это выражается в разнонаправленных тенденциях в самой диктатуре пролетариата, часть из которых чисто классовые, и по сути, империалистические. Но об этом позже.</w:t>
       </w:r>
     </w:p>
     <w:p>
@@ -5807,28 +5793,28 @@
         <w:pStyle w:val="a0"/>
       </w:pPr>
       <w:r>
-        <w:t xml:space="preserve">Другими словами: 1) Что нужно производить? 2) Как нужно производить? 3) Как управлять процессом производства и распределением произведённого и, соответственно, как измерять эффективность производства? Постараемся последовательно ответить на все эти вопросы, используя как теоретическое наследие (поскольку эти вопросы уже решались), так и практический опыт социализма, имеющийся в нашем распоряжении. Особенно важно, что это – опыт поражения. На данном этапе это не просто изучение прошлого, а изучение будущего, поскольку хронологическое и историческое время отнюдь не совпадают. Историческое время не всегда идёт вперёд.</w:t>
-      </w:r>
-    </w:p>
-    <w:p>
-      <w:pPr>
-        <w:pStyle w:val="a0"/>
-      </w:pPr>
-      <w:r>
-        <w:t xml:space="preserve">Сейчас мы имеем дело с откатом в истории. Откат этот тотален. И в СССР и в Китае победил капитализм, Куба тоже отступает. А потому, надеюсь, нам еще раз придётся столкнуться с теми принципиальными задачами, которые мы когда-то уже пытались решить, но не решили. Надеюсь, потому, что если не придётся, значит, человечество погибнет. «Необходимость – возможность случайности». А когда мы имеем тенденцию (подготовку, развёртывание, отдельные вспышки) мировой войны и ядерное оружие, какие только случайности не возможны!..</w:t>
-      </w:r>
-    </w:p>
-    <w:p>
-      <w:pPr>
-        <w:pStyle w:val="a0"/>
-      </w:pPr>
-      <w:r>
-        <w:t xml:space="preserve">При этом, сама война даёт мощный толчок развитию широкого, массового, стихийного антикапиталистического движения. Насколько последовательной будет эта линия, и будет ли она вести к реальному выходу за пределы капитализма, сказать пока трудно. Но ответ на то, что будет, если это движение в конечном счете (там тоже разные течения) не окажется таковым, однозначен – война фашизмов (не в ругательном смысле этого слова). И не важно, под какими флагами, пусть даже и под красными, дело не в флагах. «Кроме того, единственная перспективная антиолигархическая, антикапиталистическая сила – это правая, консервативно-националистические движения, которые выступают за гармоничное общественное устройство, борются против глобализма и ставят своей целью революционным путем устранить нынешнюю антинародную «политическую элиту». Борясь против национализма, леваки, тем самым, борются за сохранение мировой олигархии (плутократии) – «вот так себя позиционирует украинский</w:t>
-      </w:r>
-      <w:r>
-        <w:t xml:space="preserve"> </w:t>
-      </w:r>
-      <w:hyperlink r:id="rId56">
+        <w:t xml:space="preserve">Другими словами: 1) Что нужно производить? 2) Как нужно производить? 3) Как управлять процессом производства и распределением произведённого и, соответственно, как измерять эффективность производства? Постараемся последовательно ответить на все эти вопросы, используя как теоретическое наследие (поскольку эти вопросы уже решались), так и практический опыт социализма, имеющийся в нашем распоряжении. Особенно важно, что это — опыт поражения. На данном этапе это не просто изучение прошлого, а изучение будущего, поскольку хронологическое и историческое время отнюдь не совпадают. Историческое время не всегда идёт вперёд.</w:t>
+      </w:r>
+    </w:p>
+    <w:p>
+      <w:pPr>
+        <w:pStyle w:val="a0"/>
+      </w:pPr>
+      <w:r>
+        <w:t xml:space="preserve">Сейчас мы имеем дело с откатом в истории. Откат этот тотален. И в СССР и в Китае победил капитализм, Куба тоже отступает. А потому, надеюсь, нам еще раз придётся столкнуться с теми принципиальными задачами, которые мы когда-то уже пытались решить, но не решили. Надеюсь, потому, что если не придётся, значит, человечество погибнет. «Необходимость — возможность случайности». А когда мы имеем тенденцию (подготовку, развёртывание, отдельные вспышки) мировой войны и ядерное оружие, какие только случайности не возможны!..</w:t>
+      </w:r>
+    </w:p>
+    <w:p>
+      <w:pPr>
+        <w:pStyle w:val="a0"/>
+      </w:pPr>
+      <w:r>
+        <w:t xml:space="preserve">При этом, сама война даёт мощный толчок развитию широкого, массового, стихийного антикапиталистического движения. Насколько последовательной будет эта линия, и будет ли она вести к реальному выходу за пределы капитализма, сказать пока трудно. Но ответ на то, что будет, если это движение в конечном счете (там тоже разные течения) не окажется таковым, однозначен — война фашизмов (не в ругательном смысле этого слова). И не важно, под какими флагами, пусть даже и под красными, дело не в флагах. «Кроме того, единственная перспективная антиолигархическая, антикапиталистическая сила — это правая, консервативно-националистические движения, которые выступают за гармоничное общественное устройство, борются против глобализма и ставят своей целью революционным путем устранить нынешнюю антинародную «политическую элиту». Борясь против национализма, леваки, тем самым, борются за сохранение мировой олигархии (плутократии) — «вот так себя позиционирует украинский</w:t>
+      </w:r>
+      <w:r>
+        <w:t xml:space="preserve"> </w:t>
+      </w:r>
+      <w:hyperlink r:id="rId57">
         <w:r>
           <w:rPr>
             <w:rStyle w:val="ad"/>
@@ -5877,9 +5863,9 @@
         <w:pStyle w:val="a0"/>
       </w:pPr>
       <w:r>
-        <w:t xml:space="preserve">Свободное время при капитализме является издержками производства, оно не учитывается, не культивируется, и потому часто гниёт на общественных «складах», не будучи использованным по назначению. Назначение свободного времени – быть использованным по меркам свободы, как простор развития человечества. «Развитие свободного времени, возгонка его от случайного, через необходимое рабочее свободное время, прибавочное свободное время к свободному времени и дальше за временность и форму, происходит независимо от пожеланий, однако уже необходимость свободного времени требует свободного сознательного действия, иного способа производства, других отношений, противоречащих существующим, причем независимо от того, каковы они» [</w:t>
-      </w:r>
-      <w:hyperlink r:id="rId57">
+        <w:t xml:space="preserve">Свободное время при капитализме является издержками производства, оно не учитывается, не культивируется, и потому часто гниёт на общественных «складах», не будучи использованным по назначению. Назначение свободного времени — быть использованным по меркам свободы, как простор развития человечества. «Развитие свободного времени, возгонка его от случайного, через необходимое рабочее свободное время, прибавочное свободное время к свободному времени и дальше за временность и форму, происходит независимо от пожеланий, однако уже необходимость свободного времени требует свободного сознательного действия, иного способа производства, других отношений, противоречащих существующим, причем независимо от того, каковы они» [</w:t>
+      </w:r>
+      <w:hyperlink r:id="rId58">
         <w:r>
           <w:rPr>
             <w:rStyle w:val="ad"/>
@@ -5888,15 +5874,15 @@
         </w:r>
       </w:hyperlink>
       <w:r>
-        <w:t xml:space="preserve">], – вот что важно. В этом замечании Алексей Валерьевич Босенко указал на важнейший момент – само свободное время является временем развития, изменения общественных отношений, временем свободы.</w:t>
-      </w:r>
-    </w:p>
-    <w:p>
-      <w:pPr>
-        <w:pStyle w:val="a0"/>
-      </w:pPr>
-      <w:r>
-        <w:t xml:space="preserve">Производство и распределение свободного времени нуждаются в соответствующих функциях государства постольку, поскольку производство свободного времени совпадает с производством потребительных стоимостей. Но само свободное время, выступая собственно как свободное, выходит из-под всякого внешнего, в том числе и государственного, контроля. В пространстве свободного времени, в свободном времени, государства не существует. Способствование производству свободного времени является актом самоуничтожения пролетариата как класса, и в той же мере – актом самоуничтожения государства. Потому свободное время и противостоит государству, исключая его, всё больше и больше самоорганизуя общество без государственного аппарата.</w:t>
+        <w:t xml:space="preserve">], — вот что важно. В этом замечании Алексей Валерьевич Босенко указал на важнейший момент — само свободное время является временем развития, изменения общественных отношений, временем свободы.</w:t>
+      </w:r>
+    </w:p>
+    <w:p>
+      <w:pPr>
+        <w:pStyle w:val="a0"/>
+      </w:pPr>
+      <w:r>
+        <w:t xml:space="preserve">Производство и распределение свободного времени нуждаются в соответствующих функциях государства постольку, поскольку производство свободного времени совпадает с производством потребительных стоимостей. Но само свободное время, выступая собственно как свободное, выходит из-под всякого внешнего, в том числе и государственного, контроля. В пространстве свободного времени, в свободном времени, государства не существует. Способствование производству свободного времени является актом самоуничтожения пролетариата как класса, и в той же мере — актом самоуничтожения государства. Потому свободное время и противостоит государству, исключая его, всё больше и больше самоорганизуя общество без государственного аппарата.</w:t>
       </w:r>
     </w:p>
     <w:p>
@@ -5906,7 +5892,7 @@
       <w:r>
         <w:t xml:space="preserve">Государство не просто отмирает, оно отмирает только в том случае, если работает на своё отмирание. «Свободное время усугубляет своей независимостью от человека уникальную трагедию каждого, открывая принципиально недоступные пространства человеческого развития, однако взращивая несовременные чувства, в этих предвосхищенных просторах уже сбывающиеся. Вопрос о том: «Можно ли быть свободным в несвободном мире?» решается грубо отрицательно. Частной свободы не бывает, разве что независимость, и та относительная» [</w:t>
       </w:r>
-      <w:hyperlink r:id="rId57">
+      <w:hyperlink r:id="rId58">
         <w:r>
           <w:rPr>
             <w:rStyle w:val="ad"/>
@@ -5917,7 +5903,7 @@
       <w:r>
         <w:t xml:space="preserve">]. Потому все остатки несвободы в том числе и способы утилизации времени с которыми связано само существование государства, противостоят свободному времени как враждебные. «Свободное время репрезентирует, представляет будущее как пространство человеческого развития, оккупируясь прошлым, в виде формальных вещей» [</w:t>
       </w:r>
-      <w:hyperlink r:id="rId57">
+      <w:hyperlink r:id="rId58">
         <w:r>
           <w:rPr>
             <w:rStyle w:val="ad"/>
@@ -5934,7 +5920,7 @@
         <w:pStyle w:val="a0"/>
       </w:pPr>
       <w:r>
-        <w:t xml:space="preserve">Производство свободного времени распадается на две задачи. Первая задача – уменьшение рабочего времени, или хотя бы уменьшение рабочего и создание свободного рабочего времени общества. Вот как ставил в свое время этот вопрос А.Г. Провозин, замечания которого заслуживают особого внимания:</w:t>
+        <w:t xml:space="preserve">Производство свободного времени распадается на две задачи. Первая задача — уменьшение рабочего времени, или хотя бы уменьшение рабочего и создание свободного рабочего времени общества. Вот как ставил в свое время этот вопрос А.Г. Провозин, замечания которого заслуживают особого внимания:</w:t>
       </w:r>
     </w:p>
     <w:p>
@@ -5969,7 +5955,7 @@
         <w:t xml:space="preserve">В ЦЕЛОМ</w:t>
       </w:r>
       <w:r>
-        <w:t xml:space="preserve">). Отсюда и парадоксальность подобной экономии, – в иных своих вариантах противоречащей… производительности труда! Так, при одной и той же</w:t>
+        <w:t xml:space="preserve">). Отсюда и парадоксальность подобной экономии, — в иных своих вариантах противоречащей… производительности труда! Так, при одной и той же</w:t>
       </w:r>
       <w:r>
         <w:t xml:space="preserve"> </w:t>
@@ -6005,7 +5991,7 @@
         <w:rPr>
           <w:b/>
         </w:rPr>
-        <w:t xml:space="preserve">в обратно пропорциональной зависимости: чем выше производительность, – тем меньше сумма прибыли! И наоборот: чем ниже производительность – тем… больше сумма прибыли!»</w:t>
+        <w:t xml:space="preserve">в обратно пропорциональной зависимости: чем выше производительность, — тем меньше сумма прибыли! И наоборот: чем ниже производительность — тем… больше сумма прибыли!»</w:t>
       </w:r>
     </w:p>
     <w:p>
@@ -6025,13 +6011,13 @@
         <w:t xml:space="preserve">в целом</w:t>
       </w:r>
       <w:r>
-        <w:t xml:space="preserve">, чтобы она позволяла расти – прямо, непосредственно и зримо </w:t>
+        <w:t xml:space="preserve">, чтобы она позволяла расти — прямо, непосредственно и зримо </w:t>
       </w:r>
       <w:r>
         <w:softHyphen/>
       </w:r>
       <w:r>
-        <w:t xml:space="preserve">–</w:t>
+        <w:t xml:space="preserve">—</w:t>
       </w:r>
       <w:r>
         <w:t xml:space="preserve"> </w:t>
@@ -6058,7 +6044,7 @@
         <w:t xml:space="preserve">свободное время каждого работающего</w:t>
       </w:r>
       <w:r>
-        <w:t xml:space="preserve">… И это – вопрос не только действительно принципиально понимаемой социальной справедливости, но и вопрос</w:t>
+        <w:t xml:space="preserve">… И это — вопрос не только действительно принципиально понимаемой социальной справедливости, но и вопрос</w:t>
       </w:r>
       <w:r>
         <w:t xml:space="preserve"> </w:t>
@@ -6076,7 +6062,7 @@
         <w:rPr>
           <w:b/>
         </w:rPr>
-        <w:t xml:space="preserve">[7] –</w:t>
+        <w:t xml:space="preserve">[7] —</w:t>
       </w:r>
       <w:r>
         <w:t xml:space="preserve"> </w:t>
@@ -6113,7 +6099,7 @@
         <w:pStyle w:val="a0"/>
       </w:pPr>
       <w:r>
-        <w:t xml:space="preserve">Продолжаем отвечать на поставленные в начале вопросы. Второй вопрос: «как производить?». Здесь следует сразу оговориться, что производство свободного времени неразрывно связано с производством потребления. Оно связано не только с производством потребительных стоимостей. Производство потребительных стоимостей – это только одна сторона. Нас же здесь интересует именно производство потребления как системы социо-культурных практик. Рассмотрим оба эти момента.</w:t>
+        <w:t xml:space="preserve">Продолжаем отвечать на поставленные в начале вопросы. Второй вопрос: «как производить?». Здесь следует сразу оговориться, что производство свободного времени неразрывно связано с производством потребления. Оно связано не только с производством потребительных стоимостей. Производство потребительных стоимостей — это только одна сторона. Нас же здесь интересует именно производство потребления как системы социо-культурных практик. Рассмотрим оба эти момента.</w:t>
       </w:r>
     </w:p>
     <w:p>
@@ -6123,7 +6109,7 @@
       <w:r>
         <w:t xml:space="preserve">Что касается производства потребительных стоимостей, важно не выпускать из виду схемы общественного воспроизводства как соотношения производства средств производства и производства средств потребления, брать во внимание макроэкономические модели, позволяющие планировать и регулировать общественное производство так, чтобы сохранялся баланс между отраслями в их развитии. Тут уместно вспомнить идеи В.М.Глушкова высказанные им в книге «Макроэкономические модели и принципы построения ОГАС» [</w:t>
       </w:r>
-      <w:hyperlink r:id="rId58">
+      <w:hyperlink r:id="rId59">
         <w:r>
           <w:rPr>
             <w:rStyle w:val="ad"/>
@@ -6140,7 +6126,7 @@
         <w:pStyle w:val="a0"/>
       </w:pPr>
       <w:r>
-        <w:t xml:space="preserve">А вообще хотелось бы выделить только две идеи. 1) Идею автоматической фабрики – это один момент тенденции выведения человека из под вещной логики в процессе производства вещей; 2) Идею автоматизации, то есть передачи ВСЕХ вещных функций по управлению производством вещей машинам, а не просто оснащение человека машиной в этих функциях. В этом смысле государственно-бюрократическая машина – это тоже машина, и все её машинные свойства вполне можно перевести в алгоритмы, систему автоматических устройств учёта и контроля. Технически на базе современных технологий это вполне возможно. «Учет и контроль – вот</w:t>
+        <w:t xml:space="preserve">А вообще хотелось бы выделить только две идеи. 1) Идею автоматической фабрики — это один момент тенденции выведения человека из под вещной логики в процессе производства вещей; 2) Идею автоматизации, то есть передачи ВСЕХ вещных функций по управлению производством вещей машинам, а не просто оснащение человека машиной в этих функциях. В этом смысле государственно-бюрократическая машина — это тоже машина, и все её машинные свойства вполне можно перевести в алгоритмы, систему автоматических устройств учёта и контроля. Технически на базе современных технологий это вполне возможно. «Учет и контроль — вот</w:t>
       </w:r>
       <w:r>
         <w:t xml:space="preserve"> </w:t>
@@ -6215,15 +6201,15 @@
         <w:t xml:space="preserve"> </w:t>
       </w:r>
       <w:r>
-        <w:t xml:space="preserve">всенародного, государственного «синдиката»». Глушков развивает эту идею, обращая внимание на то, что автоматизация управления при социализме, по пути преодоления товарного производства – это автоматизация управления в масштабах всего общественного производства. Если мы исходим из того, что общество – это целое, и если мы хотим задавать обществу направление развития, то не должны пытаться заниматься частностями, не решив общих вопросов. То есть, управляющие системы должны внедряться не только и не столько для увеличения производительности труда в отдельных отраслях, сколько для того, чтобы управлять экономикой в целом.</w:t>
-      </w:r>
-    </w:p>
-    <w:p>
-      <w:pPr>
-        <w:pStyle w:val="a0"/>
-      </w:pPr>
-      <w:r>
-        <w:t xml:space="preserve">Такая система управления производством и распределением продуктов труда, создавая возможности доступа к экономической информации для всех, меняла бы сам характер труда. Она организовывала бы жизнь каждого трудового коллектива и каждого отдельного трудящегося таким образом, чтобы он понимал свою роль в общем деле построения новых общественных отношений, приучался мыслить и действовать, руководствуясь не узкими корпоративными или личными интересами, а в масштабе всего общества, видя и понимая проблемы общества как свои собственные. Фактически – это вопрос создания переходных форм коллективности, еще на базе рабочего времени, пока оно является еще необходимым, внося в него элемент свободы как осознанной общественной необходимости. Труд, который пока еще является частичным, поскольку общественное разделение труда еще не преодолено, нужно и возможно, руководствуясь этим принципом, организовать так, чтобы он уже сам по себе, таким образом, создавал потребность в труде по развитию человеческой культуры, и таким образом сам становился бы универсальным.</w:t>
+        <w:t xml:space="preserve">всенародного, государственного «синдиката»». Глушков развивает эту идею, обращая внимание на то, что автоматизация управления при социализме, по пути преодоления товарного производства — это автоматизация управления в масштабах всего общественного производства. Если мы исходим из того, что общество — это целое, и если мы хотим задавать обществу направление развития, то не должны пытаться заниматься частностями, не решив общих вопросов. То есть, управляющие системы должны внедряться не только и не столько для увеличения производительности труда в отдельных отраслях, сколько для того, чтобы управлять экономикой в целом.</w:t>
+      </w:r>
+    </w:p>
+    <w:p>
+      <w:pPr>
+        <w:pStyle w:val="a0"/>
+      </w:pPr>
+      <w:r>
+        <w:t xml:space="preserve">Такая система управления производством и распределением продуктов труда, создавая возможности доступа к экономической информации для всех, меняла бы сам характер труда. Она организовывала бы жизнь каждого трудового коллектива и каждого отдельного трудящегося таким образом, чтобы он понимал свою роль в общем деле построения новых общественных отношений, приучался мыслить и действовать, руководствуясь не узкими корпоративными или личными интересами, а в масштабе всего общества, видя и понимая проблемы общества как свои собственные. Фактически — это вопрос создания переходных форм коллективности, еще на базе рабочего времени, пока оно является еще необходимым, внося в него элемент свободы как осознанной общественной необходимости. Труд, который пока еще является частичным, поскольку общественное разделение труда еще не преодолено, нужно и возможно, руководствуясь этим принципом, организовать так, чтобы он уже сам по себе, таким образом, создавал потребность в труде по развитию человеческой культуры, и таким образом сам становился бы универсальным.</w:t>
       </w:r>
     </w:p>
     <w:p>
@@ -6239,17 +6225,17 @@
         <w:pStyle w:val="a0"/>
       </w:pPr>
       <w:r>
-        <w:t xml:space="preserve">Здесь нам важно зафиксировать, как минимум, момент нерасчленённости реальной несвободы и ощущения свободы, поскольку индивид, объективно будучи не свободным во всех этих «практиках» и даже не способным без посторонней помощи «убить время», ощущает себя в этом процессе свободным самодеятельным существом. Проблема стоит, таким образом, в том, чтобы определить, какие «практики» и какие формы коллективности нужно сознательно культивировать обществу, чтобы этот момент нерасчленённости создавал возможность перетекания организованной «свободной» несвободы в свободу реальную, перестраивая, таким образом, отношение человека к своему собственному свободному времени как времени общественному, и потому формировал привычку отношения к нему как к важнейшему общественному богатству, не подлежащему частному разбазариванию на циклические виртуализированные «практики» несвободы. Вообще, сила привычки и коллективного формирования привычки имеет здесь огромнейшее значение, хотя бы потому, что быть свободным, то есть действовать по меркам свободы, всегда трудно, поскольку это означает – находиться на острие противоречий, через которые осуществляется развитие (развитие вообще и, в частности, – развитие общества как момент развития вообще). Это всегда в каком-то смысле трагедия. А коллективная общественная свобода – это общественная трагедия и её постоянное разрешение.</w:t>
-      </w:r>
-    </w:p>
-    <w:p>
-      <w:pPr>
-        <w:pStyle w:val="a0"/>
-      </w:pPr>
-      <w:r>
-        <w:t xml:space="preserve">Когда-то Хосе Марти говорил: «Только образованный человек может быть свободным». В этом высказывании схвачен и выражен, подытожен основной пафос Просвещения, далеко выходящий за его рамки. Не удивительно, что и в эпоху Просвещения, и после фраза эта повторялась многими, на все лады, в разных обстоятельствах. Повторялась она, в том числе, и теми, кто в царской России фиктивно женился и выходил замуж только для того, чтобы женщина могла, получив приданое, уехать за границу учиться. Повторяли создатели первых женских курсов в Москве и Петербурге и те, кто там преподавал. Без сомнений, в этом ключе думал Ярошенко, написавший своих знаменитых «Курсистку» и «Студента». Думали многие. Ленин говорил, что первая задача коммунистов – обогатить свою память всеми достижениями человеческой культуры. Говорил об этом перед молодёжью как о главной ее обязанности перед обществом. Че Гевара, размышляя о направлении развития социалистической экономики, утверждал: «Можно говорить и о задаче по выработке нового сознания, так как мы стоим перед новыми формами производственных отношений, и, несмотря на то, что в общеисторическом смысле сознание является результатом производственных отношений, необходимо учитывать характерные черты современности, основным противоречием которой (на мировом уровне) является противоречие между империализмом и социализмом» [</w:t>
-      </w:r>
-      <w:hyperlink r:id="rId59">
+        <w:t xml:space="preserve">Здесь нам важно зафиксировать, как минимум, момент нерасчленённости реальной несвободы и ощущения свободы, поскольку индивид, объективно будучи не свободным во всех этих «практиках» и даже не способным без посторонней помощи «убить время», ощущает себя в этом процессе свободным самодеятельным существом. Проблема стоит, таким образом, в том, чтобы определить, какие «практики» и какие формы коллективности нужно сознательно культивировать обществу, чтобы этот момент нерасчленённости создавал возможность перетекания организованной «свободной» несвободы в свободу реальную, перестраивая, таким образом, отношение человека к своему собственному свободному времени как времени общественному, и потому формировал привычку отношения к нему как к важнейшему общественному богатству, не подлежащему частному разбазариванию на циклические виртуализированные «практики» несвободы. Вообще, сила привычки и коллективного формирования привычки имеет здесь огромнейшее значение, хотя бы потому, что быть свободным, то есть действовать по меркам свободы, всегда трудно, поскольку это означает — находиться на острие противоречий, через которые осуществляется развитие (развитие вообще и, в частности, — развитие общества как момент развития вообще). Это всегда в каком-то смысле трагедия. А коллективная общественная свобода — это общественная трагедия и её постоянное разрешение.</w:t>
+      </w:r>
+    </w:p>
+    <w:p>
+      <w:pPr>
+        <w:pStyle w:val="a0"/>
+      </w:pPr>
+      <w:r>
+        <w:t xml:space="preserve">Когда-то Хосе Марти говорил: «Только образованный человек может быть свободным». В этом высказывании схвачен и выражен, подытожен основной пафос Просвещения, далеко выходящий за его рамки. Не удивительно, что и в эпоху Просвещения, и после фраза эта повторялась многими, на все лады, в разных обстоятельствах. Повторялась она, в том числе, и теми, кто в царской России фиктивно женился и выходил замуж только для того, чтобы женщина могла, получив приданое, уехать за границу учиться. Повторяли создатели первых женских курсов в Москве и Петербурге и те, кто там преподавал. Без сомнений, в этом ключе думал Ярошенко, написавший своих знаменитых «Курсистку» и «Студента». Думали многие. Ленин говорил, что первая задача коммунистов — обогатить свою память всеми достижениями человеческой культуры. Говорил об этом перед молодёжью как о главной ее обязанности перед обществом. Че Гевара, размышляя о направлении развития социалистической экономики, утверждал: «Можно говорить и о задаче по выработке нового сознания, так как мы стоим перед новыми формами производственных отношений, и, несмотря на то, что в общеисторическом смысле сознание является результатом производственных отношений, необходимо учитывать характерные черты современности, основным противоречием которой (на мировом уровне) является противоречие между империализмом и социализмом» [</w:t>
+      </w:r>
+      <w:hyperlink r:id="rId60">
         <w:r>
           <w:rPr>
             <w:rStyle w:val="ad"/>
@@ -6266,7 +6252,7 @@
         <w:pStyle w:val="a0"/>
       </w:pPr>
       <w:r>
-        <w:t xml:space="preserve">Быть образованным, чтобы быть свободным, чтобы участвовать в жизни общества как человек, а не как материал. Образование как сфера производства человека – вот оружие. Но в современном мире образование – уже не единственная автономная сфера производства человека, отделённая от непосредственного производства вещей. И образование здесь вообще-то проигрывает в конкуренции даже в создании отдельных навыков. И, тем не менее, всё большую актуальность приобретают эти слова, когда мы говорим о производстве свободного времени, то есть такого времени, в котором люди действуют по меркам свободы, свободно развивают человеческую культуру в самом широком смысле этого слова. «БЫТЬ ОБРАЗОВАННЫМ, ЧТОБЫ БЫТЬ СВОБОДНЫМ». Без этого точно нельзя использовать время как свободное, сколько бы его ни было.</w:t>
+        <w:t xml:space="preserve">Быть образованным, чтобы быть свободным, чтобы участвовать в жизни общества как человек, а не как материал. Образование как сфера производства человека — вот оружие. Но в современном мире образование — уже не единственная автономная сфера производства человека, отделённая от непосредственного производства вещей. И образование здесь вообще-то проигрывает в конкуренции даже в создании отдельных навыков. И, тем не менее, всё большую актуальность приобретают эти слова, когда мы говорим о производстве свободного времени, то есть такого времени, в котором люди действуют по меркам свободы, свободно развивают человеческую культуру в самом широком смысле этого слова. «БЫТЬ ОБРАЗОВАННЫМ, ЧТОБЫ БЫТЬ СВОБОДНЫМ». Без этого точно нельзя использовать время как свободное, сколько бы его ни было.</w:t>
       </w:r>
     </w:p>
     <w:p>
@@ -6276,7 +6262,7 @@
       <w:r>
         <w:t xml:space="preserve">Еще в 70-х годах Жан Бодрийяр, анализируя «общество потребления» [</w:t>
       </w:r>
-      <w:hyperlink r:id="rId60">
+      <w:hyperlink r:id="rId61">
         <w:r>
           <w:rPr>
             <w:rStyle w:val="ad"/>
@@ -6293,7 +6279,7 @@
         <w:pStyle w:val="a0"/>
       </w:pPr>
       <w:r>
-        <w:t xml:space="preserve">Задача выхода за пределы формаций как раз и состоит в массовом и планомерном производстве свободного времени, и, если хотите, в производстве вечности как свободного времени. ВеЩность или веЧность как мера человеческой жизни, — вот какая альтернатива. Вопрос о свободе в конце концов оборачивается вопросом о том минимальном стандарте в производстве человека, который бы позволил массово производить свободу. Это одно из важнейших орудий в арсенале истории, уже позволявшее победить в крупнейших, хоть и отдельных, битвах, и призванное позволить победить истории в целом – преодолевающему самого себя человечеству. Но оно выпущено из рук, а потому свобода опять маргинальна, негативна и даже убийственна. Потому БЫТЬ ОБРАЗОВАННЫМ, ЧТОБЫ БЫТЬ СВОБОДНЫМ.</w:t>
+        <w:t xml:space="preserve">Задача выхода за пределы формаций как раз и состоит в массовом и планомерном производстве свободного времени, и, если хотите, в производстве вечности как свободного времени. ВеЩность или веЧность как мера человеческой жизни, — вот какая альтернатива. Вопрос о свободе в конце концов оборачивается вопросом о том минимальном стандарте в производстве человека, который бы позволил массово производить свободу. Это одно из важнейших орудий в арсенале истории, уже позволявшее победить в крупнейших, хоть и отдельных, битвах, и призванное позволить победить истории в целом — преодолевающему самого себя человечеству. Но оно выпущено из рук, а потому свобода опять маргинальна, негативна и даже убийственна. Потому БЫТЬ ОБРАЗОВАННЫМ, ЧТОБЫ БЫТЬ СВОБОДНЫМ.</w:t>
       </w:r>
     </w:p>
     <w:p>
@@ -6309,7 +6295,7 @@
         <w:pStyle w:val="a0"/>
       </w:pPr>
       <w:r>
-        <w:t xml:space="preserve">Поэтому Советская страна и смогла сделать за такое короткое время такой гигантский скачок в своём развитии. Василий Пихорович в статье, посвящённой Великой Отечественной Войне, говорит о том, что в войне в первую очередь победила учительница, причём сельская, так как она успела до войны создать новых людей, по-новому осознающих себя как часть общества, ставших хозяевами того культурного достояния, которое для их родителей было в своё время недосягаемой роскошью. На наш взгляд, если не понять эту мысль, то вообще невозможно понять победу социализма над фашизмом. Более того, эта мысль ценна не только касательно той нашей победы. Её следует рассматривать глубже, касательно сущности социализма как переходного периода вообще, тогда становится ясна непригодность для социализма и полная несостоятельность подхода к образованию как к сфере услуг, наряду с другими сферами. Учитель, пригодный для социализма (от пионера на курсах ликвидации безграмотности до вузовского профессора) – это даже уже не профессия. Это – борец на фронте культурного развития, борец за человека. А поскольку социализм – это как раз борьба за такого человека, образование приобретает силу мощнейшего оружия.</w:t>
+        <w:t xml:space="preserve">Поэтому Советская страна и смогла сделать за такое короткое время такой гигантский скачок в своём развитии. Василий Пихорович в статье, посвящённой Великой Отечественной Войне, говорит о том, что в войне в первую очередь победила учительница, причём сельская, так как она успела до войны создать новых людей, по-новому осознающих себя как часть общества, ставших хозяевами того культурного достояния, которое для их родителей было в своё время недосягаемой роскошью. На наш взгляд, если не понять эту мысль, то вообще невозможно понять победу социализма над фашизмом. Более того, эта мысль ценна не только касательно той нашей победы. Её следует рассматривать глубже, касательно сущности социализма как переходного периода вообще, тогда становится ясна непригодность для социализма и полная несостоятельность подхода к образованию как к сфере услуг, наряду с другими сферами. Учитель, пригодный для социализма (от пионера на курсах ликвидации безграмотности до вузовского профессора) — это даже уже не профессия. Это — борец на фронте культурного развития, борец за человека. А поскольку социализм — это как раз борьба за такого человека, образование приобретает силу мощнейшего оружия.</w:t>
       </w:r>
     </w:p>
     <w:p>
@@ -6325,15 +6311,15 @@
         <w:pStyle w:val="a0"/>
       </w:pPr>
       <w:r>
-        <w:t xml:space="preserve">Медицина, в первую очередь должна стать сферой обеспечивающей для всех и каждого здоровье, позволяющее вести полноценную жизнь. И это тоже становится в условиях соседства и борьбы капитализма и коммунистических тенденций мощнейшим оружием. Это доказала совсем недавняя история маленькой Кубы, которая в самые сложные для неё годы лечила и учила людей во многих странах мира и из многих стран мира в своей стране. Среди этих программ – программа излечения от тяжёлых заболеваний детей, пострадавших от аварии на Чернобыльской АЭС, которая не прекращалась даже в самые трудные годы для экономики Кубы, наступившие после распада СССР. Примечательны принципы, на которых Куба оказывала помощь украинским, русским и белорусским детям, в то время когда народу Кубы стало жить труднее. Фидель Кастро, отвечая на вопрос, почему они помогают заокеанским детям, когда и самим живётся трудно, ответил: «Мы делимся не тем, что у нас лишнее, а тем, что у нас есть».</w:t>
-      </w:r>
-    </w:p>
-    <w:p>
-      <w:pPr>
-        <w:pStyle w:val="a0"/>
-      </w:pPr>
-      <w:r>
-        <w:t xml:space="preserve">А ведь здоровье – это важнейшее условие возможности свободы. Капиталистическое здравоохранение, если верить лауреату Нобелевской премии по медицине, бразильскому онкологу Драузиллио Варелле, выглядит так: «Сегодня в мире мы вкладываем в 5 раз больше денег в лекарства для мужской потенции и в силикон для женской груди, чем в лечение от болезни Альцгеймера. Через несколько лет у нас будут старухи с большими грудями и старики с крепким членом, но никто из них не сможет вспомнить, для чего это нужно». При этом люди в основном умирают от излечимых, а не от неизлечимых болезней. Стоит ли говорить о неэффективности медицины.</w:t>
+        <w:t xml:space="preserve">Медицина, в первую очередь должна стать сферой обеспечивающей для всех и каждого здоровье, позволяющее вести полноценную жизнь. И это тоже становится в условиях соседства и борьбы капитализма и коммунистических тенденций мощнейшим оружием. Это доказала совсем недавняя история маленькой Кубы, которая в самые сложные для неё годы лечила и учила людей во многих странах мира и из многих стран мира в своей стране. Среди этих программ — программа излечения от тяжёлых заболеваний детей, пострадавших от аварии на Чернобыльской АЭС, которая не прекращалась даже в самые трудные годы для экономики Кубы, наступившие после распада СССР. Примечательны принципы, на которых Куба оказывала помощь украинским, русским и белорусским детям, в то время когда народу Кубы стало жить труднее. Фидель Кастро, отвечая на вопрос, почему они помогают заокеанским детям, когда и самим живётся трудно, ответил: «Мы делимся не тем, что у нас лишнее, а тем, что у нас есть».</w:t>
+      </w:r>
+    </w:p>
+    <w:p>
+      <w:pPr>
+        <w:pStyle w:val="a0"/>
+      </w:pPr>
+      <w:r>
+        <w:t xml:space="preserve">А ведь здоровье — это важнейшее условие возможности свободы. Капиталистическое здравоохранение, если верить лауреату Нобелевской премии по медицине, бразильскому онкологу Драузиллио Варелле, выглядит так: «Сегодня в мире мы вкладываем в 5 раз больше денег в лекарства для мужской потенции и в силикон для женской груди, чем в лечение от болезни Альцгеймера. Через несколько лет у нас будут старухи с большими грудями и старики с крепким членом, но никто из них не сможет вспомнить, для чего это нужно». При этом люди в основном умирают от излечимых, а не от неизлечимых болезней. Стоит ли говорить о неэффективности медицины.</w:t>
       </w:r>
     </w:p>
     <w:p>
@@ -6357,23 +6343,23 @@
         <w:pStyle w:val="a0"/>
       </w:pPr>
       <w:r>
-        <w:t xml:space="preserve">Таким образом, государство, распределяя свободу, тем самым выполняет функцию её ограничения, пока всё общественное производство не выведено за пределы вещной логики и не стало собственно производством общества и только потому – производством вещей, а не производством вещей и только потому – производством общества. Это дает о себе знать особенно в те моменты, когда условия для уничтожения разделения труда еще не созданы в полной мере, и нужно заботиться об их создании. Причём в число этих условий входит, среди прочего, и само существование диктатуры пролетариата. В таких условиях государство ограничивает распределение свободы, в том числе, и с помощью капитала как сущностного и существенного общественного отношения, с помощью стоимости как общественного отношения, выступая по отношению к отдельному работающему как коллективный капиталист.</w:t>
-      </w:r>
-    </w:p>
-    <w:p>
-      <w:pPr>
-        <w:pStyle w:val="a0"/>
-      </w:pPr>
-      <w:r>
-        <w:t xml:space="preserve">Пока существует нормирование, мера труда и мера потребления – пока эти вещи находятся в руках государства и как коллективного капиталиста, и государства в его функциях прямого распределения, – значит, неравенство в действительности воспроизводится, и при формальном обобществлении реальное обобществление всего процесса производства еще не произошло. Потому при социализме еще существует буржуазное право без буржуазии, а пролетариат является буржуазией по отношению к самому себе, и именно на этой линии лежит фронт внутренней классовой борьбы социалистического общества, поражение в которой ведёт к реставрации классов. Но такое нормирование и такое принуждение являются необходимыми в той мере, в какой еще существует внешне-вещное принуждение. Особенно когда вопрос становится остро во время попыток задавить социалистическую революцию с помощью военной силы.</w:t>
-      </w:r>
-    </w:p>
-    <w:p>
-      <w:pPr>
-        <w:pStyle w:val="a0"/>
-      </w:pPr>
-      <w:r>
-        <w:t xml:space="preserve">Но пролетариат, не преодолевая себя, сам порождает своё-другое – буржуазию, таким образом оказываясь реакционным классом. Потому, с одной стороны, возможны всяческие злоупотребления, которыми страдали советские чиновники, а с другой стороны – капитал и товарное производство стихийно развивается в капитализм. Поэтому диктатура пролетариата, распределяя свободное время, противостоит как свободе, так и капиталу.</w:t>
+        <w:t xml:space="preserve">Таким образом, государство, распределяя свободу, тем самым выполняет функцию её ограничения, пока всё общественное производство не выведено за пределы вещной логики и не стало собственно производством общества и только потому — производством вещей, а не производством вещей и только потому — производством общества. Это дает о себе знать особенно в те моменты, когда условия для уничтожения разделения труда еще не созданы в полной мере, и нужно заботиться об их создании. Причём в число этих условий входит, среди прочего, и само существование диктатуры пролетариата. В таких условиях государство ограничивает распределение свободы, в том числе, и с помощью капитала как сущностного и существенного общественного отношения, с помощью стоимости как общественного отношения, выступая по отношению к отдельному работающему как коллективный капиталист.</w:t>
+      </w:r>
+    </w:p>
+    <w:p>
+      <w:pPr>
+        <w:pStyle w:val="a0"/>
+      </w:pPr>
+      <w:r>
+        <w:t xml:space="preserve">Пока существует нормирование, мера труда и мера потребления — пока эти вещи находятся в руках государства и как коллективного капиталиста, и государства в его функциях прямого распределения, — значит, неравенство в действительности воспроизводится, и при формальном обобществлении реальное обобществление всего процесса производства еще не произошло. Потому при социализме еще существует буржуазное право без буржуазии, а пролетариат является буржуазией по отношению к самому себе, и именно на этой линии лежит фронт внутренней классовой борьбы социалистического общества, поражение в которой ведёт к реставрации классов. Но такое нормирование и такое принуждение являются необходимыми в той мере, в какой еще существует внешне-вещное принуждение. Особенно когда вопрос становится остро во время попыток задавить социалистическую революцию с помощью военной силы.</w:t>
+      </w:r>
+    </w:p>
+    <w:p>
+      <w:pPr>
+        <w:pStyle w:val="a0"/>
+      </w:pPr>
+      <w:r>
+        <w:t xml:space="preserve">Но пролетариат, не преодолевая себя, сам порождает своё-другое — буржуазию, таким образом оказываясь реакционным классом. Потому, с одной стороны, возможны всяческие злоупотребления, которыми страдали советские чиновники, а с другой стороны — капитал и товарное производство стихийно развивается в капитализм. Поэтому диктатура пролетариата, распределяя свободное время, противостоит как свободе, так и капиталу.</w:t>
       </w:r>
     </w:p>
     <w:p>
@@ -6388,17 +6374,17 @@
       <w:pPr>
         <w:pStyle w:val="3"/>
       </w:pPr>
-      <w:bookmarkStart w:id="61" w:name="источники-10"/>
+      <w:bookmarkStart w:id="62" w:name="источники-10"/>
       <w:r>
         <w:t xml:space="preserve">Источники</w:t>
       </w:r>
-      <w:bookmarkEnd w:id="61"/>
+      <w:bookmarkEnd w:id="62"/>
     </w:p>
     <w:p>
       <w:pPr>
         <w:numPr>
           <w:ilvl w:val="0"/>
-          <w:numId w:val="1017"/>
+          <w:numId w:val="1015"/>
         </w:numPr>
         <w:pStyle w:val="Compact"/>
       </w:pPr>
@@ -6410,7 +6396,7 @@
       <w:pPr>
         <w:numPr>
           <w:ilvl w:val="0"/>
-          <w:numId w:val="1017"/>
+          <w:numId w:val="1015"/>
         </w:numPr>
         <w:pStyle w:val="Compact"/>
       </w:pPr>
@@ -6422,7 +6408,7 @@
       <w:pPr>
         <w:numPr>
           <w:ilvl w:val="0"/>
-          <w:numId w:val="1017"/>
+          <w:numId w:val="1015"/>
         </w:numPr>
         <w:pStyle w:val="Compact"/>
       </w:pPr>
@@ -6434,7 +6420,7 @@
       <w:pPr>
         <w:numPr>
           <w:ilvl w:val="0"/>
-          <w:numId w:val="1017"/>
+          <w:numId w:val="1015"/>
         </w:numPr>
         <w:pStyle w:val="Compact"/>
       </w:pPr>
@@ -6446,7 +6432,7 @@
       <w:pPr>
         <w:numPr>
           <w:ilvl w:val="0"/>
-          <w:numId w:val="1017"/>
+          <w:numId w:val="1015"/>
         </w:numPr>
         <w:pStyle w:val="Compact"/>
       </w:pPr>
@@ -6458,7 +6444,7 @@
       <w:pPr>
         <w:numPr>
           <w:ilvl w:val="0"/>
-          <w:numId w:val="1017"/>
+          <w:numId w:val="1015"/>
         </w:numPr>
         <w:pStyle w:val="Compact"/>
       </w:pPr>
@@ -6470,7 +6456,7 @@
       <w:pPr>
         <w:numPr>
           <w:ilvl w:val="0"/>
-          <w:numId w:val="1017"/>
+          <w:numId w:val="1015"/>
         </w:numPr>
         <w:pStyle w:val="Compact"/>
       </w:pPr>
@@ -6507,7 +6493,7 @@
       </w:r>
     </w:p>
   </w:footnote>
-  <w:footnote w:id="28">
+  <w:footnote w:id="26">
     <w:p>
       <w:pPr>
         <w:pStyle w:val="a9"/>
@@ -6522,7 +6508,7 @@
         <w:t xml:space="preserve"> </w:t>
       </w:r>
       <w:r>
-        <w:t xml:space="preserve">Само это бытие стоит понимать как развития общества, а не как наличное бытие.</w:t>
+        <w:t xml:space="preserve">Обозначения соответствуют</w:t>
       </w:r>
     </w:p>
   </w:footnote>
@@ -6541,7 +6527,7 @@
         <w:t xml:space="preserve"> </w:t>
       </w:r>
       <w:r>
-        <w:t xml:space="preserve">Тут, наверное, может смущать употребление слова «практика» во множественном числе, но тем самым хочется подчеркнуть как раз это различие между практикой, и теми практиками, которые как раз и предполагают такое словоупотребление.</w:t>
+        <w:t xml:space="preserve">Само это бытие стоит понимать как развития общества, а не как наличное бытие.</w:t>
       </w:r>
     </w:p>
   </w:footnote>
@@ -6560,11 +6546,30 @@
         <w:t xml:space="preserve"> </w:t>
       </w:r>
       <w:r>
+        <w:t xml:space="preserve">Тут, наверное, может смущать употребление слова «практика» во множественном числе, но тем самым хочется подчеркнуть как раз это различие между практикой, и теми практиками, которые как раз и предполагают такое словоупотребление.</w:t>
+      </w:r>
+    </w:p>
+  </w:footnote>
+  <w:footnote w:id="31">
+    <w:p>
+      <w:pPr>
+        <w:pStyle w:val="a9"/>
+      </w:pPr>
+      <w:r>
+        <w:rPr>
+          <w:rStyle w:val="ac"/>
+        </w:rPr>
+        <w:footnoteRef/>
+      </w:r>
+      <w:r>
+        <w:t xml:space="preserve"> </w:t>
+      </w:r>
+      <w:r>
         <w:t xml:space="preserve">Общество еще не выработало пока на самом деле альтернативных форм общественного воспитания. Этот процесс уже начался, хоть и был прерван. Современный детский дом или другое детское учреждение сейчас реально - это недоСемья, плохой заменитель семьи, и так обществом и воспринимается.</w:t>
       </w:r>
     </w:p>
   </w:footnote>
-  <w:footnote w:id="33">
+  <w:footnote w:id="34">
     <w:p>
       <w:pPr>
         <w:pStyle w:val="a9"/>
@@ -7350,72 +7355,66 @@
     </w:lvlOverride>
   </w:num>
   <w:num w:numId="1013">
-    <w:abstractNumId w:val="991"/>
+    <w:abstractNumId w:val="99411"/>
+    <w:lvlOverride w:ilvl="0">
+      <w:startOverride w:val="1"/>
+    </w:lvlOverride>
+    <w:lvlOverride w:ilvl="1">
+      <w:startOverride w:val="1"/>
+    </w:lvlOverride>
+    <w:lvlOverride w:ilvl="2">
+      <w:startOverride w:val="1"/>
+    </w:lvlOverride>
+    <w:lvlOverride w:ilvl="3">
+      <w:startOverride w:val="1"/>
+    </w:lvlOverride>
+    <w:lvlOverride w:ilvl="4">
+      <w:startOverride w:val="1"/>
+    </w:lvlOverride>
+    <w:lvlOverride w:ilvl="5">
+      <w:startOverride w:val="1"/>
+    </w:lvlOverride>
+    <w:lvlOverride w:ilvl="6">
+      <w:startOverride w:val="1"/>
+    </w:lvlOverride>
+    <w:lvlOverride w:ilvl="7">
+      <w:startOverride w:val="1"/>
+    </w:lvlOverride>
+    <w:lvlOverride w:ilvl="8">
+      <w:startOverride w:val="1"/>
+    </w:lvlOverride>
   </w:num>
   <w:num w:numId="1014">
-    <w:abstractNumId w:val="991"/>
+    <w:abstractNumId w:val="99411"/>
+    <w:lvlOverride w:ilvl="0">
+      <w:startOverride w:val="1"/>
+    </w:lvlOverride>
+    <w:lvlOverride w:ilvl="1">
+      <w:startOverride w:val="1"/>
+    </w:lvlOverride>
+    <w:lvlOverride w:ilvl="2">
+      <w:startOverride w:val="1"/>
+    </w:lvlOverride>
+    <w:lvlOverride w:ilvl="3">
+      <w:startOverride w:val="1"/>
+    </w:lvlOverride>
+    <w:lvlOverride w:ilvl="4">
+      <w:startOverride w:val="1"/>
+    </w:lvlOverride>
+    <w:lvlOverride w:ilvl="5">
+      <w:startOverride w:val="1"/>
+    </w:lvlOverride>
+    <w:lvlOverride w:ilvl="6">
+      <w:startOverride w:val="1"/>
+    </w:lvlOverride>
+    <w:lvlOverride w:ilvl="7">
+      <w:startOverride w:val="1"/>
+    </w:lvlOverride>
+    <w:lvlOverride w:ilvl="8">
+      <w:startOverride w:val="1"/>
+    </w:lvlOverride>
   </w:num>
   <w:num w:numId="1015">
-    <w:abstractNumId w:val="99411"/>
-    <w:lvlOverride w:ilvl="0">
-      <w:startOverride w:val="1"/>
-    </w:lvlOverride>
-    <w:lvlOverride w:ilvl="1">
-      <w:startOverride w:val="1"/>
-    </w:lvlOverride>
-    <w:lvlOverride w:ilvl="2">
-      <w:startOverride w:val="1"/>
-    </w:lvlOverride>
-    <w:lvlOverride w:ilvl="3">
-      <w:startOverride w:val="1"/>
-    </w:lvlOverride>
-    <w:lvlOverride w:ilvl="4">
-      <w:startOverride w:val="1"/>
-    </w:lvlOverride>
-    <w:lvlOverride w:ilvl="5">
-      <w:startOverride w:val="1"/>
-    </w:lvlOverride>
-    <w:lvlOverride w:ilvl="6">
-      <w:startOverride w:val="1"/>
-    </w:lvlOverride>
-    <w:lvlOverride w:ilvl="7">
-      <w:startOverride w:val="1"/>
-    </w:lvlOverride>
-    <w:lvlOverride w:ilvl="8">
-      <w:startOverride w:val="1"/>
-    </w:lvlOverride>
-  </w:num>
-  <w:num w:numId="1016">
-    <w:abstractNumId w:val="99411"/>
-    <w:lvlOverride w:ilvl="0">
-      <w:startOverride w:val="1"/>
-    </w:lvlOverride>
-    <w:lvlOverride w:ilvl="1">
-      <w:startOverride w:val="1"/>
-    </w:lvlOverride>
-    <w:lvlOverride w:ilvl="2">
-      <w:startOverride w:val="1"/>
-    </w:lvlOverride>
-    <w:lvlOverride w:ilvl="3">
-      <w:startOverride w:val="1"/>
-    </w:lvlOverride>
-    <w:lvlOverride w:ilvl="4">
-      <w:startOverride w:val="1"/>
-    </w:lvlOverride>
-    <w:lvlOverride w:ilvl="5">
-      <w:startOverride w:val="1"/>
-    </w:lvlOverride>
-    <w:lvlOverride w:ilvl="6">
-      <w:startOverride w:val="1"/>
-    </w:lvlOverride>
-    <w:lvlOverride w:ilvl="7">
-      <w:startOverride w:val="1"/>
-    </w:lvlOverride>
-    <w:lvlOverride w:ilvl="8">
-      <w:startOverride w:val="1"/>
-    </w:lvlOverride>
-  </w:num>
-  <w:num w:numId="1017">
     <w:abstractNumId w:val="99411"/>
     <w:lvlOverride w:ilvl="0">
       <w:startOverride w:val="1"/>
